--- a/SKRIPSI BAGAS.docx
+++ b/SKRIPSI BAGAS.docx
@@ -10434,10 +10434,8 @@
     <w:p>
       <w:pPr>
         <w:pStyle w:val="IsiParagraf"/>
+        <w:keepNext/>
         <w:jc w:val="center"/>
-        <w:rPr>
-          <w:lang w:val="id"/>
-        </w:rPr>
       </w:pPr>
       <w:r>
         <w:rPr>
@@ -10489,6 +10487,56 @@
     </w:p>
     <w:p>
       <w:pPr>
+        <w:pStyle w:val="Caption"/>
+        <w:rPr>
+          <w:rFonts w:eastAsia="Angsana New" w:cs="Angsana New"/>
+          <w:color w:val="000000"/>
+          <w:szCs w:val="22"/>
+          <w:lang w:val="id"/>
+        </w:rPr>
+      </w:pPr>
+      <w:r>
+        <w:t xml:space="preserve">Gambar </w:t>
+      </w:r>
+      <w:r>
+        <w:fldChar w:fldCharType="begin"/>
+      </w:r>
+      <w:r>
+        <w:instrText xml:space="preserve"> STYLEREF 2 \s </w:instrText>
+      </w:r>
+      <w:r>
+        <w:fldChar w:fldCharType="separate"/>
+      </w:r>
+      <w:r>
+        <w:t>2</w:t>
+      </w:r>
+      <w:r>
+        <w:fldChar w:fldCharType="end"/>
+      </w:r>
+      <w:r>
+        <w:t>.</w:t>
+      </w:r>
+      <w:r>
+        <w:fldChar w:fldCharType="begin"/>
+      </w:r>
+      <w:r>
+        <w:instrText xml:space="preserve"> SEQ Gambar \* ARABIC \s 2 </w:instrText>
+      </w:r>
+      <w:r>
+        <w:fldChar w:fldCharType="separate"/>
+      </w:r>
+      <w:r>
+        <w:t>1</w:t>
+      </w:r>
+      <w:r>
+        <w:fldChar w:fldCharType="end"/>
+      </w:r>
+      <w:r>
+        <w:t xml:space="preserve"> Metode Prototype</w:t>
+      </w:r>
+    </w:p>
+    <w:p>
+      <w:pPr>
         <w:pStyle w:val="IsiParagraf"/>
         <w:rPr>
           <w:lang w:val="id"/>
@@ -10595,7 +10643,14 @@
         <w:rPr>
           <w:lang w:val="id"/>
         </w:rPr>
-        <w:t>Data disimpan dalam sebuah koleksi yang terdiri dari beberapa dokumen. Dokumen dalam koleksi memiliki format objek seperti JSON. Firestore Firebase menawarkan kemampuan untuk melakukan kueri yang lebih cepat dan kompleks, serta mampu menangani skala data yang lebih besar dibandingkan dengan Realtime Database yang juga tersedia di Firebase. Firestore mendukung sinkronisasi data secara offline, memungkinkan data disimpan dalam cache pada perangkat seperti Android, iOS, dan web. Ketika pengguna mengakses data melalui aplikasi dan melakukan perubahan pada data yang tersimpan di cache, perubahan tersebut akan disinkronkan dengan Firestore saat perangkat kembali terhubung ke internet. Hal ini memungkinkan pengembangan aplikasi yang responsif, powerful, dan mampu berfungsi tanpa tergantung pada latensi jaringan (Firebase, 2023)</w:t>
+        <w:t xml:space="preserve">Data disimpan dalam sebuah koleksi yang terdiri dari beberapa dokumen. Dokumen dalam koleksi memiliki format objek seperti JSON. Firestore Firebase menawarkan kemampuan untuk melakukan kueri yang lebih cepat dan kompleks, serta mampu menangani skala data yang lebih besar dibandingkan dengan Realtime Database yang juga tersedia di Firebase. Firestore mendukung sinkronisasi data secara offline, memungkinkan data disimpan dalam cache pada perangkat seperti Android, iOS, dan web. Ketika pengguna mengakses data melalui aplikasi dan melakukan perubahan pada data yang tersimpan di cache, perubahan tersebut akan disinkronkan dengan Firestore saat perangkat kembali terhubung ke internet. Hal ini </w:t>
+      </w:r>
+      <w:r>
+        <w:rPr>
+          <w:lang w:val="id"/>
+        </w:rPr>
+        <w:lastRenderedPageBreak/>
+        <w:t>memungkinkan pengembangan aplikasi yang responsif, powerful, dan mampu berfungsi tanpa tergantung pada latensi jaringan (Firebase, 2023)</w:t>
       </w:r>
       <w:r>
         <w:rPr>
@@ -10916,9 +10971,53 @@
         <w:t xml:space="preserve"> </w:t>
       </w:r>
     </w:p>
+    <w:p>
+      <w:pPr>
+        <w:pStyle w:val="Caption"/>
+      </w:pPr>
+      <w:r>
+        <w:t xml:space="preserve">Tabel </w:t>
+      </w:r>
+      <w:r>
+        <w:fldChar w:fldCharType="begin"/>
+      </w:r>
+      <w:r>
+        <w:instrText xml:space="preserve"> STYLEREF 2 \s </w:instrText>
+      </w:r>
+      <w:r>
+        <w:fldChar w:fldCharType="separate"/>
+      </w:r>
+      <w:r>
+        <w:t>2</w:t>
+      </w:r>
+      <w:r>
+        <w:fldChar w:fldCharType="end"/>
+      </w:r>
+      <w:r>
+        <w:t>.</w:t>
+      </w:r>
+      <w:r>
+        <w:fldChar w:fldCharType="begin"/>
+      </w:r>
+      <w:r>
+        <w:instrText xml:space="preserve"> SEQ Tabel \* ARABIC \s 2 </w:instrText>
+      </w:r>
+      <w:r>
+        <w:fldChar w:fldCharType="separate"/>
+      </w:r>
+      <w:r>
+        <w:t>1</w:t>
+      </w:r>
+      <w:r>
+        <w:fldChar w:fldCharType="end"/>
+      </w:r>
+      <w:r>
+        <w:t xml:space="preserve"> Pertanyaan SUS</w:t>
+      </w:r>
+    </w:p>
     <w:tbl>
       <w:tblPr>
-        <w:tblW w:w="0" w:type="auto"/>
+        <w:tblW w:w="9019" w:type="dxa"/>
         <w:jc w:val="center"/>
         <w:tblBorders>
           <w:top w:val="single" w:sz="4" w:space="0" w:color="000000"/>
@@ -12018,16 +12117,32 @@
         <w:rPr>
           <w:lang w:val="id"/>
         </w:rPr>
-        <w:t>sistem. Untuk mengetahui kualitas produk yang dirancang, dirujuk ke grafik precentile rank terhadap SUS score pada Gambar 3.5.</w:t>
+        <w:t xml:space="preserve">sistem. Untuk mengetahui kualitas produk yang dirancang, dirujuk ke grafik precentile rank terhadap SUS score pada Gambar </w:t>
+      </w:r>
+      <w:r>
+        <w:rPr>
+          <w:lang w:val="id"/>
+        </w:rPr>
+        <w:t>2</w:t>
+      </w:r>
+      <w:r>
+        <w:rPr>
+          <w:lang w:val="id"/>
+        </w:rPr>
+        <w:t>.2</w:t>
+      </w:r>
+      <w:r>
+        <w:rPr>
+          <w:lang w:val="id"/>
+        </w:rPr>
+        <w:t>.</w:t>
       </w:r>
     </w:p>
     <w:p>
       <w:pPr>
         <w:pStyle w:val="IsiParagraf"/>
+        <w:keepNext/>
         <w:ind w:firstLine="426"/>
-        <w:rPr>
-          <w:lang w:val="id"/>
-        </w:rPr>
       </w:pPr>
       <w:r>
         <w:rPr>
@@ -12075,6 +12190,56 @@
             </a:graphic>
           </wp:inline>
         </w:drawing>
+      </w:r>
+    </w:p>
+    <w:p>
+      <w:pPr>
+        <w:pStyle w:val="Caption"/>
+        <w:rPr>
+          <w:rFonts w:eastAsia="Angsana New" w:cs="Angsana New"/>
+          <w:color w:val="000000"/>
+          <w:szCs w:val="22"/>
+          <w:lang w:val="id"/>
+        </w:rPr>
+      </w:pPr>
+      <w:r>
+        <w:t xml:space="preserve">Gambar </w:t>
+      </w:r>
+      <w:r>
+        <w:fldChar w:fldCharType="begin"/>
+      </w:r>
+      <w:r>
+        <w:instrText xml:space="preserve"> STYLEREF 2 \s </w:instrText>
+      </w:r>
+      <w:r>
+        <w:fldChar w:fldCharType="separate"/>
+      </w:r>
+      <w:r>
+        <w:t>2</w:t>
+      </w:r>
+      <w:r>
+        <w:fldChar w:fldCharType="end"/>
+      </w:r>
+      <w:r>
+        <w:t>.</w:t>
+      </w:r>
+      <w:r>
+        <w:fldChar w:fldCharType="begin"/>
+      </w:r>
+      <w:r>
+        <w:instrText xml:space="preserve"> SEQ Gambar \* ARABIC \s 2 </w:instrText>
+      </w:r>
+      <w:r>
+        <w:fldChar w:fldCharType="separate"/>
+      </w:r>
+      <w:r>
+        <w:t>2</w:t>
+      </w:r>
+      <w:r>
+        <w:fldChar w:fldCharType="end"/>
+      </w:r>
+      <w:r>
+        <w:t xml:space="preserve"> Grafik Percentile Rank</w:t>
       </w:r>
     </w:p>
     <w:p>
@@ -12252,17 +12417,39 @@
         <w:rPr>
           <w:lang w:val="id"/>
         </w:rPr>
-        <w:t>Dalam menentukan kesimpulan dari rata-rata skor sus, dapat dilakukan penyesuaian dengan penilaian SUS sebagai berikut pada Gambar 3.6.</w:t>
+        <w:t xml:space="preserve">Dalam menentukan kesimpulan dari rata-rata skor sus, dapat dilakukan penyesuaian dengan penilaian SUS sebagai berikut pada Gambar </w:t>
+      </w:r>
+      <w:r>
+        <w:rPr>
+          <w:lang w:val="id"/>
+        </w:rPr>
+        <w:t>2</w:t>
+      </w:r>
+      <w:r>
+        <w:rPr>
+          <w:lang w:val="id"/>
+        </w:rPr>
+        <w:t>.</w:t>
+      </w:r>
+      <w:r>
+        <w:rPr>
+          <w:lang w:val="id"/>
+        </w:rPr>
+        <w:t>3</w:t>
+      </w:r>
+      <w:r>
+        <w:rPr>
+          <w:lang w:val="id"/>
+        </w:rPr>
+        <w:t>.</w:t>
       </w:r>
     </w:p>
     <w:p>
       <w:pPr>
         <w:pStyle w:val="IsiParagraf"/>
+        <w:keepNext/>
         <w:ind w:firstLine="426"/>
         <w:jc w:val="center"/>
-        <w:rPr>
-          <w:lang w:val="id"/>
-        </w:rPr>
       </w:pPr>
       <w:r>
         <w:rPr>
@@ -12313,6 +12500,56 @@
     </w:p>
     <w:p>
       <w:pPr>
+        <w:pStyle w:val="Caption"/>
+        <w:rPr>
+          <w:rFonts w:eastAsia="Angsana New" w:cs="Angsana New"/>
+          <w:color w:val="000000"/>
+          <w:szCs w:val="22"/>
+          <w:lang w:val="id"/>
+        </w:rPr>
+      </w:pPr>
+      <w:r>
+        <w:t xml:space="preserve">Gambar </w:t>
+      </w:r>
+      <w:r>
+        <w:fldChar w:fldCharType="begin"/>
+      </w:r>
+      <w:r>
+        <w:instrText xml:space="preserve"> STYLEREF 2 \s </w:instrText>
+      </w:r>
+      <w:r>
+        <w:fldChar w:fldCharType="separate"/>
+      </w:r>
+      <w:r>
+        <w:t>2</w:t>
+      </w:r>
+      <w:r>
+        <w:fldChar w:fldCharType="end"/>
+      </w:r>
+      <w:r>
+        <w:t>.</w:t>
+      </w:r>
+      <w:r>
+        <w:fldChar w:fldCharType="begin"/>
+      </w:r>
+      <w:r>
+        <w:instrText xml:space="preserve"> SEQ Gambar \* ARABIC \s 2 </w:instrText>
+      </w:r>
+      <w:r>
+        <w:fldChar w:fldCharType="separate"/>
+      </w:r>
+      <w:r>
+        <w:t>3</w:t>
+      </w:r>
+      <w:r>
+        <w:fldChar w:fldCharType="end"/>
+      </w:r>
+      <w:r>
+        <w:t xml:space="preserve"> Skor SUS</w:t>
+      </w:r>
+    </w:p>
+    <w:p>
+      <w:pPr>
         <w:pStyle w:val="IsiParagraf"/>
         <w:ind w:firstLine="426"/>
         <w:rPr>
@@ -12413,7 +12650,14 @@
         <w:rPr>
           <w:lang w:val="id"/>
         </w:rPr>
-        <w:t>," yang mengelompokkan skor ke dalam huruf, mulai dari F (di bawah 50) hingga A (di atas 80). Kategori terakhir adalah "</w:t>
+        <w:t xml:space="preserve">," yang mengelompokkan skor ke dalam huruf, mulai dari F (di bawah 50) hingga A (di </w:t>
+      </w:r>
+      <w:r>
+        <w:rPr>
+          <w:lang w:val="id"/>
+        </w:rPr>
+        <w:lastRenderedPageBreak/>
+        <w:t>atas 80). Kategori terakhir adalah "</w:t>
       </w:r>
       <w:r>
         <w:rPr>
@@ -12478,14 +12722,7 @@
         <w:rPr>
           <w:lang w:val="id"/>
         </w:rPr>
-        <w:t xml:space="preserve">" (60-70), </w:t>
-      </w:r>
-      <w:r>
-        <w:rPr>
-          <w:lang w:val="id"/>
-        </w:rPr>
-        <w:lastRenderedPageBreak/>
-        <w:t>"</w:t>
+        <w:t>" (60-70), "</w:t>
       </w:r>
       <w:r>
         <w:rPr>
@@ -12627,7 +12864,14 @@
         <w:rPr>
           <w:lang w:val="id"/>
         </w:rPr>
-        <w:t>tersebut, dengan tampilan menarik dan nyaman kondisi tersebut dapat menunjang orang lebih memantapkan dalam penguasaan terhadap materi pelajaran. Manfaat dari pembuatan aplikasi tersebut adalah mengoptimalkan proses belajar karena tidak terlalu terikat ruang dan waktu, menuntut bagi pembelajar lebih mandiri atau lebih memegang kendali terhadap keberhasilan belajar, menambah rangsangan untuk belajar, dan memperluas wawasan dari hal yang dipelajari dalam mobile application tersebut.</w:t>
+        <w:t xml:space="preserve">tersebut, dengan tampilan menarik dan nyaman kondisi tersebut dapat menunjang orang lebih memantapkan dalam penguasaan terhadap materi pelajaran. Manfaat dari pembuatan aplikasi tersebut adalah mengoptimalkan proses belajar karena tidak terlalu terikat ruang dan waktu, menuntut bagi pembelajar lebih mandiri atau lebih memegang kendali terhadap keberhasilan belajar, menambah </w:t>
+      </w:r>
+      <w:r>
+        <w:rPr>
+          <w:lang w:val="id"/>
+        </w:rPr>
+        <w:lastRenderedPageBreak/>
+        <w:t>rangsangan untuk belajar, dan memperluas wawasan dari hal yang dipelajari dalam mobile application tersebut.</w:t>
       </w:r>
     </w:p>
     <w:p>
@@ -12646,7 +12890,6 @@
         <w:rPr>
           <w:lang w:val="id"/>
         </w:rPr>
-        <w:lastRenderedPageBreak/>
         <w:t>Penelitian ini dilakukan oleh Siiti Aisa dan Asmah Akhriana (2019). Peneliti membuat aplikasi Pembelajaran dan Simulasi Bahasa Inggris Berbasis Android pada Forum Kampung Bahasa Sulawesi yang dapat memberikan kemudahan dalam proses belajar mengajar dan menjadi sarana pemanfaatan teknologi yang ada saat ini. Tujuan penelitian ini dimaksudkan untuk membangun aplikasi simulasi dan pembelajaran bahasa inggris berbasis android. Serta mengimplementasikan aplikasi ini dalam proses belajar mengajar di FKBS agar lebih efektif dan efisien.</w:t>
       </w:r>
     </w:p>
@@ -12768,6 +13011,58 @@
           <w:lang w:val="id"/>
         </w:rPr>
         <w:t>Dari Kelima penelitian di atas, penulis menyimpulkan bahwa banyaknya yang membuat aplikasi grammar (tata bahasa) berbasis android , maka penulis mencoba membuat aplikasi Android yang menerjemahkan kalimat bahasa Indonesia ke kalimat bahasa inggris dengan struktur pembentuk kalimat yang benar.</w:t>
+      </w:r>
+    </w:p>
+    <w:p>
+      <w:pPr>
+        <w:pStyle w:val="Caption"/>
+      </w:pPr>
+      <w:r>
+        <w:lastRenderedPageBreak/>
+        <w:t xml:space="preserve">Tabel </w:t>
+      </w:r>
+      <w:r>
+        <w:fldChar w:fldCharType="begin"/>
+      </w:r>
+      <w:r>
+        <w:instrText xml:space="preserve"> STYLEREF 2 \s </w:instrText>
+      </w:r>
+      <w:r>
+        <w:fldChar w:fldCharType="separate"/>
+      </w:r>
+      <w:r>
+        <w:t>2</w:t>
+      </w:r>
+      <w:r>
+        <w:fldChar w:fldCharType="end"/>
+      </w:r>
+      <w:r>
+        <w:t>.</w:t>
+      </w:r>
+      <w:r>
+        <w:fldChar w:fldCharType="begin"/>
+      </w:r>
+      <w:r>
+        <w:instrText xml:space="preserve"> SEQ Tabel \* ARABIC \s 2 </w:instrText>
+      </w:r>
+      <w:r>
+        <w:fldChar w:fldCharType="separate"/>
+      </w:r>
+      <w:r>
+        <w:t>2</w:t>
+      </w:r>
+      <w:r>
+        <w:fldChar w:fldCharType="end"/>
+      </w:r>
+      <w:r>
+        <w:t xml:space="preserve"> </w:t>
+      </w:r>
+      <w:r>
+        <w:rPr>
+          <w:i/>
+          <w:iCs/>
+        </w:rPr>
+        <w:t>Literatur Review</w:t>
       </w:r>
     </w:p>
     <w:tbl>
@@ -12820,7 +13115,6 @@
               <w:rPr>
                 <w:b/>
               </w:rPr>
-              <w:lastRenderedPageBreak/>
               <w:t>NO</w:t>
             </w:r>
           </w:p>
@@ -13895,7 +14189,6 @@
         <w:rPr>
           <w:lang w:val="en-US"/>
         </w:rPr>
-        <w:lastRenderedPageBreak/>
         <w:t>BAB I</w:t>
       </w:r>
       <w:r>
@@ -13935,10 +14228,8 @@
     </w:p>
     <w:p>
       <w:pPr>
+        <w:keepNext/>
         <w:jc w:val="center"/>
-        <w:rPr>
-          <w:lang w:val="en-US"/>
-        </w:rPr>
       </w:pPr>
       <w:r>
         <w:rPr>
@@ -13987,6 +14278,53 @@
     </w:p>
     <w:p>
       <w:pPr>
+        <w:pStyle w:val="Caption"/>
+        <w:rPr>
+          <w:lang w:val="en-US"/>
+        </w:rPr>
+      </w:pPr>
+      <w:r>
+        <w:t xml:space="preserve">Gambar </w:t>
+      </w:r>
+      <w:r>
+        <w:fldChar w:fldCharType="begin"/>
+      </w:r>
+      <w:r>
+        <w:instrText xml:space="preserve"> STYLEREF 2 \s </w:instrText>
+      </w:r>
+      <w:r>
+        <w:fldChar w:fldCharType="separate"/>
+      </w:r>
+      <w:r>
+        <w:t>3</w:t>
+      </w:r>
+      <w:r>
+        <w:fldChar w:fldCharType="end"/>
+      </w:r>
+      <w:r>
+        <w:t>.</w:t>
+      </w:r>
+      <w:r>
+        <w:fldChar w:fldCharType="begin"/>
+      </w:r>
+      <w:r>
+        <w:instrText xml:space="preserve"> SEQ Gambar \* ARABIC \s 2 </w:instrText>
+      </w:r>
+      <w:r>
+        <w:fldChar w:fldCharType="separate"/>
+      </w:r>
+      <w:r>
+        <w:t>1</w:t>
+      </w:r>
+      <w:r>
+        <w:fldChar w:fldCharType="end"/>
+      </w:r>
+      <w:r>
+        <w:t xml:space="preserve"> Metode Penelitian</w:t>
+      </w:r>
+    </w:p>
+    <w:p>
+      <w:pPr>
         <w:pStyle w:val="Heading3"/>
       </w:pPr>
       <w:r>
@@ -14007,14 +14345,14 @@
         <w:rPr>
           <w:lang w:val="id"/>
         </w:rPr>
-        <w:t xml:space="preserve">Melakukan pengamatan langsung terhadap sistem yang sedang berjalan, sambil secara bersamaan memvalidasi informasi yang telah diberikan selama wawancara, merupakan pendekatan yang sangat efektif dalam penelitian ini. Data dikumpulkan melalui observasi langsung, yang didasarkan pada berbagai sumber yang ada, sehingga memberikan pemahaman </w:t>
+        <w:t xml:space="preserve">Melakukan pengamatan langsung terhadap sistem yang sedang berjalan, sambil secara bersamaan memvalidasi informasi yang telah diberikan selama wawancara, merupakan </w:t>
       </w:r>
       <w:r>
         <w:rPr>
           <w:lang w:val="id"/>
         </w:rPr>
         <w:lastRenderedPageBreak/>
-        <w:t>yang lebih mendalam dan akurat mengenai objek yang diteliti. Dalam konteks penelitian ini, observasi dilakukan dengan dosen Prodi Bahasa Inggris UII yaitu Bapak Nizamudin Sadiq, S.Pd., M.Hum dan kalangan mahasiswa Program Studi Pendidikan Bahasa Inggris (PBI) di Universitas Islam Indonesia (UII). Proses observasi ini mencakup berbagai aspek kehidupan akademik mahasiswa, termasuk metode pembelajaran yang digunakan, interaksi antara dosen dan mahasiswa, serta dinamika kelas yang terjadi sehari-hari.</w:t>
+        <w:t>pendekatan yang sangat efektif dalam penelitian ini. Data dikumpulkan melalui observasi langsung, yang didasarkan pada berbagai sumber yang ada, sehingga memberikan pemahaman yang lebih mendalam dan akurat mengenai objek yang diteliti. Dalam konteks penelitian ini, observasi dilakukan dengan dosen Prodi Bahasa Inggris UII yaitu Bapak Nizamudin Sadiq, S.Pd., M.Hum dan kalangan mahasiswa Program Studi Pendidikan Bahasa Inggris (PBI) di Universitas Islam Indonesia (UII). Proses observasi ini mencakup berbagai aspek kehidupan akademik mahasiswa, termasuk metode pembelajaran yang digunakan, interaksi antara dosen dan mahasiswa, serta dinamika kelas yang terjadi sehari-hari.</w:t>
       </w:r>
     </w:p>
     <w:p>
@@ -14103,14 +14441,14 @@
         <w:rPr>
           <w:lang w:val="id"/>
         </w:rPr>
-        <w:t xml:space="preserve">Analisis kebutuhan mencakup penjelasan mendetail mengenai kebutuhan fungsional dan kebutuhan non-fungsional. Kebutuhan fungsional berfokus pada fitur dan fungsi spesifik yang harus dimiliki oleh sistem agar dapat memenuhi tujuan penggunaannya. Ini termasuk tindakan- tindakan yang harus dapat dilakukan oleh pengguna melalui aplikasi. Sementara itu, kebutuhan </w:t>
+        <w:t xml:space="preserve">Analisis kebutuhan mencakup penjelasan mendetail mengenai kebutuhan fungsional dan kebutuhan non-fungsional. Kebutuhan fungsional berfokus pada fitur dan fungsi spesifik yang </w:t>
       </w:r>
       <w:r>
         <w:rPr>
           <w:lang w:val="id"/>
         </w:rPr>
         <w:lastRenderedPageBreak/>
-        <w:t>non-fungsional mengacu pada sifat-sifat kualitas yang mempengaruhi kinerja dan pengalaman pengguna dengan sistem. Ini meliputi aspek-aspek seperti kecepatan, keamanan, skalabilitas, dan kegunaan. Dengan demikian, analisis kebutuhan berperan penting dalam memastikan bahwa semua aspek kritis, baik dari sisi fungsional maupun non-fungsional, telah dipertimbangkan dan didefinisikan dengan jelas untuk pengembangan aplikasi yang efektif dan efisien.</w:t>
+        <w:t>harus dimiliki oleh sistem agar dapat memenuhi tujuan penggunaannya. Ini termasuk tindakan- tindakan yang harus dapat dilakukan oleh pengguna melalui aplikasi. Sementara itu, kebutuhan non-fungsional mengacu pada sifat-sifat kualitas yang mempengaruhi kinerja dan pengalaman pengguna dengan sistem. Ini meliputi aspek-aspek seperti kecepatan, keamanan, skalabilitas, dan kegunaan. Dengan demikian, analisis kebutuhan berperan penting dalam memastikan bahwa semua aspek kritis, baik dari sisi fungsional maupun non-fungsional, telah dipertimbangkan dan didefinisikan dengan jelas untuk pengembangan aplikasi yang efektif dan efisien.</w:t>
       </w:r>
     </w:p>
     <w:p>
@@ -14413,14 +14751,14 @@
         <w:rPr>
           <w:lang w:val="id"/>
         </w:rPr>
-        <w:t xml:space="preserve">Dalam pengembangan sistem, penulis menggunakan metode prototyping karena aplikasi pembelajaran formula 33 bahasa Inggris memerlukan kemudahan dalam proses pengembangannya. Metode prototyping melibatkan beberapa proses yang sangat membantu, yaitu pengumpulan kebutuhan dan perbaikan untuk menetapkan semua kebutuhan pembangunan perangkat lunak, perancangan desain aplikasi untuk kenyamanan pengguna, implementasi desain ke dalam pemrograman setelah menjadi prototipe aplikasi, evaluasi prototipe oleh pengguna setelah uji coba langsung, dan penambahan fitur jika ada kekurangan </w:t>
+        <w:t xml:space="preserve">Dalam pengembangan sistem, penulis menggunakan metode prototyping karena aplikasi pembelajaran formula 33 bahasa Inggris memerlukan kemudahan dalam proses pengembangannya. Metode prototyping melibatkan beberapa proses yang sangat membantu, yaitu pengumpulan kebutuhan dan perbaikan untuk menetapkan semua kebutuhan pembangunan perangkat lunak, perancangan desain aplikasi untuk kenyamanan pengguna, </w:t>
       </w:r>
       <w:r>
         <w:rPr>
           <w:lang w:val="id"/>
         </w:rPr>
         <w:lastRenderedPageBreak/>
-        <w:t>pada program. Prototipe program kemudian diperbaiki sesuai kebutuhan pengguna, dibuat ulang, dan dievaluasi oleh pengguna hingga semua kebutuhan terpenuhi. Jika semua kebutuhan aplikasi terpenuhi, aplikasi siap digunakan dengan nyaman.</w:t>
+        <w:t>implementasi desain ke dalam pemrograman setelah menjadi prototipe aplikasi, evaluasi prototipe oleh pengguna setelah uji coba langsung, dan penambahan fitur jika ada kekurangan pada program. Prototipe program kemudian diperbaiki sesuai kebutuhan pengguna, dibuat ulang, dan dievaluasi oleh pengguna hingga semua kebutuhan terpenuhi. Jika semua kebutuhan aplikasi terpenuhi, aplikasi siap digunakan dengan nyaman.</w:t>
       </w:r>
     </w:p>
     <w:p>
@@ -14510,17 +14848,16 @@
     <w:p>
       <w:pPr>
         <w:pStyle w:val="IsiParagraf"/>
+        <w:keepNext/>
         <w:ind w:firstLine="397"/>
         <w:jc w:val="center"/>
-        <w:rPr>
-          <w:lang w:val="id"/>
-        </w:rPr>
       </w:pPr>
       <w:r>
         <w:rPr>
           <w:noProof/>
           <w:sz w:val="20"/>
         </w:rPr>
+        <w:lastRenderedPageBreak/>
         <w:drawing>
           <wp:inline distT="0" distB="0" distL="0" distR="0" wp14:anchorId="5A27F8D9" wp14:editId="259E2371">
             <wp:extent cx="3130594" cy="2328862"/>
@@ -14560,6 +14897,56 @@
     </w:p>
     <w:p>
       <w:pPr>
+        <w:pStyle w:val="Caption"/>
+        <w:rPr>
+          <w:rFonts w:eastAsia="Angsana New" w:cs="Angsana New"/>
+          <w:color w:val="000000"/>
+          <w:szCs w:val="22"/>
+          <w:lang w:val="id"/>
+        </w:rPr>
+      </w:pPr>
+      <w:r>
+        <w:t xml:space="preserve">Gambar </w:t>
+      </w:r>
+      <w:r>
+        <w:fldChar w:fldCharType="begin"/>
+      </w:r>
+      <w:r>
+        <w:instrText xml:space="preserve"> STYLEREF 2 \s </w:instrText>
+      </w:r>
+      <w:r>
+        <w:fldChar w:fldCharType="separate"/>
+      </w:r>
+      <w:r>
+        <w:t>3</w:t>
+      </w:r>
+      <w:r>
+        <w:fldChar w:fldCharType="end"/>
+      </w:r>
+      <w:r>
+        <w:t>.</w:t>
+      </w:r>
+      <w:r>
+        <w:fldChar w:fldCharType="begin"/>
+      </w:r>
+      <w:r>
+        <w:instrText xml:space="preserve"> SEQ Gambar \* ARABIC \s 2 </w:instrText>
+      </w:r>
+      <w:r>
+        <w:fldChar w:fldCharType="separate"/>
+      </w:r>
+      <w:r>
+        <w:t>2</w:t>
+      </w:r>
+      <w:r>
+        <w:fldChar w:fldCharType="end"/>
+      </w:r>
+      <w:r>
+        <w:t xml:space="preserve"> Use Case Diagram</w:t>
+      </w:r>
+    </w:p>
+    <w:p>
+      <w:pPr>
         <w:pStyle w:val="IsiParagraf"/>
         <w:ind w:firstLine="397"/>
         <w:rPr>
@@ -14571,7 +14958,6 @@
         <w:rPr>
           <w:lang w:val="id"/>
         </w:rPr>
-        <w:lastRenderedPageBreak/>
         <w:t>Use case diagram yang ditampilkan menggambarkan interaksi antara pengguna dengan sistem dalam dua skenario utama: bermain dan latihan. Diagram ini menunjukkan bagaimana pengguna dapat memilih antara dua opsi utama dalam aplikasi pembelajaran, yaitu "Memilih Bermain" dan "Memilih Latihan." Pada skenario bermain, pengguna memulai dengan memilih opsi "Bermain," kemudian diarahkan untuk mengerjakan soal, dan akhirnya melihat informasi mengenai jawaban dan skor yang diperoleh. Ini memungkinkan pengguna mengetahui hasil dan penilaian dari aktivitas bermain yang telah dilakukan. Sedangkan pada skenario latihan, pengguna memilih opsi "Latihan," lalu diarahkan untuk mengerjakan soal latihan, dan setelah selesai, dapat melihat informasi mengenai jawaban yang diberikan tanpa adanya penilaian skor. Dengan demikian, diagram ini menunjukkan bahwa dalam kedua mode tersebut, pengguna selalu melalui proses pengerjaan soal diikuti dengan melihat informasi hasil jawaban, memastikan pengguna mendapatkan umpan balik langsung yang penting untuk proses pembelajaran yang efektif. Diagram ini juga memperjelas bahwa aplikasi memberikan</w:t>
       </w:r>
       <w:bookmarkEnd w:id="35"/>
@@ -14617,16 +15003,15 @@
     <w:p>
       <w:pPr>
         <w:pStyle w:val="IsiParagraf"/>
-        <w:ind w:firstLine="397"/>
+        <w:keepNext/>
+        <w:ind w:firstLine="0"/>
         <w:jc w:val="center"/>
-        <w:rPr>
-          <w:lang w:val="id"/>
-        </w:rPr>
       </w:pPr>
       <w:r>
         <w:rPr>
           <w:noProof/>
         </w:rPr>
+        <w:lastRenderedPageBreak/>
         <w:drawing>
           <wp:inline distT="0" distB="0" distL="0" distR="0" wp14:anchorId="0CC9CA0E" wp14:editId="7F3ABE52">
             <wp:extent cx="2827523" cy="3726465"/>
@@ -14672,6 +15057,56 @@
     </w:p>
     <w:p>
       <w:pPr>
+        <w:pStyle w:val="Caption"/>
+        <w:rPr>
+          <w:rFonts w:eastAsia="Angsana New" w:cs="Angsana New"/>
+          <w:color w:val="000000"/>
+          <w:szCs w:val="22"/>
+          <w:lang w:val="id"/>
+        </w:rPr>
+      </w:pPr>
+      <w:r>
+        <w:t xml:space="preserve">Gambar </w:t>
+      </w:r>
+      <w:r>
+        <w:fldChar w:fldCharType="begin"/>
+      </w:r>
+      <w:r>
+        <w:instrText xml:space="preserve"> STYLEREF 2 \s </w:instrText>
+      </w:r>
+      <w:r>
+        <w:fldChar w:fldCharType="separate"/>
+      </w:r>
+      <w:r>
+        <w:t>3</w:t>
+      </w:r>
+      <w:r>
+        <w:fldChar w:fldCharType="end"/>
+      </w:r>
+      <w:r>
+        <w:t>.</w:t>
+      </w:r>
+      <w:r>
+        <w:fldChar w:fldCharType="begin"/>
+      </w:r>
+      <w:r>
+        <w:instrText xml:space="preserve"> SEQ Gambar \* ARABIC \s 2 </w:instrText>
+      </w:r>
+      <w:r>
+        <w:fldChar w:fldCharType="separate"/>
+      </w:r>
+      <w:r>
+        <w:t>3</w:t>
+      </w:r>
+      <w:r>
+        <w:fldChar w:fldCharType="end"/>
+      </w:r>
+      <w:r>
+        <w:t xml:space="preserve"> Activity Diagram Halaman Bermain</w:t>
+      </w:r>
+    </w:p>
+    <w:p>
+      <w:pPr>
         <w:pStyle w:val="IsiParagraf"/>
         <w:ind w:firstLine="397"/>
         <w:rPr>
@@ -14682,7 +15117,6 @@
         <w:rPr>
           <w:lang w:val="id"/>
         </w:rPr>
-        <w:lastRenderedPageBreak/>
         <w:t>Gambar tersebut menunjukkan alur aktivitas dari fitur halaman bermain. Activity diagram pada gambar ini menggambarkan alur aktivitas interaksi antara mahasiswa dan sistem dalam proses pembelajaran di halaman belajar aplikasi. Proses dimulai ketika mahasiswa memilih halaman belajar. Setelah itu, sistem akan merespons dengan menampilkan kalimat yang akan dipelajari. Mahasiswa kemudian memilih jenis kalimat yang ingin dipelajari, dan sistem menampilkan berbagai opsi jenis kalimat yang tersedia. Langkah selanjutnya, mahasiswa memilih waktu (tense) untuk kalimat tersebut, yang kemudian diikuti oleh sistem dengan menampilkan pilihan waktu yang relevan.</w:t>
       </w:r>
     </w:p>
@@ -14698,24 +15132,28 @@
         <w:rPr>
           <w:lang w:val="id"/>
         </w:rPr>
-        <w:t>Setelah memilih waktu, mahasiswa melanjutkan dengan memilih aspek yang diinginkan untuk kalimat tersebut, dan sistem menampilkan pilihan aspek yang sesuai dengan pilihan waktu sebelumnya. Langkah berikutnya adalah memilih rumus untuk membangun kalimat. Sistem kemudian menampilkan berbagai pilihan rumus yang dapat digunakan berdasarkan aspek dan waktu yang telah dipilih. Terakhir, sistem menampilkan jawaban berupa kalimat yang telah disusun berdasarkan semua pilihan yang telah dibuat oleh mahasiswa sepanjang proses tersebut. Alur ini menunjukkan interaksi yang sistematis dan bertahap antara mahasiswa dan sistem dalam proses pembelajaran bahasa Inggris, memastikan bahwa mahasiswa dapat membangun kalimat yang benar dan sesuai dengan konteks yang diinginkan. Setelah menyelesaikan setiap fitur, pengguna dapat melihat skor yang mereka peroleh dari setiap aktivitas yang telah dikerjakan. Skor ini membantu pengguna untuk mengevaluasi pemahaman mereka terhadap materi yang telah dipelajari dan memberikan umpan balik yang berguna untuk meningkatkan kemampuan mereka lebih lanjut. Dengan adanya fitur ini, pengguna dapat terus memantau kemajuan belajar mereka secara efektif dan efisien. Saat pengguna menjawab kalimat dengan benar maka pengguna akan mendapatkan 100 poin, jika pengguna salah mengerjakan satu soal akan mendapatkan 75 poin. Jadi, tiap menjawab per soal dengan benar akan mendapatkan 25 poin dan poin akan terus bertambah saat menjawab kalimat berikutnya</w:t>
+        <w:t xml:space="preserve">Setelah memilih waktu, mahasiswa melanjutkan dengan memilih aspek yang diinginkan untuk kalimat tersebut, dan sistem menampilkan pilihan aspek yang sesuai dengan pilihan waktu sebelumnya. Langkah berikutnya adalah memilih rumus untuk membangun kalimat. Sistem kemudian menampilkan berbagai pilihan rumus yang dapat digunakan berdasarkan aspek dan waktu yang telah dipilih. Terakhir, sistem menampilkan jawaban berupa kalimat yang telah disusun berdasarkan semua pilihan yang telah dibuat oleh mahasiswa sepanjang proses tersebut. Alur ini menunjukkan interaksi yang sistematis dan bertahap antara mahasiswa dan sistem dalam proses pembelajaran bahasa Inggris, memastikan bahwa mahasiswa dapat membangun kalimat yang benar dan sesuai dengan konteks yang diinginkan. Setelah menyelesaikan setiap fitur, pengguna dapat melihat skor yang mereka peroleh dari setiap </w:t>
+      </w:r>
+      <w:r>
+        <w:rPr>
+          <w:lang w:val="id"/>
+        </w:rPr>
+        <w:lastRenderedPageBreak/>
+        <w:t>aktivitas yang telah dikerjakan. Skor ini membantu pengguna untuk mengevaluasi pemahaman mereka terhadap materi yang telah dipelajari dan memberikan umpan balik yang berguna untuk meningkatkan kemampuan mereka lebih lanjut. Dengan adanya fitur ini, pengguna dapat terus memantau kemajuan belajar mereka secara efektif dan efisien. Saat pengguna menjawab kalimat dengan benar maka pengguna akan mendapatkan 100 poin, jika pengguna salah mengerjakan satu soal akan mendapatkan 75 poin. Jadi, tiap menjawab per soal dengan benar akan mendapatkan 25 poin dan poin akan terus bertambah saat menjawab kalimat berikutnya</w:t>
       </w:r>
     </w:p>
     <w:p>
       <w:pPr>
         <w:pStyle w:val="IsiParagraf"/>
+        <w:keepNext/>
         <w:ind w:firstLine="397"/>
         <w:jc w:val="center"/>
-        <w:rPr>
-          <w:lang w:val="id"/>
-        </w:rPr>
       </w:pPr>
       <w:r>
         <w:rPr>
           <w:noProof/>
           <w:sz w:val="20"/>
         </w:rPr>
-        <w:lastRenderedPageBreak/>
         <w:drawing>
           <wp:inline distT="0" distB="0" distL="0" distR="0" wp14:anchorId="06C6C123" wp14:editId="11EC029B">
             <wp:extent cx="2466266" cy="3513772"/>
@@ -14755,6 +15193,53 @@
     </w:p>
     <w:p>
       <w:pPr>
+        <w:pStyle w:val="Caption"/>
+        <w:rPr>
+          <w:lang w:val="id"/>
+        </w:rPr>
+      </w:pPr>
+      <w:r>
+        <w:t xml:space="preserve">Gambar </w:t>
+      </w:r>
+      <w:r>
+        <w:fldChar w:fldCharType="begin"/>
+      </w:r>
+      <w:r>
+        <w:instrText xml:space="preserve"> STYLEREF 2 \s </w:instrText>
+      </w:r>
+      <w:r>
+        <w:fldChar w:fldCharType="separate"/>
+      </w:r>
+      <w:r>
+        <w:t>3</w:t>
+      </w:r>
+      <w:r>
+        <w:fldChar w:fldCharType="end"/>
+      </w:r>
+      <w:r>
+        <w:t>.</w:t>
+      </w:r>
+      <w:r>
+        <w:fldChar w:fldCharType="begin"/>
+      </w:r>
+      <w:r>
+        <w:instrText xml:space="preserve"> SEQ Gambar \* ARABIC \s 2 </w:instrText>
+      </w:r>
+      <w:r>
+        <w:fldChar w:fldCharType="separate"/>
+      </w:r>
+      <w:r>
+        <w:t>4</w:t>
+      </w:r>
+      <w:r>
+        <w:fldChar w:fldCharType="end"/>
+      </w:r>
+      <w:r>
+        <w:t xml:space="preserve"> Activity Diagram Halaman Latihan</w:t>
+      </w:r>
+    </w:p>
+    <w:p>
+      <w:pPr>
         <w:pStyle w:val="IsiParagraf"/>
         <w:ind w:firstLine="397"/>
         <w:rPr>
@@ -14780,7 +15265,14 @@
         <w:rPr>
           <w:lang w:val="id"/>
         </w:rPr>
-        <w:t>Setelah itu, mahasiswa memilih waktu (tense) untuk kalimat tersebut, dan sistem merespons dengan menampilkan pilihan waktu yang relevan. Langkah berikutnya, mahasiswa memilih aspek yang diinginkan untuk kalimat tersebut, dan sistem akan menampilkan pilihan aspek yang sesuai dengan pilihan waktu yang telah dipilih sebelumnya. Kemudian, mahasiswa memilih rumus yang sesuai untuk membangun kalimat. Sistem menampilkan berbagai pilihan rumus yang dapat digunakan berdasarkan aspek dan waktu yang telah dipilih. Akhirnya, sistem menampilkan jawaban berupa kalimat yang telah disusun berdasarkan semua pilihan yang telah dibuat oleh mahasiswa selama proses tersebut.</w:t>
+        <w:t xml:space="preserve">Setelah itu, mahasiswa memilih waktu (tense) untuk kalimat tersebut, dan sistem merespons dengan menampilkan pilihan waktu yang relevan. Langkah berikutnya, mahasiswa memilih aspek yang diinginkan untuk kalimat tersebut, dan sistem akan menampilkan pilihan aspek yang sesuai dengan pilihan waktu yang telah dipilih sebelumnya. Kemudian, mahasiswa memilih rumus yang sesuai untuk membangun kalimat. Sistem menampilkan berbagai pilihan </w:t>
+      </w:r>
+      <w:r>
+        <w:rPr>
+          <w:lang w:val="id"/>
+        </w:rPr>
+        <w:lastRenderedPageBreak/>
+        <w:t>rumus yang dapat digunakan berdasarkan aspek dan waktu yang telah dipilih. Akhirnya, sistem menampilkan jawaban berupa kalimat yang telah disusun berdasarkan semua pilihan yang telah dibuat oleh mahasiswa selama proses tersebut.</w:t>
       </w:r>
     </w:p>
     <w:p>
@@ -14807,24 +15299,15 @@
         <w:rPr>
           <w:lang w:val="id"/>
         </w:rPr>
-        <w:t xml:space="preserve">dan membentuk kalimat dengan benar sesuai dengan konteks yang diinginkan. Diagram ini menekankan interaksi berkelanjutan antara pengguna dan sistem untuk mencapai hasil pembelajaran yang diinginkan. Di dalam fitur ini, pengguna memiliki kesempatan untuk </w:t>
-      </w:r>
-      <w:r>
-        <w:rPr>
-          <w:lang w:val="id"/>
-        </w:rPr>
-        <w:lastRenderedPageBreak/>
-        <w:t>berlatih dan mempersiapkan diri sebelum mencoba ke dalam fitur latihan utama. Halaman ini dirancang untuk memberikan pengguna kesempatan untuk memahami konsep dan keterampilan yang diperlukan tanpa tekanan, karena di halaman ini tidak ada skor yang diberikan. Pengguna dapat fokus sepenuhnya pada proses belajar dan pemahaman materi tanpa khawatir tentang penilaian. Dengan adanya fitur ini, diharapkan pengguna akan merasa lebih siap dan percaya diri saat memasuki fitur latihan utama, di mana skor dan evaluasi akan diterapkan</w:t>
+        <w:t>dan membentuk kalimat dengan benar sesuai dengan konteks yang diinginkan. Diagram ini menekankan interaksi berkelanjutan antara pengguna dan sistem untuk mencapai hasil pembelajaran yang diinginkan. Di dalam fitur ini, pengguna memiliki kesempatan untuk berlatih dan mempersiapkan diri sebelum mencoba ke dalam fitur latihan utama. Halaman ini dirancang untuk memberikan pengguna kesempatan untuk memahami konsep dan keterampilan yang diperlukan tanpa tekanan, karena di halaman ini tidak ada skor yang diberikan. Pengguna dapat fokus sepenuhnya pada proses belajar dan pemahaman materi tanpa khawatir tentang penilaian. Dengan adanya fitur ini, diharapkan pengguna akan merasa lebih siap dan percaya diri saat memasuki fitur latihan utama, di mana skor dan evaluasi akan diterapkan</w:t>
       </w:r>
     </w:p>
     <w:p>
       <w:pPr>
         <w:pStyle w:val="IsiParagraf"/>
+        <w:keepNext/>
         <w:ind w:firstLine="397"/>
         <w:jc w:val="center"/>
-        <w:rPr>
-          <w:lang w:val="id"/>
-        </w:rPr>
       </w:pPr>
       <w:r>
         <w:rPr>
@@ -14868,6 +15351,56 @@
         </w:drawing>
       </w:r>
     </w:p>
+    <w:p>
+      <w:pPr>
+        <w:pStyle w:val="Caption"/>
+        <w:rPr>
+          <w:lang w:val="id"/>
+        </w:rPr>
+      </w:pPr>
+      <w:r>
+        <w:t xml:space="preserve">Gambar </w:t>
+      </w:r>
+      <w:r>
+        <w:fldChar w:fldCharType="begin"/>
+      </w:r>
+      <w:r>
+        <w:instrText xml:space="preserve"> STYLEREF 2 \s </w:instrText>
+      </w:r>
+      <w:r>
+        <w:fldChar w:fldCharType="separate"/>
+      </w:r>
+      <w:r>
+        <w:t>3</w:t>
+      </w:r>
+      <w:r>
+        <w:fldChar w:fldCharType="end"/>
+      </w:r>
+      <w:r>
+        <w:t>.</w:t>
+      </w:r>
+      <w:r>
+        <w:fldChar w:fldCharType="begin"/>
+      </w:r>
+      <w:r>
+        <w:instrText xml:space="preserve"> SEQ Gambar \* ARABIC \s 2 </w:instrText>
+      </w:r>
+      <w:r>
+        <w:fldChar w:fldCharType="separate"/>
+      </w:r>
+      <w:r>
+        <w:t>5</w:t>
+      </w:r>
+      <w:r>
+        <w:fldChar w:fldCharType="end"/>
+      </w:r>
+      <w:r>
+        <w:t xml:space="preserve"> </w:t>
+      </w:r>
+      <w:r>
+        <w:t>Flowchart Proses Pembentukan Kalimat Bahasa Inggris</w:t>
+      </w:r>
+    </w:p>
     <w:bookmarkEnd w:id="34"/>
     <w:p>
       <w:pPr>
@@ -14894,7 +15427,14 @@
         <w:rPr>
           <w:lang w:val="id"/>
         </w:rPr>
-        <w:t>Dalam proses perancangan basis data, dihasilkan berbagai macam data yang masing- masing memiliki fungsi dan peran tersendiri. Data-data ini memainkan peran penting dalam menyimpan informasi secara efektif ke dalam sistem. Setiap jenis data dirancang dengan tujuan tertentu untuk memastikan bahwa seluruh informasi dapat diorganisir dan diakses dengan mudah ketika diperlukan. Penjelasan lebih rinci tentang fungsi dan peran masing- masing jenis data adalah sebagai berikut:</w:t>
+        <w:t xml:space="preserve">Dalam proses perancangan basis data, dihasilkan berbagai macam data yang masing- masing memiliki fungsi dan peran tersendiri. Data-data ini memainkan peran penting dalam </w:t>
+      </w:r>
+      <w:r>
+        <w:rPr>
+          <w:lang w:val="id"/>
+        </w:rPr>
+        <w:lastRenderedPageBreak/>
+        <w:t>menyimpan informasi secara efektif ke dalam sistem. Setiap jenis data dirancang dengan tujuan tertentu untuk memastikan bahwa seluruh informasi dapat diorganisir dan diakses dengan mudah ketika diperlukan. Penjelasan lebih rinci tentang fungsi dan peran masing- masing jenis data adalah sebagai berikut:</w:t>
       </w:r>
     </w:p>
     <w:p>
@@ -14949,24 +15489,15 @@
         <w:rPr>
           <w:lang w:val="id"/>
         </w:rPr>
-        <w:t xml:space="preserve">" adalah untuk menyimpan kalimat dan juga jawaban yang terdapat pada halaman bermain dan latihan. Hal ini memungkinkan pengguna untuk memiliki akses yang terorganisir terhadap semua pertanyaan dan jawaban yang relevan dalam konteks kedua </w:t>
-      </w:r>
-      <w:r>
-        <w:rPr>
-          <w:lang w:val="id"/>
-        </w:rPr>
-        <w:lastRenderedPageBreak/>
-        <w:t>aktivitas tersebut. Di dalam question ini berguna untuk menambahkan kalimat dan jawaban baru untuk halaman latihan dan halaman bermain.</w:t>
+        <w:t>" adalah untuk menyimpan kalimat dan juga jawaban yang terdapat pada halaman bermain dan latihan. Hal ini memungkinkan pengguna untuk memiliki akses yang terorganisir terhadap semua pertanyaan dan jawaban yang relevan dalam konteks kedua aktivitas tersebut. Di dalam question ini berguna untuk menambahkan kalimat dan jawaban baru untuk halaman latihan dan halaman bermain.</w:t>
       </w:r>
     </w:p>
     <w:p>
       <w:pPr>
         <w:pStyle w:val="IsiParagraf"/>
+        <w:keepNext/>
         <w:ind w:firstLine="397"/>
         <w:jc w:val="center"/>
-        <w:rPr>
-          <w:lang w:val="id"/>
-        </w:rPr>
       </w:pPr>
       <w:r>
         <w:rPr>
@@ -15012,6 +15543,63 @@
     </w:p>
     <w:p>
       <w:pPr>
+        <w:pStyle w:val="Caption"/>
+        <w:rPr>
+          <w:rFonts w:eastAsia="Angsana New" w:cs="Angsana New"/>
+          <w:color w:val="000000"/>
+          <w:szCs w:val="22"/>
+          <w:lang w:val="id"/>
+        </w:rPr>
+      </w:pPr>
+      <w:r>
+        <w:t xml:space="preserve">Gambar </w:t>
+      </w:r>
+      <w:r>
+        <w:fldChar w:fldCharType="begin"/>
+      </w:r>
+      <w:r>
+        <w:instrText xml:space="preserve"> STYLEREF 2 \s </w:instrText>
+      </w:r>
+      <w:r>
+        <w:fldChar w:fldCharType="separate"/>
+      </w:r>
+      <w:r>
+        <w:t>3</w:t>
+      </w:r>
+      <w:r>
+        <w:fldChar w:fldCharType="end"/>
+      </w:r>
+      <w:r>
+        <w:t>.</w:t>
+      </w:r>
+      <w:r>
+        <w:fldChar w:fldCharType="begin"/>
+      </w:r>
+      <w:r>
+        <w:instrText xml:space="preserve"> SEQ Gambar \* ARABIC \s 2 </w:instrText>
+      </w:r>
+      <w:r>
+        <w:fldChar w:fldCharType="separate"/>
+      </w:r>
+      <w:r>
+        <w:t>6</w:t>
+      </w:r>
+      <w:r>
+        <w:fldChar w:fldCharType="end"/>
+      </w:r>
+      <w:r>
+        <w:t xml:space="preserve"> Data </w:t>
+      </w:r>
+      <w:r>
+        <w:rPr>
+          <w:i/>
+          <w:iCs/>
+        </w:rPr>
+        <w:t>Question</w:t>
+      </w:r>
+    </w:p>
+    <w:p>
+      <w:pPr>
         <w:pStyle w:val="IsiParagraf"/>
         <w:numPr>
           <w:ilvl w:val="0"/>
@@ -15055,17 +15643,16 @@
     <w:p>
       <w:pPr>
         <w:pStyle w:val="IsiParagraf"/>
+        <w:keepNext/>
         <w:ind w:firstLine="397"/>
         <w:jc w:val="center"/>
-        <w:rPr>
-          <w:lang w:val="id"/>
-        </w:rPr>
       </w:pPr>
       <w:r>
         <w:rPr>
           <w:noProof/>
           <w:sz w:val="20"/>
         </w:rPr>
+        <w:lastRenderedPageBreak/>
         <w:drawing>
           <wp:inline distT="0" distB="0" distL="0" distR="0" wp14:anchorId="74CF52E7" wp14:editId="50AC5E01">
             <wp:extent cx="5376758" cy="2412301"/>
@@ -15105,6 +15692,56 @@
     </w:p>
     <w:p>
       <w:pPr>
+        <w:pStyle w:val="Caption"/>
+        <w:rPr>
+          <w:rFonts w:eastAsia="Angsana New" w:cs="Angsana New"/>
+          <w:color w:val="000000"/>
+          <w:szCs w:val="22"/>
+          <w:lang w:val="id"/>
+        </w:rPr>
+      </w:pPr>
+      <w:r>
+        <w:t xml:space="preserve">Gambar </w:t>
+      </w:r>
+      <w:r>
+        <w:fldChar w:fldCharType="begin"/>
+      </w:r>
+      <w:r>
+        <w:instrText xml:space="preserve"> STYLEREF 2 \s </w:instrText>
+      </w:r>
+      <w:r>
+        <w:fldChar w:fldCharType="separate"/>
+      </w:r>
+      <w:r>
+        <w:t>3</w:t>
+      </w:r>
+      <w:r>
+        <w:fldChar w:fldCharType="end"/>
+      </w:r>
+      <w:r>
+        <w:t>.</w:t>
+      </w:r>
+      <w:r>
+        <w:fldChar w:fldCharType="begin"/>
+      </w:r>
+      <w:r>
+        <w:instrText xml:space="preserve"> SEQ Gambar \* ARABIC \s 2 </w:instrText>
+      </w:r>
+      <w:r>
+        <w:fldChar w:fldCharType="separate"/>
+      </w:r>
+      <w:r>
+        <w:t>7</w:t>
+      </w:r>
+      <w:r>
+        <w:fldChar w:fldCharType="end"/>
+      </w:r>
+      <w:r>
+        <w:t xml:space="preserve"> Data Constants</w:t>
+      </w:r>
+    </w:p>
+    <w:p>
+      <w:pPr>
         <w:pStyle w:val="IsiParagraf"/>
         <w:ind w:firstLine="397"/>
       </w:pPr>
@@ -15119,7 +15756,6 @@
         <w:ind w:left="426" w:hanging="426"/>
       </w:pPr>
       <w:r>
-        <w:lastRenderedPageBreak/>
         <w:t>Iterasi Perancangan Desain Antarmuka</w:t>
       </w:r>
     </w:p>
@@ -15138,9 +15774,53 @@
         <w:t>Pada tahap ini, penulis merancang desain berdasarkan data yang telah dikumpulkan. Setelah desain selesai, penulis meminta masukan dari responden mengenai antarmuka yang telah dibuat. Tujuan dari langkah ini adalah untuk memastikan tampilan antarmuka sesuai dengan keinginan pengguna. Hasil dari rancangan, baik dari segi desain antarmuka maupun tanggapan responden, dapat dilihat pada tabel 3.1</w:t>
       </w:r>
     </w:p>
+    <w:p>
+      <w:pPr>
+        <w:pStyle w:val="Caption"/>
+      </w:pPr>
+      <w:r>
+        <w:t xml:space="preserve">Tabel </w:t>
+      </w:r>
+      <w:r>
+        <w:fldChar w:fldCharType="begin"/>
+      </w:r>
+      <w:r>
+        <w:instrText xml:space="preserve"> STYLEREF 2 \s </w:instrText>
+      </w:r>
+      <w:r>
+        <w:fldChar w:fldCharType="separate"/>
+      </w:r>
+      <w:r>
+        <w:t>3</w:t>
+      </w:r>
+      <w:r>
+        <w:fldChar w:fldCharType="end"/>
+      </w:r>
+      <w:r>
+        <w:t>.</w:t>
+      </w:r>
+      <w:r>
+        <w:fldChar w:fldCharType="begin"/>
+      </w:r>
+      <w:r>
+        <w:instrText xml:space="preserve"> SEQ Tabel \* ARABIC \s 2 </w:instrText>
+      </w:r>
+      <w:r>
+        <w:fldChar w:fldCharType="separate"/>
+      </w:r>
+      <w:r>
+        <w:t>1</w:t>
+      </w:r>
+      <w:r>
+        <w:fldChar w:fldCharType="end"/>
+      </w:r>
+      <w:r>
+        <w:t xml:space="preserve"> Iterasi Perancangan</w:t>
+      </w:r>
+    </w:p>
     <w:tbl>
       <w:tblPr>
-        <w:tblW w:w="0" w:type="auto"/>
+        <w:tblW w:w="9019" w:type="dxa"/>
         <w:jc w:val="center"/>
         <w:tblBorders>
           <w:top w:val="single" w:sz="4" w:space="0" w:color="000000"/>
@@ -16069,6 +16749,7 @@
               <w:rPr>
                 <w:rFonts w:ascii="Calibri"/>
               </w:rPr>
+              <w:lastRenderedPageBreak/>
               <w:t>Iterasi</w:t>
             </w:r>
             <w:r>
@@ -16424,14 +17105,13 @@
         <w:rPr>
           <w:lang w:val="id"/>
         </w:rPr>
-        <w:t xml:space="preserve">Interface atau antarmuka dapat diartikan sebagai sarana, medium, atau sistem operasi yang digunakan untuk menghubungkan berbagai perangkat sehingga dapat berkomunikasi dengan pengguna (user). Antarmuka ini mencakup elemen-elemen visual, seperti tombol, ikon, dan menu, serta elemen interaktif lainnya yang memungkinkan pengguna berinteraksi dengan perangkat secara intuitif dan efektif. Selain itu, antarmuka juga berperan penting dalam menyampaikan informasi dari perangkat kepada pengguna, memastikan bahwa informasi tersebut disajikan dengan cara yang mudah dipahami dan diakses. Dengan demikian, antarmuka tidak hanya memfasilitasi komunikasi dua arah antara pengguna dan perangkat, </w:t>
-      </w:r>
-      <w:r>
-        <w:rPr>
-          <w:lang w:val="id"/>
-        </w:rPr>
-        <w:lastRenderedPageBreak/>
-        <w:t>tetapi juga meningkatkan pengalaman pengguna secara keseluruhan dengan membuat interaksi menjadi lebih lancar dan efisien</w:t>
+        <w:t>Interface atau antarmuka dapat diartikan sebagai sarana, medium, atau sistem operasi yang digunakan untuk menghubungkan berbagai perangkat sehingga dapat berkomunikasi dengan pengguna (user). Antarmuka ini mencakup elemen-elemen visual, seperti tombol, ikon, dan menu, serta elemen interaktif lainnya yang memungkinkan pengguna berinteraksi dengan perangkat secara intuitif dan efektif. Selain itu, antarmuka juga berperan penting dalam menyampaikan informasi dari perangkat kepada pengguna, memastikan bahwa informasi tersebut disajikan dengan cara yang mudah dipahami dan diakses. Dengan demikian, antarmuka tidak hanya memfasilitasi komunikasi dua arah antara pengguna dan perangkat, tetapi juga meningkatkan pengalaman pengguna secara keseluruhan dengan membuat interaksi menjadi lebih lancar dan efisien</w:t>
+      </w:r>
+      <w:r>
+        <w:rPr>
+          <w:lang w:val="id"/>
+        </w:rPr>
+        <w:t>.</w:t>
       </w:r>
     </w:p>
     <w:p>
@@ -16472,11 +17152,9 @@
     <w:p>
       <w:pPr>
         <w:pStyle w:val="IsiParagraf"/>
+        <w:keepNext/>
         <w:ind w:firstLine="397"/>
         <w:jc w:val="center"/>
-        <w:rPr>
-          <w:lang w:val="id"/>
-        </w:rPr>
       </w:pPr>
       <w:r>
         <w:rPr>
@@ -16522,6 +17200,56 @@
     </w:p>
     <w:p>
       <w:pPr>
+        <w:pStyle w:val="Caption"/>
+        <w:rPr>
+          <w:rFonts w:eastAsia="Angsana New" w:cs="Angsana New"/>
+          <w:color w:val="000000"/>
+          <w:szCs w:val="22"/>
+          <w:lang w:val="id"/>
+        </w:rPr>
+      </w:pPr>
+      <w:r>
+        <w:t xml:space="preserve">Gambar </w:t>
+      </w:r>
+      <w:r>
+        <w:fldChar w:fldCharType="begin"/>
+      </w:r>
+      <w:r>
+        <w:instrText xml:space="preserve"> STYLEREF 2 \s </w:instrText>
+      </w:r>
+      <w:r>
+        <w:fldChar w:fldCharType="separate"/>
+      </w:r>
+      <w:r>
+        <w:t>3</w:t>
+      </w:r>
+      <w:r>
+        <w:fldChar w:fldCharType="end"/>
+      </w:r>
+      <w:r>
+        <w:t>.</w:t>
+      </w:r>
+      <w:r>
+        <w:fldChar w:fldCharType="begin"/>
+      </w:r>
+      <w:r>
+        <w:instrText xml:space="preserve"> SEQ Gambar \* ARABIC \s 2 </w:instrText>
+      </w:r>
+      <w:r>
+        <w:fldChar w:fldCharType="separate"/>
+      </w:r>
+      <w:r>
+        <w:t>8</w:t>
+      </w:r>
+      <w:r>
+        <w:fldChar w:fldCharType="end"/>
+      </w:r>
+      <w:r>
+        <w:t xml:space="preserve"> Halaman Utama</w:t>
+      </w:r>
+    </w:p>
+    <w:p>
+      <w:pPr>
         <w:pStyle w:val="IsiParagraf"/>
         <w:numPr>
           <w:ilvl w:val="0"/>
@@ -16554,21 +17282,26 @@
         </w:rPr>
         <w:t>Pada halaman bermain ini akan berisi tombol untuk memulai pada permainan struktur pembentuk kalimat yang terdiri dari 4 pertanyaan</w:t>
       </w:r>
+      <w:r>
+        <w:rPr>
+          <w:lang w:val="id"/>
+        </w:rPr>
+        <w:t>.</w:t>
+      </w:r>
     </w:p>
     <w:p>
       <w:pPr>
         <w:pStyle w:val="IsiParagraf"/>
+        <w:keepNext/>
         <w:ind w:firstLine="397"/>
         <w:jc w:val="center"/>
-        <w:rPr>
-          <w:lang w:val="id"/>
-        </w:rPr>
       </w:pPr>
       <w:r>
         <w:rPr>
           <w:noProof/>
           <w:sz w:val="20"/>
         </w:rPr>
+        <w:lastRenderedPageBreak/>
         <w:drawing>
           <wp:inline distT="0" distB="0" distL="0" distR="0" wp14:anchorId="5FA4193E" wp14:editId="35693AF0">
             <wp:extent cx="2533590" cy="2332863"/>
@@ -16608,6 +17341,53 @@
     </w:p>
     <w:p>
       <w:pPr>
+        <w:pStyle w:val="Caption"/>
+        <w:rPr>
+          <w:lang w:val="id"/>
+        </w:rPr>
+      </w:pPr>
+      <w:r>
+        <w:t xml:space="preserve">Gambar </w:t>
+      </w:r>
+      <w:r>
+        <w:fldChar w:fldCharType="begin"/>
+      </w:r>
+      <w:r>
+        <w:instrText xml:space="preserve"> STYLEREF 2 \s </w:instrText>
+      </w:r>
+      <w:r>
+        <w:fldChar w:fldCharType="separate"/>
+      </w:r>
+      <w:r>
+        <w:t>3</w:t>
+      </w:r>
+      <w:r>
+        <w:fldChar w:fldCharType="end"/>
+      </w:r>
+      <w:r>
+        <w:t>.</w:t>
+      </w:r>
+      <w:r>
+        <w:fldChar w:fldCharType="begin"/>
+      </w:r>
+      <w:r>
+        <w:instrText xml:space="preserve"> SEQ Gambar \* ARABIC \s 2 </w:instrText>
+      </w:r>
+      <w:r>
+        <w:fldChar w:fldCharType="separate"/>
+      </w:r>
+      <w:r>
+        <w:t>9</w:t>
+      </w:r>
+      <w:r>
+        <w:fldChar w:fldCharType="end"/>
+      </w:r>
+      <w:r>
+        <w:t xml:space="preserve"> Halaman Bermain</w:t>
+      </w:r>
+    </w:p>
+    <w:p>
+      <w:pPr>
         <w:pStyle w:val="IsiParagraf"/>
         <w:numPr>
           <w:ilvl w:val="0"/>
@@ -16640,22 +17420,25 @@
         </w:rPr>
         <w:t>Pada fitur pilih jenis kalimat ini akan berisi tombol untuk menjawab pada permainan struktur pembentuk kalimat yang terdiri dari 3 pilihan</w:t>
       </w:r>
+      <w:r>
+        <w:rPr>
+          <w:lang w:val="id"/>
+        </w:rPr>
+        <w:t>.</w:t>
+      </w:r>
     </w:p>
     <w:p>
       <w:pPr>
         <w:pStyle w:val="IsiParagraf"/>
+        <w:keepNext/>
         <w:ind w:firstLine="397"/>
         <w:jc w:val="center"/>
-        <w:rPr>
-          <w:lang w:val="id"/>
-        </w:rPr>
       </w:pPr>
       <w:r>
         <w:rPr>
           <w:noProof/>
           <w:sz w:val="20"/>
         </w:rPr>
-        <w:lastRenderedPageBreak/>
         <w:drawing>
           <wp:inline distT="0" distB="0" distL="0" distR="0" wp14:anchorId="6F2FC100" wp14:editId="160C1D6E">
             <wp:extent cx="2719700" cy="2303811"/>
@@ -16695,6 +17478,53 @@
     </w:p>
     <w:p>
       <w:pPr>
+        <w:pStyle w:val="Caption"/>
+        <w:rPr>
+          <w:lang w:val="id"/>
+        </w:rPr>
+      </w:pPr>
+      <w:r>
+        <w:t xml:space="preserve">Gambar </w:t>
+      </w:r>
+      <w:r>
+        <w:fldChar w:fldCharType="begin"/>
+      </w:r>
+      <w:r>
+        <w:instrText xml:space="preserve"> STYLEREF 2 \s </w:instrText>
+      </w:r>
+      <w:r>
+        <w:fldChar w:fldCharType="separate"/>
+      </w:r>
+      <w:r>
+        <w:t>3</w:t>
+      </w:r>
+      <w:r>
+        <w:fldChar w:fldCharType="end"/>
+      </w:r>
+      <w:r>
+        <w:t>.</w:t>
+      </w:r>
+      <w:r>
+        <w:fldChar w:fldCharType="begin"/>
+      </w:r>
+      <w:r>
+        <w:instrText xml:space="preserve"> SEQ Gambar \* ARABIC \s 2 </w:instrText>
+      </w:r>
+      <w:r>
+        <w:fldChar w:fldCharType="separate"/>
+      </w:r>
+      <w:r>
+        <w:t>10</w:t>
+      </w:r>
+      <w:r>
+        <w:fldChar w:fldCharType="end"/>
+      </w:r>
+      <w:r>
+        <w:t xml:space="preserve"> Pilih Jenis Kalimat</w:t>
+      </w:r>
+    </w:p>
+    <w:p>
+      <w:pPr>
         <w:pStyle w:val="IsiParagraf"/>
         <w:numPr>
           <w:ilvl w:val="0"/>
@@ -16727,21 +17557,26 @@
         </w:rPr>
         <w:t>Pada fitur pilih waktu ini akan berisi tombol untuk menjawab pada permainan struktur pembentuk kalimat yang terdiri dari 3 pilihan</w:t>
       </w:r>
+      <w:r>
+        <w:rPr>
+          <w:lang w:val="id"/>
+        </w:rPr>
+        <w:t>.</w:t>
+      </w:r>
     </w:p>
     <w:p>
       <w:pPr>
         <w:pStyle w:val="IsiParagraf"/>
+        <w:keepNext/>
         <w:ind w:firstLine="397"/>
         <w:jc w:val="center"/>
-        <w:rPr>
-          <w:lang w:val="id"/>
-        </w:rPr>
       </w:pPr>
       <w:r>
         <w:rPr>
           <w:noProof/>
           <w:sz w:val="20"/>
         </w:rPr>
+        <w:lastRenderedPageBreak/>
         <w:drawing>
           <wp:inline distT="0" distB="0" distL="0" distR="0" wp14:anchorId="6288D528" wp14:editId="36663D44">
             <wp:extent cx="2661993" cy="2273427"/>
@@ -16781,6 +17616,53 @@
     </w:p>
     <w:p>
       <w:pPr>
+        <w:pStyle w:val="Caption"/>
+        <w:rPr>
+          <w:lang w:val="id"/>
+        </w:rPr>
+      </w:pPr>
+      <w:r>
+        <w:t xml:space="preserve">Gambar </w:t>
+      </w:r>
+      <w:r>
+        <w:fldChar w:fldCharType="begin"/>
+      </w:r>
+      <w:r>
+        <w:instrText xml:space="preserve"> STYLEREF 2 \s </w:instrText>
+      </w:r>
+      <w:r>
+        <w:fldChar w:fldCharType="separate"/>
+      </w:r>
+      <w:r>
+        <w:t>3</w:t>
+      </w:r>
+      <w:r>
+        <w:fldChar w:fldCharType="end"/>
+      </w:r>
+      <w:r>
+        <w:t>.</w:t>
+      </w:r>
+      <w:r>
+        <w:fldChar w:fldCharType="begin"/>
+      </w:r>
+      <w:r>
+        <w:instrText xml:space="preserve"> SEQ Gambar \* ARABIC \s 2 </w:instrText>
+      </w:r>
+      <w:r>
+        <w:fldChar w:fldCharType="separate"/>
+      </w:r>
+      <w:r>
+        <w:t>11</w:t>
+      </w:r>
+      <w:r>
+        <w:fldChar w:fldCharType="end"/>
+      </w:r>
+      <w:r>
+        <w:t xml:space="preserve"> Pilih Waktu</w:t>
+      </w:r>
+    </w:p>
+    <w:p>
+      <w:pPr>
         <w:pStyle w:val="IsiParagraf"/>
         <w:numPr>
           <w:ilvl w:val="0"/>
@@ -16813,15 +17695,19 @@
         </w:rPr>
         <w:t>Pada fitur pilih aspek kalimat ini akan berisi tombol untuk menjawab pada permainan struktur pembentuk kalimat yang terdiri dari 3 pilihan</w:t>
       </w:r>
+      <w:r>
+        <w:rPr>
+          <w:lang w:val="id"/>
+        </w:rPr>
+        <w:t>.</w:t>
+      </w:r>
     </w:p>
     <w:p>
       <w:pPr>
         <w:pStyle w:val="IsiParagraf"/>
+        <w:keepNext/>
         <w:ind w:firstLine="397"/>
         <w:jc w:val="center"/>
-        <w:rPr>
-          <w:lang w:val="id"/>
-        </w:rPr>
       </w:pPr>
       <w:r>
         <w:rPr>
@@ -16867,6 +17753,53 @@
     </w:p>
     <w:p>
       <w:pPr>
+        <w:pStyle w:val="Caption"/>
+        <w:rPr>
+          <w:lang w:val="id"/>
+        </w:rPr>
+      </w:pPr>
+      <w:r>
+        <w:t xml:space="preserve">Gambar </w:t>
+      </w:r>
+      <w:r>
+        <w:fldChar w:fldCharType="begin"/>
+      </w:r>
+      <w:r>
+        <w:instrText xml:space="preserve"> STYLEREF 2 \s </w:instrText>
+      </w:r>
+      <w:r>
+        <w:fldChar w:fldCharType="separate"/>
+      </w:r>
+      <w:r>
+        <w:t>3</w:t>
+      </w:r>
+      <w:r>
+        <w:fldChar w:fldCharType="end"/>
+      </w:r>
+      <w:r>
+        <w:t>.</w:t>
+      </w:r>
+      <w:r>
+        <w:fldChar w:fldCharType="begin"/>
+      </w:r>
+      <w:r>
+        <w:instrText xml:space="preserve"> SEQ Gambar \* ARABIC \s 2 </w:instrText>
+      </w:r>
+      <w:r>
+        <w:fldChar w:fldCharType="separate"/>
+      </w:r>
+      <w:r>
+        <w:t>12</w:t>
+      </w:r>
+      <w:r>
+        <w:fldChar w:fldCharType="end"/>
+      </w:r>
+      <w:r>
+        <w:t xml:space="preserve"> Aspek Kalimat</w:t>
+      </w:r>
+    </w:p>
+    <w:p>
+      <w:pPr>
         <w:pStyle w:val="IsiParagraf"/>
         <w:numPr>
           <w:ilvl w:val="0"/>
@@ -16897,24 +17830,28 @@
         <w:rPr>
           <w:lang w:val="id"/>
         </w:rPr>
-        <w:lastRenderedPageBreak/>
         <w:t>Pada fitur pilih rumus ini akan berisi tombol untuk menjawab pada permainan struktur pembentuk kalimat yang terdiri dari 33 pilihan</w:t>
       </w:r>
+      <w:r>
+        <w:rPr>
+          <w:lang w:val="id"/>
+        </w:rPr>
+        <w:t>.</w:t>
+      </w:r>
     </w:p>
     <w:p>
       <w:pPr>
         <w:pStyle w:val="IsiParagraf"/>
+        <w:keepNext/>
         <w:ind w:firstLine="397"/>
         <w:jc w:val="center"/>
-        <w:rPr>
-          <w:lang w:val="id"/>
-        </w:rPr>
       </w:pPr>
       <w:r>
         <w:rPr>
           <w:noProof/>
           <w:sz w:val="20"/>
         </w:rPr>
+        <w:lastRenderedPageBreak/>
         <w:drawing>
           <wp:inline distT="0" distB="0" distL="0" distR="0" wp14:anchorId="71B41806" wp14:editId="250A86B5">
             <wp:extent cx="2627641" cy="2300573"/>
@@ -16954,6 +17891,53 @@
     </w:p>
     <w:p>
       <w:pPr>
+        <w:pStyle w:val="Caption"/>
+        <w:rPr>
+          <w:lang w:val="id"/>
+        </w:rPr>
+      </w:pPr>
+      <w:r>
+        <w:t xml:space="preserve">Gambar </w:t>
+      </w:r>
+      <w:r>
+        <w:fldChar w:fldCharType="begin"/>
+      </w:r>
+      <w:r>
+        <w:instrText xml:space="preserve"> STYLEREF 2 \s </w:instrText>
+      </w:r>
+      <w:r>
+        <w:fldChar w:fldCharType="separate"/>
+      </w:r>
+      <w:r>
+        <w:t>3</w:t>
+      </w:r>
+      <w:r>
+        <w:fldChar w:fldCharType="end"/>
+      </w:r>
+      <w:r>
+        <w:t>.</w:t>
+      </w:r>
+      <w:r>
+        <w:fldChar w:fldCharType="begin"/>
+      </w:r>
+      <w:r>
+        <w:instrText xml:space="preserve"> SEQ Gambar \* ARABIC \s 2 </w:instrText>
+      </w:r>
+      <w:r>
+        <w:fldChar w:fldCharType="separate"/>
+      </w:r>
+      <w:r>
+        <w:t>13</w:t>
+      </w:r>
+      <w:r>
+        <w:fldChar w:fldCharType="end"/>
+      </w:r>
+      <w:r>
+        <w:t xml:space="preserve"> Pilih Rumus</w:t>
+      </w:r>
+    </w:p>
+    <w:p>
+      <w:pPr>
         <w:pStyle w:val="IsiParagraf"/>
         <w:numPr>
           <w:ilvl w:val="0"/>
@@ -16986,15 +17970,19 @@
         </w:rPr>
         <w:t>Pada fitur pilih cek jawaban ini akan berisi tombol untuk menampilkan hasil pada permainan pembelajaran yang sudah di coba</w:t>
       </w:r>
+      <w:r>
+        <w:rPr>
+          <w:lang w:val="id"/>
+        </w:rPr>
+        <w:t>.</w:t>
+      </w:r>
     </w:p>
     <w:p>
       <w:pPr>
         <w:pStyle w:val="IsiParagraf"/>
+        <w:keepNext/>
         <w:ind w:firstLine="397"/>
         <w:jc w:val="center"/>
-        <w:rPr>
-          <w:lang w:val="id"/>
-        </w:rPr>
       </w:pPr>
       <w:r>
         <w:rPr>
@@ -17040,6 +18028,53 @@
     </w:p>
     <w:p>
       <w:pPr>
+        <w:pStyle w:val="Caption"/>
+        <w:rPr>
+          <w:lang w:val="id"/>
+        </w:rPr>
+      </w:pPr>
+      <w:r>
+        <w:t xml:space="preserve">Gambar </w:t>
+      </w:r>
+      <w:r>
+        <w:fldChar w:fldCharType="begin"/>
+      </w:r>
+      <w:r>
+        <w:instrText xml:space="preserve"> STYLEREF 2 \s </w:instrText>
+      </w:r>
+      <w:r>
+        <w:fldChar w:fldCharType="separate"/>
+      </w:r>
+      <w:r>
+        <w:t>3</w:t>
+      </w:r>
+      <w:r>
+        <w:fldChar w:fldCharType="end"/>
+      </w:r>
+      <w:r>
+        <w:t>.</w:t>
+      </w:r>
+      <w:r>
+        <w:fldChar w:fldCharType="begin"/>
+      </w:r>
+      <w:r>
+        <w:instrText xml:space="preserve"> SEQ Gambar \* ARABIC \s 2 </w:instrText>
+      </w:r>
+      <w:r>
+        <w:fldChar w:fldCharType="separate"/>
+      </w:r>
+      <w:r>
+        <w:t>14</w:t>
+      </w:r>
+      <w:r>
+        <w:fldChar w:fldCharType="end"/>
+      </w:r>
+      <w:r>
+        <w:t xml:space="preserve"> Cek Jawaban</w:t>
+      </w:r>
+    </w:p>
+    <w:p>
+      <w:pPr>
         <w:pStyle w:val="IsiParagraf"/>
         <w:numPr>
           <w:ilvl w:val="0"/>
@@ -17076,11 +18111,9 @@
     <w:p>
       <w:pPr>
         <w:pStyle w:val="IsiParagraf"/>
+        <w:keepNext/>
         <w:ind w:firstLine="397"/>
         <w:jc w:val="center"/>
-        <w:rPr>
-          <w:lang w:val="id"/>
-        </w:rPr>
       </w:pPr>
       <w:r>
         <w:rPr>
@@ -17127,6 +18160,56 @@
     </w:p>
     <w:p>
       <w:pPr>
+        <w:pStyle w:val="Caption"/>
+        <w:rPr>
+          <w:rFonts w:eastAsia="Angsana New" w:cs="Angsana New"/>
+          <w:color w:val="000000"/>
+          <w:szCs w:val="22"/>
+          <w:lang w:val="id"/>
+        </w:rPr>
+      </w:pPr>
+      <w:r>
+        <w:t xml:space="preserve">Gambar </w:t>
+      </w:r>
+      <w:r>
+        <w:fldChar w:fldCharType="begin"/>
+      </w:r>
+      <w:r>
+        <w:instrText xml:space="preserve"> STYLEREF 2 \s </w:instrText>
+      </w:r>
+      <w:r>
+        <w:fldChar w:fldCharType="separate"/>
+      </w:r>
+      <w:r>
+        <w:t>3</w:t>
+      </w:r>
+      <w:r>
+        <w:fldChar w:fldCharType="end"/>
+      </w:r>
+      <w:r>
+        <w:t>.</w:t>
+      </w:r>
+      <w:r>
+        <w:fldChar w:fldCharType="begin"/>
+      </w:r>
+      <w:r>
+        <w:instrText xml:space="preserve"> SEQ Gambar \* ARABIC \s 2 </w:instrText>
+      </w:r>
+      <w:r>
+        <w:fldChar w:fldCharType="separate"/>
+      </w:r>
+      <w:r>
+        <w:t>15</w:t>
+      </w:r>
+      <w:r>
+        <w:fldChar w:fldCharType="end"/>
+      </w:r>
+      <w:r>
+        <w:t xml:space="preserve"> Tampil Skor</w:t>
+      </w:r>
+    </w:p>
+    <w:p>
+      <w:pPr>
         <w:pStyle w:val="IsiParagraf"/>
         <w:ind w:firstLine="397"/>
       </w:pPr>
@@ -17340,10 +18423,8 @@
     <w:p>
       <w:pPr>
         <w:pStyle w:val="IsiParagraf"/>
+        <w:keepNext/>
         <w:jc w:val="center"/>
-        <w:rPr>
-          <w:lang w:val="id"/>
-        </w:rPr>
       </w:pPr>
       <w:r>
         <w:rPr>
@@ -17389,6 +18470,53 @@
     </w:p>
     <w:p>
       <w:pPr>
+        <w:pStyle w:val="Caption"/>
+        <w:rPr>
+          <w:lang w:val="id"/>
+        </w:rPr>
+      </w:pPr>
+      <w:r>
+        <w:t xml:space="preserve">Gambar </w:t>
+      </w:r>
+      <w:r>
+        <w:fldChar w:fldCharType="begin"/>
+      </w:r>
+      <w:r>
+        <w:instrText xml:space="preserve"> STYLEREF 2 \s </w:instrText>
+      </w:r>
+      <w:r>
+        <w:fldChar w:fldCharType="separate"/>
+      </w:r>
+      <w:r>
+        <w:t>4</w:t>
+      </w:r>
+      <w:r>
+        <w:fldChar w:fldCharType="end"/>
+      </w:r>
+      <w:r>
+        <w:t>.</w:t>
+      </w:r>
+      <w:r>
+        <w:fldChar w:fldCharType="begin"/>
+      </w:r>
+      <w:r>
+        <w:instrText xml:space="preserve"> SEQ Gambar \* ARABIC \s 2 </w:instrText>
+      </w:r>
+      <w:r>
+        <w:fldChar w:fldCharType="separate"/>
+      </w:r>
+      <w:r>
+        <w:t>1</w:t>
+      </w:r>
+      <w:r>
+        <w:fldChar w:fldCharType="end"/>
+      </w:r>
+      <w:r>
+        <w:t xml:space="preserve"> Halaman Utama</w:t>
+      </w:r>
+    </w:p>
+    <w:p>
+      <w:pPr>
         <w:pStyle w:val="IsiParagraf"/>
         <w:numPr>
           <w:ilvl w:val="0"/>
@@ -17441,10 +18569,8 @@
     <w:p>
       <w:pPr>
         <w:pStyle w:val="IsiParagraf"/>
+        <w:keepNext/>
         <w:jc w:val="center"/>
-        <w:rPr>
-          <w:lang w:val="id"/>
-        </w:rPr>
       </w:pPr>
       <w:r>
         <w:rPr>
@@ -17491,6 +18617,53 @@
     </w:p>
     <w:p>
       <w:pPr>
+        <w:pStyle w:val="Caption"/>
+        <w:rPr>
+          <w:lang w:val="id"/>
+        </w:rPr>
+      </w:pPr>
+      <w:r>
+        <w:t xml:space="preserve">Gambar </w:t>
+      </w:r>
+      <w:r>
+        <w:fldChar w:fldCharType="begin"/>
+      </w:r>
+      <w:r>
+        <w:instrText xml:space="preserve"> STYLEREF 2 \s </w:instrText>
+      </w:r>
+      <w:r>
+        <w:fldChar w:fldCharType="separate"/>
+      </w:r>
+      <w:r>
+        <w:t>4</w:t>
+      </w:r>
+      <w:r>
+        <w:fldChar w:fldCharType="end"/>
+      </w:r>
+      <w:r>
+        <w:t>.</w:t>
+      </w:r>
+      <w:r>
+        <w:fldChar w:fldCharType="begin"/>
+      </w:r>
+      <w:r>
+        <w:instrText xml:space="preserve"> SEQ Gambar \* ARABIC \s 2 </w:instrText>
+      </w:r>
+      <w:r>
+        <w:fldChar w:fldCharType="separate"/>
+      </w:r>
+      <w:r>
+        <w:t>2</w:t>
+      </w:r>
+      <w:r>
+        <w:fldChar w:fldCharType="end"/>
+      </w:r>
+      <w:r>
+        <w:t xml:space="preserve"> Halaman Bermain</w:t>
+      </w:r>
+    </w:p>
+    <w:p>
+      <w:pPr>
         <w:pStyle w:val="IsiParagraf"/>
         <w:ind w:left="426" w:firstLine="0"/>
         <w:rPr>
@@ -17546,10 +18719,8 @@
     <w:p>
       <w:pPr>
         <w:pStyle w:val="IsiParagraf"/>
+        <w:keepNext/>
         <w:jc w:val="center"/>
-        <w:rPr>
-          <w:lang w:val="id"/>
-        </w:rPr>
       </w:pPr>
       <w:r>
         <w:rPr>
@@ -17595,6 +18766,56 @@
     </w:p>
     <w:p>
       <w:pPr>
+        <w:pStyle w:val="Caption"/>
+        <w:rPr>
+          <w:rFonts w:eastAsia="Angsana New" w:cs="Angsana New"/>
+          <w:color w:val="000000"/>
+          <w:szCs w:val="22"/>
+          <w:lang w:val="id"/>
+        </w:rPr>
+      </w:pPr>
+      <w:r>
+        <w:t xml:space="preserve">Gambar </w:t>
+      </w:r>
+      <w:r>
+        <w:fldChar w:fldCharType="begin"/>
+      </w:r>
+      <w:r>
+        <w:instrText xml:space="preserve"> STYLEREF 2 \s </w:instrText>
+      </w:r>
+      <w:r>
+        <w:fldChar w:fldCharType="separate"/>
+      </w:r>
+      <w:r>
+        <w:t>4</w:t>
+      </w:r>
+      <w:r>
+        <w:fldChar w:fldCharType="end"/>
+      </w:r>
+      <w:r>
+        <w:t>.</w:t>
+      </w:r>
+      <w:r>
+        <w:fldChar w:fldCharType="begin"/>
+      </w:r>
+      <w:r>
+        <w:instrText xml:space="preserve"> SEQ Gambar \* ARABIC \s 2 </w:instrText>
+      </w:r>
+      <w:r>
+        <w:fldChar w:fldCharType="separate"/>
+      </w:r>
+      <w:r>
+        <w:t>3</w:t>
+      </w:r>
+      <w:r>
+        <w:fldChar w:fldCharType="end"/>
+      </w:r>
+      <w:r>
+        <w:t xml:space="preserve"> Tampilan Pilih Jenis Kalimat</w:t>
+      </w:r>
+    </w:p>
+    <w:p>
+      <w:pPr>
         <w:pStyle w:val="IsiParagraf"/>
         <w:numPr>
           <w:ilvl w:val="0"/>
@@ -17635,23 +18856,15 @@
         <w:rPr>
           <w:lang w:val="id"/>
         </w:rPr>
-        <w:t xml:space="preserve">Pengguna diminta untuk menggunakan fitur pilih waktu untuk menentukan waktu yang tepat untuk kalimat yang sudah tersedia. Setelah membaca kalimat yang diberikan, pilihlah satu </w:t>
-      </w:r>
-      <w:r>
-        <w:rPr>
-          <w:lang w:val="id"/>
-        </w:rPr>
         <w:lastRenderedPageBreak/>
-        <w:t>rumus kalimat yang menurut anda paling sesuai dengan struktur kalimat tersebut seperti pada gambar 4.4</w:t>
+        <w:t>Pengguna diminta untuk menggunakan fitur pilih waktu untuk menentukan waktu yang tepat untuk kalimat yang sudah tersedia. Setelah membaca kalimat yang diberikan, pilihlah satu rumus kalimat yang menurut anda paling sesuai dengan struktur kalimat tersebut seperti pada gambar 4.4</w:t>
       </w:r>
     </w:p>
     <w:p>
       <w:pPr>
         <w:pStyle w:val="IsiParagraf"/>
+        <w:keepNext/>
         <w:jc w:val="center"/>
-        <w:rPr>
-          <w:lang w:val="id"/>
-        </w:rPr>
       </w:pPr>
       <w:r>
         <w:rPr>
@@ -17702,6 +18915,56 @@
     </w:p>
     <w:p>
       <w:pPr>
+        <w:pStyle w:val="Caption"/>
+        <w:rPr>
+          <w:rFonts w:eastAsia="Angsana New" w:cs="Angsana New"/>
+          <w:color w:val="000000"/>
+          <w:szCs w:val="22"/>
+          <w:lang w:val="id"/>
+        </w:rPr>
+      </w:pPr>
+      <w:r>
+        <w:t xml:space="preserve">Gambar </w:t>
+      </w:r>
+      <w:r>
+        <w:fldChar w:fldCharType="begin"/>
+      </w:r>
+      <w:r>
+        <w:instrText xml:space="preserve"> STYLEREF 2 \s </w:instrText>
+      </w:r>
+      <w:r>
+        <w:fldChar w:fldCharType="separate"/>
+      </w:r>
+      <w:r>
+        <w:t>4</w:t>
+      </w:r>
+      <w:r>
+        <w:fldChar w:fldCharType="end"/>
+      </w:r>
+      <w:r>
+        <w:t>.</w:t>
+      </w:r>
+      <w:r>
+        <w:fldChar w:fldCharType="begin"/>
+      </w:r>
+      <w:r>
+        <w:instrText xml:space="preserve"> SEQ Gambar \* ARABIC \s 2 </w:instrText>
+      </w:r>
+      <w:r>
+        <w:fldChar w:fldCharType="separate"/>
+      </w:r>
+      <w:r>
+        <w:t>4</w:t>
+      </w:r>
+      <w:r>
+        <w:fldChar w:fldCharType="end"/>
+      </w:r>
+      <w:r>
+        <w:t xml:space="preserve"> Tampilan Pilih Jenis Waktu</w:t>
+      </w:r>
+    </w:p>
+    <w:p>
+      <w:pPr>
         <w:pStyle w:val="IsiParagraf"/>
         <w:numPr>
           <w:ilvl w:val="0"/>
@@ -17748,16 +19011,15 @@
     <w:p>
       <w:pPr>
         <w:pStyle w:val="IsiParagraf"/>
+        <w:keepNext/>
         <w:jc w:val="center"/>
-        <w:rPr>
-          <w:lang w:val="id"/>
-        </w:rPr>
       </w:pPr>
       <w:r>
         <w:rPr>
           <w:noProof/>
           <w:sz w:val="20"/>
         </w:rPr>
+        <w:lastRenderedPageBreak/>
         <w:drawing>
           <wp:inline distT="0" distB="0" distL="0" distR="0" wp14:anchorId="0C06DDCC" wp14:editId="7E7797A6">
             <wp:extent cx="1802188" cy="3600450"/>
@@ -17797,6 +19059,56 @@
     </w:p>
     <w:p>
       <w:pPr>
+        <w:pStyle w:val="Caption"/>
+        <w:rPr>
+          <w:rFonts w:eastAsia="Angsana New" w:cs="Angsana New"/>
+          <w:color w:val="000000"/>
+          <w:szCs w:val="22"/>
+          <w:lang w:val="id"/>
+        </w:rPr>
+      </w:pPr>
+      <w:r>
+        <w:t xml:space="preserve">Gambar </w:t>
+      </w:r>
+      <w:r>
+        <w:fldChar w:fldCharType="begin"/>
+      </w:r>
+      <w:r>
+        <w:instrText xml:space="preserve"> STYLEREF 2 \s </w:instrText>
+      </w:r>
+      <w:r>
+        <w:fldChar w:fldCharType="separate"/>
+      </w:r>
+      <w:r>
+        <w:t>4</w:t>
+      </w:r>
+      <w:r>
+        <w:fldChar w:fldCharType="end"/>
+      </w:r>
+      <w:r>
+        <w:t>.</w:t>
+      </w:r>
+      <w:r>
+        <w:fldChar w:fldCharType="begin"/>
+      </w:r>
+      <w:r>
+        <w:instrText xml:space="preserve"> SEQ Gambar \* ARABIC \s 2 </w:instrText>
+      </w:r>
+      <w:r>
+        <w:fldChar w:fldCharType="separate"/>
+      </w:r>
+      <w:r>
+        <w:t>5</w:t>
+      </w:r>
+      <w:r>
+        <w:fldChar w:fldCharType="end"/>
+      </w:r>
+      <w:r>
+        <w:t xml:space="preserve"> Tampilan Halaman Pilih Aspek</w:t>
+      </w:r>
+    </w:p>
+    <w:p>
+      <w:pPr>
         <w:pStyle w:val="IsiParagraf"/>
         <w:numPr>
           <w:ilvl w:val="0"/>
@@ -17811,7 +19123,6 @@
         <w:rPr>
           <w:lang w:val="id"/>
         </w:rPr>
-        <w:lastRenderedPageBreak/>
         <w:t>Halaman</w:t>
       </w:r>
       <w:r>
@@ -17850,10 +19161,8 @@
     <w:p>
       <w:pPr>
         <w:pStyle w:val="IsiParagraf"/>
+        <w:keepNext/>
         <w:jc w:val="center"/>
-        <w:rPr>
-          <w:lang w:val="id"/>
-        </w:rPr>
       </w:pPr>
       <w:r>
         <w:rPr>
@@ -17899,6 +19208,56 @@
     </w:p>
     <w:p>
       <w:pPr>
+        <w:pStyle w:val="Caption"/>
+        <w:rPr>
+          <w:rFonts w:eastAsia="Angsana New" w:cs="Angsana New"/>
+          <w:color w:val="000000"/>
+          <w:szCs w:val="22"/>
+          <w:lang w:val="id"/>
+        </w:rPr>
+      </w:pPr>
+      <w:r>
+        <w:t xml:space="preserve">Gambar </w:t>
+      </w:r>
+      <w:r>
+        <w:fldChar w:fldCharType="begin"/>
+      </w:r>
+      <w:r>
+        <w:instrText xml:space="preserve"> STYLEREF 2 \s </w:instrText>
+      </w:r>
+      <w:r>
+        <w:fldChar w:fldCharType="separate"/>
+      </w:r>
+      <w:r>
+        <w:t>4</w:t>
+      </w:r>
+      <w:r>
+        <w:fldChar w:fldCharType="end"/>
+      </w:r>
+      <w:r>
+        <w:t>.</w:t>
+      </w:r>
+      <w:r>
+        <w:fldChar w:fldCharType="begin"/>
+      </w:r>
+      <w:r>
+        <w:instrText xml:space="preserve"> SEQ Gambar \* ARABIC \s 2 </w:instrText>
+      </w:r>
+      <w:r>
+        <w:fldChar w:fldCharType="separate"/>
+      </w:r>
+      <w:r>
+        <w:t>6</w:t>
+      </w:r>
+      <w:r>
+        <w:fldChar w:fldCharType="end"/>
+      </w:r>
+      <w:r>
+        <w:t xml:space="preserve"> Tampilan Pilih Rumus</w:t>
+      </w:r>
+    </w:p>
+    <w:p>
+      <w:pPr>
         <w:pStyle w:val="IsiParagraf"/>
         <w:numPr>
           <w:ilvl w:val="0"/>
@@ -17939,16 +19298,15 @@
         <w:rPr>
           <w:lang w:val="id"/>
         </w:rPr>
+        <w:lastRenderedPageBreak/>
         <w:t>Pengguna dapat melihat jawaban yang benar dari rumus-rumus yang sudah dipilih pada fitur yang sudah disediakan dan fitur ini menampilkan jawaban beserta translate dari kalimat yang sudah di pelajari dengan rumus-rumus di aplikasi.</w:t>
       </w:r>
     </w:p>
     <w:p>
       <w:pPr>
         <w:pStyle w:val="IsiParagraf"/>
+        <w:keepNext/>
         <w:jc w:val="center"/>
-        <w:rPr>
-          <w:lang w:val="id"/>
-        </w:rPr>
       </w:pPr>
       <w:r>
         <w:rPr>
@@ -17994,6 +19352,56 @@
     </w:p>
     <w:p>
       <w:pPr>
+        <w:pStyle w:val="Caption"/>
+        <w:rPr>
+          <w:rFonts w:eastAsia="Angsana New" w:cs="Angsana New"/>
+          <w:color w:val="000000"/>
+          <w:szCs w:val="22"/>
+          <w:lang w:val="id"/>
+        </w:rPr>
+      </w:pPr>
+      <w:r>
+        <w:t xml:space="preserve">Gambar </w:t>
+      </w:r>
+      <w:r>
+        <w:fldChar w:fldCharType="begin"/>
+      </w:r>
+      <w:r>
+        <w:instrText xml:space="preserve"> STYLEREF 2 \s </w:instrText>
+      </w:r>
+      <w:r>
+        <w:fldChar w:fldCharType="separate"/>
+      </w:r>
+      <w:r>
+        <w:t>4</w:t>
+      </w:r>
+      <w:r>
+        <w:fldChar w:fldCharType="end"/>
+      </w:r>
+      <w:r>
+        <w:t>.</w:t>
+      </w:r>
+      <w:r>
+        <w:fldChar w:fldCharType="begin"/>
+      </w:r>
+      <w:r>
+        <w:instrText xml:space="preserve"> SEQ Gambar \* ARABIC \s 2 </w:instrText>
+      </w:r>
+      <w:r>
+        <w:fldChar w:fldCharType="separate"/>
+      </w:r>
+      <w:r>
+        <w:t>7</w:t>
+      </w:r>
+      <w:r>
+        <w:fldChar w:fldCharType="end"/>
+      </w:r>
+      <w:r>
+        <w:t xml:space="preserve"> Tampilan Cek Jawaban</w:t>
+      </w:r>
+    </w:p>
+    <w:p>
+      <w:pPr>
         <w:pStyle w:val="IsiParagraf"/>
         <w:numPr>
           <w:ilvl w:val="0"/>
@@ -18034,23 +19442,21 @@
         <w:rPr>
           <w:lang w:val="id"/>
         </w:rPr>
-        <w:lastRenderedPageBreak/>
         <w:t>Pengguna dapat melihat hasil skor setelah selesai menjawab pertanyaan- pertanyaan yang sudah disediakan oleh aplikasi dan mengetahui poin yang didapatkan</w:t>
       </w:r>
     </w:p>
     <w:p>
       <w:pPr>
         <w:pStyle w:val="IsiParagraf"/>
+        <w:keepNext/>
         <w:jc w:val="center"/>
-        <w:rPr>
-          <w:lang w:val="id"/>
-        </w:rPr>
       </w:pPr>
       <w:r>
         <w:rPr>
           <w:noProof/>
           <w:sz w:val="20"/>
         </w:rPr>
+        <w:lastRenderedPageBreak/>
         <w:drawing>
           <wp:inline distT="0" distB="0" distL="0" distR="0" wp14:anchorId="75AA1D68" wp14:editId="1A370CA1">
             <wp:extent cx="1598294" cy="3195828"/>
@@ -18090,6 +19496,53 @@
     </w:p>
     <w:p>
       <w:pPr>
+        <w:pStyle w:val="Caption"/>
+        <w:rPr>
+          <w:lang w:val="id"/>
+        </w:rPr>
+      </w:pPr>
+      <w:r>
+        <w:t xml:space="preserve">Gambar </w:t>
+      </w:r>
+      <w:r>
+        <w:fldChar w:fldCharType="begin"/>
+      </w:r>
+      <w:r>
+        <w:instrText xml:space="preserve"> STYLEREF 2 \s </w:instrText>
+      </w:r>
+      <w:r>
+        <w:fldChar w:fldCharType="separate"/>
+      </w:r>
+      <w:r>
+        <w:t>4</w:t>
+      </w:r>
+      <w:r>
+        <w:fldChar w:fldCharType="end"/>
+      </w:r>
+      <w:r>
+        <w:t>.</w:t>
+      </w:r>
+      <w:r>
+        <w:fldChar w:fldCharType="begin"/>
+      </w:r>
+      <w:r>
+        <w:instrText xml:space="preserve"> SEQ Gambar \* ARABIC \s 2 </w:instrText>
+      </w:r>
+      <w:r>
+        <w:fldChar w:fldCharType="separate"/>
+      </w:r>
+      <w:r>
+        <w:t>8</w:t>
+      </w:r>
+      <w:r>
+        <w:fldChar w:fldCharType="end"/>
+      </w:r>
+      <w:r>
+        <w:t xml:space="preserve"> Tampilan Skor Hasil</w:t>
+      </w:r>
+    </w:p>
+    <w:p>
+      <w:pPr>
         <w:pStyle w:val="IsiParagraf"/>
         <w:numPr>
           <w:ilvl w:val="0"/>
@@ -18124,10 +19577,8 @@
     <w:p>
       <w:pPr>
         <w:pStyle w:val="IsiParagraf"/>
+        <w:keepNext/>
         <w:jc w:val="center"/>
-        <w:rPr>
-          <w:lang w:val="id"/>
-        </w:rPr>
       </w:pPr>
       <w:r>
         <w:rPr>
@@ -18174,6 +19625,53 @@
     </w:p>
     <w:p>
       <w:pPr>
+        <w:pStyle w:val="Caption"/>
+        <w:rPr>
+          <w:lang w:val="id"/>
+        </w:rPr>
+      </w:pPr>
+      <w:r>
+        <w:t xml:space="preserve">Gambar </w:t>
+      </w:r>
+      <w:r>
+        <w:fldChar w:fldCharType="begin"/>
+      </w:r>
+      <w:r>
+        <w:instrText xml:space="preserve"> STYLEREF 2 \s </w:instrText>
+      </w:r>
+      <w:r>
+        <w:fldChar w:fldCharType="separate"/>
+      </w:r>
+      <w:r>
+        <w:t>4</w:t>
+      </w:r>
+      <w:r>
+        <w:fldChar w:fldCharType="end"/>
+      </w:r>
+      <w:r>
+        <w:t>.</w:t>
+      </w:r>
+      <w:r>
+        <w:fldChar w:fldCharType="begin"/>
+      </w:r>
+      <w:r>
+        <w:instrText xml:space="preserve"> SEQ Gambar \* ARABIC \s 2 </w:instrText>
+      </w:r>
+      <w:r>
+        <w:fldChar w:fldCharType="separate"/>
+      </w:r>
+      <w:r>
+        <w:t>9</w:t>
+      </w:r>
+      <w:r>
+        <w:fldChar w:fldCharType="end"/>
+      </w:r>
+      <w:r>
+        <w:t xml:space="preserve"> Tampilan Halaman Kalimat</w:t>
+      </w:r>
+    </w:p>
+    <w:p>
+      <w:pPr>
         <w:pStyle w:val="IsiParagraf"/>
         <w:numPr>
           <w:ilvl w:val="0"/>
@@ -18208,10 +19706,8 @@
     <w:p>
       <w:pPr>
         <w:pStyle w:val="IsiParagraf"/>
+        <w:keepNext/>
         <w:jc w:val="center"/>
-        <w:rPr>
-          <w:lang w:val="id"/>
-        </w:rPr>
       </w:pPr>
       <w:r>
         <w:rPr>
@@ -18258,6 +19754,53 @@
     </w:p>
     <w:p>
       <w:pPr>
+        <w:pStyle w:val="Caption"/>
+        <w:rPr>
+          <w:lang w:val="id"/>
+        </w:rPr>
+      </w:pPr>
+      <w:r>
+        <w:t xml:space="preserve">Gambar </w:t>
+      </w:r>
+      <w:r>
+        <w:fldChar w:fldCharType="begin"/>
+      </w:r>
+      <w:r>
+        <w:instrText xml:space="preserve"> STYLEREF 2 \s </w:instrText>
+      </w:r>
+      <w:r>
+        <w:fldChar w:fldCharType="separate"/>
+      </w:r>
+      <w:r>
+        <w:t>4</w:t>
+      </w:r>
+      <w:r>
+        <w:fldChar w:fldCharType="end"/>
+      </w:r>
+      <w:r>
+        <w:t>.</w:t>
+      </w:r>
+      <w:r>
+        <w:fldChar w:fldCharType="begin"/>
+      </w:r>
+      <w:r>
+        <w:instrText xml:space="preserve"> SEQ Gambar \* ARABIC \s 2 </w:instrText>
+      </w:r>
+      <w:r>
+        <w:fldChar w:fldCharType="separate"/>
+      </w:r>
+      <w:r>
+        <w:t>10</w:t>
+      </w:r>
+      <w:r>
+        <w:fldChar w:fldCharType="end"/>
+      </w:r>
+      <w:r>
+        <w:t xml:space="preserve"> Tampilan Halaman Latihan</w:t>
+      </w:r>
+    </w:p>
+    <w:p>
+      <w:pPr>
         <w:pStyle w:val="Heading3"/>
       </w:pPr>
       <w:r>
@@ -18301,9 +19844,86 @@
         <w:t>mencapai tingkat kualitas dan keandalan yang tinggi sebelum diluncurkan kepada pengguna akhir.</w:t>
       </w:r>
     </w:p>
+    <w:p>
+      <w:pPr>
+        <w:pStyle w:val="BodyText"/>
+        <w:spacing w:before="139" w:line="360" w:lineRule="auto"/>
+        <w:ind w:right="377" w:firstLine="416"/>
+        <w:rPr>
+          <w:bCs/>
+          <w:lang w:val="id"/>
+        </w:rPr>
+      </w:pPr>
+    </w:p>
+    <w:p>
+      <w:pPr>
+        <w:pStyle w:val="BodyText"/>
+        <w:spacing w:before="139" w:line="360" w:lineRule="auto"/>
+        <w:ind w:right="377" w:firstLine="416"/>
+        <w:rPr>
+          <w:bCs/>
+          <w:lang w:val="id"/>
+        </w:rPr>
+      </w:pPr>
+    </w:p>
+    <w:p>
+      <w:pPr>
+        <w:pStyle w:val="BodyText"/>
+        <w:spacing w:before="139" w:line="360" w:lineRule="auto"/>
+        <w:ind w:right="377" w:firstLine="416"/>
+        <w:rPr>
+          <w:bCs/>
+          <w:lang w:val="id"/>
+        </w:rPr>
+      </w:pPr>
+    </w:p>
+    <w:p>
+      <w:pPr>
+        <w:pStyle w:val="Caption"/>
+      </w:pPr>
+      <w:r>
+        <w:t xml:space="preserve">Tabel </w:t>
+      </w:r>
+      <w:r>
+        <w:fldChar w:fldCharType="begin"/>
+      </w:r>
+      <w:r>
+        <w:instrText xml:space="preserve"> STYLEREF 2 \s </w:instrText>
+      </w:r>
+      <w:r>
+        <w:fldChar w:fldCharType="separate"/>
+      </w:r>
+      <w:r>
+        <w:t>4</w:t>
+      </w:r>
+      <w:r>
+        <w:fldChar w:fldCharType="end"/>
+      </w:r>
+      <w:r>
+        <w:t>.</w:t>
+      </w:r>
+      <w:r>
+        <w:fldChar w:fldCharType="begin"/>
+      </w:r>
+      <w:r>
+        <w:instrText xml:space="preserve"> SEQ Tabel \* ARABIC \s 2 </w:instrText>
+      </w:r>
+      <w:r>
+        <w:fldChar w:fldCharType="separate"/>
+      </w:r>
+      <w:r>
+        <w:t>1</w:t>
+      </w:r>
+      <w:r>
+        <w:fldChar w:fldCharType="end"/>
+      </w:r>
+      <w:r>
+        <w:t xml:space="preserve"> Black Box Testing</w:t>
+      </w:r>
+    </w:p>
     <w:tbl>
       <w:tblPr>
-        <w:tblW w:w="9243" w:type="dxa"/>
+        <w:tblW w:w="5000" w:type="pct"/>
         <w:jc w:val="center"/>
         <w:tblBorders>
           <w:top w:val="single" w:sz="4" w:space="0" w:color="000000"/>
@@ -18313,7 +19933,6 @@
           <w:insideH w:val="single" w:sz="4" w:space="0" w:color="000000"/>
           <w:insideV w:val="single" w:sz="4" w:space="0" w:color="000000"/>
         </w:tblBorders>
-        <w:tblLayout w:type="fixed"/>
         <w:tblCellMar>
           <w:left w:w="0" w:type="dxa"/>
           <w:right w:w="0" w:type="dxa"/>
@@ -18321,35 +19940,46 @@
         <w:tblLook w:val="01E0" w:firstRow="1" w:lastRow="1" w:firstColumn="1" w:lastColumn="1" w:noHBand="0" w:noVBand="0"/>
       </w:tblPr>
       <w:tblGrid>
-        <w:gridCol w:w="511"/>
-        <w:gridCol w:w="2724"/>
-        <w:gridCol w:w="1665"/>
-        <w:gridCol w:w="1746"/>
-        <w:gridCol w:w="2597"/>
+        <w:gridCol w:w="502"/>
+        <w:gridCol w:w="1951"/>
+        <w:gridCol w:w="1708"/>
+        <w:gridCol w:w="2126"/>
+        <w:gridCol w:w="2730"/>
       </w:tblGrid>
       <w:tr>
         <w:trPr>
-          <w:trHeight w:val="412"/>
+          <w:trHeight w:val="132"/>
           <w:jc w:val="center"/>
         </w:trPr>
         <w:tc>
           <w:tcPr>
-            <w:tcW w:w="511" w:type="dxa"/>
-          </w:tcPr>
-          <w:p>
-            <w:pPr>
-              <w:pStyle w:val="TableParagraph"/>
-              <w:spacing w:before="0" w:line="275" w:lineRule="exact"/>
-              <w:ind w:left="86" w:right="80"/>
-              <w:rPr>
+            <w:tcW w:w="278" w:type="pct"/>
+          </w:tcPr>
+          <w:p>
+            <w:pPr>
+              <w:widowControl w:val="0"/>
+              <w:autoSpaceDE w:val="0"/>
+              <w:autoSpaceDN w:val="0"/>
+              <w:spacing w:line="275" w:lineRule="exact"/>
+              <w:ind w:left="86" w:right="80" w:firstLine="0"/>
+              <w:jc w:val="center"/>
+              <w:rPr>
+                <w:rFonts w:eastAsia="Times New Roman" w:cs="Times New Roman"/>
                 <w:b/>
-                <w:sz w:val="24"/>
-              </w:rPr>
-            </w:pPr>
-            <w:r>
-              <w:rPr>
+                <w:color w:val="auto"/>
+                <w:szCs w:val="22"/>
+                <w:lang w:val="id"/>
+                <w14:ligatures w14:val="standardContextual"/>
+              </w:rPr>
+            </w:pPr>
+            <w:r>
+              <w:rPr>
+                <w:rFonts w:eastAsia="Times New Roman" w:cs="Times New Roman"/>
                 <w:b/>
-                <w:sz w:val="24"/>
+                <w:color w:val="auto"/>
+                <w:szCs w:val="22"/>
+                <w:lang w:val="id"/>
+                <w14:ligatures w14:val="standardContextual"/>
               </w:rPr>
               <w:t>No</w:t>
             </w:r>
@@ -18357,53 +19987,79 @@
         </w:tc>
         <w:tc>
           <w:tcPr>
-            <w:tcW w:w="2724" w:type="dxa"/>
-          </w:tcPr>
-          <w:p>
-            <w:pPr>
-              <w:pStyle w:val="TableParagraph"/>
-              <w:spacing w:before="0" w:line="275" w:lineRule="exact"/>
-              <w:ind w:left="561"/>
+            <w:tcW w:w="1082" w:type="pct"/>
+          </w:tcPr>
+          <w:p>
+            <w:pPr>
+              <w:widowControl w:val="0"/>
+              <w:autoSpaceDE w:val="0"/>
+              <w:autoSpaceDN w:val="0"/>
+              <w:spacing w:line="275" w:lineRule="exact"/>
+              <w:ind w:left="561" w:firstLine="0"/>
               <w:jc w:val="left"/>
               <w:rPr>
+                <w:rFonts w:eastAsia="Times New Roman" w:cs="Times New Roman"/>
                 <w:b/>
-                <w:sz w:val="24"/>
-              </w:rPr>
-            </w:pPr>
-            <w:r>
-              <w:rPr>
+                <w:color w:val="auto"/>
+                <w:szCs w:val="22"/>
+                <w:lang w:val="id"/>
+                <w14:ligatures w14:val="standardContextual"/>
+              </w:rPr>
+            </w:pPr>
+            <w:r>
+              <w:rPr>
+                <w:rFonts w:eastAsia="Times New Roman" w:cs="Times New Roman"/>
                 <w:b/>
-                <w:sz w:val="24"/>
+                <w:color w:val="auto"/>
+                <w:szCs w:val="22"/>
+                <w:lang w:val="id"/>
+                <w14:ligatures w14:val="standardContextual"/>
               </w:rPr>
               <w:t>Nama</w:t>
             </w:r>
             <w:r>
               <w:rPr>
+                <w:rFonts w:eastAsia="Times New Roman" w:cs="Times New Roman"/>
                 <w:b/>
+                <w:color w:val="auto"/>
                 <w:spacing w:val="-1"/>
-                <w:sz w:val="24"/>
+                <w:szCs w:val="22"/>
+                <w:lang w:val="id"/>
+                <w14:ligatures w14:val="standardContextual"/>
               </w:rPr>
               <w:t xml:space="preserve"> </w:t>
             </w:r>
             <w:r>
               <w:rPr>
+                <w:rFonts w:eastAsia="Times New Roman" w:cs="Times New Roman"/>
                 <w:b/>
-                <w:sz w:val="24"/>
+                <w:color w:val="auto"/>
+                <w:szCs w:val="22"/>
+                <w:lang w:val="id"/>
+                <w14:ligatures w14:val="standardContextual"/>
               </w:rPr>
               <w:t>Use</w:t>
             </w:r>
             <w:r>
               <w:rPr>
+                <w:rFonts w:eastAsia="Times New Roman" w:cs="Times New Roman"/>
                 <w:b/>
+                <w:color w:val="auto"/>
                 <w:spacing w:val="-2"/>
-                <w:sz w:val="24"/>
+                <w:szCs w:val="22"/>
+                <w:lang w:val="id"/>
+                <w14:ligatures w14:val="standardContextual"/>
               </w:rPr>
               <w:t xml:space="preserve"> </w:t>
             </w:r>
             <w:r>
               <w:rPr>
+                <w:rFonts w:eastAsia="Times New Roman" w:cs="Times New Roman"/>
                 <w:b/>
-                <w:sz w:val="24"/>
+                <w:color w:val="auto"/>
+                <w:szCs w:val="22"/>
+                <w:lang w:val="id"/>
+                <w14:ligatures w14:val="standardContextual"/>
               </w:rPr>
               <w:t>Case</w:t>
             </w:r>
@@ -18411,23 +20067,33 @@
         </w:tc>
         <w:tc>
           <w:tcPr>
-            <w:tcW w:w="1665" w:type="dxa"/>
-          </w:tcPr>
-          <w:p>
-            <w:pPr>
-              <w:pStyle w:val="TableParagraph"/>
-              <w:spacing w:before="0" w:line="275" w:lineRule="exact"/>
-              <w:ind w:left="365"/>
+            <w:tcW w:w="947" w:type="pct"/>
+          </w:tcPr>
+          <w:p>
+            <w:pPr>
+              <w:widowControl w:val="0"/>
+              <w:autoSpaceDE w:val="0"/>
+              <w:autoSpaceDN w:val="0"/>
+              <w:spacing w:line="275" w:lineRule="exact"/>
+              <w:ind w:left="365" w:firstLine="0"/>
               <w:jc w:val="left"/>
               <w:rPr>
+                <w:rFonts w:eastAsia="Times New Roman" w:cs="Times New Roman"/>
                 <w:b/>
-                <w:sz w:val="24"/>
-              </w:rPr>
-            </w:pPr>
-            <w:r>
-              <w:rPr>
+                <w:color w:val="auto"/>
+                <w:szCs w:val="22"/>
+                <w:lang w:val="id"/>
+                <w14:ligatures w14:val="standardContextual"/>
+              </w:rPr>
+            </w:pPr>
+            <w:r>
+              <w:rPr>
+                <w:rFonts w:eastAsia="Times New Roman" w:cs="Times New Roman"/>
                 <w:b/>
-                <w:sz w:val="24"/>
+                <w:color w:val="auto"/>
+                <w:szCs w:val="22"/>
+                <w:lang w:val="id"/>
+                <w14:ligatures w14:val="standardContextual"/>
               </w:rPr>
               <w:t>Kegiatan</w:t>
             </w:r>
@@ -18435,38 +20101,56 @@
         </w:tc>
         <w:tc>
           <w:tcPr>
-            <w:tcW w:w="1746" w:type="dxa"/>
-          </w:tcPr>
-          <w:p>
-            <w:pPr>
-              <w:pStyle w:val="TableParagraph"/>
-              <w:spacing w:before="0" w:line="275" w:lineRule="exact"/>
-              <w:ind w:left="116"/>
+            <w:tcW w:w="1179" w:type="pct"/>
+          </w:tcPr>
+          <w:p>
+            <w:pPr>
+              <w:widowControl w:val="0"/>
+              <w:autoSpaceDE w:val="0"/>
+              <w:autoSpaceDN w:val="0"/>
+              <w:spacing w:line="275" w:lineRule="exact"/>
+              <w:ind w:left="116" w:firstLine="0"/>
               <w:jc w:val="left"/>
               <w:rPr>
+                <w:rFonts w:eastAsia="Times New Roman" w:cs="Times New Roman"/>
                 <w:b/>
-                <w:sz w:val="24"/>
-              </w:rPr>
-            </w:pPr>
-            <w:r>
-              <w:rPr>
+                <w:color w:val="auto"/>
+                <w:szCs w:val="22"/>
+                <w:lang w:val="id"/>
+                <w14:ligatures w14:val="standardContextual"/>
+              </w:rPr>
+            </w:pPr>
+            <w:r>
+              <w:rPr>
+                <w:rFonts w:eastAsia="Times New Roman" w:cs="Times New Roman"/>
                 <w:b/>
-                <w:sz w:val="24"/>
+                <w:color w:val="auto"/>
+                <w:szCs w:val="22"/>
+                <w:lang w:val="id"/>
+                <w14:ligatures w14:val="standardContextual"/>
               </w:rPr>
               <w:t>Uji</w:t>
             </w:r>
             <w:r>
               <w:rPr>
+                <w:rFonts w:eastAsia="Times New Roman" w:cs="Times New Roman"/>
                 <w:b/>
+                <w:color w:val="auto"/>
                 <w:spacing w:val="-1"/>
-                <w:sz w:val="24"/>
+                <w:szCs w:val="22"/>
+                <w:lang w:val="id"/>
+                <w14:ligatures w14:val="standardContextual"/>
               </w:rPr>
               <w:t xml:space="preserve"> </w:t>
             </w:r>
             <w:r>
               <w:rPr>
+                <w:rFonts w:eastAsia="Times New Roman" w:cs="Times New Roman"/>
                 <w:b/>
-                <w:sz w:val="24"/>
+                <w:color w:val="auto"/>
+                <w:szCs w:val="22"/>
+                <w:lang w:val="id"/>
+                <w14:ligatures w14:val="standardContextual"/>
               </w:rPr>
               <w:t>Fungsional</w:t>
             </w:r>
@@ -18474,22 +20158,33 @@
         </w:tc>
         <w:tc>
           <w:tcPr>
-            <w:tcW w:w="2597" w:type="dxa"/>
-          </w:tcPr>
-          <w:p>
-            <w:pPr>
-              <w:pStyle w:val="TableParagraph"/>
-              <w:spacing w:before="0" w:line="275" w:lineRule="exact"/>
-              <w:ind w:left="1013" w:right="1000"/>
-              <w:rPr>
+            <w:tcW w:w="1514" w:type="pct"/>
+          </w:tcPr>
+          <w:p>
+            <w:pPr>
+              <w:widowControl w:val="0"/>
+              <w:autoSpaceDE w:val="0"/>
+              <w:autoSpaceDN w:val="0"/>
+              <w:spacing w:line="275" w:lineRule="exact"/>
+              <w:ind w:left="1013" w:right="1000" w:firstLine="0"/>
+              <w:jc w:val="center"/>
+              <w:rPr>
+                <w:rFonts w:eastAsia="Times New Roman" w:cs="Times New Roman"/>
                 <w:b/>
-                <w:sz w:val="24"/>
-              </w:rPr>
-            </w:pPr>
-            <w:r>
-              <w:rPr>
+                <w:color w:val="auto"/>
+                <w:szCs w:val="22"/>
+                <w:lang w:val="id"/>
+                <w14:ligatures w14:val="standardContextual"/>
+              </w:rPr>
+            </w:pPr>
+            <w:r>
+              <w:rPr>
+                <w:rFonts w:eastAsia="Times New Roman" w:cs="Times New Roman"/>
                 <w:b/>
-                <w:sz w:val="24"/>
+                <w:color w:val="auto"/>
+                <w:szCs w:val="22"/>
+                <w:lang w:val="id"/>
+                <w14:ligatures w14:val="standardContextual"/>
               </w:rPr>
               <w:t>Hasil</w:t>
             </w:r>
@@ -18498,61 +20193,89 @@
       </w:tr>
       <w:tr>
         <w:trPr>
-          <w:trHeight w:val="6074"/>
+          <w:trHeight w:val="3684"/>
           <w:jc w:val="center"/>
         </w:trPr>
         <w:tc>
           <w:tcPr>
-            <w:tcW w:w="511" w:type="dxa"/>
-          </w:tcPr>
-          <w:p>
-            <w:pPr>
-              <w:pStyle w:val="TableParagraph"/>
-              <w:spacing w:before="0" w:line="275" w:lineRule="exact"/>
-              <w:ind w:left="7"/>
-              <w:rPr>
-                <w:sz w:val="24"/>
-              </w:rPr>
-            </w:pPr>
-            <w:r>
-              <w:rPr>
-                <w:sz w:val="24"/>
-              </w:rPr>
-              <w:lastRenderedPageBreak/>
+            <w:tcW w:w="278" w:type="pct"/>
+          </w:tcPr>
+          <w:p>
+            <w:pPr>
+              <w:widowControl w:val="0"/>
+              <w:autoSpaceDE w:val="0"/>
+              <w:autoSpaceDN w:val="0"/>
+              <w:spacing w:line="275" w:lineRule="exact"/>
+              <w:ind w:left="7" w:firstLine="0"/>
+              <w:jc w:val="center"/>
+              <w:rPr>
+                <w:rFonts w:eastAsia="Times New Roman" w:cs="Times New Roman"/>
+                <w:color w:val="auto"/>
+                <w:szCs w:val="22"/>
+                <w:lang w:val="id"/>
+                <w14:ligatures w14:val="standardContextual"/>
+              </w:rPr>
+            </w:pPr>
+            <w:r>
+              <w:rPr>
+                <w:rFonts w:eastAsia="Times New Roman" w:cs="Times New Roman"/>
+                <w:color w:val="auto"/>
+                <w:szCs w:val="22"/>
+                <w:lang w:val="id"/>
+                <w14:ligatures w14:val="standardContextual"/>
+              </w:rPr>
               <w:t>1</w:t>
             </w:r>
           </w:p>
         </w:tc>
         <w:tc>
           <w:tcPr>
-            <w:tcW w:w="2724" w:type="dxa"/>
-          </w:tcPr>
-          <w:p>
-            <w:pPr>
-              <w:pStyle w:val="TableParagraph"/>
-              <w:spacing w:before="0" w:line="275" w:lineRule="exact"/>
-              <w:ind w:left="107"/>
+            <w:tcW w:w="1082" w:type="pct"/>
+          </w:tcPr>
+          <w:p>
+            <w:pPr>
+              <w:widowControl w:val="0"/>
+              <w:autoSpaceDE w:val="0"/>
+              <w:autoSpaceDN w:val="0"/>
+              <w:spacing w:line="275" w:lineRule="exact"/>
+              <w:ind w:left="107" w:firstLine="0"/>
               <w:jc w:val="left"/>
               <w:rPr>
-                <w:sz w:val="24"/>
-              </w:rPr>
-            </w:pPr>
-            <w:r>
-              <w:rPr>
-                <w:sz w:val="24"/>
+                <w:rFonts w:eastAsia="Times New Roman" w:cs="Times New Roman"/>
+                <w:color w:val="auto"/>
+                <w:szCs w:val="22"/>
+                <w:lang w:val="id"/>
+                <w14:ligatures w14:val="standardContextual"/>
+              </w:rPr>
+            </w:pPr>
+            <w:r>
+              <w:rPr>
+                <w:rFonts w:eastAsia="Times New Roman" w:cs="Times New Roman"/>
+                <w:color w:val="auto"/>
+                <w:szCs w:val="22"/>
+                <w:lang w:val="id"/>
+                <w14:ligatures w14:val="standardContextual"/>
               </w:rPr>
               <w:t>Halaman</w:t>
             </w:r>
             <w:r>
               <w:rPr>
+                <w:rFonts w:eastAsia="Times New Roman" w:cs="Times New Roman"/>
+                <w:color w:val="auto"/>
                 <w:spacing w:val="-2"/>
-                <w:sz w:val="24"/>
+                <w:szCs w:val="22"/>
+                <w:lang w:val="id"/>
+                <w14:ligatures w14:val="standardContextual"/>
               </w:rPr>
               <w:t xml:space="preserve"> </w:t>
             </w:r>
             <w:r>
               <w:rPr>
-                <w:sz w:val="24"/>
+                <w:rFonts w:eastAsia="Times New Roman" w:cs="Times New Roman"/>
+                <w:color w:val="auto"/>
+                <w:szCs w:val="22"/>
+                <w:lang w:val="id"/>
+                <w14:ligatures w14:val="standardContextual"/>
               </w:rPr>
               <w:t>Menu Awal</w:t>
             </w:r>
@@ -18560,61 +20283,62 @@
         </w:tc>
         <w:tc>
           <w:tcPr>
-            <w:tcW w:w="1665" w:type="dxa"/>
-          </w:tcPr>
-          <w:p>
-            <w:pPr>
-              <w:pStyle w:val="TableParagraph"/>
-              <w:spacing w:before="0" w:line="360" w:lineRule="auto"/>
-              <w:ind w:left="108" w:right="337"/>
+            <w:tcW w:w="947" w:type="pct"/>
+          </w:tcPr>
+          <w:p>
+            <w:pPr>
+              <w:widowControl w:val="0"/>
+              <w:autoSpaceDE w:val="0"/>
+              <w:autoSpaceDN w:val="0"/>
+              <w:ind w:left="108" w:right="337" w:firstLine="0"/>
               <w:jc w:val="left"/>
               <w:rPr>
-                <w:sz w:val="24"/>
-              </w:rPr>
-            </w:pPr>
-            <w:r>
-              <w:rPr>
-                <w:sz w:val="24"/>
-              </w:rPr>
-              <w:t>Membuka</w:t>
-            </w:r>
-            <w:r>
-              <w:rPr>
-                <w:spacing w:val="1"/>
-                <w:sz w:val="24"/>
+                <w:rFonts w:eastAsia="Times New Roman" w:cs="Times New Roman"/>
+                <w:color w:val="auto"/>
+                <w:szCs w:val="22"/>
+                <w:lang w:val="id"/>
+                <w14:ligatures w14:val="standardContextual"/>
+              </w:rPr>
+            </w:pPr>
+            <w:r>
+              <w:rPr>
+                <w:rFonts w:eastAsia="Times New Roman" w:cs="Times New Roman"/>
+                <w:color w:val="auto"/>
+                <w:szCs w:val="22"/>
+                <w:lang w:val="id"/>
+                <w14:ligatures w14:val="standardContextual"/>
+              </w:rPr>
+              <w:t xml:space="preserve">Membuka Aplikasi </w:t>
+            </w:r>
+            <w:r>
+              <w:rPr>
+                <w:rFonts w:eastAsia="Times New Roman" w:cs="Times New Roman"/>
+                <w:color w:val="auto"/>
+                <w:spacing w:val="-1"/>
+                <w:szCs w:val="22"/>
+                <w:lang w:val="id"/>
+                <w14:ligatures w14:val="standardContextual"/>
+              </w:rPr>
+              <w:t>Pertama</w:t>
+            </w:r>
+            <w:r>
+              <w:rPr>
+                <w:rFonts w:eastAsia="Times New Roman" w:cs="Times New Roman"/>
+                <w:color w:val="auto"/>
+                <w:spacing w:val="-10"/>
+                <w:szCs w:val="22"/>
+                <w:lang w:val="id"/>
+                <w14:ligatures w14:val="standardContextual"/>
               </w:rPr>
               <w:t xml:space="preserve"> </w:t>
             </w:r>
             <w:r>
               <w:rPr>
-                <w:sz w:val="24"/>
-              </w:rPr>
-              <w:t>Aplikasi</w:t>
-            </w:r>
-            <w:r>
-              <w:rPr>
-                <w:spacing w:val="1"/>
-                <w:sz w:val="24"/>
-              </w:rPr>
-              <w:t xml:space="preserve"> </w:t>
-            </w:r>
-            <w:r>
-              <w:rPr>
-                <w:spacing w:val="-1"/>
-                <w:sz w:val="24"/>
-              </w:rPr>
-              <w:t>Pertama</w:t>
-            </w:r>
-            <w:r>
-              <w:rPr>
-                <w:spacing w:val="-10"/>
-                <w:sz w:val="24"/>
-              </w:rPr>
-              <w:t xml:space="preserve"> </w:t>
-            </w:r>
-            <w:r>
-              <w:rPr>
-                <w:sz w:val="24"/>
+                <w:rFonts w:eastAsia="Times New Roman" w:cs="Times New Roman"/>
+                <w:color w:val="auto"/>
+                <w:szCs w:val="22"/>
+                <w:lang w:val="id"/>
+                <w14:ligatures w14:val="standardContextual"/>
               </w:rPr>
               <w:t>kali</w:t>
             </w:r>
@@ -18622,87 +20346,69 @@
         </w:tc>
         <w:tc>
           <w:tcPr>
-            <w:tcW w:w="1746" w:type="dxa"/>
-          </w:tcPr>
-          <w:p>
-            <w:pPr>
-              <w:pStyle w:val="TableParagraph"/>
-              <w:spacing w:before="0" w:line="360" w:lineRule="auto"/>
-              <w:ind w:left="109"/>
+            <w:tcW w:w="1179" w:type="pct"/>
+          </w:tcPr>
+          <w:p>
+            <w:pPr>
+              <w:widowControl w:val="0"/>
+              <w:autoSpaceDE w:val="0"/>
+              <w:autoSpaceDN w:val="0"/>
+              <w:ind w:left="109" w:firstLine="0"/>
               <w:jc w:val="left"/>
               <w:rPr>
-                <w:sz w:val="24"/>
-              </w:rPr>
-            </w:pPr>
-            <w:r>
-              <w:rPr>
-                <w:sz w:val="24"/>
-              </w:rPr>
-              <w:t>Menampilkan</w:t>
-            </w:r>
-            <w:r>
-              <w:rPr>
-                <w:spacing w:val="1"/>
-                <w:sz w:val="24"/>
-              </w:rPr>
-              <w:t xml:space="preserve"> </w:t>
-            </w:r>
-            <w:r>
-              <w:rPr>
-                <w:sz w:val="24"/>
-              </w:rPr>
-              <w:t>halaman</w:t>
-            </w:r>
-            <w:r>
-              <w:rPr>
-                <w:spacing w:val="1"/>
-                <w:sz w:val="24"/>
-              </w:rPr>
-              <w:t xml:space="preserve"> </w:t>
-            </w:r>
-            <w:r>
-              <w:rPr>
-                <w:sz w:val="24"/>
-              </w:rPr>
-              <w:t>menu</w:t>
-            </w:r>
-            <w:r>
-              <w:rPr>
-                <w:spacing w:val="-57"/>
-                <w:sz w:val="24"/>
-              </w:rPr>
-              <w:t xml:space="preserve"> </w:t>
-            </w:r>
-            <w:r>
-              <w:rPr>
-                <w:sz w:val="24"/>
-              </w:rPr>
-              <w:t>awal</w:t>
-            </w:r>
-          </w:p>
-        </w:tc>
-        <w:tc>
-          <w:tcPr>
-            <w:tcW w:w="2597" w:type="dxa"/>
-          </w:tcPr>
-          <w:p>
-            <w:pPr>
-              <w:pStyle w:val="TableParagraph"/>
-              <w:spacing w:before="0"/>
-              <w:ind w:left="484"/>
+                <w:rFonts w:eastAsia="Times New Roman" w:cs="Times New Roman"/>
+                <w:color w:val="auto"/>
+                <w:szCs w:val="22"/>
+                <w:lang w:val="id"/>
+                <w14:ligatures w14:val="standardContextual"/>
+              </w:rPr>
+            </w:pPr>
+            <w:r>
+              <w:rPr>
+                <w:rFonts w:eastAsia="Times New Roman" w:cs="Times New Roman"/>
+                <w:color w:val="auto"/>
+                <w:szCs w:val="22"/>
+                <w:lang w:val="id"/>
+                <w14:ligatures w14:val="standardContextual"/>
+              </w:rPr>
+              <w:t>Menampilkan halaman menu awal</w:t>
+            </w:r>
+          </w:p>
+        </w:tc>
+        <w:tc>
+          <w:tcPr>
+            <w:tcW w:w="1514" w:type="pct"/>
+          </w:tcPr>
+          <w:p>
+            <w:pPr>
+              <w:widowControl w:val="0"/>
+              <w:autoSpaceDE w:val="0"/>
+              <w:autoSpaceDN w:val="0"/>
+              <w:spacing w:line="240" w:lineRule="auto"/>
+              <w:ind w:left="484" w:firstLine="0"/>
               <w:jc w:val="left"/>
               <w:rPr>
+                <w:rFonts w:eastAsia="Times New Roman" w:cs="Times New Roman"/>
+                <w:color w:val="auto"/>
                 <w:sz w:val="20"/>
-              </w:rPr>
-            </w:pPr>
-            <w:r>
-              <w:rPr>
+                <w:szCs w:val="22"/>
+                <w:lang w:val="id"/>
+                <w14:ligatures w14:val="standardContextual"/>
+              </w:rPr>
+            </w:pPr>
+            <w:r>
+              <w:rPr>
+                <w:rFonts w:eastAsia="Times New Roman" w:cs="Times New Roman"/>
                 <w:noProof/>
+                <w:color w:val="auto"/>
                 <w:sz w:val="20"/>
+                <w:szCs w:val="22"/>
+                <w:lang w:val="id"/>
+                <w14:ligatures w14:val="standardContextual"/>
               </w:rPr>
               <w:drawing>
-                <wp:inline distT="0" distB="0" distL="0" distR="0" wp14:anchorId="07164DB8" wp14:editId="7DB0392C">
-                  <wp:extent cx="1034723" cy="2316289"/>
+                <wp:inline distT="0" distB="0" distL="0" distR="0" wp14:anchorId="2F189B3A" wp14:editId="5E07D56A">
+                  <wp:extent cx="1021193" cy="2286000"/>
                   <wp:effectExtent l="0" t="0" r="0" b="0"/>
                   <wp:docPr id="65" name="image33.jpeg"/>
                   <wp:cNvGraphicFramePr>
@@ -18724,7 +20430,7 @@
                         <pic:spPr>
                           <a:xfrm>
                             <a:off x="0" y="0"/>
-                            <a:ext cx="1034723" cy="2316289"/>
+                            <a:ext cx="1028796" cy="2303019"/>
                           </a:xfrm>
                           <a:prstGeom prst="rect">
                             <a:avLst/>
@@ -18741,170 +20447,255 @@
       </w:tr>
       <w:tr>
         <w:trPr>
-          <w:trHeight w:val="5741"/>
+          <w:trHeight w:val="3537"/>
           <w:jc w:val="center"/>
         </w:trPr>
         <w:tc>
           <w:tcPr>
-            <w:tcW w:w="511" w:type="dxa"/>
-          </w:tcPr>
-          <w:p>
-            <w:pPr>
-              <w:pStyle w:val="TableParagraph"/>
+            <w:tcW w:w="278" w:type="pct"/>
+          </w:tcPr>
+          <w:p>
+            <w:pPr>
+              <w:widowControl w:val="0"/>
+              <w:autoSpaceDE w:val="0"/>
+              <w:autoSpaceDN w:val="0"/>
+              <w:spacing w:before="1" w:line="240" w:lineRule="auto"/>
+              <w:ind w:left="7" w:firstLine="0"/>
+              <w:jc w:val="center"/>
+              <w:rPr>
+                <w:rFonts w:eastAsia="Times New Roman" w:cs="Times New Roman"/>
+                <w:color w:val="auto"/>
+                <w:szCs w:val="22"/>
+                <w:lang w:val="id"/>
+                <w14:ligatures w14:val="standardContextual"/>
+              </w:rPr>
+            </w:pPr>
+            <w:r>
+              <w:rPr>
+                <w:rFonts w:eastAsia="Times New Roman" w:cs="Times New Roman"/>
+                <w:color w:val="auto"/>
+                <w:szCs w:val="22"/>
+                <w:lang w:val="id"/>
+                <w14:ligatures w14:val="standardContextual"/>
+              </w:rPr>
+              <w:t>2</w:t>
+            </w:r>
+          </w:p>
+        </w:tc>
+        <w:tc>
+          <w:tcPr>
+            <w:tcW w:w="1082" w:type="pct"/>
+          </w:tcPr>
+          <w:p>
+            <w:pPr>
+              <w:widowControl w:val="0"/>
+              <w:autoSpaceDE w:val="0"/>
+              <w:autoSpaceDN w:val="0"/>
+              <w:spacing w:before="1" w:line="240" w:lineRule="auto"/>
+              <w:ind w:left="107" w:firstLine="0"/>
+              <w:jc w:val="left"/>
+              <w:rPr>
+                <w:rFonts w:eastAsia="Times New Roman" w:cs="Times New Roman"/>
+                <w:color w:val="auto"/>
+                <w:szCs w:val="22"/>
+                <w:lang w:val="id"/>
+                <w14:ligatures w14:val="standardContextual"/>
+              </w:rPr>
+            </w:pPr>
+            <w:r>
+              <w:rPr>
+                <w:rFonts w:eastAsia="Times New Roman" w:cs="Times New Roman"/>
+                <w:color w:val="auto"/>
+                <w:szCs w:val="22"/>
+                <w:lang w:val="id"/>
+                <w14:ligatures w14:val="standardContextual"/>
+              </w:rPr>
+              <w:t>Halaman</w:t>
+            </w:r>
+            <w:r>
+              <w:rPr>
+                <w:rFonts w:eastAsia="Times New Roman" w:cs="Times New Roman"/>
+                <w:color w:val="auto"/>
+                <w:spacing w:val="-2"/>
+                <w:szCs w:val="22"/>
+                <w:lang w:val="id"/>
+                <w14:ligatures w14:val="standardContextual"/>
+              </w:rPr>
+              <w:t xml:space="preserve"> </w:t>
+            </w:r>
+            <w:r>
+              <w:rPr>
+                <w:rFonts w:eastAsia="Times New Roman" w:cs="Times New Roman"/>
+                <w:color w:val="auto"/>
+                <w:szCs w:val="22"/>
+                <w:lang w:val="id"/>
+                <w14:ligatures w14:val="standardContextual"/>
+              </w:rPr>
+              <w:t>Bermain</w:t>
+            </w:r>
+          </w:p>
+        </w:tc>
+        <w:tc>
+          <w:tcPr>
+            <w:tcW w:w="947" w:type="pct"/>
+          </w:tcPr>
+          <w:p>
+            <w:pPr>
+              <w:widowControl w:val="0"/>
+              <w:autoSpaceDE w:val="0"/>
+              <w:autoSpaceDN w:val="0"/>
               <w:spacing w:before="1"/>
-              <w:ind w:left="7"/>
-              <w:rPr>
-                <w:sz w:val="24"/>
-              </w:rPr>
-            </w:pPr>
-            <w:r>
-              <w:rPr>
-                <w:sz w:val="24"/>
-              </w:rPr>
-              <w:t>2</w:t>
-            </w:r>
-          </w:p>
-        </w:tc>
-        <w:tc>
-          <w:tcPr>
-            <w:tcW w:w="2724" w:type="dxa"/>
-          </w:tcPr>
-          <w:p>
-            <w:pPr>
-              <w:pStyle w:val="TableParagraph"/>
+              <w:ind w:left="108" w:right="92" w:firstLine="0"/>
+              <w:jc w:val="left"/>
+              <w:rPr>
+                <w:rFonts w:eastAsia="Times New Roman" w:cs="Times New Roman"/>
+                <w:color w:val="auto"/>
+                <w:szCs w:val="22"/>
+                <w:lang w:val="id"/>
+                <w14:ligatures w14:val="standardContextual"/>
+              </w:rPr>
+            </w:pPr>
+            <w:r>
+              <w:rPr>
+                <w:rFonts w:eastAsia="Times New Roman" w:cs="Times New Roman"/>
+                <w:color w:val="auto"/>
+                <w:szCs w:val="22"/>
+                <w:lang w:val="id"/>
+                <w14:ligatures w14:val="standardContextual"/>
+              </w:rPr>
+              <w:t>Memilih</w:t>
+            </w:r>
+            <w:r>
+              <w:rPr>
+                <w:rFonts w:eastAsia="Times New Roman" w:cs="Times New Roman"/>
+                <w:color w:val="auto"/>
+                <w:spacing w:val="15"/>
+                <w:szCs w:val="22"/>
+                <w:lang w:val="id"/>
+                <w14:ligatures w14:val="standardContextual"/>
+              </w:rPr>
+              <w:t xml:space="preserve"> </w:t>
+            </w:r>
+            <w:r>
+              <w:rPr>
+                <w:rFonts w:eastAsia="Times New Roman" w:cs="Times New Roman"/>
+                <w:color w:val="auto"/>
+                <w:szCs w:val="22"/>
+                <w:lang w:val="id"/>
+                <w14:ligatures w14:val="standardContextual"/>
+              </w:rPr>
+              <w:t>menu</w:t>
+            </w:r>
+            <w:r>
+              <w:rPr>
+                <w:rFonts w:eastAsia="Times New Roman" w:cs="Times New Roman"/>
+                <w:color w:val="auto"/>
+                <w:spacing w:val="-57"/>
+                <w:szCs w:val="22"/>
+                <w:lang w:val="id"/>
+                <w14:ligatures w14:val="standardContextual"/>
+              </w:rPr>
+              <w:t xml:space="preserve"> </w:t>
+            </w:r>
+            <w:r>
+              <w:rPr>
+                <w:rFonts w:eastAsia="Times New Roman" w:cs="Times New Roman"/>
+                <w:color w:val="auto"/>
+                <w:szCs w:val="22"/>
+                <w:lang w:val="id"/>
+                <w14:ligatures w14:val="standardContextual"/>
+              </w:rPr>
+              <w:t>bermain</w:t>
+            </w:r>
+          </w:p>
+        </w:tc>
+        <w:tc>
+          <w:tcPr>
+            <w:tcW w:w="1179" w:type="pct"/>
+          </w:tcPr>
+          <w:p>
+            <w:pPr>
+              <w:widowControl w:val="0"/>
+              <w:autoSpaceDE w:val="0"/>
+              <w:autoSpaceDN w:val="0"/>
               <w:spacing w:before="1"/>
-              <w:ind w:left="107"/>
+              <w:ind w:left="109" w:right="274" w:firstLine="0"/>
               <w:jc w:val="left"/>
               <w:rPr>
-                <w:sz w:val="24"/>
-              </w:rPr>
-            </w:pPr>
-            <w:r>
-              <w:rPr>
-                <w:sz w:val="24"/>
-              </w:rPr>
-              <w:t>Halaman</w:t>
-            </w:r>
-            <w:r>
-              <w:rPr>
-                <w:spacing w:val="-2"/>
-                <w:sz w:val="24"/>
+                <w:rFonts w:eastAsia="Times New Roman" w:cs="Times New Roman"/>
+                <w:color w:val="auto"/>
+                <w:szCs w:val="22"/>
+                <w:lang w:val="id"/>
+                <w14:ligatures w14:val="standardContextual"/>
+              </w:rPr>
+            </w:pPr>
+            <w:r>
+              <w:rPr>
+                <w:rFonts w:eastAsia="Times New Roman" w:cs="Times New Roman"/>
+                <w:color w:val="auto"/>
+                <w:szCs w:val="22"/>
+                <w:lang w:val="id"/>
+                <w14:ligatures w14:val="standardContextual"/>
+              </w:rPr>
+              <w:t>Menampilkan halaman</w:t>
+            </w:r>
+            <w:r>
+              <w:rPr>
+                <w:rFonts w:eastAsia="Times New Roman" w:cs="Times New Roman"/>
+                <w:color w:val="auto"/>
+                <w:spacing w:val="1"/>
+                <w:szCs w:val="22"/>
+                <w:lang w:val="id"/>
+                <w14:ligatures w14:val="standardContextual"/>
               </w:rPr>
               <w:t xml:space="preserve"> </w:t>
             </w:r>
             <w:r>
               <w:rPr>
-                <w:sz w:val="24"/>
-              </w:rPr>
-              <w:t>Bermain</w:t>
-            </w:r>
-          </w:p>
-        </w:tc>
-        <w:tc>
-          <w:tcPr>
-            <w:tcW w:w="1665" w:type="dxa"/>
-          </w:tcPr>
-          <w:p>
-            <w:pPr>
-              <w:pStyle w:val="TableParagraph"/>
-              <w:spacing w:before="1" w:line="360" w:lineRule="auto"/>
-              <w:ind w:left="108" w:right="92"/>
+                <w:rFonts w:eastAsia="Times New Roman" w:cs="Times New Roman"/>
+                <w:color w:val="auto"/>
+                <w:szCs w:val="22"/>
+                <w:lang w:val="id"/>
+                <w14:ligatures w14:val="standardContextual"/>
+              </w:rPr>
+              <w:t>bermain</w:t>
+            </w:r>
+          </w:p>
+        </w:tc>
+        <w:tc>
+          <w:tcPr>
+            <w:tcW w:w="1514" w:type="pct"/>
+          </w:tcPr>
+          <w:p>
+            <w:pPr>
+              <w:widowControl w:val="0"/>
+              <w:autoSpaceDE w:val="0"/>
+              <w:autoSpaceDN w:val="0"/>
+              <w:spacing w:line="240" w:lineRule="auto"/>
+              <w:ind w:left="556" w:firstLine="0"/>
               <w:jc w:val="left"/>
               <w:rPr>
-                <w:sz w:val="24"/>
-              </w:rPr>
-            </w:pPr>
-            <w:r>
-              <w:rPr>
-                <w:sz w:val="24"/>
-              </w:rPr>
-              <w:t>Memilih</w:t>
-            </w:r>
-            <w:r>
-              <w:rPr>
-                <w:spacing w:val="15"/>
-                <w:sz w:val="24"/>
-              </w:rPr>
-              <w:t xml:space="preserve"> </w:t>
-            </w:r>
-            <w:r>
-              <w:rPr>
-                <w:sz w:val="24"/>
-              </w:rPr>
-              <w:t>menu</w:t>
-            </w:r>
-            <w:r>
-              <w:rPr>
-                <w:spacing w:val="-57"/>
-                <w:sz w:val="24"/>
-              </w:rPr>
-              <w:t xml:space="preserve"> </w:t>
-            </w:r>
-            <w:r>
-              <w:rPr>
-                <w:sz w:val="24"/>
-              </w:rPr>
-              <w:t>bermain</w:t>
-            </w:r>
-          </w:p>
-        </w:tc>
-        <w:tc>
-          <w:tcPr>
-            <w:tcW w:w="1746" w:type="dxa"/>
-          </w:tcPr>
-          <w:p>
-            <w:pPr>
-              <w:pStyle w:val="TableParagraph"/>
-              <w:spacing w:before="1" w:line="360" w:lineRule="auto"/>
-              <w:ind w:left="109" w:right="274"/>
-              <w:jc w:val="left"/>
-              <w:rPr>
-                <w:sz w:val="24"/>
-              </w:rPr>
-            </w:pPr>
-            <w:r>
-              <w:rPr>
-                <w:sz w:val="24"/>
-              </w:rPr>
-              <w:t>Menampilkan halaman</w:t>
-            </w:r>
-            <w:r>
-              <w:rPr>
-                <w:spacing w:val="1"/>
-                <w:sz w:val="24"/>
-              </w:rPr>
-              <w:t xml:space="preserve"> </w:t>
-            </w:r>
-            <w:r>
-              <w:rPr>
-                <w:sz w:val="24"/>
-              </w:rPr>
-              <w:t>bermain</w:t>
-            </w:r>
-          </w:p>
-        </w:tc>
-        <w:tc>
-          <w:tcPr>
-            <w:tcW w:w="2597" w:type="dxa"/>
-          </w:tcPr>
-          <w:p>
-            <w:pPr>
-              <w:pStyle w:val="TableParagraph"/>
-              <w:spacing w:before="0"/>
-              <w:ind w:left="556"/>
-              <w:jc w:val="left"/>
-              <w:rPr>
+                <w:rFonts w:eastAsia="Times New Roman" w:cs="Times New Roman"/>
+                <w:color w:val="auto"/>
                 <w:sz w:val="20"/>
-              </w:rPr>
-            </w:pPr>
-            <w:r>
-              <w:rPr>
+                <w:szCs w:val="22"/>
+                <w:lang w:val="id"/>
+                <w14:ligatures w14:val="standardContextual"/>
+              </w:rPr>
+            </w:pPr>
+            <w:r>
+              <w:rPr>
+                <w:rFonts w:eastAsia="Times New Roman" w:cs="Times New Roman"/>
                 <w:noProof/>
+                <w:color w:val="auto"/>
                 <w:sz w:val="20"/>
+                <w:szCs w:val="22"/>
+                <w:lang w:val="id"/>
+                <w14:ligatures w14:val="standardContextual"/>
               </w:rPr>
               <w:drawing>
-                <wp:inline distT="0" distB="0" distL="0" distR="0" wp14:anchorId="6C8E4910" wp14:editId="2995E339">
-                  <wp:extent cx="938940" cy="2101119"/>
+                <wp:inline distT="0" distB="0" distL="0" distR="0" wp14:anchorId="6D931913" wp14:editId="3F35D860">
+                  <wp:extent cx="979941" cy="2192867"/>
                   <wp:effectExtent l="0" t="0" r="0" b="0"/>
                   <wp:docPr id="67" name="image34.jpeg"/>
                   <wp:cNvGraphicFramePr>
@@ -18926,7 +20717,7 @@
                         <pic:spPr>
                           <a:xfrm>
                             <a:off x="0" y="0"/>
-                            <a:ext cx="938940" cy="2101119"/>
+                            <a:ext cx="985541" cy="2205398"/>
                           </a:xfrm>
                           <a:prstGeom prst="rect">
                             <a:avLst/>
@@ -18943,12 +20734,12 @@
       </w:tr>
       <w:tr>
         <w:trPr>
-          <w:trHeight w:val="5741"/>
+          <w:trHeight w:val="3676"/>
           <w:jc w:val="center"/>
         </w:trPr>
         <w:tc>
           <w:tcPr>
-            <w:tcW w:w="511" w:type="dxa"/>
+            <w:tcW w:w="278" w:type="pct"/>
             <w:tcBorders>
               <w:top w:val="single" w:sz="4" w:space="0" w:color="000000"/>
               <w:left w:val="single" w:sz="4" w:space="0" w:color="000000"/>
@@ -18958,25 +20749,35 @@
           </w:tcPr>
           <w:p>
             <w:pPr>
-              <w:pStyle w:val="TableParagraph"/>
-              <w:spacing w:before="1"/>
-              <w:ind w:left="7"/>
-              <w:rPr>
-                <w:sz w:val="24"/>
-              </w:rPr>
-            </w:pPr>
-            <w:r>
-              <w:rPr>
-                <w:sz w:val="24"/>
-              </w:rPr>
-              <w:lastRenderedPageBreak/>
+              <w:widowControl w:val="0"/>
+              <w:autoSpaceDE w:val="0"/>
+              <w:autoSpaceDN w:val="0"/>
+              <w:spacing w:before="1" w:line="240" w:lineRule="auto"/>
+              <w:ind w:left="7" w:firstLine="0"/>
+              <w:jc w:val="center"/>
+              <w:rPr>
+                <w:rFonts w:eastAsia="Times New Roman" w:cs="Times New Roman"/>
+                <w:color w:val="auto"/>
+                <w:szCs w:val="22"/>
+                <w:lang w:val="id"/>
+                <w14:ligatures w14:val="standardContextual"/>
+              </w:rPr>
+            </w:pPr>
+            <w:r>
+              <w:rPr>
+                <w:rFonts w:eastAsia="Times New Roman" w:cs="Times New Roman"/>
+                <w:color w:val="auto"/>
+                <w:szCs w:val="22"/>
+                <w:lang w:val="id"/>
+                <w14:ligatures w14:val="standardContextual"/>
+              </w:rPr>
               <w:t>3</w:t>
             </w:r>
           </w:p>
         </w:tc>
         <w:tc>
           <w:tcPr>
-            <w:tcW w:w="2724" w:type="dxa"/>
+            <w:tcW w:w="1082" w:type="pct"/>
             <w:tcBorders>
               <w:top w:val="single" w:sz="4" w:space="0" w:color="000000"/>
               <w:left w:val="single" w:sz="4" w:space="0" w:color="000000"/>
@@ -18986,50 +20787,35 @@
           </w:tcPr>
           <w:p>
             <w:pPr>
-              <w:pStyle w:val="TableParagraph"/>
-              <w:spacing w:before="1"/>
-              <w:ind w:left="107"/>
+              <w:widowControl w:val="0"/>
+              <w:autoSpaceDE w:val="0"/>
+              <w:autoSpaceDN w:val="0"/>
+              <w:spacing w:before="1" w:line="240" w:lineRule="auto"/>
+              <w:ind w:left="107" w:firstLine="0"/>
               <w:jc w:val="left"/>
               <w:rPr>
-                <w:sz w:val="24"/>
-              </w:rPr>
-            </w:pPr>
-            <w:r>
-              <w:rPr>
-                <w:sz w:val="24"/>
-              </w:rPr>
-              <w:t>Halaman</w:t>
-            </w:r>
-            <w:r>
-              <w:rPr>
-                <w:sz w:val="24"/>
-              </w:rPr>
-              <w:tab/>
-              <w:t>Pilih</w:t>
-            </w:r>
-            <w:r>
-              <w:rPr>
-                <w:sz w:val="24"/>
-              </w:rPr>
-              <w:tab/>
-            </w:r>
-            <w:r>
-              <w:rPr>
-                <w:sz w:val="24"/>
-              </w:rPr>
-              <w:t xml:space="preserve">Jenis </w:t>
-            </w:r>
-            <w:r>
-              <w:rPr>
-                <w:sz w:val="24"/>
-              </w:rPr>
-              <w:t>Kalimat</w:t>
-            </w:r>
-          </w:p>
-        </w:tc>
-        <w:tc>
-          <w:tcPr>
-            <w:tcW w:w="1665" w:type="dxa"/>
+                <w:rFonts w:eastAsia="Times New Roman" w:cs="Times New Roman"/>
+                <w:color w:val="auto"/>
+                <w:szCs w:val="22"/>
+                <w:lang w:val="id"/>
+                <w14:ligatures w14:val="standardContextual"/>
+              </w:rPr>
+            </w:pPr>
+            <w:r>
+              <w:rPr>
+                <w:rFonts w:eastAsia="Times New Roman" w:cs="Times New Roman"/>
+                <w:color w:val="auto"/>
+                <w:szCs w:val="22"/>
+                <w:lang w:val="id"/>
+                <w14:ligatures w14:val="standardContextual"/>
+              </w:rPr>
+              <w:t>Halaman Pilih Jenis Kalimat</w:t>
+            </w:r>
+          </w:p>
+        </w:tc>
+        <w:tc>
+          <w:tcPr>
+            <w:tcW w:w="947" w:type="pct"/>
             <w:tcBorders>
               <w:top w:val="single" w:sz="4" w:space="0" w:color="000000"/>
               <w:left w:val="single" w:sz="4" w:space="0" w:color="000000"/>
@@ -19039,49 +20825,35 @@
           </w:tcPr>
           <w:p>
             <w:pPr>
-              <w:pStyle w:val="TableParagraph"/>
-              <w:spacing w:before="1" w:line="360" w:lineRule="auto"/>
-              <w:ind w:left="108" w:right="92"/>
+              <w:widowControl w:val="0"/>
+              <w:autoSpaceDE w:val="0"/>
+              <w:autoSpaceDN w:val="0"/>
+              <w:spacing w:before="1"/>
+              <w:ind w:left="108" w:right="92" w:firstLine="0"/>
               <w:jc w:val="left"/>
               <w:rPr>
-                <w:sz w:val="24"/>
-              </w:rPr>
-            </w:pPr>
-            <w:r>
-              <w:rPr>
-                <w:sz w:val="24"/>
-              </w:rPr>
-              <w:t>Memilih</w:t>
-            </w:r>
-            <w:r>
-              <w:rPr>
-                <w:sz w:val="24"/>
-              </w:rPr>
-              <w:t xml:space="preserve"> </w:t>
-            </w:r>
-            <w:r>
-              <w:rPr>
-                <w:sz w:val="24"/>
-              </w:rPr>
-              <w:t>jenis</w:t>
-            </w:r>
-            <w:r>
-              <w:rPr>
-                <w:sz w:val="24"/>
-              </w:rPr>
-              <w:t xml:space="preserve"> </w:t>
-            </w:r>
-            <w:r>
-              <w:rPr>
-                <w:sz w:val="24"/>
-              </w:rPr>
-              <w:t>kalimat</w:t>
-            </w:r>
-          </w:p>
-        </w:tc>
-        <w:tc>
-          <w:tcPr>
-            <w:tcW w:w="1746" w:type="dxa"/>
+                <w:rFonts w:eastAsia="Times New Roman" w:cs="Times New Roman"/>
+                <w:color w:val="auto"/>
+                <w:szCs w:val="22"/>
+                <w:lang w:val="id"/>
+                <w14:ligatures w14:val="standardContextual"/>
+              </w:rPr>
+            </w:pPr>
+            <w:r>
+              <w:rPr>
+                <w:rFonts w:eastAsia="Times New Roman" w:cs="Times New Roman"/>
+                <w:color w:val="auto"/>
+                <w:szCs w:val="22"/>
+                <w:lang w:val="id"/>
+                <w14:ligatures w14:val="standardContextual"/>
+              </w:rPr>
+              <w:t>Memilih jenis kalimat</w:t>
+            </w:r>
+          </w:p>
+        </w:tc>
+        <w:tc>
+          <w:tcPr>
+            <w:tcW w:w="1179" w:type="pct"/>
             <w:tcBorders>
               <w:top w:val="single" w:sz="4" w:space="0" w:color="000000"/>
               <w:left w:val="single" w:sz="4" w:space="0" w:color="000000"/>
@@ -19091,67 +20863,35 @@
           </w:tcPr>
           <w:p>
             <w:pPr>
-              <w:pStyle w:val="TableParagraph"/>
-              <w:spacing w:before="1" w:line="360" w:lineRule="auto"/>
-              <w:ind w:left="109" w:right="274"/>
+              <w:widowControl w:val="0"/>
+              <w:autoSpaceDE w:val="0"/>
+              <w:autoSpaceDN w:val="0"/>
+              <w:spacing w:before="1"/>
+              <w:ind w:left="109" w:right="274" w:firstLine="0"/>
               <w:jc w:val="left"/>
               <w:rPr>
-                <w:sz w:val="24"/>
-              </w:rPr>
-            </w:pPr>
-            <w:r>
-              <w:rPr>
-                <w:sz w:val="24"/>
-              </w:rPr>
-              <w:t>Menampilkan</w:t>
-            </w:r>
-            <w:r>
-              <w:rPr>
-                <w:sz w:val="24"/>
-              </w:rPr>
-              <w:t xml:space="preserve"> </w:t>
-            </w:r>
-            <w:r>
-              <w:rPr>
-                <w:sz w:val="24"/>
-              </w:rPr>
-              <w:t>halaman</w:t>
-            </w:r>
-            <w:r>
-              <w:rPr>
-                <w:sz w:val="24"/>
-              </w:rPr>
-              <w:tab/>
-            </w:r>
-            <w:r>
-              <w:rPr>
-                <w:sz w:val="24"/>
-              </w:rPr>
-              <w:t xml:space="preserve">pilih </w:t>
-            </w:r>
-            <w:r>
-              <w:rPr>
-                <w:sz w:val="24"/>
-              </w:rPr>
-              <w:t>jenis</w:t>
-            </w:r>
-            <w:r>
-              <w:rPr>
-                <w:sz w:val="24"/>
-              </w:rPr>
-              <w:t xml:space="preserve"> </w:t>
-            </w:r>
-            <w:r>
-              <w:rPr>
-                <w:sz w:val="24"/>
-              </w:rPr>
-              <w:t>kalimat</w:t>
-            </w:r>
-          </w:p>
-        </w:tc>
-        <w:tc>
-          <w:tcPr>
-            <w:tcW w:w="2597" w:type="dxa"/>
+                <w:rFonts w:eastAsia="Times New Roman" w:cs="Times New Roman"/>
+                <w:color w:val="auto"/>
+                <w:szCs w:val="22"/>
+                <w:lang w:val="id"/>
+                <w14:ligatures w14:val="standardContextual"/>
+              </w:rPr>
+            </w:pPr>
+            <w:r>
+              <w:rPr>
+                <w:rFonts w:eastAsia="Times New Roman" w:cs="Times New Roman"/>
+                <w:color w:val="auto"/>
+                <w:szCs w:val="22"/>
+                <w:lang w:val="id"/>
+                <w14:ligatures w14:val="standardContextual"/>
+              </w:rPr>
+              <w:t>Menampilkan halaman pilih jenis kalimat</w:t>
+            </w:r>
+          </w:p>
+        </w:tc>
+        <w:tc>
+          <w:tcPr>
+            <w:tcW w:w="1514" w:type="pct"/>
             <w:tcBorders>
               <w:top w:val="single" w:sz="4" w:space="0" w:color="000000"/>
               <w:left w:val="single" w:sz="4" w:space="0" w:color="000000"/>
@@ -19161,23 +20901,35 @@
           </w:tcPr>
           <w:p>
             <w:pPr>
-              <w:pStyle w:val="TableParagraph"/>
-              <w:spacing w:before="0"/>
-              <w:ind w:left="556"/>
+              <w:widowControl w:val="0"/>
+              <w:autoSpaceDE w:val="0"/>
+              <w:autoSpaceDN w:val="0"/>
+              <w:spacing w:line="240" w:lineRule="auto"/>
+              <w:ind w:left="556" w:firstLine="0"/>
               <w:jc w:val="left"/>
               <w:rPr>
+                <w:rFonts w:eastAsia="Times New Roman" w:cs="Times New Roman"/>
                 <w:noProof/>
+                <w:color w:val="auto"/>
                 <w:sz w:val="20"/>
-              </w:rPr>
-            </w:pPr>
-            <w:r>
-              <w:rPr>
+                <w:szCs w:val="22"/>
+                <w:lang w:val="id"/>
+                <w14:ligatures w14:val="standardContextual"/>
+              </w:rPr>
+            </w:pPr>
+            <w:r>
+              <w:rPr>
+                <w:rFonts w:eastAsia="Times New Roman" w:cs="Times New Roman"/>
                 <w:noProof/>
+                <w:color w:val="auto"/>
                 <w:sz w:val="20"/>
+                <w:szCs w:val="22"/>
+                <w:lang w:val="id"/>
+                <w14:ligatures w14:val="standardContextual"/>
               </w:rPr>
               <w:drawing>
-                <wp:inline distT="0" distB="0" distL="0" distR="0" wp14:anchorId="5A0CF80F" wp14:editId="3E954CDD">
-                  <wp:extent cx="1061420" cy="2375535"/>
+                <wp:inline distT="0" distB="0" distL="0" distR="0" wp14:anchorId="0FBAB910" wp14:editId="095A5AA8">
+                  <wp:extent cx="991151" cy="2218267"/>
                   <wp:effectExtent l="0" t="0" r="0" b="0"/>
                   <wp:docPr id="69" name="image35.jpeg"/>
                   <wp:cNvGraphicFramePr>
@@ -19199,7 +20951,7 @@
                         <pic:spPr>
                           <a:xfrm>
                             <a:off x="0" y="0"/>
-                            <a:ext cx="1061420" cy="2375535"/>
+                            <a:ext cx="996148" cy="2229450"/>
                           </a:xfrm>
                           <a:prstGeom prst="rect">
                             <a:avLst/>
@@ -19216,12 +20968,12 @@
       </w:tr>
       <w:tr>
         <w:trPr>
-          <w:trHeight w:val="5741"/>
+          <w:trHeight w:val="2826"/>
           <w:jc w:val="center"/>
         </w:trPr>
         <w:tc>
           <w:tcPr>
-            <w:tcW w:w="511" w:type="dxa"/>
+            <w:tcW w:w="278" w:type="pct"/>
             <w:tcBorders>
               <w:top w:val="single" w:sz="4" w:space="0" w:color="000000"/>
               <w:left w:val="single" w:sz="4" w:space="0" w:color="000000"/>
@@ -19231,24 +20983,36 @@
           </w:tcPr>
           <w:p>
             <w:pPr>
-              <w:pStyle w:val="TableParagraph"/>
-              <w:spacing w:before="1"/>
-              <w:ind w:left="7"/>
-              <w:rPr>
-                <w:sz w:val="24"/>
-              </w:rPr>
-            </w:pPr>
-            <w:r>
-              <w:rPr>
-                <w:sz w:val="24"/>
-              </w:rPr>
+              <w:widowControl w:val="0"/>
+              <w:autoSpaceDE w:val="0"/>
+              <w:autoSpaceDN w:val="0"/>
+              <w:spacing w:before="1" w:line="240" w:lineRule="auto"/>
+              <w:ind w:left="7" w:firstLine="0"/>
+              <w:jc w:val="center"/>
+              <w:rPr>
+                <w:rFonts w:eastAsia="Times New Roman" w:cs="Times New Roman"/>
+                <w:color w:val="auto"/>
+                <w:szCs w:val="22"/>
+                <w:lang w:val="id"/>
+                <w14:ligatures w14:val="standardContextual"/>
+              </w:rPr>
+            </w:pPr>
+            <w:r>
+              <w:rPr>
+                <w:rFonts w:eastAsia="Times New Roman" w:cs="Times New Roman"/>
+                <w:color w:val="auto"/>
+                <w:szCs w:val="22"/>
+                <w:lang w:val="id"/>
+                <w14:ligatures w14:val="standardContextual"/>
+              </w:rPr>
+              <w:lastRenderedPageBreak/>
               <w:t>4</w:t>
             </w:r>
           </w:p>
         </w:tc>
         <w:tc>
           <w:tcPr>
-            <w:tcW w:w="2724" w:type="dxa"/>
+            <w:tcW w:w="1082" w:type="pct"/>
             <w:tcBorders>
               <w:top w:val="single" w:sz="4" w:space="0" w:color="000000"/>
               <w:left w:val="single" w:sz="4" w:space="0" w:color="000000"/>
@@ -19258,50 +21022,35 @@
           </w:tcPr>
           <w:p>
             <w:pPr>
-              <w:pStyle w:val="TableParagraph"/>
-              <w:spacing w:before="1"/>
-              <w:ind w:left="107"/>
+              <w:widowControl w:val="0"/>
+              <w:autoSpaceDE w:val="0"/>
+              <w:autoSpaceDN w:val="0"/>
+              <w:spacing w:before="1" w:line="240" w:lineRule="auto"/>
+              <w:ind w:left="107" w:firstLine="0"/>
               <w:jc w:val="left"/>
               <w:rPr>
-                <w:sz w:val="24"/>
-              </w:rPr>
-            </w:pPr>
-            <w:r>
-              <w:rPr>
-                <w:sz w:val="24"/>
-              </w:rPr>
-              <w:t>Halaman</w:t>
-            </w:r>
-            <w:r>
-              <w:rPr>
-                <w:sz w:val="24"/>
-              </w:rPr>
-              <w:tab/>
-              <w:t>Pilih</w:t>
-            </w:r>
-            <w:r>
-              <w:rPr>
-                <w:sz w:val="24"/>
-              </w:rPr>
-              <w:tab/>
-            </w:r>
-            <w:r>
-              <w:rPr>
-                <w:sz w:val="24"/>
-              </w:rPr>
-              <w:t xml:space="preserve">Jenis </w:t>
-            </w:r>
-            <w:r>
-              <w:rPr>
-                <w:sz w:val="24"/>
-              </w:rPr>
-              <w:t>Waktu</w:t>
-            </w:r>
-          </w:p>
-        </w:tc>
-        <w:tc>
-          <w:tcPr>
-            <w:tcW w:w="1665" w:type="dxa"/>
+                <w:rFonts w:eastAsia="Times New Roman" w:cs="Times New Roman"/>
+                <w:color w:val="auto"/>
+                <w:szCs w:val="22"/>
+                <w:lang w:val="id"/>
+                <w14:ligatures w14:val="standardContextual"/>
+              </w:rPr>
+            </w:pPr>
+            <w:r>
+              <w:rPr>
+                <w:rFonts w:eastAsia="Times New Roman" w:cs="Times New Roman"/>
+                <w:color w:val="auto"/>
+                <w:szCs w:val="22"/>
+                <w:lang w:val="id"/>
+                <w14:ligatures w14:val="standardContextual"/>
+              </w:rPr>
+              <w:t>Halaman Pilih Jenis Waktu</w:t>
+            </w:r>
+          </w:p>
+        </w:tc>
+        <w:tc>
+          <w:tcPr>
+            <w:tcW w:w="947" w:type="pct"/>
             <w:tcBorders>
               <w:top w:val="single" w:sz="4" w:space="0" w:color="000000"/>
               <w:left w:val="single" w:sz="4" w:space="0" w:color="000000"/>
@@ -19311,49 +21060,35 @@
           </w:tcPr>
           <w:p>
             <w:pPr>
-              <w:pStyle w:val="TableParagraph"/>
-              <w:spacing w:before="1" w:line="360" w:lineRule="auto"/>
-              <w:ind w:left="108" w:right="92"/>
+              <w:widowControl w:val="0"/>
+              <w:autoSpaceDE w:val="0"/>
+              <w:autoSpaceDN w:val="0"/>
+              <w:spacing w:before="1"/>
+              <w:ind w:left="108" w:right="92" w:firstLine="0"/>
               <w:jc w:val="left"/>
               <w:rPr>
-                <w:sz w:val="24"/>
-              </w:rPr>
-            </w:pPr>
-            <w:r>
-              <w:rPr>
-                <w:sz w:val="24"/>
-              </w:rPr>
-              <w:t>Memilih</w:t>
-            </w:r>
-            <w:r>
-              <w:rPr>
-                <w:sz w:val="24"/>
-              </w:rPr>
-              <w:t xml:space="preserve"> </w:t>
-            </w:r>
-            <w:r>
-              <w:rPr>
-                <w:sz w:val="24"/>
-              </w:rPr>
-              <w:t>jenis</w:t>
-            </w:r>
-            <w:r>
-              <w:rPr>
-                <w:sz w:val="24"/>
-              </w:rPr>
-              <w:t xml:space="preserve"> </w:t>
-            </w:r>
-            <w:r>
-              <w:rPr>
-                <w:sz w:val="24"/>
-              </w:rPr>
-              <w:t>waktu</w:t>
-            </w:r>
-          </w:p>
-        </w:tc>
-        <w:tc>
-          <w:tcPr>
-            <w:tcW w:w="1746" w:type="dxa"/>
+                <w:rFonts w:eastAsia="Times New Roman" w:cs="Times New Roman"/>
+                <w:color w:val="auto"/>
+                <w:szCs w:val="22"/>
+                <w:lang w:val="id"/>
+                <w14:ligatures w14:val="standardContextual"/>
+              </w:rPr>
+            </w:pPr>
+            <w:r>
+              <w:rPr>
+                <w:rFonts w:eastAsia="Times New Roman" w:cs="Times New Roman"/>
+                <w:color w:val="auto"/>
+                <w:szCs w:val="22"/>
+                <w:lang w:val="id"/>
+                <w14:ligatures w14:val="standardContextual"/>
+              </w:rPr>
+              <w:t>Memilih jenis waktu</w:t>
+            </w:r>
+          </w:p>
+        </w:tc>
+        <w:tc>
+          <w:tcPr>
+            <w:tcW w:w="1179" w:type="pct"/>
             <w:tcBorders>
               <w:top w:val="single" w:sz="4" w:space="0" w:color="000000"/>
               <w:left w:val="single" w:sz="4" w:space="0" w:color="000000"/>
@@ -19363,67 +21098,35 @@
           </w:tcPr>
           <w:p>
             <w:pPr>
-              <w:pStyle w:val="TableParagraph"/>
-              <w:spacing w:before="1" w:line="360" w:lineRule="auto"/>
-              <w:ind w:left="109" w:right="274"/>
+              <w:widowControl w:val="0"/>
+              <w:autoSpaceDE w:val="0"/>
+              <w:autoSpaceDN w:val="0"/>
+              <w:spacing w:before="1"/>
+              <w:ind w:left="109" w:right="274" w:firstLine="0"/>
               <w:jc w:val="left"/>
               <w:rPr>
-                <w:sz w:val="24"/>
-              </w:rPr>
-            </w:pPr>
-            <w:r>
-              <w:rPr>
-                <w:sz w:val="24"/>
-              </w:rPr>
-              <w:t>Menampilkan</w:t>
-            </w:r>
-            <w:r>
-              <w:rPr>
-                <w:sz w:val="24"/>
-              </w:rPr>
-              <w:t xml:space="preserve"> </w:t>
-            </w:r>
-            <w:r>
-              <w:rPr>
-                <w:sz w:val="24"/>
-              </w:rPr>
-              <w:t>halaman</w:t>
-            </w:r>
-            <w:r>
-              <w:rPr>
-                <w:sz w:val="24"/>
-              </w:rPr>
-              <w:tab/>
-            </w:r>
-            <w:r>
-              <w:rPr>
-                <w:sz w:val="24"/>
-              </w:rPr>
-              <w:t xml:space="preserve">pilih </w:t>
-            </w:r>
-            <w:r>
-              <w:rPr>
-                <w:sz w:val="24"/>
-              </w:rPr>
-              <w:t>jenis</w:t>
-            </w:r>
-            <w:r>
-              <w:rPr>
-                <w:sz w:val="24"/>
-              </w:rPr>
-              <w:t xml:space="preserve"> </w:t>
-            </w:r>
-            <w:r>
-              <w:rPr>
-                <w:sz w:val="24"/>
-              </w:rPr>
-              <w:t>waktu</w:t>
-            </w:r>
-          </w:p>
-        </w:tc>
-        <w:tc>
-          <w:tcPr>
-            <w:tcW w:w="2597" w:type="dxa"/>
+                <w:rFonts w:eastAsia="Times New Roman" w:cs="Times New Roman"/>
+                <w:color w:val="auto"/>
+                <w:szCs w:val="22"/>
+                <w:lang w:val="id"/>
+                <w14:ligatures w14:val="standardContextual"/>
+              </w:rPr>
+            </w:pPr>
+            <w:r>
+              <w:rPr>
+                <w:rFonts w:eastAsia="Times New Roman" w:cs="Times New Roman"/>
+                <w:color w:val="auto"/>
+                <w:szCs w:val="22"/>
+                <w:lang w:val="id"/>
+                <w14:ligatures w14:val="standardContextual"/>
+              </w:rPr>
+              <w:t>Menampilkan halaman pilih jenis waktu</w:t>
+            </w:r>
+          </w:p>
+        </w:tc>
+        <w:tc>
+          <w:tcPr>
+            <w:tcW w:w="1514" w:type="pct"/>
             <w:tcBorders>
               <w:top w:val="single" w:sz="4" w:space="0" w:color="000000"/>
               <w:left w:val="single" w:sz="4" w:space="0" w:color="000000"/>
@@ -19433,23 +21136,35 @@
           </w:tcPr>
           <w:p>
             <w:pPr>
-              <w:pStyle w:val="TableParagraph"/>
-              <w:spacing w:before="0"/>
-              <w:ind w:left="556"/>
+              <w:widowControl w:val="0"/>
+              <w:autoSpaceDE w:val="0"/>
+              <w:autoSpaceDN w:val="0"/>
+              <w:spacing w:line="240" w:lineRule="auto"/>
+              <w:ind w:left="556" w:firstLine="0"/>
               <w:jc w:val="left"/>
               <w:rPr>
+                <w:rFonts w:eastAsia="Times New Roman" w:cs="Times New Roman"/>
                 <w:noProof/>
+                <w:color w:val="auto"/>
                 <w:sz w:val="20"/>
-              </w:rPr>
-            </w:pPr>
-            <w:r>
-              <w:rPr>
+                <w:szCs w:val="22"/>
+                <w:lang w:val="id"/>
+                <w14:ligatures w14:val="standardContextual"/>
+              </w:rPr>
+            </w:pPr>
+            <w:r>
+              <w:rPr>
+                <w:rFonts w:eastAsia="Times New Roman" w:cs="Times New Roman"/>
                 <w:noProof/>
+                <w:color w:val="auto"/>
                 <w:sz w:val="20"/>
+                <w:szCs w:val="22"/>
+                <w:lang w:val="id"/>
+                <w14:ligatures w14:val="standardContextual"/>
               </w:rPr>
               <w:drawing>
-                <wp:inline distT="0" distB="0" distL="0" distR="0" wp14:anchorId="00B285F8" wp14:editId="5BCA19BD">
-                  <wp:extent cx="1110646" cy="2486120"/>
+                <wp:inline distT="0" distB="0" distL="0" distR="0" wp14:anchorId="6A548937" wp14:editId="4820E6EF">
+                  <wp:extent cx="975856" cy="2184400"/>
                   <wp:effectExtent l="0" t="0" r="0" b="0"/>
                   <wp:docPr id="71" name="image36.jpeg"/>
                   <wp:cNvGraphicFramePr>
@@ -19471,7 +21186,7 @@
                         <pic:spPr>
                           <a:xfrm>
                             <a:off x="0" y="0"/>
-                            <a:ext cx="1110646" cy="2486120"/>
+                            <a:ext cx="982304" cy="2198834"/>
                           </a:xfrm>
                           <a:prstGeom prst="rect">
                             <a:avLst/>
@@ -19488,12 +21203,12 @@
       </w:tr>
       <w:tr>
         <w:trPr>
-          <w:trHeight w:val="5741"/>
+          <w:trHeight w:val="3022"/>
           <w:jc w:val="center"/>
         </w:trPr>
         <w:tc>
           <w:tcPr>
-            <w:tcW w:w="511" w:type="dxa"/>
+            <w:tcW w:w="278" w:type="pct"/>
             <w:tcBorders>
               <w:top w:val="single" w:sz="4" w:space="0" w:color="000000"/>
               <w:left w:val="single" w:sz="4" w:space="0" w:color="000000"/>
@@ -19503,25 +21218,35 @@
           </w:tcPr>
           <w:p>
             <w:pPr>
-              <w:pStyle w:val="TableParagraph"/>
-              <w:spacing w:before="1"/>
-              <w:ind w:left="7"/>
-              <w:rPr>
-                <w:sz w:val="24"/>
-              </w:rPr>
-            </w:pPr>
-            <w:r>
-              <w:rPr>
-                <w:sz w:val="24"/>
-              </w:rPr>
-              <w:lastRenderedPageBreak/>
+              <w:widowControl w:val="0"/>
+              <w:autoSpaceDE w:val="0"/>
+              <w:autoSpaceDN w:val="0"/>
+              <w:spacing w:before="1" w:line="240" w:lineRule="auto"/>
+              <w:ind w:left="7" w:firstLine="0"/>
+              <w:jc w:val="center"/>
+              <w:rPr>
+                <w:rFonts w:eastAsia="Times New Roman" w:cs="Times New Roman"/>
+                <w:color w:val="auto"/>
+                <w:szCs w:val="22"/>
+                <w:lang w:val="id"/>
+                <w14:ligatures w14:val="standardContextual"/>
+              </w:rPr>
+            </w:pPr>
+            <w:r>
+              <w:rPr>
+                <w:rFonts w:eastAsia="Times New Roman" w:cs="Times New Roman"/>
+                <w:color w:val="auto"/>
+                <w:szCs w:val="22"/>
+                <w:lang w:val="id"/>
+                <w14:ligatures w14:val="standardContextual"/>
+              </w:rPr>
               <w:t>5</w:t>
             </w:r>
           </w:p>
         </w:tc>
         <w:tc>
           <w:tcPr>
-            <w:tcW w:w="2724" w:type="dxa"/>
+            <w:tcW w:w="1082" w:type="pct"/>
             <w:tcBorders>
               <w:top w:val="single" w:sz="4" w:space="0" w:color="000000"/>
               <w:left w:val="single" w:sz="4" w:space="0" w:color="000000"/>
@@ -19531,50 +21256,35 @@
           </w:tcPr>
           <w:p>
             <w:pPr>
-              <w:pStyle w:val="TableParagraph"/>
-              <w:spacing w:before="1"/>
-              <w:ind w:left="107"/>
+              <w:widowControl w:val="0"/>
+              <w:autoSpaceDE w:val="0"/>
+              <w:autoSpaceDN w:val="0"/>
+              <w:spacing w:before="1" w:line="240" w:lineRule="auto"/>
+              <w:ind w:left="107" w:firstLine="0"/>
               <w:jc w:val="left"/>
               <w:rPr>
-                <w:sz w:val="24"/>
-              </w:rPr>
-            </w:pPr>
-            <w:r>
-              <w:rPr>
-                <w:sz w:val="24"/>
-              </w:rPr>
-              <w:t>Halaman</w:t>
-            </w:r>
-            <w:r>
-              <w:rPr>
-                <w:sz w:val="24"/>
-              </w:rPr>
-              <w:tab/>
-              <w:t>Pilih</w:t>
-            </w:r>
-            <w:r>
-              <w:rPr>
-                <w:sz w:val="24"/>
-              </w:rPr>
-              <w:tab/>
-            </w:r>
-            <w:r>
-              <w:rPr>
-                <w:sz w:val="24"/>
-              </w:rPr>
-              <w:t xml:space="preserve">Jenis </w:t>
-            </w:r>
-            <w:r>
-              <w:rPr>
-                <w:sz w:val="24"/>
-              </w:rPr>
-              <w:t>Aspek</w:t>
-            </w:r>
-          </w:p>
-        </w:tc>
-        <w:tc>
-          <w:tcPr>
-            <w:tcW w:w="1665" w:type="dxa"/>
+                <w:rFonts w:eastAsia="Times New Roman" w:cs="Times New Roman"/>
+                <w:color w:val="auto"/>
+                <w:szCs w:val="22"/>
+                <w:lang w:val="id"/>
+                <w14:ligatures w14:val="standardContextual"/>
+              </w:rPr>
+            </w:pPr>
+            <w:r>
+              <w:rPr>
+                <w:rFonts w:eastAsia="Times New Roman" w:cs="Times New Roman"/>
+                <w:color w:val="auto"/>
+                <w:szCs w:val="22"/>
+                <w:lang w:val="id"/>
+                <w14:ligatures w14:val="standardContextual"/>
+              </w:rPr>
+              <w:t>Halaman Pilih Jenis Aspek</w:t>
+            </w:r>
+          </w:p>
+        </w:tc>
+        <w:tc>
+          <w:tcPr>
+            <w:tcW w:w="947" w:type="pct"/>
             <w:tcBorders>
               <w:top w:val="single" w:sz="4" w:space="0" w:color="000000"/>
               <w:left w:val="single" w:sz="4" w:space="0" w:color="000000"/>
@@ -19584,49 +21294,35 @@
           </w:tcPr>
           <w:p>
             <w:pPr>
-              <w:pStyle w:val="TableParagraph"/>
-              <w:spacing w:before="1" w:line="360" w:lineRule="auto"/>
-              <w:ind w:left="108" w:right="92"/>
+              <w:widowControl w:val="0"/>
+              <w:autoSpaceDE w:val="0"/>
+              <w:autoSpaceDN w:val="0"/>
+              <w:spacing w:before="1"/>
+              <w:ind w:left="108" w:right="92" w:firstLine="0"/>
               <w:jc w:val="left"/>
               <w:rPr>
-                <w:sz w:val="24"/>
-              </w:rPr>
-            </w:pPr>
-            <w:r>
-              <w:rPr>
-                <w:sz w:val="24"/>
-              </w:rPr>
-              <w:t>Memilih</w:t>
-            </w:r>
-            <w:r>
-              <w:rPr>
-                <w:sz w:val="24"/>
-              </w:rPr>
-              <w:t xml:space="preserve"> </w:t>
-            </w:r>
-            <w:r>
-              <w:rPr>
-                <w:sz w:val="24"/>
-              </w:rPr>
-              <w:t>jenis</w:t>
-            </w:r>
-            <w:r>
-              <w:rPr>
-                <w:sz w:val="24"/>
-              </w:rPr>
-              <w:t xml:space="preserve"> </w:t>
-            </w:r>
-            <w:r>
-              <w:rPr>
-                <w:sz w:val="24"/>
-              </w:rPr>
-              <w:t>aspek</w:t>
-            </w:r>
-          </w:p>
-        </w:tc>
-        <w:tc>
-          <w:tcPr>
-            <w:tcW w:w="1746" w:type="dxa"/>
+                <w:rFonts w:eastAsia="Times New Roman" w:cs="Times New Roman"/>
+                <w:color w:val="auto"/>
+                <w:szCs w:val="22"/>
+                <w:lang w:val="id"/>
+                <w14:ligatures w14:val="standardContextual"/>
+              </w:rPr>
+            </w:pPr>
+            <w:r>
+              <w:rPr>
+                <w:rFonts w:eastAsia="Times New Roman" w:cs="Times New Roman"/>
+                <w:color w:val="auto"/>
+                <w:szCs w:val="22"/>
+                <w:lang w:val="id"/>
+                <w14:ligatures w14:val="standardContextual"/>
+              </w:rPr>
+              <w:t>Memilih jenis aspek</w:t>
+            </w:r>
+          </w:p>
+        </w:tc>
+        <w:tc>
+          <w:tcPr>
+            <w:tcW w:w="1179" w:type="pct"/>
             <w:tcBorders>
               <w:top w:val="single" w:sz="4" w:space="0" w:color="000000"/>
               <w:left w:val="single" w:sz="4" w:space="0" w:color="000000"/>
@@ -19636,67 +21332,35 @@
           </w:tcPr>
           <w:p>
             <w:pPr>
-              <w:pStyle w:val="TableParagraph"/>
-              <w:spacing w:before="1" w:line="360" w:lineRule="auto"/>
-              <w:ind w:left="109" w:right="274"/>
+              <w:widowControl w:val="0"/>
+              <w:autoSpaceDE w:val="0"/>
+              <w:autoSpaceDN w:val="0"/>
+              <w:spacing w:before="1"/>
+              <w:ind w:left="109" w:right="274" w:firstLine="0"/>
               <w:jc w:val="left"/>
               <w:rPr>
-                <w:sz w:val="24"/>
-              </w:rPr>
-            </w:pPr>
-            <w:r>
-              <w:rPr>
-                <w:sz w:val="24"/>
-              </w:rPr>
-              <w:t>Menampilkan</w:t>
-            </w:r>
-            <w:r>
-              <w:rPr>
-                <w:sz w:val="24"/>
-              </w:rPr>
-              <w:t xml:space="preserve"> </w:t>
-            </w:r>
-            <w:r>
-              <w:rPr>
-                <w:sz w:val="24"/>
-              </w:rPr>
-              <w:t>halaman</w:t>
-            </w:r>
-            <w:r>
-              <w:rPr>
-                <w:sz w:val="24"/>
-              </w:rPr>
-              <w:tab/>
-            </w:r>
-            <w:r>
-              <w:rPr>
-                <w:sz w:val="24"/>
-              </w:rPr>
-              <w:t xml:space="preserve">pilih </w:t>
-            </w:r>
-            <w:r>
-              <w:rPr>
-                <w:sz w:val="24"/>
-              </w:rPr>
-              <w:t>jenis</w:t>
-            </w:r>
-            <w:r>
-              <w:rPr>
-                <w:sz w:val="24"/>
-              </w:rPr>
-              <w:t xml:space="preserve"> </w:t>
-            </w:r>
-            <w:r>
-              <w:rPr>
-                <w:sz w:val="24"/>
-              </w:rPr>
-              <w:t>aspek</w:t>
-            </w:r>
-          </w:p>
-        </w:tc>
-        <w:tc>
-          <w:tcPr>
-            <w:tcW w:w="2597" w:type="dxa"/>
+                <w:rFonts w:eastAsia="Times New Roman" w:cs="Times New Roman"/>
+                <w:color w:val="auto"/>
+                <w:szCs w:val="22"/>
+                <w:lang w:val="id"/>
+                <w14:ligatures w14:val="standardContextual"/>
+              </w:rPr>
+            </w:pPr>
+            <w:r>
+              <w:rPr>
+                <w:rFonts w:eastAsia="Times New Roman" w:cs="Times New Roman"/>
+                <w:color w:val="auto"/>
+                <w:szCs w:val="22"/>
+                <w:lang w:val="id"/>
+                <w14:ligatures w14:val="standardContextual"/>
+              </w:rPr>
+              <w:t>Menampilkan halaman pilih jenis aspek</w:t>
+            </w:r>
+          </w:p>
+        </w:tc>
+        <w:tc>
+          <w:tcPr>
+            <w:tcW w:w="1514" w:type="pct"/>
             <w:tcBorders>
               <w:top w:val="single" w:sz="4" w:space="0" w:color="000000"/>
               <w:left w:val="single" w:sz="4" w:space="0" w:color="000000"/>
@@ -19706,22 +21370,34 @@
           </w:tcPr>
           <w:p>
             <w:pPr>
-              <w:pStyle w:val="TableParagraph"/>
-              <w:spacing w:before="0"/>
-              <w:ind w:left="556"/>
+              <w:widowControl w:val="0"/>
+              <w:autoSpaceDE w:val="0"/>
+              <w:autoSpaceDN w:val="0"/>
+              <w:spacing w:line="240" w:lineRule="auto"/>
+              <w:ind w:left="556" w:firstLine="0"/>
               <w:jc w:val="left"/>
               <w:rPr>
+                <w:rFonts w:eastAsia="Times New Roman" w:cs="Times New Roman"/>
                 <w:noProof/>
+                <w:color w:val="auto"/>
                 <w:sz w:val="20"/>
-              </w:rPr>
-            </w:pPr>
-            <w:r>
-              <w:rPr>
+                <w:szCs w:val="22"/>
+                <w:lang w:val="id"/>
+                <w14:ligatures w14:val="standardContextual"/>
+              </w:rPr>
+            </w:pPr>
+            <w:r>
+              <w:rPr>
+                <w:rFonts w:eastAsia="Times New Roman" w:cs="Times New Roman"/>
                 <w:noProof/>
+                <w:color w:val="auto"/>
                 <w:sz w:val="20"/>
+                <w:szCs w:val="22"/>
+                <w:lang w:val="id"/>
+                <w14:ligatures w14:val="standardContextual"/>
               </w:rPr>
               <w:drawing>
-                <wp:inline distT="0" distB="0" distL="0" distR="0" wp14:anchorId="47AB1656" wp14:editId="0984C906">
+                <wp:inline distT="0" distB="0" distL="0" distR="0" wp14:anchorId="31484481" wp14:editId="3C78CEFF">
                   <wp:extent cx="975438" cy="2183034"/>
                   <wp:effectExtent l="0" t="0" r="0" b="0"/>
                   <wp:docPr id="73" name="image37.jpeg"/>
@@ -19761,12 +21437,12 @@
       </w:tr>
       <w:tr>
         <w:trPr>
-          <w:trHeight w:val="5741"/>
+          <w:trHeight w:val="3251"/>
           <w:jc w:val="center"/>
         </w:trPr>
         <w:tc>
           <w:tcPr>
-            <w:tcW w:w="511" w:type="dxa"/>
+            <w:tcW w:w="278" w:type="pct"/>
             <w:tcBorders>
               <w:top w:val="single" w:sz="4" w:space="0" w:color="000000"/>
               <w:left w:val="single" w:sz="4" w:space="0" w:color="000000"/>
@@ -19776,16 +21452,27 @@
           </w:tcPr>
           <w:p>
             <w:pPr>
-              <w:pStyle w:val="TableParagraph"/>
-              <w:spacing w:before="1"/>
-              <w:ind w:left="7"/>
-              <w:rPr>
-                <w:sz w:val="24"/>
-              </w:rPr>
-            </w:pPr>
-            <w:r>
-              <w:rPr>
-                <w:sz w:val="24"/>
+              <w:widowControl w:val="0"/>
+              <w:autoSpaceDE w:val="0"/>
+              <w:autoSpaceDN w:val="0"/>
+              <w:spacing w:before="1" w:line="240" w:lineRule="auto"/>
+              <w:ind w:left="7" w:firstLine="0"/>
+              <w:jc w:val="center"/>
+              <w:rPr>
+                <w:rFonts w:eastAsia="Times New Roman" w:cs="Times New Roman"/>
+                <w:color w:val="auto"/>
+                <w:szCs w:val="22"/>
+                <w:lang w:val="id"/>
+                <w14:ligatures w14:val="standardContextual"/>
+              </w:rPr>
+            </w:pPr>
+            <w:r>
+              <w:rPr>
+                <w:rFonts w:eastAsia="Times New Roman" w:cs="Times New Roman"/>
+                <w:color w:val="auto"/>
+                <w:szCs w:val="22"/>
+                <w:lang w:val="id"/>
+                <w14:ligatures w14:val="standardContextual"/>
               </w:rPr>
               <w:t>6</w:t>
             </w:r>
@@ -19793,7 +21480,7 @@
         </w:tc>
         <w:tc>
           <w:tcPr>
-            <w:tcW w:w="2724" w:type="dxa"/>
+            <w:tcW w:w="1082" w:type="pct"/>
             <w:tcBorders>
               <w:top w:val="single" w:sz="4" w:space="0" w:color="000000"/>
               <w:left w:val="single" w:sz="4" w:space="0" w:color="000000"/>
@@ -19803,39 +21490,35 @@
           </w:tcPr>
           <w:p>
             <w:pPr>
-              <w:pStyle w:val="TableParagraph"/>
-              <w:spacing w:before="1"/>
-              <w:ind w:left="107"/>
+              <w:widowControl w:val="0"/>
+              <w:autoSpaceDE w:val="0"/>
+              <w:autoSpaceDN w:val="0"/>
+              <w:spacing w:before="1" w:line="240" w:lineRule="auto"/>
+              <w:ind w:left="107" w:firstLine="0"/>
               <w:jc w:val="left"/>
               <w:rPr>
-                <w:sz w:val="24"/>
-              </w:rPr>
-            </w:pPr>
-            <w:r>
-              <w:rPr>
-                <w:sz w:val="24"/>
-              </w:rPr>
-              <w:t>Halaman</w:t>
-            </w:r>
-            <w:r>
-              <w:rPr>
-                <w:sz w:val="24"/>
-              </w:rPr>
-              <w:tab/>
-              <w:t>Tampilan</w:t>
-            </w:r>
-            <w:r>
-              <w:rPr>
-                <w:sz w:val="24"/>
-              </w:rPr>
-              <w:tab/>
-              <w:t>Pilih Formula</w:t>
-            </w:r>
-          </w:p>
-        </w:tc>
-        <w:tc>
-          <w:tcPr>
-            <w:tcW w:w="1665" w:type="dxa"/>
+                <w:rFonts w:eastAsia="Times New Roman" w:cs="Times New Roman"/>
+                <w:color w:val="auto"/>
+                <w:szCs w:val="22"/>
+                <w:lang w:val="id"/>
+                <w14:ligatures w14:val="standardContextual"/>
+              </w:rPr>
+            </w:pPr>
+            <w:r>
+              <w:rPr>
+                <w:rFonts w:eastAsia="Times New Roman" w:cs="Times New Roman"/>
+                <w:color w:val="auto"/>
+                <w:szCs w:val="22"/>
+                <w:lang w:val="id"/>
+                <w14:ligatures w14:val="standardContextual"/>
+              </w:rPr>
+              <w:t>Halaman Tampilan Pilih Formula</w:t>
+            </w:r>
+          </w:p>
+        </w:tc>
+        <w:tc>
+          <w:tcPr>
+            <w:tcW w:w="947" w:type="pct"/>
             <w:tcBorders>
               <w:top w:val="single" w:sz="4" w:space="0" w:color="000000"/>
               <w:left w:val="single" w:sz="4" w:space="0" w:color="000000"/>
@@ -19845,32 +21528,35 @@
           </w:tcPr>
           <w:p>
             <w:pPr>
-              <w:pStyle w:val="TableParagraph"/>
-              <w:spacing w:before="1" w:line="360" w:lineRule="auto"/>
-              <w:ind w:left="108" w:right="92"/>
+              <w:widowControl w:val="0"/>
+              <w:autoSpaceDE w:val="0"/>
+              <w:autoSpaceDN w:val="0"/>
+              <w:spacing w:before="1"/>
+              <w:ind w:left="108" w:right="92" w:firstLine="0"/>
               <w:jc w:val="left"/>
               <w:rPr>
-                <w:sz w:val="24"/>
-              </w:rPr>
-            </w:pPr>
-            <w:r>
-              <w:rPr>
-                <w:sz w:val="24"/>
-              </w:rPr>
-              <w:t>Memilih</w:t>
-            </w:r>
-            <w:r>
-              <w:rPr>
-                <w:sz w:val="24"/>
-              </w:rPr>
-              <w:tab/>
-              <w:t>jenis Formula</w:t>
-            </w:r>
-          </w:p>
-        </w:tc>
-        <w:tc>
-          <w:tcPr>
-            <w:tcW w:w="1746" w:type="dxa"/>
+                <w:rFonts w:eastAsia="Times New Roman" w:cs="Times New Roman"/>
+                <w:color w:val="auto"/>
+                <w:szCs w:val="22"/>
+                <w:lang w:val="id"/>
+                <w14:ligatures w14:val="standardContextual"/>
+              </w:rPr>
+            </w:pPr>
+            <w:r>
+              <w:rPr>
+                <w:rFonts w:eastAsia="Times New Roman" w:cs="Times New Roman"/>
+                <w:color w:val="auto"/>
+                <w:szCs w:val="22"/>
+                <w:lang w:val="id"/>
+                <w14:ligatures w14:val="standardContextual"/>
+              </w:rPr>
+              <w:t>Memilih jenis Formula</w:t>
+            </w:r>
+          </w:p>
+        </w:tc>
+        <w:tc>
+          <w:tcPr>
+            <w:tcW w:w="1179" w:type="pct"/>
             <w:tcBorders>
               <w:top w:val="single" w:sz="4" w:space="0" w:color="000000"/>
               <w:left w:val="single" w:sz="4" w:space="0" w:color="000000"/>
@@ -19880,32 +21566,35 @@
           </w:tcPr>
           <w:p>
             <w:pPr>
-              <w:pStyle w:val="TableParagraph"/>
-              <w:spacing w:before="1" w:line="360" w:lineRule="auto"/>
-              <w:ind w:left="109" w:right="274"/>
+              <w:widowControl w:val="0"/>
+              <w:autoSpaceDE w:val="0"/>
+              <w:autoSpaceDN w:val="0"/>
+              <w:spacing w:before="1"/>
+              <w:ind w:left="109" w:right="274" w:firstLine="0"/>
               <w:jc w:val="left"/>
               <w:rPr>
-                <w:sz w:val="24"/>
-              </w:rPr>
-            </w:pPr>
-            <w:r>
-              <w:rPr>
-                <w:sz w:val="24"/>
-              </w:rPr>
-              <w:t>Menampilkan halaman</w:t>
-            </w:r>
-            <w:r>
-              <w:rPr>
-                <w:sz w:val="24"/>
-              </w:rPr>
-              <w:tab/>
-              <w:t>pilih jenis formula</w:t>
-            </w:r>
-          </w:p>
-        </w:tc>
-        <w:tc>
-          <w:tcPr>
-            <w:tcW w:w="2597" w:type="dxa"/>
+                <w:rFonts w:eastAsia="Times New Roman" w:cs="Times New Roman"/>
+                <w:color w:val="auto"/>
+                <w:szCs w:val="22"/>
+                <w:lang w:val="id"/>
+                <w14:ligatures w14:val="standardContextual"/>
+              </w:rPr>
+            </w:pPr>
+            <w:r>
+              <w:rPr>
+                <w:rFonts w:eastAsia="Times New Roman" w:cs="Times New Roman"/>
+                <w:color w:val="auto"/>
+                <w:szCs w:val="22"/>
+                <w:lang w:val="id"/>
+                <w14:ligatures w14:val="standardContextual"/>
+              </w:rPr>
+              <w:t>Menampilkan halaman pilih jenis formula</w:t>
+            </w:r>
+          </w:p>
+        </w:tc>
+        <w:tc>
+          <w:tcPr>
+            <w:tcW w:w="1514" w:type="pct"/>
             <w:tcBorders>
               <w:top w:val="single" w:sz="4" w:space="0" w:color="000000"/>
               <w:left w:val="single" w:sz="4" w:space="0" w:color="000000"/>
@@ -19915,22 +21604,34 @@
           </w:tcPr>
           <w:p>
             <w:pPr>
-              <w:pStyle w:val="TableParagraph"/>
-              <w:spacing w:before="0"/>
-              <w:ind w:left="556"/>
+              <w:widowControl w:val="0"/>
+              <w:autoSpaceDE w:val="0"/>
+              <w:autoSpaceDN w:val="0"/>
+              <w:spacing w:line="240" w:lineRule="auto"/>
+              <w:ind w:left="556" w:firstLine="0"/>
               <w:jc w:val="left"/>
               <w:rPr>
+                <w:rFonts w:eastAsia="Times New Roman" w:cs="Times New Roman"/>
                 <w:noProof/>
+                <w:color w:val="auto"/>
                 <w:sz w:val="20"/>
-              </w:rPr>
-            </w:pPr>
-            <w:r>
-              <w:rPr>
+                <w:szCs w:val="22"/>
+                <w:lang w:val="id"/>
+                <w14:ligatures w14:val="standardContextual"/>
+              </w:rPr>
+            </w:pPr>
+            <w:r>
+              <w:rPr>
+                <w:rFonts w:eastAsia="Times New Roman" w:cs="Times New Roman"/>
                 <w:noProof/>
+                <w:color w:val="auto"/>
                 <w:sz w:val="20"/>
+                <w:szCs w:val="22"/>
+                <w:lang w:val="id"/>
+                <w14:ligatures w14:val="standardContextual"/>
               </w:rPr>
               <w:drawing>
-                <wp:inline distT="0" distB="0" distL="0" distR="0" wp14:anchorId="46208E3F" wp14:editId="69FDE106">
+                <wp:inline distT="0" distB="0" distL="0" distR="0" wp14:anchorId="01A9E714" wp14:editId="6E12A6F4">
                   <wp:extent cx="993949" cy="2224278"/>
                   <wp:effectExtent l="0" t="0" r="0" b="0"/>
                   <wp:docPr id="75" name="image38.jpeg"/>
@@ -19970,12 +21671,12 @@
       </w:tr>
       <w:tr>
         <w:trPr>
-          <w:trHeight w:val="5741"/>
+          <w:trHeight w:val="3109"/>
           <w:jc w:val="center"/>
         </w:trPr>
         <w:tc>
           <w:tcPr>
-            <w:tcW w:w="511" w:type="dxa"/>
+            <w:tcW w:w="278" w:type="pct"/>
             <w:tcBorders>
               <w:top w:val="single" w:sz="4" w:space="0" w:color="000000"/>
               <w:left w:val="single" w:sz="4" w:space="0" w:color="000000"/>
@@ -19985,25 +21686,35 @@
           </w:tcPr>
           <w:p>
             <w:pPr>
-              <w:pStyle w:val="TableParagraph"/>
-              <w:spacing w:before="1"/>
-              <w:ind w:left="7"/>
-              <w:rPr>
-                <w:sz w:val="24"/>
-              </w:rPr>
-            </w:pPr>
-            <w:r>
-              <w:rPr>
-                <w:sz w:val="24"/>
-              </w:rPr>
-              <w:lastRenderedPageBreak/>
+              <w:widowControl w:val="0"/>
+              <w:autoSpaceDE w:val="0"/>
+              <w:autoSpaceDN w:val="0"/>
+              <w:spacing w:before="1" w:line="240" w:lineRule="auto"/>
+              <w:ind w:left="7" w:firstLine="0"/>
+              <w:jc w:val="center"/>
+              <w:rPr>
+                <w:rFonts w:eastAsia="Times New Roman" w:cs="Times New Roman"/>
+                <w:color w:val="auto"/>
+                <w:szCs w:val="22"/>
+                <w:lang w:val="id"/>
+                <w14:ligatures w14:val="standardContextual"/>
+              </w:rPr>
+            </w:pPr>
+            <w:r>
+              <w:rPr>
+                <w:rFonts w:eastAsia="Times New Roman" w:cs="Times New Roman"/>
+                <w:color w:val="auto"/>
+                <w:szCs w:val="22"/>
+                <w:lang w:val="id"/>
+                <w14:ligatures w14:val="standardContextual"/>
+              </w:rPr>
               <w:t>7</w:t>
             </w:r>
           </w:p>
         </w:tc>
         <w:tc>
           <w:tcPr>
-            <w:tcW w:w="2724" w:type="dxa"/>
+            <w:tcW w:w="1082" w:type="pct"/>
             <w:tcBorders>
               <w:top w:val="single" w:sz="4" w:space="0" w:color="000000"/>
               <w:left w:val="single" w:sz="4" w:space="0" w:color="000000"/>
@@ -20013,17 +21724,27 @@
           </w:tcPr>
           <w:p>
             <w:pPr>
-              <w:pStyle w:val="TableParagraph"/>
-              <w:spacing w:before="1"/>
-              <w:ind w:left="107"/>
+              <w:widowControl w:val="0"/>
+              <w:autoSpaceDE w:val="0"/>
+              <w:autoSpaceDN w:val="0"/>
+              <w:spacing w:before="1" w:line="240" w:lineRule="auto"/>
+              <w:ind w:left="107" w:firstLine="0"/>
               <w:jc w:val="left"/>
               <w:rPr>
-                <w:sz w:val="24"/>
-              </w:rPr>
-            </w:pPr>
-            <w:r>
-              <w:rPr>
-                <w:sz w:val="24"/>
+                <w:rFonts w:eastAsia="Times New Roman" w:cs="Times New Roman"/>
+                <w:color w:val="auto"/>
+                <w:szCs w:val="22"/>
+                <w:lang w:val="id"/>
+                <w14:ligatures w14:val="standardContextual"/>
+              </w:rPr>
+            </w:pPr>
+            <w:r>
+              <w:rPr>
+                <w:rFonts w:eastAsia="Times New Roman" w:cs="Times New Roman"/>
+                <w:color w:val="auto"/>
+                <w:szCs w:val="22"/>
+                <w:lang w:val="id"/>
+                <w14:ligatures w14:val="standardContextual"/>
               </w:rPr>
               <w:t>Halaman Tampilan Jawaban dan Skor</w:t>
             </w:r>
@@ -20031,7 +21752,7 @@
         </w:tc>
         <w:tc>
           <w:tcPr>
-            <w:tcW w:w="1665" w:type="dxa"/>
+            <w:tcW w:w="947" w:type="pct"/>
             <w:tcBorders>
               <w:top w:val="single" w:sz="4" w:space="0" w:color="000000"/>
               <w:left w:val="single" w:sz="4" w:space="0" w:color="000000"/>
@@ -20041,17 +21762,27 @@
           </w:tcPr>
           <w:p>
             <w:pPr>
-              <w:pStyle w:val="TableParagraph"/>
-              <w:spacing w:before="1" w:line="360" w:lineRule="auto"/>
-              <w:ind w:left="108" w:right="92"/>
+              <w:widowControl w:val="0"/>
+              <w:autoSpaceDE w:val="0"/>
+              <w:autoSpaceDN w:val="0"/>
+              <w:spacing w:before="1"/>
+              <w:ind w:left="108" w:right="92" w:firstLine="0"/>
               <w:jc w:val="left"/>
               <w:rPr>
-                <w:sz w:val="24"/>
-              </w:rPr>
-            </w:pPr>
-            <w:r>
-              <w:rPr>
-                <w:sz w:val="24"/>
+                <w:rFonts w:eastAsia="Times New Roman" w:cs="Times New Roman"/>
+                <w:color w:val="auto"/>
+                <w:szCs w:val="22"/>
+                <w:lang w:val="id"/>
+                <w14:ligatures w14:val="standardContextual"/>
+              </w:rPr>
+            </w:pPr>
+            <w:r>
+              <w:rPr>
+                <w:rFonts w:eastAsia="Times New Roman" w:cs="Times New Roman"/>
+                <w:color w:val="auto"/>
+                <w:szCs w:val="22"/>
+                <w:lang w:val="id"/>
+                <w14:ligatures w14:val="standardContextual"/>
               </w:rPr>
               <w:t>Memilih tampilkan jawaban</w:t>
             </w:r>
@@ -20059,7 +21790,7 @@
         </w:tc>
         <w:tc>
           <w:tcPr>
-            <w:tcW w:w="1746" w:type="dxa"/>
+            <w:tcW w:w="1179" w:type="pct"/>
             <w:tcBorders>
               <w:top w:val="single" w:sz="4" w:space="0" w:color="000000"/>
               <w:left w:val="single" w:sz="4" w:space="0" w:color="000000"/>
@@ -20069,17 +21800,27 @@
           </w:tcPr>
           <w:p>
             <w:pPr>
-              <w:pStyle w:val="TableParagraph"/>
-              <w:spacing w:before="1" w:line="360" w:lineRule="auto"/>
-              <w:ind w:left="109" w:right="274"/>
+              <w:widowControl w:val="0"/>
+              <w:autoSpaceDE w:val="0"/>
+              <w:autoSpaceDN w:val="0"/>
+              <w:spacing w:before="1"/>
+              <w:ind w:left="109" w:right="274" w:firstLine="0"/>
               <w:jc w:val="left"/>
               <w:rPr>
-                <w:sz w:val="24"/>
-              </w:rPr>
-            </w:pPr>
-            <w:r>
-              <w:rPr>
-                <w:sz w:val="24"/>
+                <w:rFonts w:eastAsia="Times New Roman" w:cs="Times New Roman"/>
+                <w:color w:val="auto"/>
+                <w:szCs w:val="22"/>
+                <w:lang w:val="id"/>
+                <w14:ligatures w14:val="standardContextual"/>
+              </w:rPr>
+            </w:pPr>
+            <w:r>
+              <w:rPr>
+                <w:rFonts w:eastAsia="Times New Roman" w:cs="Times New Roman"/>
+                <w:color w:val="auto"/>
+                <w:szCs w:val="22"/>
+                <w:lang w:val="id"/>
+                <w14:ligatures w14:val="standardContextual"/>
               </w:rPr>
               <w:t>Menampilkan halaman jawaban dan skor</w:t>
             </w:r>
@@ -20087,7 +21828,7 @@
         </w:tc>
         <w:tc>
           <w:tcPr>
-            <w:tcW w:w="2597" w:type="dxa"/>
+            <w:tcW w:w="1514" w:type="pct"/>
             <w:tcBorders>
               <w:top w:val="single" w:sz="4" w:space="0" w:color="000000"/>
               <w:left w:val="single" w:sz="4" w:space="0" w:color="000000"/>
@@ -20097,35 +21838,35 @@
           </w:tcPr>
           <w:p>
             <w:pPr>
-              <w:pStyle w:val="TableParagraph"/>
-              <w:spacing w:before="0"/>
-              <w:ind w:left="556"/>
-              <w:jc w:val="left"/>
-              <w:rPr>
+              <w:widowControl w:val="0"/>
+              <w:autoSpaceDE w:val="0"/>
+              <w:autoSpaceDN w:val="0"/>
+              <w:spacing w:line="240" w:lineRule="auto"/>
+              <w:ind w:firstLine="0"/>
+              <w:jc w:val="center"/>
+              <w:rPr>
+                <w:rFonts w:eastAsia="Times New Roman" w:cs="Times New Roman"/>
                 <w:noProof/>
+                <w:color w:val="auto"/>
                 <w:sz w:val="20"/>
-              </w:rPr>
-            </w:pPr>
-          </w:p>
-          <w:p>
-            <w:pPr>
-              <w:pStyle w:val="TableParagraph"/>
-              <w:spacing w:before="0"/>
-              <w:ind w:left="556"/>
-              <w:jc w:val="left"/>
-              <w:rPr>
+                <w:szCs w:val="22"/>
+                <w:lang w:val="id"/>
+                <w14:ligatures w14:val="standardContextual"/>
+              </w:rPr>
+            </w:pPr>
+            <w:r>
+              <w:rPr>
+                <w:rFonts w:eastAsia="Times New Roman" w:cs="Times New Roman"/>
                 <w:noProof/>
+                <w:color w:val="auto"/>
                 <w:sz w:val="20"/>
-              </w:rPr>
-            </w:pPr>
-            <w:r>
-              <w:rPr>
-                <w:noProof/>
-                <w:sz w:val="20"/>
+                <w:szCs w:val="22"/>
+                <w:lang w:val="id"/>
+                <w14:ligatures w14:val="standardContextual"/>
               </w:rPr>
               <w:drawing>
-                <wp:inline distT="0" distB="0" distL="0" distR="0" wp14:anchorId="651A0E14" wp14:editId="339B0C41">
-                  <wp:extent cx="907508" cy="2031492"/>
+                <wp:inline distT="0" distB="0" distL="0" distR="0" wp14:anchorId="5C9BE3CA" wp14:editId="637E9938">
+                  <wp:extent cx="973455" cy="2179118"/>
                   <wp:effectExtent l="0" t="0" r="0" b="0"/>
                   <wp:docPr id="77" name="image39.jpeg"/>
                   <wp:cNvGraphicFramePr>
@@ -20147,7 +21888,7 @@
                         <pic:spPr>
                           <a:xfrm>
                             <a:off x="0" y="0"/>
-                            <a:ext cx="907508" cy="2031492"/>
+                            <a:ext cx="979961" cy="2193683"/>
                           </a:xfrm>
                           <a:prstGeom prst="rect">
                             <a:avLst/>
@@ -20827,14 +22568,51 @@
         <w:rPr>
           <w:lang w:val="id-ID"/>
         </w:rPr>
-        <w:t xml:space="preserve">langkah penting dalam memastikan bahwa </w:t>
-      </w:r>
-      <w:r>
-        <w:rPr>
-          <w:lang w:val="id-ID"/>
-        </w:rPr>
-        <w:lastRenderedPageBreak/>
-        <w:t>aplikasi formula 33 tidak hanya berfungsi dengan baik secara teknis, tetapi juga memberikan pengalaman pengguna yang positif dan mendukung proses pembelajaran secara efektif. Hasil penelitian dari responden berupa kuisioner kemudian diolah dalam bentuk table dapat dilihat pada Tabel 4.1</w:t>
+        <w:t>langkah penting dalam memastikan bahwa aplikasi formula 33 tidak hanya berfungsi dengan baik secara teknis, tetapi juga memberikan pengalaman pengguna yang positif dan mendukung proses pembelajaran secara efektif. Hasil penelitian dari responden berupa kuisioner kemudian diolah dalam bentuk table dapat dilihat pada Tabel 4.1</w:t>
+      </w:r>
+    </w:p>
+    <w:p>
+      <w:pPr>
+        <w:pStyle w:val="Caption"/>
+      </w:pPr>
+      <w:r>
+        <w:t xml:space="preserve">Tabel </w:t>
+      </w:r>
+      <w:r>
+        <w:fldChar w:fldCharType="begin"/>
+      </w:r>
+      <w:r>
+        <w:instrText xml:space="preserve"> STYLEREF 2 \s </w:instrText>
+      </w:r>
+      <w:r>
+        <w:fldChar w:fldCharType="separate"/>
+      </w:r>
+      <w:r>
+        <w:t>4</w:t>
+      </w:r>
+      <w:r>
+        <w:fldChar w:fldCharType="end"/>
+      </w:r>
+      <w:r>
+        <w:t>.</w:t>
+      </w:r>
+      <w:r>
+        <w:fldChar w:fldCharType="begin"/>
+      </w:r>
+      <w:r>
+        <w:instrText xml:space="preserve"> SEQ Tabel \* ARABIC \s 2 </w:instrText>
+      </w:r>
+      <w:r>
+        <w:fldChar w:fldCharType="separate"/>
+      </w:r>
+      <w:r>
+        <w:t>2</w:t>
+      </w:r>
+      <w:r>
+        <w:fldChar w:fldCharType="end"/>
+      </w:r>
+      <w:r>
+        <w:t xml:space="preserve"> Data Responden</w:t>
       </w:r>
     </w:p>
     <w:tbl>
@@ -22643,6 +24421,7 @@
               <w:rPr>
                 <w:b/>
               </w:rPr>
+              <w:lastRenderedPageBreak/>
               <w:t>R9</w:t>
             </w:r>
           </w:p>
@@ -23913,9 +25692,53 @@
         <w:t>Hasil rekapitulasi penilaian seluruh responden didapatkan dari perhitungan dengan aturan SUS yaitu pertanyaan dengan nomor ganjil nilai yang didapat dikurangi 1, dan untuk pertanyaan nomor genap adalah 5 dikurangi nilai yang didapat. Untuk rekapitulasi hasil akhirnya bisa dilihat pada Tabel 4.3</w:t>
       </w:r>
     </w:p>
+    <w:p>
+      <w:pPr>
+        <w:pStyle w:val="Caption"/>
+      </w:pPr>
+      <w:r>
+        <w:t xml:space="preserve">Tabel </w:t>
+      </w:r>
+      <w:r>
+        <w:fldChar w:fldCharType="begin"/>
+      </w:r>
+      <w:r>
+        <w:instrText xml:space="preserve"> STYLEREF 2 \s </w:instrText>
+      </w:r>
+      <w:r>
+        <w:fldChar w:fldCharType="separate"/>
+      </w:r>
+      <w:r>
+        <w:t>4</w:t>
+      </w:r>
+      <w:r>
+        <w:fldChar w:fldCharType="end"/>
+      </w:r>
+      <w:r>
+        <w:t>.</w:t>
+      </w:r>
+      <w:r>
+        <w:fldChar w:fldCharType="begin"/>
+      </w:r>
+      <w:r>
+        <w:instrText xml:space="preserve"> SEQ Tabel \* ARABIC \s 2 </w:instrText>
+      </w:r>
+      <w:r>
+        <w:fldChar w:fldCharType="separate"/>
+      </w:r>
+      <w:r>
+        <w:t>3</w:t>
+      </w:r>
+      <w:r>
+        <w:fldChar w:fldCharType="end"/>
+      </w:r>
+      <w:r>
+        <w:t xml:space="preserve"> Rekapitulasi Penilaian</w:t>
+      </w:r>
+    </w:p>
     <w:tbl>
       <w:tblPr>
-        <w:tblW w:w="0" w:type="auto"/>
+        <w:tblW w:w="9090" w:type="dxa"/>
         <w:jc w:val="center"/>
         <w:tblBorders>
           <w:top w:val="single" w:sz="4" w:space="0" w:color="000000"/>
@@ -25770,7 +27593,6 @@
               <w:rPr>
                 <w:b/>
               </w:rPr>
-              <w:lastRenderedPageBreak/>
               <w:t>R8</w:t>
             </w:r>
           </w:p>
@@ -27421,7 +29243,14 @@
         <w:rPr>
           <w:lang w:val="id"/>
         </w:rPr>
-        <w:t>Setelah memperoleh skor rata-rata dari hasil akhir, langkah berikutnya adalah menentukan grade dari hasil penilaian. Rincian grade untuk penilaian ini dapat dilihat pada tabel 4.19. Berdasarkan rekapitulasi akhir data, didapatkan bahwa Usability testing pada sistem pembelajaran Formula 33 bahasa Inggris berbasis Android menunjukkan angka 83,3% dengan peringkat persentil grade A. Berdasarkan hasil penilaian ini, dapat disimpulkan bahwa sistem pembelajaran Formula 33 bahasa Inggris mudah digunakan oleh pengguna</w:t>
+        <w:t xml:space="preserve">Setelah memperoleh skor rata-rata dari hasil akhir, langkah berikutnya adalah menentukan grade dari hasil penilaian. Rincian grade untuk penilaian ini dapat dilihat pada </w:t>
+      </w:r>
+      <w:r>
+        <w:rPr>
+          <w:lang w:val="id"/>
+        </w:rPr>
+        <w:lastRenderedPageBreak/>
+        <w:t>tabel 4.19. Berdasarkan rekapitulasi akhir data, didapatkan bahwa Usability testing pada sistem pembelajaran Formula 33 bahasa Inggris berbasis Android menunjukkan angka 83,3% dengan peringkat persentil grade A. Berdasarkan hasil penilaian ini, dapat disimpulkan bahwa sistem pembelajaran Formula 33 bahasa Inggris mudah digunakan oleh pengguna</w:t>
       </w:r>
     </w:p>
     <w:p>
@@ -28237,25 +30066,55 @@
       </w:pPr>
       <w:r>
         <w:rPr>
-          <w:lang w:val="en-US"/>
-        </w:rPr>
-        <w:t xml:space="preserve">Lampiran tidak perlu diberi nomor halaman. Dokumen apa saja yang dimasukkan dalam lampiran cukup diberi judul dengan kata ‘LAMPIRAN’ yang dilanjutkan dengan huruf abjad besar untuk penomoran. Cukup judul ‘LAMPIRAN’ saja yang dimasukkan dalam daftar isi. Judul-judul lampiran, seperti </w:t>
-      </w:r>
-      <w:r>
-        <w:rPr>
-          <w:lang w:val="en-US"/>
-        </w:rPr>
-        <w:t>Lampiran A, Lampiran B</w:t>
-      </w:r>
-      <w:r>
-        <w:rPr>
-          <w:lang w:val="en-US"/>
-        </w:rPr>
-        <w:t xml:space="preserve"> dan seterusnya, tidak perlu dimasukkan dalam daftar isi.</w:t>
+          <w:noProof/>
+        </w:rPr>
+        <w:drawing>
+          <wp:anchor distT="0" distB="0" distL="0" distR="0" simplePos="0" relativeHeight="251713024" behindDoc="0" locked="0" layoutInCell="1" allowOverlap="1" wp14:anchorId="09F791FD" wp14:editId="79A85F10">
+            <wp:simplePos x="0" y="0"/>
+            <wp:positionH relativeFrom="page">
+              <wp:posOffset>914400</wp:posOffset>
+            </wp:positionH>
+            <wp:positionV relativeFrom="paragraph">
+              <wp:posOffset>261620</wp:posOffset>
+            </wp:positionV>
+            <wp:extent cx="5638675" cy="3171825"/>
+            <wp:effectExtent l="0" t="0" r="0" b="0"/>
+            <wp:wrapTopAndBottom/>
+            <wp:docPr id="79" name="image40.jpeg"/>
+            <wp:cNvGraphicFramePr>
+              <a:graphicFrameLocks xmlns:a="http://schemas.openxmlformats.org/drawingml/2006/main" noChangeAspect="1"/>
+            </wp:cNvGraphicFramePr>
+            <a:graphic xmlns:a="http://schemas.openxmlformats.org/drawingml/2006/main">
+              <a:graphicData uri="http://schemas.openxmlformats.org/drawingml/2006/picture">
+                <pic:pic xmlns:pic="http://schemas.openxmlformats.org/drawingml/2006/picture">
+                  <pic:nvPicPr>
+                    <pic:cNvPr id="80" name="image40.jpeg"/>
+                    <pic:cNvPicPr/>
+                  </pic:nvPicPr>
+                  <pic:blipFill>
+                    <a:blip r:embed="rId51" cstate="print"/>
+                    <a:stretch>
+                      <a:fillRect/>
+                    </a:stretch>
+                  </pic:blipFill>
+                  <pic:spPr>
+                    <a:xfrm>
+                      <a:off x="0" y="0"/>
+                      <a:ext cx="5638675" cy="3171825"/>
+                    </a:xfrm>
+                    <a:prstGeom prst="rect">
+                      <a:avLst/>
+                    </a:prstGeom>
+                  </pic:spPr>
+                </pic:pic>
+              </a:graphicData>
+            </a:graphic>
+          </wp:anchor>
+        </w:drawing>
       </w:r>
     </w:p>
     <w:sectPr>
-      <w:headerReference w:type="default" r:id="rId51"/>
+      <w:headerReference w:type="default" r:id="rId52"/>
       <w:type w:val="continuous"/>
       <w:pgSz w:w="11907" w:h="16839" w:code="9"/>
       <w:pgMar w:top="1440" w:right="1440" w:bottom="1440" w:left="1440" w:header="1134" w:footer="567" w:gutter="0"/>

--- a/SKRIPSI BAGAS.docx
+++ b/SKRIPSI BAGAS.docx
@@ -101,7 +101,7 @@
           <w:lang w:val="en-US"/>
         </w:rPr>
       </w:pPr>
-      <w:bookmarkStart w:id="0" w:name="_Toc494572314"/>
+      <w:bookmarkStart w:id="0" w:name="_Toc175226259"/>
       <w:r>
         <w:rPr>
           <w:color w:val="FFFFFF" w:themeColor="background1"/>
@@ -494,7 +494,7 @@
       </w:pPr>
       <w:bookmarkStart w:id="1" w:name="_Toc452209529"/>
       <w:bookmarkStart w:id="2" w:name="_Toc453613955"/>
-      <w:bookmarkStart w:id="3" w:name="_Toc494572315"/>
+      <w:bookmarkStart w:id="3" w:name="_Toc175226260"/>
       <w:r>
         <w:lastRenderedPageBreak/>
         <w:t>HALAMAN PENGESAHAN</w:t>
@@ -973,7 +973,7 @@
           <w:lang w:val="en-US"/>
         </w:rPr>
       </w:pPr>
-      <w:bookmarkStart w:id="4" w:name="_Toc494572316"/>
+      <w:bookmarkStart w:id="4" w:name="_Toc175226261"/>
       <w:r>
         <w:rPr>
           <w:rFonts w:eastAsia="Calibri"/>
@@ -1756,7 +1756,7 @@
           <w:lang w:val="en-US"/>
         </w:rPr>
       </w:pPr>
-      <w:bookmarkStart w:id="5" w:name="_Toc494572317"/>
+      <w:bookmarkStart w:id="5" w:name="_Toc175226262"/>
       <w:r>
         <w:rPr>
           <w:lang w:val="en-US"/>
@@ -2205,7 +2205,7 @@
           <w:lang w:val="en-US"/>
         </w:rPr>
       </w:pPr>
-      <w:bookmarkStart w:id="6" w:name="_Toc494572318"/>
+      <w:bookmarkStart w:id="6" w:name="_Toc175226263"/>
       <w:r>
         <w:rPr>
           <w:lang w:val="en-US"/>
@@ -2292,7 +2292,7 @@
           <w:lang w:val="en-US"/>
         </w:rPr>
       </w:pPr>
-      <w:bookmarkStart w:id="7" w:name="_Toc494572319"/>
+      <w:bookmarkStart w:id="7" w:name="_Toc175226264"/>
       <w:r>
         <w:rPr>
           <w:lang w:val="en-US"/>
@@ -2516,7 +2516,7 @@
           <w:lang w:val="en-US"/>
         </w:rPr>
       </w:pPr>
-      <w:bookmarkStart w:id="8" w:name="_Toc494572320"/>
+      <w:bookmarkStart w:id="8" w:name="_Toc175226265"/>
       <w:r>
         <w:rPr>
           <w:lang w:val="en-US"/>
@@ -2804,7 +2804,7 @@
           <w:lang w:val="en-US"/>
         </w:rPr>
       </w:pPr>
-      <w:bookmarkStart w:id="9" w:name="_Toc494572321"/>
+      <w:bookmarkStart w:id="9" w:name="_Toc175226266"/>
       <w:r>
         <w:rPr>
           <w:lang w:val="en-US"/>
@@ -2922,7 +2922,7 @@
           <w:lang w:val="en-US"/>
         </w:rPr>
       </w:pPr>
-      <w:bookmarkStart w:id="11" w:name="_Toc494572322"/>
+      <w:bookmarkStart w:id="11" w:name="_Toc175226267"/>
       <w:r>
         <w:rPr>
           <w:lang w:val="en-US"/>
@@ -3109,7 +3109,7 @@
         <w:br w:type="page"/>
       </w:r>
     </w:p>
-    <w:bookmarkStart w:id="13" w:name="_Toc494572323" w:displacedByCustomXml="next"/>
+    <w:bookmarkStart w:id="13" w:name="_Toc175226268" w:displacedByCustomXml="next"/>
     <w:sdt>
       <w:sdtPr>
         <w:rPr>
@@ -3138,215 +3138,6 @@
               <w:numId w:val="0"/>
             </w:numPr>
           </w:pPr>
-          <w:r>
-            <w:rPr>
-              <w:b w:val="0"/>
-              <w:bCs/>
-              <w:noProof/>
-              <w:lang w:val="en-US"/>
-            </w:rPr>
-            <mc:AlternateContent>
-              <mc:Choice Requires="wps">
-                <w:drawing>
-                  <wp:anchor distT="0" distB="0" distL="114300" distR="114300" simplePos="0" relativeHeight="251671040" behindDoc="0" locked="0" layoutInCell="1" allowOverlap="1" wp14:anchorId="43745C36" wp14:editId="589A4848">
-                    <wp:simplePos x="0" y="0"/>
-                    <wp:positionH relativeFrom="page">
-                      <wp:posOffset>-47625</wp:posOffset>
-                    </wp:positionH>
-                    <wp:positionV relativeFrom="paragraph">
-                      <wp:posOffset>-809625</wp:posOffset>
-                    </wp:positionV>
-                    <wp:extent cx="6605588" cy="738188"/>
-                    <wp:effectExtent l="0" t="0" r="24130" b="24130"/>
-                    <wp:wrapNone/>
-                    <wp:docPr id="9" name="Text Box 9"/>
-                    <wp:cNvGraphicFramePr/>
-                    <a:graphic xmlns:a="http://schemas.openxmlformats.org/drawingml/2006/main">
-                      <a:graphicData uri="http://schemas.microsoft.com/office/word/2010/wordprocessingShape">
-                        <wps:wsp>
-                          <wps:cNvSpPr txBox="1"/>
-                          <wps:spPr>
-                            <a:xfrm>
-                              <a:off x="0" y="0"/>
-                              <a:ext cx="6605588" cy="738188"/>
-                            </a:xfrm>
-                            <a:prstGeom prst="rect">
-                              <a:avLst/>
-                            </a:prstGeom>
-                            <a:solidFill>
-                              <a:srgbClr val="FF0000"/>
-                            </a:solidFill>
-                            <a:ln w="6350">
-                              <a:solidFill>
-                                <a:prstClr val="black"/>
-                              </a:solidFill>
-                            </a:ln>
-                          </wps:spPr>
-                          <wps:txbx>
-                            <w:txbxContent>
-                              <w:p>
-                                <w:pPr>
-                                  <w:spacing w:line="240" w:lineRule="auto"/>
-                                  <w:ind w:firstLine="0"/>
-                                  <w:rPr>
-                                    <w:color w:val="FFFFFF" w:themeColor="background1"/>
-                                    <w:sz w:val="22"/>
-                                    <w:szCs w:val="22"/>
-                                    <w:lang w:val="en-US"/>
-                                  </w:rPr>
-                                </w:pPr>
-                                <w:r>
-                                  <w:rPr>
-                                    <w:color w:val="FFFFFF" w:themeColor="background1"/>
-                                    <w:sz w:val="22"/>
-                                    <w:szCs w:val="22"/>
-                                    <w:lang w:val="en-US"/>
-                                  </w:rPr>
-                                  <w:t>Daftar isi ini akan menyesuaikan isi skripsi Anda, termasuk nomor halamannya.</w:t>
-                                </w:r>
-                              </w:p>
-                              <w:p>
-                                <w:pPr>
-                                  <w:spacing w:line="240" w:lineRule="auto"/>
-                                  <w:ind w:firstLine="0"/>
-                                  <w:rPr>
-                                    <w:color w:val="FFFFFF" w:themeColor="background1"/>
-                                    <w:sz w:val="22"/>
-                                    <w:szCs w:val="22"/>
-                                    <w:lang w:val="en-US"/>
-                                  </w:rPr>
-                                </w:pPr>
-                                <w:r>
-                                  <w:rPr>
-                                    <w:color w:val="FFFFFF" w:themeColor="background1"/>
-                                    <w:sz w:val="22"/>
-                                    <w:szCs w:val="22"/>
-                                    <w:lang w:val="en-US"/>
-                                  </w:rPr>
-                                  <w:t xml:space="preserve">Setelah proses editing dianggap selesai, isi halaman ini harus di-update (klik kanan -&gt; Update). </w:t>
-                                </w:r>
-                              </w:p>
-                              <w:p>
-                                <w:pPr>
-                                  <w:spacing w:line="240" w:lineRule="auto"/>
-                                  <w:ind w:firstLine="0"/>
-                                  <w:rPr>
-                                    <w:color w:val="FFFFFF" w:themeColor="background1"/>
-                                    <w:sz w:val="22"/>
-                                    <w:szCs w:val="22"/>
-                                    <w:lang w:val="en-US"/>
-                                  </w:rPr>
-                                </w:pPr>
-                                <w:r>
-                                  <w:rPr>
-                                    <w:color w:val="FFFFFF" w:themeColor="background1"/>
-                                    <w:sz w:val="22"/>
-                                    <w:szCs w:val="22"/>
-                                    <w:lang w:val="en-US"/>
-                                  </w:rPr>
-                                  <w:t>Setelah proses update, halaman ini tata letaknya akan berubah menjadi tidak rapi, jangan lupa rapikan kembali halaman ini.</w:t>
-                                </w:r>
-                              </w:p>
-                            </w:txbxContent>
-                          </wps:txbx>
-                          <wps:bodyPr rot="0" spcFirstLastPara="0" vertOverflow="overflow" horzOverflow="overflow" vert="horz" wrap="square" lIns="91440" tIns="45720" rIns="91440" bIns="45720" numCol="1" spcCol="0" rtlCol="0" fromWordArt="0" anchor="t" anchorCtr="0" forceAA="0" compatLnSpc="1">
-                            <a:prstTxWarp prst="textNoShape">
-                              <a:avLst/>
-                            </a:prstTxWarp>
-                            <a:noAutofit/>
-                          </wps:bodyPr>
-                        </wps:wsp>
-                      </a:graphicData>
-                    </a:graphic>
-                    <wp14:sizeRelH relativeFrom="margin">
-                      <wp14:pctWidth>0</wp14:pctWidth>
-                    </wp14:sizeRelH>
-                    <wp14:sizeRelV relativeFrom="margin">
-                      <wp14:pctHeight>0</wp14:pctHeight>
-                    </wp14:sizeRelV>
-                  </wp:anchor>
-                </w:drawing>
-              </mc:Choice>
-              <mc:Fallback>
-                <w:pict>
-                  <v:shapetype w14:anchorId="43745C36" id="_x0000_t202" coordsize="21600,21600" o:spt="202" path="m,l,21600r21600,l21600,xe">
-                    <v:stroke joinstyle="miter"/>
-                    <v:path gradientshapeok="t" o:connecttype="rect"/>
-                  </v:shapetype>
-                  <v:shape id="Text Box 9" o:spid="_x0000_s1026" type="#_x0000_t202" style="position:absolute;left:0;text-align:left;margin-left:-3.75pt;margin-top:-63.75pt;width:520.15pt;height:58.15pt;z-index:251671040;visibility:visible;mso-wrap-style:square;mso-width-percent:0;mso-height-percent:0;mso-wrap-distance-left:9pt;mso-wrap-distance-top:0;mso-wrap-distance-right:9pt;mso-wrap-distance-bottom:0;mso-position-horizontal:absolute;mso-position-horizontal-relative:page;mso-position-vertical:absolute;mso-position-vertical-relative:text;mso-width-percent:0;mso-height-percent:0;mso-width-relative:margin;mso-height-relative:margin;v-text-anchor:top" o:gfxdata="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" fillcolor="red" strokeweight=".5pt">
-                    <v:textbox>
-                      <w:txbxContent>
-                        <w:p>
-                          <w:pPr>
-                            <w:spacing w:line="240" w:lineRule="auto"/>
-                            <w:ind w:firstLine="0"/>
-                            <w:rPr>
-                              <w:color w:val="FFFFFF" w:themeColor="background1"/>
-                              <w:sz w:val="22"/>
-                              <w:szCs w:val="22"/>
-                              <w:lang w:val="en-US"/>
-                            </w:rPr>
-                          </w:pPr>
-                          <w:r>
-                            <w:rPr>
-                              <w:color w:val="FFFFFF" w:themeColor="background1"/>
-                              <w:sz w:val="22"/>
-                              <w:szCs w:val="22"/>
-                              <w:lang w:val="en-US"/>
-                            </w:rPr>
-                            <w:t>Daftar isi ini akan menyesuaikan isi skripsi Anda, termasuk nomor halamannya.</w:t>
-                          </w:r>
-                        </w:p>
-                        <w:p>
-                          <w:pPr>
-                            <w:spacing w:line="240" w:lineRule="auto"/>
-                            <w:ind w:firstLine="0"/>
-                            <w:rPr>
-                              <w:color w:val="FFFFFF" w:themeColor="background1"/>
-                              <w:sz w:val="22"/>
-                              <w:szCs w:val="22"/>
-                              <w:lang w:val="en-US"/>
-                            </w:rPr>
-                          </w:pPr>
-                          <w:r>
-                            <w:rPr>
-                              <w:color w:val="FFFFFF" w:themeColor="background1"/>
-                              <w:sz w:val="22"/>
-                              <w:szCs w:val="22"/>
-                              <w:lang w:val="en-US"/>
-                            </w:rPr>
-                            <w:t xml:space="preserve">Setelah proses editing dianggap selesai, isi halaman ini harus di-update (klik kanan -&gt; Update). </w:t>
-                          </w:r>
-                        </w:p>
-                        <w:p>
-                          <w:pPr>
-                            <w:spacing w:line="240" w:lineRule="auto"/>
-                            <w:ind w:firstLine="0"/>
-                            <w:rPr>
-                              <w:color w:val="FFFFFF" w:themeColor="background1"/>
-                              <w:sz w:val="22"/>
-                              <w:szCs w:val="22"/>
-                              <w:lang w:val="en-US"/>
-                            </w:rPr>
-                          </w:pPr>
-                          <w:r>
-                            <w:rPr>
-                              <w:color w:val="FFFFFF" w:themeColor="background1"/>
-                              <w:sz w:val="22"/>
-                              <w:szCs w:val="22"/>
-                              <w:lang w:val="en-US"/>
-                            </w:rPr>
-                            <w:t>Setelah proses update, halaman ini tata letaknya akan berubah menjadi tidak rapi, jangan lupa rapikan kembali halaman ini.</w:t>
-                          </w:r>
-                        </w:p>
-                      </w:txbxContent>
-                    </v:textbox>
-                    <w10:wrap anchorx="page"/>
-                  </v:shape>
-                </w:pict>
-              </mc:Fallback>
-            </mc:AlternateContent>
-          </w:r>
           <w:r>
             <w:t>DAFTAR ISI</w:t>
           </w:r>
@@ -3359,15 +3150,16 @@
             <w:tabs>
               <w:tab w:val="right" w:leader="dot" w:pos="9017"/>
             </w:tabs>
-            <w:spacing w:line="360" w:lineRule="auto"/>
             <w:ind w:left="0"/>
             <w:rPr>
               <w:rFonts w:asciiTheme="minorHAnsi" w:eastAsiaTheme="minorEastAsia" w:hAnsiTheme="minorHAnsi"/>
               <w:noProof/>
               <w:color w:val="auto"/>
+              <w:kern w:val="2"/>
               <w:sz w:val="22"/>
               <w:szCs w:val="22"/>
-              <w:lang w:val="en-US"/>
+              <w:lang w:val="en-ID" w:eastAsia="en-ID"/>
+              <w14:ligatures w14:val="standardContextual"/>
             </w:rPr>
           </w:pPr>
           <w:r>
@@ -3379,7 +3171,7 @@
           <w:r>
             <w:fldChar w:fldCharType="separate"/>
           </w:r>
-          <w:hyperlink w:anchor="_Toc494572314" w:history="1">
+          <w:hyperlink w:anchor="_Toc175226259" w:history="1">
             <w:r>
               <w:rPr>
                 <w:rStyle w:val="Hyperlink"/>
@@ -3407,7 +3199,7 @@
                 <w:noProof/>
                 <w:webHidden/>
               </w:rPr>
-              <w:instrText xml:space="preserve"> PAGEREF _Toc494572314 \h </w:instrText>
+              <w:instrText xml:space="preserve"> PAGEREF _Toc175226259 \h </w:instrText>
             </w:r>
             <w:r>
               <w:rPr>
@@ -3445,18 +3237,19 @@
               <w:tab w:val="left" w:pos="1191"/>
               <w:tab w:val="right" w:leader="dot" w:pos="9017"/>
             </w:tabs>
-            <w:spacing w:line="360" w:lineRule="auto"/>
             <w:ind w:left="0"/>
             <w:rPr>
               <w:rFonts w:asciiTheme="minorHAnsi" w:eastAsiaTheme="minorEastAsia" w:hAnsiTheme="minorHAnsi"/>
               <w:noProof/>
               <w:color w:val="auto"/>
+              <w:kern w:val="2"/>
               <w:sz w:val="22"/>
               <w:szCs w:val="22"/>
-              <w:lang w:val="en-US"/>
+              <w:lang w:val="en-ID" w:eastAsia="en-ID"/>
+              <w14:ligatures w14:val="standardContextual"/>
             </w:rPr>
           </w:pPr>
-          <w:hyperlink w:anchor="_Toc494572315" w:history="1">
+          <w:hyperlink w:anchor="_Toc175226260" w:history="1">
             <w:r>
               <w:rPr>
                 <w:rStyle w:val="Hyperlink"/>
@@ -3483,7 +3276,7 @@
                 <w:noProof/>
                 <w:webHidden/>
               </w:rPr>
-              <w:instrText xml:space="preserve"> PAGEREF _Toc494572315 \h </w:instrText>
+              <w:instrText xml:space="preserve"> PAGEREF _Toc175226260 \h </w:instrText>
             </w:r>
             <w:r>
               <w:rPr>
@@ -3521,18 +3314,19 @@
               <w:tab w:val="left" w:pos="1191"/>
               <w:tab w:val="right" w:leader="dot" w:pos="9017"/>
             </w:tabs>
-            <w:spacing w:line="360" w:lineRule="auto"/>
             <w:ind w:left="0"/>
             <w:rPr>
               <w:rFonts w:asciiTheme="minorHAnsi" w:eastAsiaTheme="minorEastAsia" w:hAnsiTheme="minorHAnsi"/>
               <w:noProof/>
               <w:color w:val="auto"/>
+              <w:kern w:val="2"/>
               <w:sz w:val="22"/>
               <w:szCs w:val="22"/>
-              <w:lang w:val="en-US"/>
+              <w:lang w:val="en-ID" w:eastAsia="en-ID"/>
+              <w14:ligatures w14:val="standardContextual"/>
             </w:rPr>
           </w:pPr>
-          <w:hyperlink w:anchor="_Toc494572316" w:history="1">
+          <w:hyperlink w:anchor="_Toc175226261" w:history="1">
             <w:r>
               <w:rPr>
                 <w:rStyle w:val="Hyperlink"/>
@@ -3569,7 +3363,7 @@
                 <w:noProof/>
                 <w:webHidden/>
               </w:rPr>
-              <w:instrText xml:space="preserve"> PAGEREF _Toc494572316 \h </w:instrText>
+              <w:instrText xml:space="preserve"> PAGEREF _Toc175226261 \h </w:instrText>
             </w:r>
             <w:r>
               <w:rPr>
@@ -3607,18 +3401,19 @@
               <w:tab w:val="left" w:pos="1191"/>
               <w:tab w:val="right" w:leader="dot" w:pos="9017"/>
             </w:tabs>
-            <w:spacing w:line="360" w:lineRule="auto"/>
             <w:ind w:left="0"/>
             <w:rPr>
               <w:rFonts w:asciiTheme="minorHAnsi" w:eastAsiaTheme="minorEastAsia" w:hAnsiTheme="minorHAnsi"/>
               <w:noProof/>
               <w:color w:val="auto"/>
+              <w:kern w:val="2"/>
               <w:sz w:val="22"/>
               <w:szCs w:val="22"/>
-              <w:lang w:val="en-US"/>
+              <w:lang w:val="en-ID" w:eastAsia="en-ID"/>
+              <w14:ligatures w14:val="standardContextual"/>
             </w:rPr>
           </w:pPr>
-          <w:hyperlink w:anchor="_Toc494572317" w:history="1">
+          <w:hyperlink w:anchor="_Toc175226262" w:history="1">
             <w:r>
               <w:rPr>
                 <w:rStyle w:val="Hyperlink"/>
@@ -3646,7 +3441,7 @@
                 <w:noProof/>
                 <w:webHidden/>
               </w:rPr>
-              <w:instrText xml:space="preserve"> PAGEREF _Toc494572317 \h </w:instrText>
+              <w:instrText xml:space="preserve"> PAGEREF _Toc175226262 \h </w:instrText>
             </w:r>
             <w:r>
               <w:rPr>
@@ -3684,18 +3479,19 @@
               <w:tab w:val="left" w:pos="1191"/>
               <w:tab w:val="right" w:leader="dot" w:pos="9017"/>
             </w:tabs>
-            <w:spacing w:line="360" w:lineRule="auto"/>
             <w:ind w:left="0"/>
             <w:rPr>
               <w:rFonts w:asciiTheme="minorHAnsi" w:eastAsiaTheme="minorEastAsia" w:hAnsiTheme="minorHAnsi"/>
               <w:noProof/>
               <w:color w:val="auto"/>
+              <w:kern w:val="2"/>
               <w:sz w:val="22"/>
               <w:szCs w:val="22"/>
-              <w:lang w:val="en-US"/>
+              <w:lang w:val="en-ID" w:eastAsia="en-ID"/>
+              <w14:ligatures w14:val="standardContextual"/>
             </w:rPr>
           </w:pPr>
-          <w:hyperlink w:anchor="_Toc494572318" w:history="1">
+          <w:hyperlink w:anchor="_Toc175226263" w:history="1">
             <w:r>
               <w:rPr>
                 <w:rStyle w:val="Hyperlink"/>
@@ -3723,7 +3519,7 @@
                 <w:noProof/>
                 <w:webHidden/>
               </w:rPr>
-              <w:instrText xml:space="preserve"> PAGEREF _Toc494572318 \h </w:instrText>
+              <w:instrText xml:space="preserve"> PAGEREF _Toc175226263 \h </w:instrText>
             </w:r>
             <w:r>
               <w:rPr>
@@ -3761,18 +3557,19 @@
               <w:tab w:val="left" w:pos="1191"/>
               <w:tab w:val="right" w:leader="dot" w:pos="9017"/>
             </w:tabs>
-            <w:spacing w:line="360" w:lineRule="auto"/>
             <w:ind w:left="0"/>
             <w:rPr>
               <w:rFonts w:asciiTheme="minorHAnsi" w:eastAsiaTheme="minorEastAsia" w:hAnsiTheme="minorHAnsi"/>
               <w:noProof/>
               <w:color w:val="auto"/>
+              <w:kern w:val="2"/>
               <w:sz w:val="22"/>
               <w:szCs w:val="22"/>
-              <w:lang w:val="en-US"/>
+              <w:lang w:val="en-ID" w:eastAsia="en-ID"/>
+              <w14:ligatures w14:val="standardContextual"/>
             </w:rPr>
           </w:pPr>
-          <w:hyperlink w:anchor="_Toc494572319" w:history="1">
+          <w:hyperlink w:anchor="_Toc175226264" w:history="1">
             <w:r>
               <w:rPr>
                 <w:rStyle w:val="Hyperlink"/>
@@ -3800,7 +3597,7 @@
                 <w:noProof/>
                 <w:webHidden/>
               </w:rPr>
-              <w:instrText xml:space="preserve"> PAGEREF _Toc494572319 \h </w:instrText>
+              <w:instrText xml:space="preserve"> PAGEREF _Toc175226264 \h </w:instrText>
             </w:r>
             <w:r>
               <w:rPr>
@@ -3838,18 +3635,19 @@
               <w:tab w:val="left" w:pos="1191"/>
               <w:tab w:val="right" w:leader="dot" w:pos="9017"/>
             </w:tabs>
-            <w:spacing w:line="360" w:lineRule="auto"/>
             <w:ind w:left="0"/>
             <w:rPr>
               <w:rFonts w:asciiTheme="minorHAnsi" w:eastAsiaTheme="minorEastAsia" w:hAnsiTheme="minorHAnsi"/>
               <w:noProof/>
               <w:color w:val="auto"/>
+              <w:kern w:val="2"/>
               <w:sz w:val="22"/>
               <w:szCs w:val="22"/>
-              <w:lang w:val="en-US"/>
+              <w:lang w:val="en-ID" w:eastAsia="en-ID"/>
+              <w14:ligatures w14:val="standardContextual"/>
             </w:rPr>
           </w:pPr>
-          <w:hyperlink w:anchor="_Toc494572320" w:history="1">
+          <w:hyperlink w:anchor="_Toc175226265" w:history="1">
             <w:r>
               <w:rPr>
                 <w:rStyle w:val="Hyperlink"/>
@@ -3877,7 +3675,7 @@
                 <w:noProof/>
                 <w:webHidden/>
               </w:rPr>
-              <w:instrText xml:space="preserve"> PAGEREF _Toc494572320 \h </w:instrText>
+              <w:instrText xml:space="preserve"> PAGEREF _Toc175226265 \h </w:instrText>
             </w:r>
             <w:r>
               <w:rPr>
@@ -3898,98 +3696,6 @@
                 <w:webHidden/>
               </w:rPr>
               <w:t>vii</w:t>
-            </w:r>
-            <w:r>
-              <w:rPr>
-                <w:noProof/>
-                <w:webHidden/>
-              </w:rPr>
-              <w:fldChar w:fldCharType="end"/>
-            </w:r>
-          </w:hyperlink>
-        </w:p>
-        <w:p>
-          <w:pPr>
-            <w:pStyle w:val="TOC2"/>
-            <w:tabs>
-              <w:tab w:val="left" w:pos="630"/>
-              <w:tab w:val="right" w:leader="dot" w:pos="9017"/>
-            </w:tabs>
-            <w:spacing w:line="360" w:lineRule="auto"/>
-            <w:ind w:left="0"/>
-            <w:rPr>
-              <w:rFonts w:asciiTheme="minorHAnsi" w:eastAsiaTheme="minorEastAsia" w:hAnsiTheme="minorHAnsi"/>
-              <w:noProof/>
-              <w:color w:val="auto"/>
-              <w:sz w:val="22"/>
-              <w:szCs w:val="22"/>
-              <w:lang w:val="en-US"/>
-            </w:rPr>
-          </w:pPr>
-          <w:hyperlink w:anchor="_Toc494572321" w:history="1">
-            <w:r>
-              <w:rPr>
-                <w:rStyle w:val="Hyperlink"/>
-                <w:noProof/>
-                <w:lang w:val="en-US"/>
-              </w:rPr>
-              <w:t>SARI</w:t>
-            </w:r>
-            <w:r>
-              <w:rPr>
-                <w:noProof/>
-                <w:webHidden/>
-              </w:rPr>
-              <w:tab/>
-            </w:r>
-            <w:r>
-              <w:rPr>
-                <w:noProof/>
-                <w:webHidden/>
-                <w:lang w:val="en-US"/>
-              </w:rPr>
-              <w:t>..</w:t>
-            </w:r>
-            <w:r>
-              <w:rPr>
-                <w:noProof/>
-                <w:webHidden/>
-              </w:rPr>
-              <w:tab/>
-            </w:r>
-            <w:r>
-              <w:rPr>
-                <w:noProof/>
-                <w:webHidden/>
-              </w:rPr>
-              <w:fldChar w:fldCharType="begin"/>
-            </w:r>
-            <w:r>
-              <w:rPr>
-                <w:noProof/>
-                <w:webHidden/>
-              </w:rPr>
-              <w:instrText xml:space="preserve"> PAGEREF _Toc494572321 \h </w:instrText>
-            </w:r>
-            <w:r>
-              <w:rPr>
-                <w:noProof/>
-                <w:webHidden/>
-              </w:rPr>
-            </w:r>
-            <w:r>
-              <w:rPr>
-                <w:noProof/>
-                <w:webHidden/>
-              </w:rPr>
-              <w:fldChar w:fldCharType="separate"/>
-            </w:r>
-            <w:r>
-              <w:rPr>
-                <w:noProof/>
-                <w:webHidden/>
-              </w:rPr>
-              <w:t>viii</w:t>
             </w:r>
             <w:r>
               <w:rPr>
@@ -4007,25 +3713,34 @@
               <w:tab w:val="left" w:pos="1191"/>
               <w:tab w:val="right" w:leader="dot" w:pos="9017"/>
             </w:tabs>
-            <w:spacing w:line="360" w:lineRule="auto"/>
             <w:ind w:left="0"/>
             <w:rPr>
               <w:rFonts w:asciiTheme="minorHAnsi" w:eastAsiaTheme="minorEastAsia" w:hAnsiTheme="minorHAnsi"/>
               <w:noProof/>
               <w:color w:val="auto"/>
+              <w:kern w:val="2"/>
               <w:sz w:val="22"/>
               <w:szCs w:val="22"/>
-              <w:lang w:val="en-US"/>
+              <w:lang w:val="en-ID" w:eastAsia="en-ID"/>
+              <w14:ligatures w14:val="standardContextual"/>
             </w:rPr>
           </w:pPr>
-          <w:hyperlink w:anchor="_Toc494572322" w:history="1">
+          <w:hyperlink w:anchor="_Toc175226266" w:history="1">
             <w:r>
               <w:rPr>
                 <w:rStyle w:val="Hyperlink"/>
                 <w:noProof/>
                 <w:lang w:val="en-US"/>
               </w:rPr>
-              <w:t>GLOSARIUM</w:t>
+              <w:t>SARI</w:t>
+            </w:r>
+            <w:r>
+              <w:rPr>
+                <w:rStyle w:val="Hyperlink"/>
+                <w:noProof/>
+                <w:lang w:val="en-US"/>
+              </w:rPr>
+              <w:t>………</w:t>
             </w:r>
             <w:r>
               <w:rPr>
@@ -4046,7 +3761,7 @@
                 <w:noProof/>
                 <w:webHidden/>
               </w:rPr>
-              <w:instrText xml:space="preserve"> PAGEREF _Toc494572322 \h </w:instrText>
+              <w:instrText xml:space="preserve"> PAGEREF _Toc175226266 \h </w:instrText>
             </w:r>
             <w:r>
               <w:rPr>
@@ -4066,232 +3781,7 @@
                 <w:noProof/>
                 <w:webHidden/>
               </w:rPr>
-              <w:t>ix</w:t>
-            </w:r>
-            <w:r>
-              <w:rPr>
-                <w:noProof/>
-                <w:webHidden/>
-              </w:rPr>
-              <w:fldChar w:fldCharType="end"/>
-            </w:r>
-          </w:hyperlink>
-        </w:p>
-        <w:p>
-          <w:pPr>
-            <w:pStyle w:val="TOC2"/>
-            <w:tabs>
-              <w:tab w:val="right" w:leader="dot" w:pos="9017"/>
-            </w:tabs>
-            <w:spacing w:line="360" w:lineRule="auto"/>
-            <w:ind w:left="0"/>
-            <w:rPr>
-              <w:rFonts w:asciiTheme="minorHAnsi" w:eastAsiaTheme="minorEastAsia" w:hAnsiTheme="minorHAnsi"/>
-              <w:noProof/>
-              <w:color w:val="auto"/>
-              <w:sz w:val="22"/>
-              <w:szCs w:val="22"/>
-              <w:lang w:val="en-US"/>
-            </w:rPr>
-          </w:pPr>
-          <w:hyperlink w:anchor="_Toc494572323" w:history="1">
-            <w:r>
-              <w:rPr>
-                <w:rStyle w:val="Hyperlink"/>
-                <w:noProof/>
-              </w:rPr>
-              <w:t>DAFTAR ISI</w:t>
-            </w:r>
-            <w:r>
-              <w:rPr>
-                <w:noProof/>
-                <w:webHidden/>
-              </w:rPr>
-              <w:tab/>
-            </w:r>
-            <w:r>
-              <w:rPr>
-                <w:noProof/>
-                <w:webHidden/>
-              </w:rPr>
-              <w:fldChar w:fldCharType="begin"/>
-            </w:r>
-            <w:r>
-              <w:rPr>
-                <w:noProof/>
-                <w:webHidden/>
-              </w:rPr>
-              <w:instrText xml:space="preserve"> PAGEREF _Toc494572323 \h </w:instrText>
-            </w:r>
-            <w:r>
-              <w:rPr>
-                <w:noProof/>
-                <w:webHidden/>
-              </w:rPr>
-            </w:r>
-            <w:r>
-              <w:rPr>
-                <w:noProof/>
-                <w:webHidden/>
-              </w:rPr>
-              <w:fldChar w:fldCharType="separate"/>
-            </w:r>
-            <w:r>
-              <w:rPr>
-                <w:noProof/>
-                <w:webHidden/>
-              </w:rPr>
-              <w:t>x</w:t>
-            </w:r>
-            <w:r>
-              <w:rPr>
-                <w:noProof/>
-                <w:webHidden/>
-              </w:rPr>
-              <w:fldChar w:fldCharType="end"/>
-            </w:r>
-          </w:hyperlink>
-        </w:p>
-        <w:p>
-          <w:pPr>
-            <w:pStyle w:val="TOC2"/>
-            <w:tabs>
-              <w:tab w:val="right" w:leader="dot" w:pos="9017"/>
-            </w:tabs>
-            <w:spacing w:line="360" w:lineRule="auto"/>
-            <w:ind w:left="0"/>
-            <w:rPr>
-              <w:rFonts w:asciiTheme="minorHAnsi" w:eastAsiaTheme="minorEastAsia" w:hAnsiTheme="minorHAnsi"/>
-              <w:noProof/>
-              <w:color w:val="auto"/>
-              <w:sz w:val="22"/>
-              <w:szCs w:val="22"/>
-              <w:lang w:val="en-US"/>
-            </w:rPr>
-          </w:pPr>
-          <w:hyperlink w:anchor="_Toc494572324" w:history="1">
-            <w:r>
-              <w:rPr>
-                <w:rStyle w:val="Hyperlink"/>
-                <w:noProof/>
-              </w:rPr>
-              <w:t>DAFTAR TABEL</w:t>
-            </w:r>
-            <w:r>
-              <w:rPr>
-                <w:noProof/>
-                <w:webHidden/>
-              </w:rPr>
-              <w:tab/>
-            </w:r>
-            <w:r>
-              <w:rPr>
-                <w:noProof/>
-                <w:webHidden/>
-              </w:rPr>
-              <w:fldChar w:fldCharType="begin"/>
-            </w:r>
-            <w:r>
-              <w:rPr>
-                <w:noProof/>
-                <w:webHidden/>
-              </w:rPr>
-              <w:instrText xml:space="preserve"> PAGEREF _Toc494572324 \h </w:instrText>
-            </w:r>
-            <w:r>
-              <w:rPr>
-                <w:noProof/>
-                <w:webHidden/>
-              </w:rPr>
-            </w:r>
-            <w:r>
-              <w:rPr>
-                <w:noProof/>
-                <w:webHidden/>
-              </w:rPr>
-              <w:fldChar w:fldCharType="separate"/>
-            </w:r>
-            <w:r>
-              <w:rPr>
-                <w:noProof/>
-                <w:webHidden/>
-              </w:rPr>
-              <w:t>xii</w:t>
-            </w:r>
-            <w:r>
-              <w:rPr>
-                <w:noProof/>
-                <w:webHidden/>
-              </w:rPr>
-              <w:fldChar w:fldCharType="end"/>
-            </w:r>
-          </w:hyperlink>
-        </w:p>
-        <w:p>
-          <w:pPr>
-            <w:pStyle w:val="TOC2"/>
-            <w:tabs>
-              <w:tab w:val="right" w:leader="dot" w:pos="9017"/>
-            </w:tabs>
-            <w:spacing w:line="360" w:lineRule="auto"/>
-            <w:ind w:left="0"/>
-            <w:rPr>
-              <w:rFonts w:asciiTheme="minorHAnsi" w:eastAsiaTheme="minorEastAsia" w:hAnsiTheme="minorHAnsi"/>
-              <w:noProof/>
-              <w:color w:val="auto"/>
-              <w:sz w:val="22"/>
-              <w:szCs w:val="22"/>
-              <w:lang w:val="en-US"/>
-            </w:rPr>
-          </w:pPr>
-          <w:hyperlink w:anchor="_Toc494572325" w:history="1">
-            <w:r>
-              <w:rPr>
-                <w:rStyle w:val="Hyperlink"/>
-                <w:noProof/>
-              </w:rPr>
-              <w:t>DAFTAR GAMBAR</w:t>
-            </w:r>
-            <w:r>
-              <w:rPr>
-                <w:noProof/>
-                <w:webHidden/>
-              </w:rPr>
-              <w:tab/>
-            </w:r>
-            <w:r>
-              <w:rPr>
-                <w:noProof/>
-                <w:webHidden/>
-              </w:rPr>
-              <w:fldChar w:fldCharType="begin"/>
-            </w:r>
-            <w:r>
-              <w:rPr>
-                <w:noProof/>
-                <w:webHidden/>
-              </w:rPr>
-              <w:instrText xml:space="preserve"> PAGEREF _Toc494572325 \h </w:instrText>
-            </w:r>
-            <w:r>
-              <w:rPr>
-                <w:noProof/>
-                <w:webHidden/>
-              </w:rPr>
-            </w:r>
-            <w:r>
-              <w:rPr>
-                <w:noProof/>
-                <w:webHidden/>
-              </w:rPr>
-              <w:fldChar w:fldCharType="separate"/>
-            </w:r>
-            <w:r>
-              <w:rPr>
-                <w:noProof/>
-                <w:webHidden/>
-              </w:rPr>
-              <w:t>xiii</w:t>
+              <w:t>viii</w:t>
             </w:r>
             <w:r>
               <w:rPr>
@@ -4309,25 +3799,26 @@
               <w:tab w:val="left" w:pos="1191"/>
               <w:tab w:val="right" w:leader="dot" w:pos="9017"/>
             </w:tabs>
-            <w:spacing w:line="360" w:lineRule="auto"/>
             <w:ind w:left="0"/>
             <w:rPr>
               <w:rFonts w:asciiTheme="minorHAnsi" w:eastAsiaTheme="minorEastAsia" w:hAnsiTheme="minorHAnsi"/>
               <w:noProof/>
               <w:color w:val="auto"/>
+              <w:kern w:val="2"/>
               <w:sz w:val="22"/>
               <w:szCs w:val="22"/>
-              <w:lang w:val="en-US"/>
+              <w:lang w:val="en-ID" w:eastAsia="en-ID"/>
+              <w14:ligatures w14:val="standardContextual"/>
             </w:rPr>
           </w:pPr>
-          <w:hyperlink w:anchor="_Toc494572326" w:history="1">
+          <w:hyperlink w:anchor="_Toc175226267" w:history="1">
             <w:r>
               <w:rPr>
                 <w:rStyle w:val="Hyperlink"/>
                 <w:noProof/>
                 <w:lang w:val="en-US"/>
               </w:rPr>
-              <w:t>BAB I TULISKAN JUDUL BAB DI BARIS INI</w:t>
+              <w:t>GLOSARIUM</w:t>
             </w:r>
             <w:r>
               <w:rPr>
@@ -4348,7 +3839,7 @@
                 <w:noProof/>
                 <w:webHidden/>
               </w:rPr>
-              <w:instrText xml:space="preserve"> PAGEREF _Toc494572326 \h </w:instrText>
+              <w:instrText xml:space="preserve"> PAGEREF _Toc175226267 \h </w:instrText>
             </w:r>
             <w:r>
               <w:rPr>
@@ -4368,7 +3859,7 @@
                 <w:noProof/>
                 <w:webHidden/>
               </w:rPr>
-              <w:t>1</w:t>
+              <w:t>ix</w:t>
             </w:r>
             <w:r>
               <w:rPr>
@@ -4381,48 +3872,29 @@
         </w:p>
         <w:p>
           <w:pPr>
-            <w:pStyle w:val="TOC3"/>
+            <w:pStyle w:val="TOC2"/>
             <w:tabs>
-              <w:tab w:val="left" w:pos="540"/>
               <w:tab w:val="right" w:leader="dot" w:pos="9017"/>
             </w:tabs>
-            <w:spacing w:line="360" w:lineRule="auto"/>
             <w:ind w:left="0"/>
             <w:rPr>
-              <w:rFonts w:asciiTheme="minorHAnsi" w:hAnsiTheme="minorHAnsi" w:cstheme="minorBidi"/>
+              <w:rFonts w:asciiTheme="minorHAnsi" w:eastAsiaTheme="minorEastAsia" w:hAnsiTheme="minorHAnsi"/>
               <w:noProof/>
               <w:color w:val="auto"/>
+              <w:kern w:val="2"/>
               <w:sz w:val="22"/>
               <w:szCs w:val="22"/>
-              <w:lang w:val="en-US"/>
+              <w:lang w:val="en-ID" w:eastAsia="en-ID"/>
+              <w14:ligatures w14:val="standardContextual"/>
             </w:rPr>
           </w:pPr>
-          <w:hyperlink w:anchor="_Toc494572327" w:history="1">
+          <w:hyperlink w:anchor="_Toc175226268" w:history="1">
             <w:r>
               <w:rPr>
                 <w:rStyle w:val="Hyperlink"/>
                 <w:noProof/>
               </w:rPr>
-              <w:t>1.1</w:t>
-            </w:r>
-            <w:r>
-              <w:rPr>
-                <w:rFonts w:asciiTheme="minorHAnsi" w:hAnsiTheme="minorHAnsi" w:cstheme="minorBidi"/>
-                <w:noProof/>
-                <w:color w:val="auto"/>
-                <w:sz w:val="22"/>
-                <w:szCs w:val="22"/>
-                <w:lang w:val="en-US"/>
-              </w:rPr>
-              <w:tab/>
-            </w:r>
-            <w:r>
-              <w:rPr>
-                <w:rStyle w:val="Hyperlink"/>
-                <w:noProof/>
-                <w:lang w:val="en-US"/>
-              </w:rPr>
-              <w:t>Subbab</w:t>
+              <w:t>DAFTAR ISI</w:t>
             </w:r>
             <w:r>
               <w:rPr>
@@ -4443,7 +3915,7 @@
                 <w:noProof/>
                 <w:webHidden/>
               </w:rPr>
-              <w:instrText xml:space="preserve"> PAGEREF _Toc494572327 \h </w:instrText>
+              <w:instrText xml:space="preserve"> PAGEREF _Toc175226268 \h </w:instrText>
             </w:r>
             <w:r>
               <w:rPr>
@@ -4463,7 +3935,7 @@
                 <w:noProof/>
                 <w:webHidden/>
               </w:rPr>
-              <w:t>1</w:t>
+              <w:t>x</w:t>
             </w:r>
             <w:r>
               <w:rPr>
@@ -4476,170 +3948,29 @@
         </w:p>
         <w:p>
           <w:pPr>
-            <w:pStyle w:val="TOC4"/>
+            <w:pStyle w:val="TOC2"/>
             <w:tabs>
-              <w:tab w:val="left" w:pos="1170"/>
               <w:tab w:val="right" w:leader="dot" w:pos="9017"/>
             </w:tabs>
-            <w:spacing w:line="360" w:lineRule="auto"/>
-            <w:ind w:left="540"/>
+            <w:ind w:left="0"/>
             <w:rPr>
               <w:rFonts w:asciiTheme="minorHAnsi" w:eastAsiaTheme="minorEastAsia" w:hAnsiTheme="minorHAnsi"/>
               <w:noProof/>
               <w:color w:val="auto"/>
+              <w:kern w:val="2"/>
               <w:sz w:val="22"/>
               <w:szCs w:val="22"/>
-              <w:lang w:val="en-US"/>
+              <w:lang w:val="en-ID" w:eastAsia="en-ID"/>
+              <w14:ligatures w14:val="standardContextual"/>
             </w:rPr>
           </w:pPr>
-          <w:r>
-            <w:rPr>
-              <w:b/>
-              <w:bCs/>
-              <w:noProof/>
-              <w:lang w:val="en-US"/>
-            </w:rPr>
-            <mc:AlternateContent>
-              <mc:Choice Requires="wps">
-                <w:drawing>
-                  <wp:anchor distT="0" distB="0" distL="114300" distR="114300" simplePos="0" relativeHeight="251708928" behindDoc="0" locked="0" layoutInCell="1" allowOverlap="1" wp14:anchorId="0D41F29A" wp14:editId="19F28646">
-                    <wp:simplePos x="0" y="0"/>
-                    <wp:positionH relativeFrom="margin">
-                      <wp:posOffset>2867025</wp:posOffset>
-                    </wp:positionH>
-                    <wp:positionV relativeFrom="paragraph">
-                      <wp:posOffset>6350</wp:posOffset>
-                    </wp:positionV>
-                    <wp:extent cx="3305175" cy="247332"/>
-                    <wp:effectExtent l="0" t="0" r="28575" b="19685"/>
-                    <wp:wrapNone/>
-                    <wp:docPr id="30" name="Text Box 30"/>
-                    <wp:cNvGraphicFramePr/>
-                    <a:graphic xmlns:a="http://schemas.openxmlformats.org/drawingml/2006/main">
-                      <a:graphicData uri="http://schemas.microsoft.com/office/word/2010/wordprocessingShape">
-                        <wps:wsp>
-                          <wps:cNvSpPr txBox="1"/>
-                          <wps:spPr>
-                            <a:xfrm>
-                              <a:off x="0" y="0"/>
-                              <a:ext cx="3305175" cy="247332"/>
-                            </a:xfrm>
-                            <a:prstGeom prst="rect">
-                              <a:avLst/>
-                            </a:prstGeom>
-                            <a:solidFill>
-                              <a:srgbClr val="FF0000"/>
-                            </a:solidFill>
-                            <a:ln w="6350">
-                              <a:solidFill>
-                                <a:prstClr val="black"/>
-                              </a:solidFill>
-                            </a:ln>
-                          </wps:spPr>
-                          <wps:txbx>
-                            <w:txbxContent>
-                              <w:p>
-                                <w:pPr>
-                                  <w:spacing w:line="240" w:lineRule="auto"/>
-                                  <w:ind w:firstLine="0"/>
-                                  <w:rPr>
-                                    <w:color w:val="FFFFFF" w:themeColor="background1"/>
-                                    <w:sz w:val="22"/>
-                                    <w:szCs w:val="22"/>
-                                    <w:lang w:val="en-US"/>
-                                  </w:rPr>
-                                </w:pPr>
-                                <w:r>
-                                  <w:rPr>
-                                    <w:color w:val="FFFFFF" w:themeColor="background1"/>
-                                    <w:sz w:val="22"/>
-                                    <w:szCs w:val="22"/>
-                                    <w:lang w:val="en-US"/>
-                                  </w:rPr>
-                                  <w:t>Cucu Subbab tidak perlu dimasukkan dalam daftar isi</w:t>
-                                </w:r>
-                              </w:p>
-                            </w:txbxContent>
-                          </wps:txbx>
-                          <wps:bodyPr rot="0" spcFirstLastPara="0" vertOverflow="overflow" horzOverflow="overflow" vert="horz" wrap="square" lIns="91440" tIns="45720" rIns="91440" bIns="45720" numCol="1" spcCol="0" rtlCol="0" fromWordArt="0" anchor="t" anchorCtr="0" forceAA="0" compatLnSpc="1">
-                            <a:prstTxWarp prst="textNoShape">
-                              <a:avLst/>
-                            </a:prstTxWarp>
-                            <a:noAutofit/>
-                          </wps:bodyPr>
-                        </wps:wsp>
-                      </a:graphicData>
-                    </a:graphic>
-                    <wp14:sizeRelH relativeFrom="margin">
-                      <wp14:pctWidth>0</wp14:pctWidth>
-                    </wp14:sizeRelH>
-                    <wp14:sizeRelV relativeFrom="margin">
-                      <wp14:pctHeight>0</wp14:pctHeight>
-                    </wp14:sizeRelV>
-                  </wp:anchor>
-                </w:drawing>
-              </mc:Choice>
-              <mc:Fallback>
-                <w:pict>
-                  <v:shape w14:anchorId="0D41F29A" id="Text Box 30" o:spid="_x0000_s1027" type="#_x0000_t202" style="position:absolute;left:0;text-align:left;margin-left:225.75pt;margin-top:.5pt;width:260.25pt;height:19.45pt;z-index:251708928;visibility:visible;mso-wrap-style:square;mso-width-percent:0;mso-height-percent:0;mso-wrap-distance-left:9pt;mso-wrap-distance-top:0;mso-wrap-distance-right:9pt;mso-wrap-distance-bottom:0;mso-position-horizontal:absolute;mso-position-horizontal-relative:margin;mso-position-vertical:absolute;mso-position-vertical-relative:text;mso-width-percent:0;mso-height-percent:0;mso-width-relative:margin;mso-height-relative:margin;v-text-anchor:top" o:gfxdata="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" fillcolor="red" strokeweight=".5pt">
-                    <v:textbox>
-                      <w:txbxContent>
-                        <w:p>
-                          <w:pPr>
-                            <w:spacing w:line="240" w:lineRule="auto"/>
-                            <w:ind w:firstLine="0"/>
-                            <w:rPr>
-                              <w:color w:val="FFFFFF" w:themeColor="background1"/>
-                              <w:sz w:val="22"/>
-                              <w:szCs w:val="22"/>
-                              <w:lang w:val="en-US"/>
-                            </w:rPr>
-                          </w:pPr>
-                          <w:r>
-                            <w:rPr>
-                              <w:color w:val="FFFFFF" w:themeColor="background1"/>
-                              <w:sz w:val="22"/>
-                              <w:szCs w:val="22"/>
-                              <w:lang w:val="en-US"/>
-                            </w:rPr>
-                            <w:t>Cucu Subbab tidak perlu dimasukkan dalam daftar isi</w:t>
-                          </w:r>
-                        </w:p>
-                      </w:txbxContent>
-                    </v:textbox>
-                    <w10:wrap anchorx="margin"/>
-                  </v:shape>
-                </w:pict>
-              </mc:Fallback>
-            </mc:AlternateContent>
-          </w:r>
-          <w:hyperlink w:anchor="_Toc494572328" w:history="1">
+          <w:hyperlink w:anchor="_Toc175226269" w:history="1">
             <w:r>
               <w:rPr>
                 <w:rStyle w:val="Hyperlink"/>
                 <w:noProof/>
-                <w:lang w:val="en-US"/>
-              </w:rPr>
-              <w:t>1.1.1</w:t>
-            </w:r>
-            <w:r>
-              <w:rPr>
-                <w:rFonts w:asciiTheme="minorHAnsi" w:eastAsiaTheme="minorEastAsia" w:hAnsiTheme="minorHAnsi"/>
-                <w:noProof/>
-                <w:color w:val="auto"/>
-                <w:sz w:val="22"/>
-                <w:szCs w:val="22"/>
-                <w:lang w:val="en-US"/>
-              </w:rPr>
-              <w:tab/>
-            </w:r>
-            <w:r>
-              <w:rPr>
-                <w:rStyle w:val="Hyperlink"/>
-                <w:noProof/>
-                <w:lang w:val="en-US"/>
-              </w:rPr>
-              <w:t>Anak Subbab</w:t>
+              </w:rPr>
+              <w:t>DAFTAR TABEL</w:t>
             </w:r>
             <w:r>
               <w:rPr>
@@ -4660,7 +3991,7 @@
                 <w:noProof/>
                 <w:webHidden/>
               </w:rPr>
-              <w:instrText xml:space="preserve"> PAGEREF _Toc494572328 \h </w:instrText>
+              <w:instrText xml:space="preserve"> PAGEREF _Toc175226269 \h </w:instrText>
             </w:r>
             <w:r>
               <w:rPr>
@@ -4680,7 +4011,7 @@
                 <w:noProof/>
                 <w:webHidden/>
               </w:rPr>
-              <w:t>1</w:t>
+              <w:t>xi</w:t>
             </w:r>
             <w:r>
               <w:rPr>
@@ -4693,49 +4024,29 @@
         </w:p>
         <w:p>
           <w:pPr>
-            <w:pStyle w:val="TOC4"/>
+            <w:pStyle w:val="TOC2"/>
             <w:tabs>
-              <w:tab w:val="left" w:pos="1170"/>
               <w:tab w:val="right" w:leader="dot" w:pos="9017"/>
             </w:tabs>
-            <w:spacing w:line="360" w:lineRule="auto"/>
-            <w:ind w:left="540"/>
+            <w:ind w:left="0"/>
             <w:rPr>
               <w:rFonts w:asciiTheme="minorHAnsi" w:eastAsiaTheme="minorEastAsia" w:hAnsiTheme="minorHAnsi"/>
               <w:noProof/>
               <w:color w:val="auto"/>
+              <w:kern w:val="2"/>
               <w:sz w:val="22"/>
               <w:szCs w:val="22"/>
-              <w:lang w:val="en-US"/>
+              <w:lang w:val="en-ID" w:eastAsia="en-ID"/>
+              <w14:ligatures w14:val="standardContextual"/>
             </w:rPr>
           </w:pPr>
-          <w:hyperlink w:anchor="_Toc494572329" w:history="1">
+          <w:hyperlink w:anchor="_Toc175226270" w:history="1">
             <w:r>
               <w:rPr>
                 <w:rStyle w:val="Hyperlink"/>
                 <w:noProof/>
-                <w:lang w:val="en-US"/>
-              </w:rPr>
-              <w:t>1.1.2</w:t>
-            </w:r>
-            <w:r>
-              <w:rPr>
-                <w:rFonts w:asciiTheme="minorHAnsi" w:eastAsiaTheme="minorEastAsia" w:hAnsiTheme="minorHAnsi"/>
-                <w:noProof/>
-                <w:color w:val="auto"/>
-                <w:sz w:val="22"/>
-                <w:szCs w:val="22"/>
-                <w:lang w:val="en-US"/>
-              </w:rPr>
-              <w:tab/>
-            </w:r>
-            <w:r>
-              <w:rPr>
-                <w:rStyle w:val="Hyperlink"/>
-                <w:noProof/>
-                <w:lang w:val="en-US"/>
-              </w:rPr>
-              <w:t>Anak Subbab</w:t>
+              </w:rPr>
+              <w:t>DAFTAR GAMBAR</w:t>
             </w:r>
             <w:r>
               <w:rPr>
@@ -4756,7 +4067,7 @@
                 <w:noProof/>
                 <w:webHidden/>
               </w:rPr>
-              <w:instrText xml:space="preserve"> PAGEREF _Toc494572329 \h </w:instrText>
+              <w:instrText xml:space="preserve"> PAGEREF _Toc175226270 \h </w:instrText>
             </w:r>
             <w:r>
               <w:rPr>
@@ -4776,292 +4087,7 @@
                 <w:noProof/>
                 <w:webHidden/>
               </w:rPr>
-              <w:t>1</w:t>
-            </w:r>
-            <w:r>
-              <w:rPr>
-                <w:noProof/>
-                <w:webHidden/>
-              </w:rPr>
-              <w:fldChar w:fldCharType="end"/>
-            </w:r>
-          </w:hyperlink>
-        </w:p>
-        <w:p>
-          <w:pPr>
-            <w:pStyle w:val="TOC3"/>
-            <w:tabs>
-              <w:tab w:val="left" w:pos="540"/>
-              <w:tab w:val="right" w:leader="dot" w:pos="9017"/>
-            </w:tabs>
-            <w:spacing w:line="360" w:lineRule="auto"/>
-            <w:ind w:left="0"/>
-            <w:rPr>
-              <w:rFonts w:asciiTheme="minorHAnsi" w:hAnsiTheme="minorHAnsi" w:cstheme="minorBidi"/>
-              <w:noProof/>
-              <w:color w:val="auto"/>
-              <w:sz w:val="22"/>
-              <w:szCs w:val="22"/>
-              <w:lang w:val="en-US"/>
-            </w:rPr>
-          </w:pPr>
-          <w:hyperlink w:anchor="_Toc494572330" w:history="1">
-            <w:r>
-              <w:rPr>
-                <w:rStyle w:val="Hyperlink"/>
-                <w:noProof/>
-              </w:rPr>
-              <w:t>1.2</w:t>
-            </w:r>
-            <w:r>
-              <w:rPr>
-                <w:rFonts w:asciiTheme="minorHAnsi" w:hAnsiTheme="minorHAnsi" w:cstheme="minorBidi"/>
-                <w:noProof/>
-                <w:color w:val="auto"/>
-                <w:sz w:val="22"/>
-                <w:szCs w:val="22"/>
-                <w:lang w:val="en-US"/>
-              </w:rPr>
-              <w:tab/>
-            </w:r>
-            <w:r>
-              <w:rPr>
-                <w:rStyle w:val="Hyperlink"/>
-                <w:noProof/>
-                <w:lang w:val="en-US"/>
-              </w:rPr>
-              <w:t>Subbab</w:t>
-            </w:r>
-            <w:r>
-              <w:rPr>
-                <w:noProof/>
-                <w:webHidden/>
-              </w:rPr>
-              <w:tab/>
-            </w:r>
-            <w:r>
-              <w:rPr>
-                <w:noProof/>
-                <w:webHidden/>
-              </w:rPr>
-              <w:fldChar w:fldCharType="begin"/>
-            </w:r>
-            <w:r>
-              <w:rPr>
-                <w:noProof/>
-                <w:webHidden/>
-              </w:rPr>
-              <w:instrText xml:space="preserve"> PAGEREF _Toc494572330 \h </w:instrText>
-            </w:r>
-            <w:r>
-              <w:rPr>
-                <w:noProof/>
-                <w:webHidden/>
-              </w:rPr>
-            </w:r>
-            <w:r>
-              <w:rPr>
-                <w:noProof/>
-                <w:webHidden/>
-              </w:rPr>
-              <w:fldChar w:fldCharType="separate"/>
-            </w:r>
-            <w:r>
-              <w:rPr>
-                <w:noProof/>
-                <w:webHidden/>
-              </w:rPr>
-              <w:t>1</w:t>
-            </w:r>
-            <w:r>
-              <w:rPr>
-                <w:noProof/>
-                <w:webHidden/>
-              </w:rPr>
-              <w:fldChar w:fldCharType="end"/>
-            </w:r>
-          </w:hyperlink>
-        </w:p>
-        <w:p>
-          <w:pPr>
-            <w:pStyle w:val="TOC3"/>
-            <w:tabs>
-              <w:tab w:val="left" w:pos="540"/>
-              <w:tab w:val="right" w:leader="dot" w:pos="9017"/>
-            </w:tabs>
-            <w:spacing w:line="360" w:lineRule="auto"/>
-            <w:ind w:left="0"/>
-            <w:rPr>
-              <w:rFonts w:asciiTheme="minorHAnsi" w:hAnsiTheme="minorHAnsi" w:cstheme="minorBidi"/>
-              <w:noProof/>
-              <w:color w:val="auto"/>
-              <w:sz w:val="22"/>
-              <w:szCs w:val="22"/>
-              <w:lang w:val="en-US"/>
-            </w:rPr>
-          </w:pPr>
-          <w:hyperlink w:anchor="_Toc494572331" w:history="1">
-            <w:r>
-              <w:rPr>
-                <w:rStyle w:val="Hyperlink"/>
-                <w:noProof/>
-              </w:rPr>
-              <w:t>1.3</w:t>
-            </w:r>
-            <w:r>
-              <w:rPr>
-                <w:rFonts w:asciiTheme="minorHAnsi" w:hAnsiTheme="minorHAnsi" w:cstheme="minorBidi"/>
-                <w:noProof/>
-                <w:color w:val="auto"/>
-                <w:sz w:val="22"/>
-                <w:szCs w:val="22"/>
-                <w:lang w:val="en-US"/>
-              </w:rPr>
-              <w:tab/>
-            </w:r>
-            <w:r>
-              <w:rPr>
-                <w:rStyle w:val="Hyperlink"/>
-                <w:noProof/>
-                <w:lang w:val="en-US"/>
-              </w:rPr>
-              <w:t>Subbab</w:t>
-            </w:r>
-            <w:r>
-              <w:rPr>
-                <w:noProof/>
-                <w:webHidden/>
-              </w:rPr>
-              <w:tab/>
-            </w:r>
-            <w:r>
-              <w:rPr>
-                <w:noProof/>
-                <w:webHidden/>
-              </w:rPr>
-              <w:fldChar w:fldCharType="begin"/>
-            </w:r>
-            <w:r>
-              <w:rPr>
-                <w:noProof/>
-                <w:webHidden/>
-              </w:rPr>
-              <w:instrText xml:space="preserve"> PAGEREF _Toc494572331 \h </w:instrText>
-            </w:r>
-            <w:r>
-              <w:rPr>
-                <w:noProof/>
-                <w:webHidden/>
-              </w:rPr>
-            </w:r>
-            <w:r>
-              <w:rPr>
-                <w:noProof/>
-                <w:webHidden/>
-              </w:rPr>
-              <w:fldChar w:fldCharType="separate"/>
-            </w:r>
-            <w:r>
-              <w:rPr>
-                <w:noProof/>
-                <w:webHidden/>
-              </w:rPr>
-              <w:t>2</w:t>
-            </w:r>
-            <w:r>
-              <w:rPr>
-                <w:noProof/>
-                <w:webHidden/>
-              </w:rPr>
-              <w:fldChar w:fldCharType="end"/>
-            </w:r>
-          </w:hyperlink>
-        </w:p>
-        <w:p>
-          <w:pPr>
-            <w:pStyle w:val="TOC3"/>
-            <w:tabs>
-              <w:tab w:val="left" w:pos="540"/>
-              <w:tab w:val="right" w:leader="dot" w:pos="9017"/>
-            </w:tabs>
-            <w:spacing w:line="360" w:lineRule="auto"/>
-            <w:ind w:left="0"/>
-            <w:rPr>
-              <w:rFonts w:asciiTheme="minorHAnsi" w:hAnsiTheme="minorHAnsi" w:cstheme="minorBidi"/>
-              <w:noProof/>
-              <w:color w:val="auto"/>
-              <w:sz w:val="22"/>
-              <w:szCs w:val="22"/>
-              <w:lang w:val="en-US"/>
-            </w:rPr>
-          </w:pPr>
-          <w:hyperlink w:anchor="_Toc494572332" w:history="1">
-            <w:r>
-              <w:rPr>
-                <w:rStyle w:val="Hyperlink"/>
-                <w:noProof/>
-              </w:rPr>
-              <w:t>1.4</w:t>
-            </w:r>
-            <w:r>
-              <w:rPr>
-                <w:rFonts w:asciiTheme="minorHAnsi" w:hAnsiTheme="minorHAnsi" w:cstheme="minorBidi"/>
-                <w:noProof/>
-                <w:color w:val="auto"/>
-                <w:sz w:val="22"/>
-                <w:szCs w:val="22"/>
-                <w:lang w:val="en-US"/>
-              </w:rPr>
-              <w:tab/>
-            </w:r>
-            <w:r>
-              <w:rPr>
-                <w:rStyle w:val="Hyperlink"/>
-                <w:noProof/>
-                <w:lang w:val="en-US"/>
-              </w:rPr>
-              <w:t>Subbab</w:t>
-            </w:r>
-            <w:r>
-              <w:rPr>
-                <w:noProof/>
-                <w:webHidden/>
-              </w:rPr>
-              <w:tab/>
-            </w:r>
-            <w:r>
-              <w:rPr>
-                <w:noProof/>
-                <w:webHidden/>
-              </w:rPr>
-              <w:fldChar w:fldCharType="begin"/>
-            </w:r>
-            <w:r>
-              <w:rPr>
-                <w:noProof/>
-                <w:webHidden/>
-              </w:rPr>
-              <w:instrText xml:space="preserve"> PAGEREF _Toc494572332 \h </w:instrText>
-            </w:r>
-            <w:r>
-              <w:rPr>
-                <w:noProof/>
-                <w:webHidden/>
-              </w:rPr>
-            </w:r>
-            <w:r>
-              <w:rPr>
-                <w:noProof/>
-                <w:webHidden/>
-              </w:rPr>
-              <w:fldChar w:fldCharType="separate"/>
-            </w:r>
-            <w:r>
-              <w:rPr>
-                <w:noProof/>
-                <w:webHidden/>
-              </w:rPr>
-              <w:t>2</w:t>
+              <w:t>xii</w:t>
             </w:r>
             <w:r>
               <w:rPr>
@@ -5079,25 +4105,26 @@
               <w:tab w:val="left" w:pos="1191"/>
               <w:tab w:val="right" w:leader="dot" w:pos="9017"/>
             </w:tabs>
-            <w:spacing w:line="360" w:lineRule="auto"/>
             <w:ind w:left="0"/>
             <w:rPr>
               <w:rFonts w:asciiTheme="minorHAnsi" w:eastAsiaTheme="minorEastAsia" w:hAnsiTheme="minorHAnsi"/>
               <w:noProof/>
               <w:color w:val="auto"/>
+              <w:kern w:val="2"/>
               <w:sz w:val="22"/>
               <w:szCs w:val="22"/>
-              <w:lang w:val="en-US"/>
+              <w:lang w:val="en-ID" w:eastAsia="en-ID"/>
+              <w14:ligatures w14:val="standardContextual"/>
             </w:rPr>
           </w:pPr>
-          <w:hyperlink w:anchor="_Toc494572333" w:history="1">
+          <w:hyperlink w:anchor="_Toc175226271" w:history="1">
             <w:r>
               <w:rPr>
                 <w:rStyle w:val="Hyperlink"/>
                 <w:noProof/>
                 <w:lang w:val="en-US"/>
               </w:rPr>
-              <w:t>BAB II TULISKAN JUDUL BAB DI BARIS INI</w:t>
+              <w:t>BAB I PENDAHULUAN</w:t>
             </w:r>
             <w:r>
               <w:rPr>
@@ -5118,7 +4145,7 @@
                 <w:noProof/>
                 <w:webHidden/>
               </w:rPr>
-              <w:instrText xml:space="preserve"> PAGEREF _Toc494572333 \h </w:instrText>
+              <w:instrText xml:space="preserve"> PAGEREF _Toc175226271 \h </w:instrText>
             </w:r>
             <w:r>
               <w:rPr>
@@ -5138,7 +4165,7 @@
                 <w:noProof/>
                 <w:webHidden/>
               </w:rPr>
-              <w:t>3</w:t>
+              <w:t>1</w:t>
             </w:r>
             <w:r>
               <w:rPr>
@@ -5153,38 +4180,41 @@
           <w:pPr>
             <w:pStyle w:val="TOC3"/>
             <w:tabs>
-              <w:tab w:val="left" w:pos="540"/>
+              <w:tab w:val="left" w:pos="1191"/>
               <w:tab w:val="right" w:leader="dot" w:pos="9017"/>
             </w:tabs>
-            <w:spacing w:line="360" w:lineRule="auto"/>
             <w:ind w:left="0"/>
             <w:rPr>
               <w:rFonts w:asciiTheme="minorHAnsi" w:hAnsiTheme="minorHAnsi" w:cstheme="minorBidi"/>
               <w:noProof/>
               <w:color w:val="auto"/>
+              <w:kern w:val="2"/>
               <w:sz w:val="22"/>
               <w:szCs w:val="22"/>
-              <w:lang w:val="en-US"/>
+              <w:lang w:val="en-ID" w:eastAsia="en-ID"/>
+              <w14:ligatures w14:val="standardContextual"/>
             </w:rPr>
           </w:pPr>
-          <w:hyperlink w:anchor="_Toc494572334" w:history="1">
+          <w:hyperlink w:anchor="_Toc175226272" w:history="1">
             <w:r>
               <w:rPr>
                 <w:rStyle w:val="Hyperlink"/>
                 <w:noProof/>
               </w:rPr>
-              <w:t>2.1</w:t>
+              <w:t>1.1</w:t>
             </w:r>
             <w:r>
               <w:rPr>
                 <w:rFonts w:asciiTheme="minorHAnsi" w:hAnsiTheme="minorHAnsi" w:cstheme="minorBidi"/>
                 <w:noProof/>
                 <w:color w:val="auto"/>
+                <w:kern w:val="2"/>
                 <w:sz w:val="22"/>
                 <w:szCs w:val="22"/>
-                <w:lang w:val="en-US"/>
-              </w:rPr>
-              <w:tab/>
+                <w:lang w:val="en-ID" w:eastAsia="en-ID"/>
+                <w14:ligatures w14:val="standardContextual"/>
+              </w:rPr>
+              <w:t xml:space="preserve"> </w:t>
             </w:r>
             <w:r>
               <w:rPr>
@@ -5192,7 +4222,7 @@
                 <w:noProof/>
                 <w:lang w:val="en-US"/>
               </w:rPr>
-              <w:t>Subbab</w:t>
+              <w:t>Latar Belakang</w:t>
             </w:r>
             <w:r>
               <w:rPr>
@@ -5213,7 +4243,7 @@
                 <w:noProof/>
                 <w:webHidden/>
               </w:rPr>
-              <w:instrText xml:space="preserve"> PAGEREF _Toc494572334 \h </w:instrText>
+              <w:instrText xml:space="preserve"> PAGEREF _Toc175226272 \h </w:instrText>
             </w:r>
             <w:r>
               <w:rPr>
@@ -5233,7 +4263,7 @@
                 <w:noProof/>
                 <w:webHidden/>
               </w:rPr>
-              <w:t>3</w:t>
+              <w:t>1</w:t>
             </w:r>
             <w:r>
               <w:rPr>
@@ -5248,47 +4278,49 @@
           <w:pPr>
             <w:pStyle w:val="TOC3"/>
             <w:tabs>
-              <w:tab w:val="left" w:pos="540"/>
+              <w:tab w:val="left" w:pos="1191"/>
               <w:tab w:val="right" w:leader="dot" w:pos="9017"/>
             </w:tabs>
-            <w:spacing w:line="360" w:lineRule="auto"/>
             <w:ind w:left="0"/>
             <w:rPr>
               <w:rFonts w:asciiTheme="minorHAnsi" w:hAnsiTheme="minorHAnsi" w:cstheme="minorBidi"/>
               <w:noProof/>
               <w:color w:val="auto"/>
+              <w:kern w:val="2"/>
               <w:sz w:val="22"/>
               <w:szCs w:val="22"/>
-              <w:lang w:val="en-US"/>
+              <w:lang w:val="en-ID" w:eastAsia="en-ID"/>
+              <w14:ligatures w14:val="standardContextual"/>
             </w:rPr>
           </w:pPr>
-          <w:hyperlink w:anchor="_Toc494572335" w:history="1">
+          <w:hyperlink w:anchor="_Toc175226273" w:history="1">
             <w:r>
               <w:rPr>
                 <w:rStyle w:val="Hyperlink"/>
                 <w:noProof/>
-                <w:lang w:val="en-US" w:eastAsia="id-ID"/>
-              </w:rPr>
-              <w:t>2.2</w:t>
+              </w:rPr>
+              <w:t>1.2</w:t>
             </w:r>
             <w:r>
               <w:rPr>
                 <w:rFonts w:asciiTheme="minorHAnsi" w:hAnsiTheme="minorHAnsi" w:cstheme="minorBidi"/>
                 <w:noProof/>
                 <w:color w:val="auto"/>
+                <w:kern w:val="2"/>
                 <w:sz w:val="22"/>
                 <w:szCs w:val="22"/>
-                <w:lang w:val="en-US"/>
-              </w:rPr>
-              <w:tab/>
+                <w:lang w:val="en-ID" w:eastAsia="en-ID"/>
+                <w14:ligatures w14:val="standardContextual"/>
+              </w:rPr>
+              <w:t xml:space="preserve"> </w:t>
             </w:r>
             <w:r>
               <w:rPr>
                 <w:rStyle w:val="Hyperlink"/>
                 <w:noProof/>
-                <w:lang w:val="en-US" w:eastAsia="id-ID"/>
-              </w:rPr>
-              <w:t>Subbab</w:t>
+                <w:lang w:val="en-US"/>
+              </w:rPr>
+              <w:t>Rumusan Masalah</w:t>
             </w:r>
             <w:r>
               <w:rPr>
@@ -5309,7 +4341,7 @@
                 <w:noProof/>
                 <w:webHidden/>
               </w:rPr>
-              <w:instrText xml:space="preserve"> PAGEREF _Toc494572335 \h </w:instrText>
+              <w:instrText xml:space="preserve"> PAGEREF _Toc175226273 \h </w:instrText>
             </w:r>
             <w:r>
               <w:rPr>
@@ -5329,7 +4361,283 @@
                 <w:noProof/>
                 <w:webHidden/>
               </w:rPr>
-              <w:t>3</w:t>
+              <w:t>2</w:t>
+            </w:r>
+            <w:r>
+              <w:rPr>
+                <w:noProof/>
+                <w:webHidden/>
+              </w:rPr>
+              <w:fldChar w:fldCharType="end"/>
+            </w:r>
+          </w:hyperlink>
+        </w:p>
+        <w:p>
+          <w:pPr>
+            <w:pStyle w:val="TOC3"/>
+            <w:tabs>
+              <w:tab w:val="left" w:pos="1191"/>
+              <w:tab w:val="right" w:leader="dot" w:pos="9017"/>
+            </w:tabs>
+            <w:ind w:left="0"/>
+            <w:rPr>
+              <w:rFonts w:asciiTheme="minorHAnsi" w:hAnsiTheme="minorHAnsi" w:cstheme="minorBidi"/>
+              <w:noProof/>
+              <w:color w:val="auto"/>
+              <w:kern w:val="2"/>
+              <w:sz w:val="22"/>
+              <w:szCs w:val="22"/>
+              <w:lang w:val="en-ID" w:eastAsia="en-ID"/>
+              <w14:ligatures w14:val="standardContextual"/>
+            </w:rPr>
+          </w:pPr>
+          <w:hyperlink w:anchor="_Toc175226274" w:history="1">
+            <w:r>
+              <w:rPr>
+                <w:rStyle w:val="Hyperlink"/>
+                <w:noProof/>
+              </w:rPr>
+              <w:t>1.3</w:t>
+            </w:r>
+            <w:r>
+              <w:rPr>
+                <w:rStyle w:val="Hyperlink"/>
+                <w:noProof/>
+              </w:rPr>
+              <w:t xml:space="preserve"> </w:t>
+            </w:r>
+            <w:r>
+              <w:rPr>
+                <w:rStyle w:val="Hyperlink"/>
+                <w:noProof/>
+                <w:lang w:val="en-US"/>
+              </w:rPr>
+              <w:t>Batasan Masalah</w:t>
+            </w:r>
+            <w:r>
+              <w:rPr>
+                <w:noProof/>
+                <w:webHidden/>
+              </w:rPr>
+              <w:tab/>
+            </w:r>
+            <w:r>
+              <w:rPr>
+                <w:noProof/>
+                <w:webHidden/>
+              </w:rPr>
+              <w:fldChar w:fldCharType="begin"/>
+            </w:r>
+            <w:r>
+              <w:rPr>
+                <w:noProof/>
+                <w:webHidden/>
+              </w:rPr>
+              <w:instrText xml:space="preserve"> PAGEREF _Toc175226274 \h </w:instrText>
+            </w:r>
+            <w:r>
+              <w:rPr>
+                <w:noProof/>
+                <w:webHidden/>
+              </w:rPr>
+            </w:r>
+            <w:r>
+              <w:rPr>
+                <w:noProof/>
+                <w:webHidden/>
+              </w:rPr>
+              <w:fldChar w:fldCharType="separate"/>
+            </w:r>
+            <w:r>
+              <w:rPr>
+                <w:noProof/>
+                <w:webHidden/>
+              </w:rPr>
+              <w:t>2</w:t>
+            </w:r>
+            <w:r>
+              <w:rPr>
+                <w:noProof/>
+                <w:webHidden/>
+              </w:rPr>
+              <w:fldChar w:fldCharType="end"/>
+            </w:r>
+          </w:hyperlink>
+        </w:p>
+        <w:p>
+          <w:pPr>
+            <w:pStyle w:val="TOC3"/>
+            <w:tabs>
+              <w:tab w:val="left" w:pos="1191"/>
+              <w:tab w:val="right" w:leader="dot" w:pos="9017"/>
+            </w:tabs>
+            <w:ind w:left="0"/>
+            <w:rPr>
+              <w:rFonts w:asciiTheme="minorHAnsi" w:hAnsiTheme="minorHAnsi" w:cstheme="minorBidi"/>
+              <w:noProof/>
+              <w:color w:val="auto"/>
+              <w:kern w:val="2"/>
+              <w:sz w:val="22"/>
+              <w:szCs w:val="22"/>
+              <w:lang w:val="en-ID" w:eastAsia="en-ID"/>
+              <w14:ligatures w14:val="standardContextual"/>
+            </w:rPr>
+          </w:pPr>
+          <w:hyperlink w:anchor="_Toc175226275" w:history="1">
+            <w:r>
+              <w:rPr>
+                <w:rStyle w:val="Hyperlink"/>
+                <w:noProof/>
+              </w:rPr>
+              <w:t>1.4</w:t>
+            </w:r>
+            <w:r>
+              <w:rPr>
+                <w:rStyle w:val="Hyperlink"/>
+                <w:noProof/>
+              </w:rPr>
+              <w:t xml:space="preserve"> </w:t>
+            </w:r>
+            <w:r>
+              <w:rPr>
+                <w:rStyle w:val="Hyperlink"/>
+                <w:noProof/>
+                <w:lang w:val="en-US"/>
+              </w:rPr>
+              <w:t>Tujuan Penelitian</w:t>
+            </w:r>
+            <w:r>
+              <w:rPr>
+                <w:noProof/>
+                <w:webHidden/>
+              </w:rPr>
+              <w:tab/>
+            </w:r>
+            <w:r>
+              <w:rPr>
+                <w:noProof/>
+                <w:webHidden/>
+              </w:rPr>
+              <w:fldChar w:fldCharType="begin"/>
+            </w:r>
+            <w:r>
+              <w:rPr>
+                <w:noProof/>
+                <w:webHidden/>
+              </w:rPr>
+              <w:instrText xml:space="preserve"> PAGEREF _Toc175226275 \h </w:instrText>
+            </w:r>
+            <w:r>
+              <w:rPr>
+                <w:noProof/>
+                <w:webHidden/>
+              </w:rPr>
+            </w:r>
+            <w:r>
+              <w:rPr>
+                <w:noProof/>
+                <w:webHidden/>
+              </w:rPr>
+              <w:fldChar w:fldCharType="separate"/>
+            </w:r>
+            <w:r>
+              <w:rPr>
+                <w:noProof/>
+                <w:webHidden/>
+              </w:rPr>
+              <w:t>2</w:t>
+            </w:r>
+            <w:r>
+              <w:rPr>
+                <w:noProof/>
+                <w:webHidden/>
+              </w:rPr>
+              <w:fldChar w:fldCharType="end"/>
+            </w:r>
+          </w:hyperlink>
+        </w:p>
+        <w:p>
+          <w:pPr>
+            <w:pStyle w:val="TOC3"/>
+            <w:tabs>
+              <w:tab w:val="left" w:pos="1191"/>
+              <w:tab w:val="right" w:leader="dot" w:pos="9017"/>
+            </w:tabs>
+            <w:ind w:left="0"/>
+            <w:rPr>
+              <w:rFonts w:asciiTheme="minorHAnsi" w:hAnsiTheme="minorHAnsi" w:cstheme="minorBidi"/>
+              <w:noProof/>
+              <w:color w:val="auto"/>
+              <w:kern w:val="2"/>
+              <w:sz w:val="22"/>
+              <w:szCs w:val="22"/>
+              <w:lang w:val="en-ID" w:eastAsia="en-ID"/>
+              <w14:ligatures w14:val="standardContextual"/>
+            </w:rPr>
+          </w:pPr>
+          <w:hyperlink w:anchor="_Toc175226276" w:history="1">
+            <w:r>
+              <w:rPr>
+                <w:rStyle w:val="Hyperlink"/>
+                <w:noProof/>
+              </w:rPr>
+              <w:t>1.5</w:t>
+            </w:r>
+            <w:r>
+              <w:rPr>
+                <w:rStyle w:val="Hyperlink"/>
+                <w:noProof/>
+              </w:rPr>
+              <w:t xml:space="preserve"> </w:t>
+            </w:r>
+            <w:r>
+              <w:rPr>
+                <w:rStyle w:val="Hyperlink"/>
+                <w:noProof/>
+                <w:lang w:val="en-US"/>
+              </w:rPr>
+              <w:t>Sistematika</w:t>
+            </w:r>
+            <w:r>
+              <w:rPr>
+                <w:noProof/>
+                <w:webHidden/>
+              </w:rPr>
+              <w:tab/>
+            </w:r>
+            <w:r>
+              <w:rPr>
+                <w:noProof/>
+                <w:webHidden/>
+              </w:rPr>
+              <w:fldChar w:fldCharType="begin"/>
+            </w:r>
+            <w:r>
+              <w:rPr>
+                <w:noProof/>
+                <w:webHidden/>
+              </w:rPr>
+              <w:instrText xml:space="preserve"> PAGEREF _Toc175226276 \h </w:instrText>
+            </w:r>
+            <w:r>
+              <w:rPr>
+                <w:noProof/>
+                <w:webHidden/>
+              </w:rPr>
+            </w:r>
+            <w:r>
+              <w:rPr>
+                <w:noProof/>
+                <w:webHidden/>
+              </w:rPr>
+              <w:fldChar w:fldCharType="separate"/>
+            </w:r>
+            <w:r>
+              <w:rPr>
+                <w:noProof/>
+                <w:webHidden/>
+              </w:rPr>
+              <w:t>2</w:t>
             </w:r>
             <w:r>
               <w:rPr>
@@ -5347,25 +4655,26 @@
               <w:tab w:val="left" w:pos="1191"/>
               <w:tab w:val="right" w:leader="dot" w:pos="9017"/>
             </w:tabs>
-            <w:spacing w:line="360" w:lineRule="auto"/>
             <w:ind w:left="0"/>
             <w:rPr>
               <w:rFonts w:asciiTheme="minorHAnsi" w:eastAsiaTheme="minorEastAsia" w:hAnsiTheme="minorHAnsi"/>
               <w:noProof/>
               <w:color w:val="auto"/>
+              <w:kern w:val="2"/>
               <w:sz w:val="22"/>
               <w:szCs w:val="22"/>
-              <w:lang w:val="en-US"/>
+              <w:lang w:val="en-ID" w:eastAsia="en-ID"/>
+              <w14:ligatures w14:val="standardContextual"/>
             </w:rPr>
           </w:pPr>
-          <w:hyperlink w:anchor="_Toc494572336" w:history="1">
+          <w:hyperlink w:anchor="_Toc175226277" w:history="1">
             <w:r>
               <w:rPr>
                 <w:rStyle w:val="Hyperlink"/>
                 <w:noProof/>
                 <w:lang w:val="en-US"/>
               </w:rPr>
-              <w:t>BAB III TULISKAN JUDUL BAB DI BARIS INI</w:t>
+              <w:t>BAB II LANDASAN TEORI</w:t>
             </w:r>
             <w:r>
               <w:rPr>
@@ -5386,7 +4695,7 @@
                 <w:noProof/>
                 <w:webHidden/>
               </w:rPr>
-              <w:instrText xml:space="preserve"> PAGEREF _Toc494572336 \h </w:instrText>
+              <w:instrText xml:space="preserve"> PAGEREF _Toc175226277 \h </w:instrText>
             </w:r>
             <w:r>
               <w:rPr>
@@ -5406,7 +4715,7 @@
                 <w:noProof/>
                 <w:webHidden/>
               </w:rPr>
-              <w:t>6</w:t>
+              <w:t>4</w:t>
             </w:r>
             <w:r>
               <w:rPr>
@@ -5421,38 +4730,35 @@
           <w:pPr>
             <w:pStyle w:val="TOC3"/>
             <w:tabs>
-              <w:tab w:val="left" w:pos="540"/>
+              <w:tab w:val="left" w:pos="1191"/>
               <w:tab w:val="right" w:leader="dot" w:pos="9017"/>
             </w:tabs>
-            <w:spacing w:line="360" w:lineRule="auto"/>
             <w:ind w:left="0"/>
             <w:rPr>
               <w:rFonts w:asciiTheme="minorHAnsi" w:hAnsiTheme="minorHAnsi" w:cstheme="minorBidi"/>
               <w:noProof/>
               <w:color w:val="auto"/>
+              <w:kern w:val="2"/>
               <w:sz w:val="22"/>
               <w:szCs w:val="22"/>
-              <w:lang w:val="en-US"/>
+              <w:lang w:val="en-ID" w:eastAsia="en-ID"/>
+              <w14:ligatures w14:val="standardContextual"/>
             </w:rPr>
           </w:pPr>
-          <w:hyperlink w:anchor="_Toc494572337" w:history="1">
+          <w:hyperlink w:anchor="_Toc175226278" w:history="1">
             <w:r>
               <w:rPr>
                 <w:rStyle w:val="Hyperlink"/>
                 <w:noProof/>
               </w:rPr>
-              <w:t>3.1</w:t>
-            </w:r>
-            <w:r>
-              <w:rPr>
-                <w:rFonts w:asciiTheme="minorHAnsi" w:hAnsiTheme="minorHAnsi" w:cstheme="minorBidi"/>
+              <w:t>2.1</w:t>
+            </w:r>
+            <w:r>
+              <w:rPr>
+                <w:rStyle w:val="Hyperlink"/>
                 <w:noProof/>
-                <w:color w:val="auto"/>
-                <w:sz w:val="22"/>
-                <w:szCs w:val="22"/>
-                <w:lang w:val="en-US"/>
-              </w:rPr>
-              <w:tab/>
+              </w:rPr>
+              <w:t xml:space="preserve"> </w:t>
             </w:r>
             <w:r>
               <w:rPr>
@@ -5460,7 +4766,7 @@
                 <w:noProof/>
                 <w:lang w:val="en-US"/>
               </w:rPr>
-              <w:t>Subbab</w:t>
+              <w:t>Formula 33 Bahasa Inggris</w:t>
             </w:r>
             <w:r>
               <w:rPr>
@@ -5481,7 +4787,7 @@
                 <w:noProof/>
                 <w:webHidden/>
               </w:rPr>
-              <w:instrText xml:space="preserve"> PAGEREF _Toc494572337 \h </w:instrText>
+              <w:instrText xml:space="preserve"> PAGEREF _Toc175226278 \h </w:instrText>
             </w:r>
             <w:r>
               <w:rPr>
@@ -5501,7 +4807,7 @@
                 <w:noProof/>
                 <w:webHidden/>
               </w:rPr>
-              <w:t>6</w:t>
+              <w:t>4</w:t>
             </w:r>
             <w:r>
               <w:rPr>
@@ -5516,46 +4822,45 @@
           <w:pPr>
             <w:pStyle w:val="TOC3"/>
             <w:tabs>
-              <w:tab w:val="left" w:pos="540"/>
+              <w:tab w:val="left" w:pos="1191"/>
               <w:tab w:val="right" w:leader="dot" w:pos="9017"/>
             </w:tabs>
-            <w:spacing w:line="360" w:lineRule="auto"/>
             <w:ind w:left="0"/>
             <w:rPr>
               <w:rFonts w:asciiTheme="minorHAnsi" w:hAnsiTheme="minorHAnsi" w:cstheme="minorBidi"/>
               <w:noProof/>
               <w:color w:val="auto"/>
+              <w:kern w:val="2"/>
               <w:sz w:val="22"/>
               <w:szCs w:val="22"/>
-              <w:lang w:val="en-US"/>
+              <w:lang w:val="en-ID" w:eastAsia="en-ID"/>
+              <w14:ligatures w14:val="standardContextual"/>
             </w:rPr>
           </w:pPr>
-          <w:hyperlink w:anchor="_Toc494572338" w:history="1">
+          <w:hyperlink w:anchor="_Toc175226279" w:history="1">
             <w:r>
               <w:rPr>
                 <w:rStyle w:val="Hyperlink"/>
                 <w:noProof/>
-              </w:rPr>
-              <w:t>3.2</w:t>
-            </w:r>
-            <w:r>
-              <w:rPr>
-                <w:rFonts w:asciiTheme="minorHAnsi" w:hAnsiTheme="minorHAnsi" w:cstheme="minorBidi"/>
-                <w:noProof/>
-                <w:color w:val="auto"/>
-                <w:sz w:val="22"/>
-                <w:szCs w:val="22"/>
-                <w:lang w:val="en-US"/>
-              </w:rPr>
-              <w:tab/>
+                <w:lang w:val="en-US" w:eastAsia="id-ID"/>
+              </w:rPr>
+              <w:t>2.2</w:t>
             </w:r>
             <w:r>
               <w:rPr>
                 <w:rStyle w:val="Hyperlink"/>
                 <w:noProof/>
-                <w:lang w:val="en-US"/>
-              </w:rPr>
-              <w:t>Subbab</w:t>
+                <w:lang w:val="en-US" w:eastAsia="id-ID"/>
+              </w:rPr>
+              <w:t xml:space="preserve"> </w:t>
+            </w:r>
+            <w:r>
+              <w:rPr>
+                <w:rStyle w:val="Hyperlink"/>
+                <w:noProof/>
+                <w:lang w:val="en-US" w:eastAsia="id-ID"/>
+              </w:rPr>
+              <w:t>Android</w:t>
             </w:r>
             <w:r>
               <w:rPr>
@@ -5569,34 +4874,42 @@
                 <w:noProof/>
                 <w:webHidden/>
               </w:rPr>
-              <w:fldChar w:fldCharType="begin"/>
+              <w:tab/>
+              <w:t xml:space="preserve"> </w:t>
             </w:r>
             <w:r>
               <w:rPr>
                 <w:noProof/>
                 <w:webHidden/>
               </w:rPr>
-              <w:instrText xml:space="preserve"> PAGEREF _Toc494572338 \h </w:instrText>
+              <w:fldChar w:fldCharType="begin"/>
             </w:r>
             <w:r>
               <w:rPr>
                 <w:noProof/>
                 <w:webHidden/>
               </w:rPr>
+              <w:instrText xml:space="preserve"> PAGEREF _Toc175226279 \h </w:instrText>
             </w:r>
             <w:r>
               <w:rPr>
                 <w:noProof/>
                 <w:webHidden/>
               </w:rPr>
-              <w:fldChar w:fldCharType="separate"/>
             </w:r>
             <w:r>
               <w:rPr>
                 <w:noProof/>
                 <w:webHidden/>
               </w:rPr>
-              <w:t>6</w:t>
+              <w:fldChar w:fldCharType="separate"/>
+            </w:r>
+            <w:r>
+              <w:rPr>
+                <w:noProof/>
+                <w:webHidden/>
+              </w:rPr>
+              <w:t>4</w:t>
             </w:r>
             <w:r>
               <w:rPr>
@@ -5611,46 +4924,144 @@
           <w:pPr>
             <w:pStyle w:val="TOC3"/>
             <w:tabs>
-              <w:tab w:val="left" w:pos="540"/>
+              <w:tab w:val="left" w:pos="1191"/>
               <w:tab w:val="right" w:leader="dot" w:pos="9017"/>
             </w:tabs>
-            <w:spacing w:line="360" w:lineRule="auto"/>
             <w:ind w:left="0"/>
             <w:rPr>
               <w:rFonts w:asciiTheme="minorHAnsi" w:hAnsiTheme="minorHAnsi" w:cstheme="minorBidi"/>
               <w:noProof/>
               <w:color w:val="auto"/>
+              <w:kern w:val="2"/>
               <w:sz w:val="22"/>
               <w:szCs w:val="22"/>
-              <w:lang w:val="en-US"/>
+              <w:lang w:val="en-ID" w:eastAsia="en-ID"/>
+              <w14:ligatures w14:val="standardContextual"/>
             </w:rPr>
           </w:pPr>
-          <w:hyperlink w:anchor="_Toc494572339" w:history="1">
+          <w:hyperlink w:anchor="_Toc175226280" w:history="1">
             <w:r>
               <w:rPr>
                 <w:rStyle w:val="Hyperlink"/>
                 <w:noProof/>
-              </w:rPr>
-              <w:t>3.3</w:t>
+                <w:lang w:val="en-US" w:eastAsia="id-ID"/>
+              </w:rPr>
+              <w:t>2.3</w:t>
+            </w:r>
+            <w:r>
+              <w:rPr>
+                <w:rStyle w:val="Hyperlink"/>
+                <w:noProof/>
+                <w:lang w:val="en-US" w:eastAsia="id-ID"/>
+              </w:rPr>
+              <w:t xml:space="preserve"> </w:t>
+            </w:r>
+            <w:r>
+              <w:rPr>
+                <w:rStyle w:val="Hyperlink"/>
+                <w:noProof/>
+                <w:lang w:val="en-US" w:eastAsia="id-ID"/>
+              </w:rPr>
+              <w:t>Metode Prototyping</w:t>
+            </w:r>
+            <w:r>
+              <w:rPr>
+                <w:noProof/>
+                <w:webHidden/>
+              </w:rPr>
+              <w:tab/>
+            </w:r>
+            <w:r>
+              <w:rPr>
+                <w:noProof/>
+                <w:webHidden/>
+              </w:rPr>
+              <w:fldChar w:fldCharType="begin"/>
+            </w:r>
+            <w:r>
+              <w:rPr>
+                <w:noProof/>
+                <w:webHidden/>
+              </w:rPr>
+              <w:instrText xml:space="preserve"> PAGEREF _Toc175226280 \h </w:instrText>
+            </w:r>
+            <w:r>
+              <w:rPr>
+                <w:noProof/>
+                <w:webHidden/>
+              </w:rPr>
+            </w:r>
+            <w:r>
+              <w:rPr>
+                <w:noProof/>
+                <w:webHidden/>
+              </w:rPr>
+              <w:fldChar w:fldCharType="separate"/>
+            </w:r>
+            <w:r>
+              <w:rPr>
+                <w:noProof/>
+                <w:webHidden/>
+              </w:rPr>
+              <w:t>4</w:t>
+            </w:r>
+            <w:r>
+              <w:rPr>
+                <w:noProof/>
+                <w:webHidden/>
+              </w:rPr>
+              <w:fldChar w:fldCharType="end"/>
+            </w:r>
+          </w:hyperlink>
+        </w:p>
+        <w:p>
+          <w:pPr>
+            <w:pStyle w:val="TOC3"/>
+            <w:tabs>
+              <w:tab w:val="left" w:pos="1191"/>
+              <w:tab w:val="right" w:leader="dot" w:pos="9017"/>
+            </w:tabs>
+            <w:ind w:left="0"/>
+            <w:rPr>
+              <w:rFonts w:asciiTheme="minorHAnsi" w:hAnsiTheme="minorHAnsi" w:cstheme="minorBidi"/>
+              <w:noProof/>
+              <w:color w:val="auto"/>
+              <w:kern w:val="2"/>
+              <w:sz w:val="22"/>
+              <w:szCs w:val="22"/>
+              <w:lang w:val="en-ID" w:eastAsia="en-ID"/>
+              <w14:ligatures w14:val="standardContextual"/>
+            </w:rPr>
+          </w:pPr>
+          <w:hyperlink w:anchor="_Toc175226281" w:history="1">
+            <w:r>
+              <w:rPr>
+                <w:rStyle w:val="Hyperlink"/>
+                <w:noProof/>
+                <w:lang w:val="en-US" w:eastAsia="id-ID"/>
+              </w:rPr>
+              <w:t>2.4</w:t>
             </w:r>
             <w:r>
               <w:rPr>
                 <w:rFonts w:asciiTheme="minorHAnsi" w:hAnsiTheme="minorHAnsi" w:cstheme="minorBidi"/>
                 <w:noProof/>
                 <w:color w:val="auto"/>
+                <w:kern w:val="2"/>
                 <w:sz w:val="22"/>
                 <w:szCs w:val="22"/>
-                <w:lang w:val="en-US"/>
-              </w:rPr>
-              <w:tab/>
+                <w:lang w:val="en-ID" w:eastAsia="en-ID"/>
+                <w14:ligatures w14:val="standardContextual"/>
+              </w:rPr>
+              <w:t xml:space="preserve"> </w:t>
             </w:r>
             <w:r>
               <w:rPr>
                 <w:rStyle w:val="Hyperlink"/>
                 <w:noProof/>
-                <w:lang w:val="en-US"/>
-              </w:rPr>
-              <w:t>Subbab</w:t>
+                <w:lang w:val="en-US" w:eastAsia="id-ID"/>
+              </w:rPr>
+              <w:t>Firebase Storage</w:t>
             </w:r>
             <w:r>
               <w:rPr>
@@ -5671,7 +5082,7 @@
                 <w:noProof/>
                 <w:webHidden/>
               </w:rPr>
-              <w:instrText xml:space="preserve"> PAGEREF _Toc494572339 \h </w:instrText>
+              <w:instrText xml:space="preserve"> PAGEREF _Toc175226281 \h </w:instrText>
             </w:r>
             <w:r>
               <w:rPr>
@@ -5691,7 +5102,396 @@
                 <w:noProof/>
                 <w:webHidden/>
               </w:rPr>
+              <w:t>5</w:t>
+            </w:r>
+            <w:r>
+              <w:rPr>
+                <w:noProof/>
+                <w:webHidden/>
+              </w:rPr>
+              <w:fldChar w:fldCharType="end"/>
+            </w:r>
+          </w:hyperlink>
+        </w:p>
+        <w:p>
+          <w:pPr>
+            <w:pStyle w:val="TOC3"/>
+            <w:tabs>
+              <w:tab w:val="left" w:pos="1191"/>
+              <w:tab w:val="right" w:leader="dot" w:pos="9017"/>
+            </w:tabs>
+            <w:ind w:left="0"/>
+            <w:rPr>
+              <w:rFonts w:asciiTheme="minorHAnsi" w:hAnsiTheme="minorHAnsi" w:cstheme="minorBidi"/>
+              <w:noProof/>
+              <w:color w:val="auto"/>
+              <w:kern w:val="2"/>
+              <w:sz w:val="22"/>
+              <w:szCs w:val="22"/>
+              <w:lang w:val="en-ID" w:eastAsia="en-ID"/>
+              <w14:ligatures w14:val="standardContextual"/>
+            </w:rPr>
+          </w:pPr>
+          <w:hyperlink w:anchor="_Toc175226282" w:history="1">
+            <w:r>
+              <w:rPr>
+                <w:rStyle w:val="Hyperlink"/>
+                <w:noProof/>
+                <w:lang w:val="en-US" w:eastAsia="id-ID"/>
+              </w:rPr>
+              <w:t>2.5</w:t>
+            </w:r>
+            <w:r>
+              <w:rPr>
+                <w:rStyle w:val="Hyperlink"/>
+                <w:noProof/>
+                <w:lang w:val="en-US" w:eastAsia="id-ID"/>
+              </w:rPr>
+              <w:t xml:space="preserve"> </w:t>
+            </w:r>
+            <w:r>
+              <w:rPr>
+                <w:rStyle w:val="Hyperlink"/>
+                <w:noProof/>
+                <w:lang w:val="en-US" w:eastAsia="id-ID"/>
+              </w:rPr>
+              <w:t>Firebase Firestore</w:t>
+            </w:r>
+            <w:r>
+              <w:rPr>
+                <w:noProof/>
+                <w:webHidden/>
+              </w:rPr>
+              <w:tab/>
+            </w:r>
+            <w:r>
+              <w:rPr>
+                <w:noProof/>
+                <w:webHidden/>
+              </w:rPr>
+              <w:fldChar w:fldCharType="begin"/>
+            </w:r>
+            <w:r>
+              <w:rPr>
+                <w:noProof/>
+                <w:webHidden/>
+              </w:rPr>
+              <w:instrText xml:space="preserve"> PAGEREF _Toc175226282 \h </w:instrText>
+            </w:r>
+            <w:r>
+              <w:rPr>
+                <w:noProof/>
+                <w:webHidden/>
+              </w:rPr>
+            </w:r>
+            <w:r>
+              <w:rPr>
+                <w:noProof/>
+                <w:webHidden/>
+              </w:rPr>
+              <w:fldChar w:fldCharType="separate"/>
+            </w:r>
+            <w:r>
+              <w:rPr>
+                <w:noProof/>
+                <w:webHidden/>
+              </w:rPr>
+              <w:t>5</w:t>
+            </w:r>
+            <w:r>
+              <w:rPr>
+                <w:noProof/>
+                <w:webHidden/>
+              </w:rPr>
+              <w:fldChar w:fldCharType="end"/>
+            </w:r>
+          </w:hyperlink>
+        </w:p>
+        <w:p>
+          <w:pPr>
+            <w:pStyle w:val="TOC3"/>
+            <w:tabs>
+              <w:tab w:val="left" w:pos="1191"/>
+              <w:tab w:val="right" w:leader="dot" w:pos="9017"/>
+            </w:tabs>
+            <w:ind w:left="0"/>
+            <w:rPr>
+              <w:rFonts w:asciiTheme="minorHAnsi" w:hAnsiTheme="minorHAnsi" w:cstheme="minorBidi"/>
+              <w:noProof/>
+              <w:color w:val="auto"/>
+              <w:kern w:val="2"/>
+              <w:sz w:val="22"/>
+              <w:szCs w:val="22"/>
+              <w:lang w:val="en-ID" w:eastAsia="en-ID"/>
+              <w14:ligatures w14:val="standardContextual"/>
+            </w:rPr>
+          </w:pPr>
+          <w:hyperlink w:anchor="_Toc175226283" w:history="1">
+            <w:r>
+              <w:rPr>
+                <w:rStyle w:val="Hyperlink"/>
+                <w:noProof/>
+                <w:lang w:val="en-US" w:eastAsia="id-ID"/>
+              </w:rPr>
+              <w:t>2.6</w:t>
+            </w:r>
+            <w:r>
+              <w:rPr>
+                <w:rStyle w:val="Hyperlink"/>
+                <w:noProof/>
+                <w:lang w:val="en-US" w:eastAsia="id-ID"/>
+              </w:rPr>
+              <w:t xml:space="preserve"> </w:t>
+            </w:r>
+            <w:r>
+              <w:rPr>
+                <w:rStyle w:val="Hyperlink"/>
+                <w:noProof/>
+                <w:lang w:val="en-US" w:eastAsia="id-ID"/>
+              </w:rPr>
+              <w:t>System Usability Scale (SUS)</w:t>
+            </w:r>
+            <w:r>
+              <w:rPr>
+                <w:noProof/>
+                <w:webHidden/>
+              </w:rPr>
+              <w:tab/>
+            </w:r>
+            <w:r>
+              <w:rPr>
+                <w:noProof/>
+                <w:webHidden/>
+              </w:rPr>
+              <w:fldChar w:fldCharType="begin"/>
+            </w:r>
+            <w:r>
+              <w:rPr>
+                <w:noProof/>
+                <w:webHidden/>
+              </w:rPr>
+              <w:instrText xml:space="preserve"> PAGEREF _Toc175226283 \h </w:instrText>
+            </w:r>
+            <w:r>
+              <w:rPr>
+                <w:noProof/>
+                <w:webHidden/>
+              </w:rPr>
+            </w:r>
+            <w:r>
+              <w:rPr>
+                <w:noProof/>
+                <w:webHidden/>
+              </w:rPr>
+              <w:fldChar w:fldCharType="separate"/>
+            </w:r>
+            <w:r>
+              <w:rPr>
+                <w:noProof/>
+                <w:webHidden/>
+              </w:rPr>
               <w:t>6</w:t>
+            </w:r>
+            <w:r>
+              <w:rPr>
+                <w:noProof/>
+                <w:webHidden/>
+              </w:rPr>
+              <w:fldChar w:fldCharType="end"/>
+            </w:r>
+          </w:hyperlink>
+        </w:p>
+        <w:p>
+          <w:pPr>
+            <w:pStyle w:val="TOC3"/>
+            <w:tabs>
+              <w:tab w:val="left" w:pos="1191"/>
+              <w:tab w:val="right" w:leader="dot" w:pos="9017"/>
+            </w:tabs>
+            <w:ind w:left="0"/>
+            <w:rPr>
+              <w:rFonts w:asciiTheme="minorHAnsi" w:hAnsiTheme="minorHAnsi" w:cstheme="minorBidi"/>
+              <w:noProof/>
+              <w:color w:val="auto"/>
+              <w:kern w:val="2"/>
+              <w:sz w:val="22"/>
+              <w:szCs w:val="22"/>
+              <w:lang w:val="en-ID" w:eastAsia="en-ID"/>
+              <w14:ligatures w14:val="standardContextual"/>
+            </w:rPr>
+          </w:pPr>
+          <w:hyperlink w:anchor="_Toc175226284" w:history="1">
+            <w:r>
+              <w:rPr>
+                <w:rStyle w:val="Hyperlink"/>
+                <w:noProof/>
+                <w:lang w:val="en-US" w:eastAsia="id-ID"/>
+              </w:rPr>
+              <w:t>2.7</w:t>
+            </w:r>
+            <w:r>
+              <w:rPr>
+                <w:rStyle w:val="Hyperlink"/>
+                <w:noProof/>
+                <w:lang w:val="en-US" w:eastAsia="id-ID"/>
+              </w:rPr>
+              <w:t xml:space="preserve"> </w:t>
+            </w:r>
+            <w:r>
+              <w:rPr>
+                <w:rStyle w:val="Hyperlink"/>
+                <w:noProof/>
+                <w:lang w:val="en-US" w:eastAsia="id-ID"/>
+              </w:rPr>
+              <w:t>Flutter</w:t>
+            </w:r>
+            <w:r>
+              <w:rPr>
+                <w:rStyle w:val="Hyperlink"/>
+                <w:noProof/>
+                <w:lang w:val="en-US" w:eastAsia="id-ID"/>
+              </w:rPr>
+              <w:tab/>
+            </w:r>
+            <w:r>
+              <w:rPr>
+                <w:noProof/>
+                <w:webHidden/>
+              </w:rPr>
+              <w:tab/>
+            </w:r>
+            <w:r>
+              <w:rPr>
+                <w:noProof/>
+                <w:webHidden/>
+              </w:rPr>
+              <w:fldChar w:fldCharType="begin"/>
+            </w:r>
+            <w:r>
+              <w:rPr>
+                <w:noProof/>
+                <w:webHidden/>
+              </w:rPr>
+              <w:instrText xml:space="preserve"> PAGEREF _Toc175226284 \h </w:instrText>
+            </w:r>
+            <w:r>
+              <w:rPr>
+                <w:noProof/>
+                <w:webHidden/>
+              </w:rPr>
+            </w:r>
+            <w:r>
+              <w:rPr>
+                <w:noProof/>
+                <w:webHidden/>
+              </w:rPr>
+              <w:fldChar w:fldCharType="separate"/>
+            </w:r>
+            <w:r>
+              <w:rPr>
+                <w:noProof/>
+                <w:webHidden/>
+              </w:rPr>
+              <w:t>9</w:t>
+            </w:r>
+            <w:r>
+              <w:rPr>
+                <w:noProof/>
+                <w:webHidden/>
+              </w:rPr>
+              <w:fldChar w:fldCharType="end"/>
+            </w:r>
+          </w:hyperlink>
+        </w:p>
+        <w:p>
+          <w:pPr>
+            <w:pStyle w:val="TOC3"/>
+            <w:tabs>
+              <w:tab w:val="left" w:pos="1191"/>
+              <w:tab w:val="right" w:leader="dot" w:pos="9017"/>
+            </w:tabs>
+            <w:ind w:left="0"/>
+            <w:rPr>
+              <w:rFonts w:asciiTheme="minorHAnsi" w:hAnsiTheme="minorHAnsi" w:cstheme="minorBidi"/>
+              <w:noProof/>
+              <w:color w:val="auto"/>
+              <w:kern w:val="2"/>
+              <w:sz w:val="22"/>
+              <w:szCs w:val="22"/>
+              <w:lang w:val="en-ID" w:eastAsia="en-ID"/>
+              <w14:ligatures w14:val="standardContextual"/>
+            </w:rPr>
+          </w:pPr>
+          <w:hyperlink w:anchor="_Toc175226285" w:history="1">
+            <w:r>
+              <w:rPr>
+                <w:rStyle w:val="Hyperlink"/>
+                <w:noProof/>
+                <w:lang w:val="en-US" w:eastAsia="id-ID"/>
+              </w:rPr>
+              <w:t>2.8</w:t>
+            </w:r>
+            <w:r>
+              <w:rPr>
+                <w:rFonts w:asciiTheme="minorHAnsi" w:hAnsiTheme="minorHAnsi" w:cstheme="minorBidi"/>
+                <w:noProof/>
+                <w:color w:val="auto"/>
+                <w:kern w:val="2"/>
+                <w:sz w:val="22"/>
+                <w:szCs w:val="22"/>
+                <w:lang w:val="en-ID" w:eastAsia="en-ID"/>
+                <w14:ligatures w14:val="standardContextual"/>
+              </w:rPr>
+              <w:t xml:space="preserve"> </w:t>
+            </w:r>
+            <w:r>
+              <w:rPr>
+                <w:rStyle w:val="Hyperlink"/>
+                <w:noProof/>
+                <w:lang w:val="en-US" w:eastAsia="id-ID"/>
+              </w:rPr>
+              <w:t>Tinjauan Penelitian Sejenis</w:t>
+            </w:r>
+            <w:r>
+              <w:rPr>
+                <w:noProof/>
+                <w:webHidden/>
+              </w:rPr>
+              <w:tab/>
+            </w:r>
+            <w:r>
+              <w:rPr>
+                <w:noProof/>
+                <w:webHidden/>
+              </w:rPr>
+              <w:fldChar w:fldCharType="begin"/>
+            </w:r>
+            <w:r>
+              <w:rPr>
+                <w:noProof/>
+                <w:webHidden/>
+              </w:rPr>
+              <w:instrText xml:space="preserve"> PAGEREF _Toc175226285 \h </w:instrText>
+            </w:r>
+            <w:r>
+              <w:rPr>
+                <w:noProof/>
+                <w:webHidden/>
+              </w:rPr>
+            </w:r>
+            <w:r>
+              <w:rPr>
+                <w:noProof/>
+                <w:webHidden/>
+              </w:rPr>
+              <w:fldChar w:fldCharType="separate"/>
+            </w:r>
+            <w:r>
+              <w:rPr>
+                <w:noProof/>
+                <w:webHidden/>
+              </w:rPr>
+              <w:t>9</w:t>
             </w:r>
             <w:r>
               <w:rPr>
@@ -5709,25 +5509,26 @@
               <w:tab w:val="left" w:pos="1191"/>
               <w:tab w:val="right" w:leader="dot" w:pos="9017"/>
             </w:tabs>
-            <w:spacing w:line="360" w:lineRule="auto"/>
             <w:ind w:left="0"/>
             <w:rPr>
               <w:rFonts w:asciiTheme="minorHAnsi" w:eastAsiaTheme="minorEastAsia" w:hAnsiTheme="minorHAnsi"/>
               <w:noProof/>
               <w:color w:val="auto"/>
+              <w:kern w:val="2"/>
               <w:sz w:val="22"/>
               <w:szCs w:val="22"/>
-              <w:lang w:val="en-US"/>
+              <w:lang w:val="en-ID" w:eastAsia="en-ID"/>
+              <w14:ligatures w14:val="standardContextual"/>
             </w:rPr>
           </w:pPr>
-          <w:hyperlink w:anchor="_Toc494572340" w:history="1">
+          <w:hyperlink w:anchor="_Toc175226286" w:history="1">
             <w:r>
               <w:rPr>
                 <w:rStyle w:val="Hyperlink"/>
                 <w:noProof/>
                 <w:lang w:val="en-US"/>
               </w:rPr>
-              <w:t>BAB IV TULISKAN JUDUL BAB DI BARIS INI</w:t>
+              <w:t>BAB III METODE PENELITIAN</w:t>
             </w:r>
             <w:r>
               <w:rPr>
@@ -5748,7 +5549,7 @@
                 <w:noProof/>
                 <w:webHidden/>
               </w:rPr>
-              <w:instrText xml:space="preserve"> PAGEREF _Toc494572340 \h </w:instrText>
+              <w:instrText xml:space="preserve"> PAGEREF _Toc175226286 \h </w:instrText>
             </w:r>
             <w:r>
               <w:rPr>
@@ -5768,7 +5569,7 @@
                 <w:noProof/>
                 <w:webHidden/>
               </w:rPr>
-              <w:t>7</w:t>
+              <w:t>12</w:t>
             </w:r>
             <w:r>
               <w:rPr>
@@ -5783,38 +5584,41 @@
           <w:pPr>
             <w:pStyle w:val="TOC3"/>
             <w:tabs>
-              <w:tab w:val="left" w:pos="540"/>
+              <w:tab w:val="left" w:pos="1191"/>
               <w:tab w:val="right" w:leader="dot" w:pos="9017"/>
             </w:tabs>
-            <w:spacing w:line="360" w:lineRule="auto"/>
             <w:ind w:left="0"/>
             <w:rPr>
               <w:rFonts w:asciiTheme="minorHAnsi" w:hAnsiTheme="minorHAnsi" w:cstheme="minorBidi"/>
               <w:noProof/>
               <w:color w:val="auto"/>
+              <w:kern w:val="2"/>
               <w:sz w:val="22"/>
               <w:szCs w:val="22"/>
-              <w:lang w:val="en-US"/>
+              <w:lang w:val="en-ID" w:eastAsia="en-ID"/>
+              <w14:ligatures w14:val="standardContextual"/>
             </w:rPr>
           </w:pPr>
-          <w:hyperlink w:anchor="_Toc494572341" w:history="1">
+          <w:hyperlink w:anchor="_Toc175226287" w:history="1">
             <w:r>
               <w:rPr>
                 <w:rStyle w:val="Hyperlink"/>
                 <w:noProof/>
               </w:rPr>
-              <w:t>4.1</w:t>
+              <w:t>3.1</w:t>
             </w:r>
             <w:r>
               <w:rPr>
                 <w:rFonts w:asciiTheme="minorHAnsi" w:hAnsiTheme="minorHAnsi" w:cstheme="minorBidi"/>
                 <w:noProof/>
                 <w:color w:val="auto"/>
+                <w:kern w:val="2"/>
                 <w:sz w:val="22"/>
                 <w:szCs w:val="22"/>
-                <w:lang w:val="en-US"/>
-              </w:rPr>
-              <w:tab/>
+                <w:lang w:val="en-ID" w:eastAsia="en-ID"/>
+                <w14:ligatures w14:val="standardContextual"/>
+              </w:rPr>
+              <w:t xml:space="preserve"> </w:t>
             </w:r>
             <w:r>
               <w:rPr>
@@ -5822,7 +5626,7 @@
                 <w:noProof/>
                 <w:lang w:val="en-US"/>
               </w:rPr>
-              <w:t>Subbab</w:t>
+              <w:t>Observasi</w:t>
             </w:r>
             <w:r>
               <w:rPr>
@@ -5843,7 +5647,7 @@
                 <w:noProof/>
                 <w:webHidden/>
               </w:rPr>
-              <w:instrText xml:space="preserve"> PAGEREF _Toc494572341 \h </w:instrText>
+              <w:instrText xml:space="preserve"> PAGEREF _Toc175226287 \h </w:instrText>
             </w:r>
             <w:r>
               <w:rPr>
@@ -5863,7 +5667,7 @@
                 <w:noProof/>
                 <w:webHidden/>
               </w:rPr>
-              <w:t>7</w:t>
+              <w:t>12</w:t>
             </w:r>
             <w:r>
               <w:rPr>
@@ -5878,38 +5682,43 @@
           <w:pPr>
             <w:pStyle w:val="TOC3"/>
             <w:tabs>
-              <w:tab w:val="left" w:pos="540"/>
+              <w:tab w:val="left" w:pos="1191"/>
               <w:tab w:val="right" w:leader="dot" w:pos="9017"/>
             </w:tabs>
-            <w:spacing w:line="360" w:lineRule="auto"/>
             <w:ind w:left="0"/>
             <w:rPr>
               <w:rFonts w:asciiTheme="minorHAnsi" w:hAnsiTheme="minorHAnsi" w:cstheme="minorBidi"/>
               <w:noProof/>
               <w:color w:val="auto"/>
+              <w:kern w:val="2"/>
               <w:sz w:val="22"/>
               <w:szCs w:val="22"/>
-              <w:lang w:val="en-US"/>
+              <w:lang w:val="en-ID" w:eastAsia="en-ID"/>
+              <w14:ligatures w14:val="standardContextual"/>
             </w:rPr>
           </w:pPr>
-          <w:hyperlink w:anchor="_Toc494572342" w:history="1">
+          <w:hyperlink w:anchor="_Toc175226288" w:history="1">
             <w:r>
               <w:rPr>
                 <w:rStyle w:val="Hyperlink"/>
+                <w:rFonts w:eastAsia="Angsana New" w:cs="Angsana New"/>
                 <w:noProof/>
-              </w:rPr>
-              <w:t>4.2</w:t>
+                <w:lang w:val="id"/>
+              </w:rPr>
+              <w:t>3.2</w:t>
             </w:r>
             <w:r>
               <w:rPr>
                 <w:rFonts w:asciiTheme="minorHAnsi" w:hAnsiTheme="minorHAnsi" w:cstheme="minorBidi"/>
                 <w:noProof/>
                 <w:color w:val="auto"/>
+                <w:kern w:val="2"/>
                 <w:sz w:val="22"/>
                 <w:szCs w:val="22"/>
-                <w:lang w:val="en-US"/>
-              </w:rPr>
-              <w:tab/>
+                <w:lang w:val="en-ID" w:eastAsia="en-ID"/>
+                <w14:ligatures w14:val="standardContextual"/>
+              </w:rPr>
+              <w:t xml:space="preserve"> </w:t>
             </w:r>
             <w:r>
               <w:rPr>
@@ -5917,7 +5726,7 @@
                 <w:noProof/>
                 <w:lang w:val="en-US"/>
               </w:rPr>
-              <w:t>Subbab</w:t>
+              <w:t>Analisis Kebutuhan</w:t>
             </w:r>
             <w:r>
               <w:rPr>
@@ -5938,7 +5747,7 @@
                 <w:noProof/>
                 <w:webHidden/>
               </w:rPr>
-              <w:instrText xml:space="preserve"> PAGEREF _Toc494572342 \h </w:instrText>
+              <w:instrText xml:space="preserve"> PAGEREF _Toc175226288 \h </w:instrText>
             </w:r>
             <w:r>
               <w:rPr>
@@ -5958,7 +5767,7 @@
                 <w:noProof/>
                 <w:webHidden/>
               </w:rPr>
-              <w:t>7</w:t>
+              <w:t>13</w:t>
             </w:r>
             <w:r>
               <w:rPr>
@@ -5973,38 +5782,41 @@
           <w:pPr>
             <w:pStyle w:val="TOC3"/>
             <w:tabs>
-              <w:tab w:val="left" w:pos="540"/>
+              <w:tab w:val="left" w:pos="1191"/>
               <w:tab w:val="right" w:leader="dot" w:pos="9017"/>
             </w:tabs>
-            <w:spacing w:line="360" w:lineRule="auto"/>
             <w:ind w:left="0"/>
             <w:rPr>
               <w:rFonts w:asciiTheme="minorHAnsi" w:hAnsiTheme="minorHAnsi" w:cstheme="minorBidi"/>
               <w:noProof/>
               <w:color w:val="auto"/>
+              <w:kern w:val="2"/>
               <w:sz w:val="22"/>
               <w:szCs w:val="22"/>
-              <w:lang w:val="en-US"/>
+              <w:lang w:val="en-ID" w:eastAsia="en-ID"/>
+              <w14:ligatures w14:val="standardContextual"/>
             </w:rPr>
           </w:pPr>
-          <w:hyperlink w:anchor="_Toc494572343" w:history="1">
+          <w:hyperlink w:anchor="_Toc175226289" w:history="1">
             <w:r>
               <w:rPr>
                 <w:rStyle w:val="Hyperlink"/>
                 <w:noProof/>
               </w:rPr>
-              <w:t>4.3</w:t>
+              <w:t>3.3</w:t>
             </w:r>
             <w:r>
               <w:rPr>
                 <w:rFonts w:asciiTheme="minorHAnsi" w:hAnsiTheme="minorHAnsi" w:cstheme="minorBidi"/>
                 <w:noProof/>
                 <w:color w:val="auto"/>
+                <w:kern w:val="2"/>
                 <w:sz w:val="22"/>
                 <w:szCs w:val="22"/>
-                <w:lang w:val="en-US"/>
-              </w:rPr>
-              <w:tab/>
+                <w:lang w:val="en-ID" w:eastAsia="en-ID"/>
+                <w14:ligatures w14:val="standardContextual"/>
+              </w:rPr>
+              <w:t xml:space="preserve"> </w:t>
             </w:r>
             <w:r>
               <w:rPr>
@@ -6012,7 +5824,7 @@
                 <w:noProof/>
                 <w:lang w:val="en-US"/>
               </w:rPr>
-              <w:t>Subbab</w:t>
+              <w:t>Perancangan</w:t>
             </w:r>
             <w:r>
               <w:rPr>
@@ -6033,7 +5845,7 @@
                 <w:noProof/>
                 <w:webHidden/>
               </w:rPr>
-              <w:instrText xml:space="preserve"> PAGEREF _Toc494572343 \h </w:instrText>
+              <w:instrText xml:space="preserve"> PAGEREF _Toc175226289 \h </w:instrText>
             </w:r>
             <w:r>
               <w:rPr>
@@ -6053,7 +5865,7 @@
                 <w:noProof/>
                 <w:webHidden/>
               </w:rPr>
-              <w:t>7</w:t>
+              <w:t>14</w:t>
             </w:r>
             <w:r>
               <w:rPr>
@@ -6071,25 +5883,26 @@
               <w:tab w:val="left" w:pos="1191"/>
               <w:tab w:val="right" w:leader="dot" w:pos="9017"/>
             </w:tabs>
-            <w:spacing w:line="360" w:lineRule="auto"/>
             <w:ind w:left="0"/>
             <w:rPr>
               <w:rFonts w:asciiTheme="minorHAnsi" w:eastAsiaTheme="minorEastAsia" w:hAnsiTheme="minorHAnsi"/>
               <w:noProof/>
               <w:color w:val="auto"/>
+              <w:kern w:val="2"/>
               <w:sz w:val="22"/>
               <w:szCs w:val="22"/>
-              <w:lang w:val="en-US"/>
+              <w:lang w:val="en-ID" w:eastAsia="en-ID"/>
+              <w14:ligatures w14:val="standardContextual"/>
             </w:rPr>
           </w:pPr>
-          <w:hyperlink w:anchor="_Toc494572344" w:history="1">
+          <w:hyperlink w:anchor="_Toc175226290" w:history="1">
             <w:r>
               <w:rPr>
                 <w:rStyle w:val="Hyperlink"/>
                 <w:noProof/>
                 <w:lang w:val="en-US"/>
               </w:rPr>
-              <w:t>BAB V TULISKAN JUDUL BAB DI BARIS INI</w:t>
+              <w:t>BAB IV HASIL DAN PEMBAHASAN</w:t>
             </w:r>
             <w:r>
               <w:rPr>
@@ -6110,7 +5923,7 @@
                 <w:noProof/>
                 <w:webHidden/>
               </w:rPr>
-              <w:instrText xml:space="preserve"> PAGEREF _Toc494572344 \h </w:instrText>
+              <w:instrText xml:space="preserve"> PAGEREF _Toc175226290 \h </w:instrText>
             </w:r>
             <w:r>
               <w:rPr>
@@ -6130,7 +5943,7 @@
                 <w:noProof/>
                 <w:webHidden/>
               </w:rPr>
-              <w:t>8</w:t>
+              <w:t>25</w:t>
             </w:r>
             <w:r>
               <w:rPr>
@@ -6145,38 +5958,41 @@
           <w:pPr>
             <w:pStyle w:val="TOC3"/>
             <w:tabs>
-              <w:tab w:val="left" w:pos="540"/>
+              <w:tab w:val="left" w:pos="1191"/>
               <w:tab w:val="right" w:leader="dot" w:pos="9017"/>
             </w:tabs>
-            <w:spacing w:line="360" w:lineRule="auto"/>
             <w:ind w:left="0"/>
             <w:rPr>
               <w:rFonts w:asciiTheme="minorHAnsi" w:hAnsiTheme="minorHAnsi" w:cstheme="minorBidi"/>
               <w:noProof/>
               <w:color w:val="auto"/>
+              <w:kern w:val="2"/>
               <w:sz w:val="22"/>
               <w:szCs w:val="22"/>
-              <w:lang w:val="en-US"/>
+              <w:lang w:val="en-ID" w:eastAsia="en-ID"/>
+              <w14:ligatures w14:val="standardContextual"/>
             </w:rPr>
           </w:pPr>
-          <w:hyperlink w:anchor="_Toc494572345" w:history="1">
+          <w:hyperlink w:anchor="_Toc175226291" w:history="1">
             <w:r>
               <w:rPr>
                 <w:rStyle w:val="Hyperlink"/>
                 <w:noProof/>
               </w:rPr>
-              <w:t>5.1</w:t>
+              <w:t>4.1</w:t>
             </w:r>
             <w:r>
               <w:rPr>
                 <w:rFonts w:asciiTheme="minorHAnsi" w:hAnsiTheme="minorHAnsi" w:cstheme="minorBidi"/>
                 <w:noProof/>
                 <w:color w:val="auto"/>
+                <w:kern w:val="2"/>
                 <w:sz w:val="22"/>
                 <w:szCs w:val="22"/>
-                <w:lang w:val="en-US"/>
-              </w:rPr>
-              <w:tab/>
+                <w:lang w:val="en-ID" w:eastAsia="en-ID"/>
+                <w14:ligatures w14:val="standardContextual"/>
+              </w:rPr>
+              <w:t xml:space="preserve"> </w:t>
             </w:r>
             <w:r>
               <w:rPr>
@@ -6184,7 +6000,7 @@
                 <w:noProof/>
                 <w:lang w:val="en-US"/>
               </w:rPr>
-              <w:t>Subbab</w:t>
+              <w:t>Hasil Implementasi</w:t>
             </w:r>
             <w:r>
               <w:rPr>
@@ -6205,7 +6021,7 @@
                 <w:noProof/>
                 <w:webHidden/>
               </w:rPr>
-              <w:instrText xml:space="preserve"> PAGEREF _Toc494572345 \h </w:instrText>
+              <w:instrText xml:space="preserve"> PAGEREF _Toc175226291 \h </w:instrText>
             </w:r>
             <w:r>
               <w:rPr>
@@ -6225,7 +6041,7 @@
                 <w:noProof/>
                 <w:webHidden/>
               </w:rPr>
-              <w:t>8</w:t>
+              <w:t>25</w:t>
             </w:r>
             <w:r>
               <w:rPr>
@@ -6240,38 +6056,41 @@
           <w:pPr>
             <w:pStyle w:val="TOC3"/>
             <w:tabs>
-              <w:tab w:val="left" w:pos="540"/>
+              <w:tab w:val="left" w:pos="1191"/>
               <w:tab w:val="right" w:leader="dot" w:pos="9017"/>
             </w:tabs>
-            <w:spacing w:line="360" w:lineRule="auto"/>
             <w:ind w:left="0"/>
             <w:rPr>
               <w:rFonts w:asciiTheme="minorHAnsi" w:hAnsiTheme="minorHAnsi" w:cstheme="minorBidi"/>
               <w:noProof/>
               <w:color w:val="auto"/>
+              <w:kern w:val="2"/>
               <w:sz w:val="22"/>
               <w:szCs w:val="22"/>
-              <w:lang w:val="en-US"/>
+              <w:lang w:val="en-ID" w:eastAsia="en-ID"/>
+              <w14:ligatures w14:val="standardContextual"/>
             </w:rPr>
           </w:pPr>
-          <w:hyperlink w:anchor="_Toc494572346" w:history="1">
+          <w:hyperlink w:anchor="_Toc175226292" w:history="1">
             <w:r>
               <w:rPr>
                 <w:rStyle w:val="Hyperlink"/>
                 <w:noProof/>
               </w:rPr>
-              <w:t>5.2</w:t>
+              <w:t>4.2</w:t>
             </w:r>
             <w:r>
               <w:rPr>
                 <w:rFonts w:asciiTheme="minorHAnsi" w:hAnsiTheme="minorHAnsi" w:cstheme="minorBidi"/>
                 <w:noProof/>
                 <w:color w:val="auto"/>
+                <w:kern w:val="2"/>
                 <w:sz w:val="22"/>
                 <w:szCs w:val="22"/>
-                <w:lang w:val="en-US"/>
-              </w:rPr>
-              <w:tab/>
+                <w:lang w:val="en-ID" w:eastAsia="en-ID"/>
+                <w14:ligatures w14:val="standardContextual"/>
+              </w:rPr>
+              <w:t xml:space="preserve"> </w:t>
             </w:r>
             <w:r>
               <w:rPr>
@@ -6279,7 +6098,7 @@
                 <w:noProof/>
                 <w:lang w:val="en-US"/>
               </w:rPr>
-              <w:t>Subbab</w:t>
+              <w:t>Pengujian Black Box</w:t>
             </w:r>
             <w:r>
               <w:rPr>
@@ -6300,7 +6119,7 @@
                 <w:noProof/>
                 <w:webHidden/>
               </w:rPr>
-              <w:instrText xml:space="preserve"> PAGEREF _Toc494572346 \h </w:instrText>
+              <w:instrText xml:space="preserve"> PAGEREF _Toc175226292 \h </w:instrText>
             </w:r>
             <w:r>
               <w:rPr>
@@ -6320,7 +6139,7 @@
                 <w:noProof/>
                 <w:webHidden/>
               </w:rPr>
-              <w:t>8</w:t>
+              <w:t>30</w:t>
             </w:r>
             <w:r>
               <w:rPr>
@@ -6335,38 +6154,41 @@
           <w:pPr>
             <w:pStyle w:val="TOC3"/>
             <w:tabs>
-              <w:tab w:val="left" w:pos="540"/>
+              <w:tab w:val="left" w:pos="1191"/>
               <w:tab w:val="right" w:leader="dot" w:pos="9017"/>
             </w:tabs>
-            <w:spacing w:line="360" w:lineRule="auto"/>
             <w:ind w:left="0"/>
             <w:rPr>
               <w:rFonts w:asciiTheme="minorHAnsi" w:hAnsiTheme="minorHAnsi" w:cstheme="minorBidi"/>
               <w:noProof/>
               <w:color w:val="auto"/>
+              <w:kern w:val="2"/>
               <w:sz w:val="22"/>
               <w:szCs w:val="22"/>
-              <w:lang w:val="en-US"/>
+              <w:lang w:val="en-ID" w:eastAsia="en-ID"/>
+              <w14:ligatures w14:val="standardContextual"/>
             </w:rPr>
           </w:pPr>
-          <w:hyperlink w:anchor="_Toc494572347" w:history="1">
+          <w:hyperlink w:anchor="_Toc175226293" w:history="1">
             <w:r>
               <w:rPr>
                 <w:rStyle w:val="Hyperlink"/>
                 <w:noProof/>
               </w:rPr>
-              <w:t>5.3</w:t>
+              <w:t>4.3</w:t>
             </w:r>
             <w:r>
               <w:rPr>
                 <w:rFonts w:asciiTheme="minorHAnsi" w:hAnsiTheme="minorHAnsi" w:cstheme="minorBidi"/>
                 <w:noProof/>
                 <w:color w:val="auto"/>
+                <w:kern w:val="2"/>
                 <w:sz w:val="22"/>
                 <w:szCs w:val="22"/>
-                <w:lang w:val="en-US"/>
-              </w:rPr>
-              <w:tab/>
+                <w:lang w:val="en-ID" w:eastAsia="en-ID"/>
+                <w14:ligatures w14:val="standardContextual"/>
+              </w:rPr>
+              <w:t xml:space="preserve"> </w:t>
             </w:r>
             <w:r>
               <w:rPr>
@@ -6374,7 +6196,7 @@
                 <w:noProof/>
                 <w:lang w:val="en-US"/>
               </w:rPr>
-              <w:t>Subbab</w:t>
+              <w:t>Pengujian SUS (System Usability Scale)</w:t>
             </w:r>
             <w:r>
               <w:rPr>
@@ -6395,7 +6217,7 @@
                 <w:noProof/>
                 <w:webHidden/>
               </w:rPr>
-              <w:instrText xml:space="preserve"> PAGEREF _Toc494572347 \h </w:instrText>
+              <w:instrText xml:space="preserve"> PAGEREF _Toc175226293 \h </w:instrText>
             </w:r>
             <w:r>
               <w:rPr>
@@ -6415,7 +6237,7 @@
                 <w:noProof/>
                 <w:webHidden/>
               </w:rPr>
-              <w:t>8</w:t>
+              <w:t>33</w:t>
             </w:r>
             <w:r>
               <w:rPr>
@@ -6433,25 +6255,26 @@
               <w:tab w:val="left" w:pos="1191"/>
               <w:tab w:val="right" w:leader="dot" w:pos="9017"/>
             </w:tabs>
-            <w:spacing w:line="360" w:lineRule="auto"/>
             <w:ind w:left="0"/>
             <w:rPr>
               <w:rFonts w:asciiTheme="minorHAnsi" w:eastAsiaTheme="minorEastAsia" w:hAnsiTheme="minorHAnsi"/>
               <w:noProof/>
               <w:color w:val="auto"/>
+              <w:kern w:val="2"/>
               <w:sz w:val="22"/>
               <w:szCs w:val="22"/>
-              <w:lang w:val="en-US"/>
+              <w:lang w:val="en-ID" w:eastAsia="en-ID"/>
+              <w14:ligatures w14:val="standardContextual"/>
             </w:rPr>
           </w:pPr>
-          <w:hyperlink w:anchor="_Toc494572348" w:history="1">
+          <w:hyperlink w:anchor="_Toc175226294" w:history="1">
             <w:r>
               <w:rPr>
                 <w:rStyle w:val="Hyperlink"/>
                 <w:noProof/>
                 <w:lang w:val="en-US"/>
               </w:rPr>
-              <w:t>BAB VI TULISKAN JUDUL BAB DI BARIS INI</w:t>
+              <w:t>BAB V KESIMPULAN DAN SARAN</w:t>
             </w:r>
             <w:r>
               <w:rPr>
@@ -6472,7 +6295,7 @@
                 <w:noProof/>
                 <w:webHidden/>
               </w:rPr>
-              <w:instrText xml:space="preserve"> PAGEREF _Toc494572348 \h </w:instrText>
+              <w:instrText xml:space="preserve"> PAGEREF _Toc175226294 \h </w:instrText>
             </w:r>
             <w:r>
               <w:rPr>
@@ -6492,7 +6315,7 @@
                 <w:noProof/>
                 <w:webHidden/>
               </w:rPr>
-              <w:t>9</w:t>
+              <w:t>36</w:t>
             </w:r>
             <w:r>
               <w:rPr>
@@ -6507,38 +6330,41 @@
           <w:pPr>
             <w:pStyle w:val="TOC3"/>
             <w:tabs>
-              <w:tab w:val="left" w:pos="540"/>
+              <w:tab w:val="left" w:pos="1191"/>
               <w:tab w:val="right" w:leader="dot" w:pos="9017"/>
             </w:tabs>
-            <w:spacing w:line="360" w:lineRule="auto"/>
             <w:ind w:left="0"/>
             <w:rPr>
               <w:rFonts w:asciiTheme="minorHAnsi" w:hAnsiTheme="minorHAnsi" w:cstheme="minorBidi"/>
               <w:noProof/>
               <w:color w:val="auto"/>
+              <w:kern w:val="2"/>
               <w:sz w:val="22"/>
               <w:szCs w:val="22"/>
-              <w:lang w:val="en-US"/>
+              <w:lang w:val="en-ID" w:eastAsia="en-ID"/>
+              <w14:ligatures w14:val="standardContextual"/>
             </w:rPr>
           </w:pPr>
-          <w:hyperlink w:anchor="_Toc494572349" w:history="1">
+          <w:hyperlink w:anchor="_Toc175226295" w:history="1">
             <w:r>
               <w:rPr>
                 <w:rStyle w:val="Hyperlink"/>
                 <w:noProof/>
               </w:rPr>
-              <w:t>6.1</w:t>
+              <w:t>5.1</w:t>
             </w:r>
             <w:r>
               <w:rPr>
                 <w:rFonts w:asciiTheme="minorHAnsi" w:hAnsiTheme="minorHAnsi" w:cstheme="minorBidi"/>
                 <w:noProof/>
                 <w:color w:val="auto"/>
+                <w:kern w:val="2"/>
                 <w:sz w:val="22"/>
                 <w:szCs w:val="22"/>
-                <w:lang w:val="en-US"/>
-              </w:rPr>
-              <w:tab/>
+                <w:lang w:val="en-ID" w:eastAsia="en-ID"/>
+                <w14:ligatures w14:val="standardContextual"/>
+              </w:rPr>
+              <w:t xml:space="preserve"> </w:t>
             </w:r>
             <w:r>
               <w:rPr>
@@ -6546,7 +6372,7 @@
                 <w:noProof/>
                 <w:lang w:val="en-US"/>
               </w:rPr>
-              <w:t>Subbab</w:t>
+              <w:t>Kesimpulan</w:t>
             </w:r>
             <w:r>
               <w:rPr>
@@ -6567,7 +6393,7 @@
                 <w:noProof/>
                 <w:webHidden/>
               </w:rPr>
-              <w:instrText xml:space="preserve"> PAGEREF _Toc494572349 \h </w:instrText>
+              <w:instrText xml:space="preserve"> PAGEREF _Toc175226295 \h </w:instrText>
             </w:r>
             <w:r>
               <w:rPr>
@@ -6587,7 +6413,7 @@
                 <w:noProof/>
                 <w:webHidden/>
               </w:rPr>
-              <w:t>9</w:t>
+              <w:t>36</w:t>
             </w:r>
             <w:r>
               <w:rPr>
@@ -6602,38 +6428,41 @@
           <w:pPr>
             <w:pStyle w:val="TOC3"/>
             <w:tabs>
-              <w:tab w:val="left" w:pos="540"/>
+              <w:tab w:val="left" w:pos="1191"/>
               <w:tab w:val="right" w:leader="dot" w:pos="9017"/>
             </w:tabs>
-            <w:spacing w:line="360" w:lineRule="auto"/>
             <w:ind w:left="0"/>
             <w:rPr>
               <w:rFonts w:asciiTheme="minorHAnsi" w:hAnsiTheme="minorHAnsi" w:cstheme="minorBidi"/>
               <w:noProof/>
               <w:color w:val="auto"/>
+              <w:kern w:val="2"/>
               <w:sz w:val="22"/>
               <w:szCs w:val="22"/>
-              <w:lang w:val="en-US"/>
+              <w:lang w:val="en-ID" w:eastAsia="en-ID"/>
+              <w14:ligatures w14:val="standardContextual"/>
             </w:rPr>
           </w:pPr>
-          <w:hyperlink w:anchor="_Toc494572350" w:history="1">
+          <w:hyperlink w:anchor="_Toc175226296" w:history="1">
             <w:r>
               <w:rPr>
                 <w:rStyle w:val="Hyperlink"/>
                 <w:noProof/>
               </w:rPr>
-              <w:t>6.2</w:t>
+              <w:t>5.2</w:t>
             </w:r>
             <w:r>
               <w:rPr>
                 <w:rFonts w:asciiTheme="minorHAnsi" w:hAnsiTheme="minorHAnsi" w:cstheme="minorBidi"/>
                 <w:noProof/>
                 <w:color w:val="auto"/>
+                <w:kern w:val="2"/>
                 <w:sz w:val="22"/>
                 <w:szCs w:val="22"/>
-                <w:lang w:val="en-US"/>
-              </w:rPr>
-              <w:tab/>
+                <w:lang w:val="en-ID" w:eastAsia="en-ID"/>
+                <w14:ligatures w14:val="standardContextual"/>
+              </w:rPr>
+              <w:t xml:space="preserve"> </w:t>
             </w:r>
             <w:r>
               <w:rPr>
@@ -6641,7 +6470,7 @@
                 <w:noProof/>
                 <w:lang w:val="en-US"/>
               </w:rPr>
-              <w:t>Subbab</w:t>
+              <w:t>Saran</w:t>
             </w:r>
             <w:r>
               <w:rPr>
@@ -6655,129 +6484,41 @@
                 <w:noProof/>
                 <w:webHidden/>
               </w:rPr>
-              <w:fldChar w:fldCharType="begin"/>
+              <w:tab/>
             </w:r>
             <w:r>
               <w:rPr>
                 <w:noProof/>
                 <w:webHidden/>
               </w:rPr>
-              <w:instrText xml:space="preserve"> PAGEREF _Toc494572350 \h </w:instrText>
+              <w:fldChar w:fldCharType="begin"/>
             </w:r>
             <w:r>
               <w:rPr>
                 <w:noProof/>
                 <w:webHidden/>
               </w:rPr>
+              <w:instrText xml:space="preserve"> PAGEREF _Toc175226296 \h </w:instrText>
             </w:r>
             <w:r>
               <w:rPr>
                 <w:noProof/>
                 <w:webHidden/>
               </w:rPr>
-              <w:fldChar w:fldCharType="separate"/>
             </w:r>
             <w:r>
               <w:rPr>
                 <w:noProof/>
                 <w:webHidden/>
               </w:rPr>
-              <w:t>9</w:t>
+              <w:fldChar w:fldCharType="separate"/>
             </w:r>
             <w:r>
               <w:rPr>
                 <w:noProof/>
                 <w:webHidden/>
               </w:rPr>
-              <w:fldChar w:fldCharType="end"/>
-            </w:r>
-          </w:hyperlink>
-        </w:p>
-        <w:p>
-          <w:pPr>
-            <w:pStyle w:val="TOC3"/>
-            <w:tabs>
-              <w:tab w:val="left" w:pos="540"/>
-              <w:tab w:val="right" w:leader="dot" w:pos="9017"/>
-            </w:tabs>
-            <w:spacing w:line="360" w:lineRule="auto"/>
-            <w:ind w:left="0"/>
-            <w:rPr>
-              <w:rFonts w:asciiTheme="minorHAnsi" w:hAnsiTheme="minorHAnsi" w:cstheme="minorBidi"/>
-              <w:noProof/>
-              <w:color w:val="auto"/>
-              <w:sz w:val="22"/>
-              <w:szCs w:val="22"/>
-              <w:lang w:val="en-US"/>
-            </w:rPr>
-          </w:pPr>
-          <w:hyperlink w:anchor="_Toc494572351" w:history="1">
-            <w:r>
-              <w:rPr>
-                <w:rStyle w:val="Hyperlink"/>
-                <w:noProof/>
-              </w:rPr>
-              <w:t>6.3</w:t>
-            </w:r>
-            <w:r>
-              <w:rPr>
-                <w:rFonts w:asciiTheme="minorHAnsi" w:hAnsiTheme="minorHAnsi" w:cstheme="minorBidi"/>
-                <w:noProof/>
-                <w:color w:val="auto"/>
-                <w:sz w:val="22"/>
-                <w:szCs w:val="22"/>
-                <w:lang w:val="en-US"/>
-              </w:rPr>
-              <w:tab/>
-            </w:r>
-            <w:r>
-              <w:rPr>
-                <w:rStyle w:val="Hyperlink"/>
-                <w:noProof/>
-                <w:lang w:val="en-US"/>
-              </w:rPr>
-              <w:t>Subbab</w:t>
-            </w:r>
-            <w:r>
-              <w:rPr>
-                <w:noProof/>
-                <w:webHidden/>
-              </w:rPr>
-              <w:tab/>
-            </w:r>
-            <w:r>
-              <w:rPr>
-                <w:noProof/>
-                <w:webHidden/>
-              </w:rPr>
-              <w:fldChar w:fldCharType="begin"/>
-            </w:r>
-            <w:r>
-              <w:rPr>
-                <w:noProof/>
-                <w:webHidden/>
-              </w:rPr>
-              <w:instrText xml:space="preserve"> PAGEREF _Toc494572351 \h </w:instrText>
-            </w:r>
-            <w:r>
-              <w:rPr>
-                <w:noProof/>
-                <w:webHidden/>
-              </w:rPr>
-            </w:r>
-            <w:r>
-              <w:rPr>
-                <w:noProof/>
-                <w:webHidden/>
-              </w:rPr>
-              <w:fldChar w:fldCharType="separate"/>
-            </w:r>
-            <w:r>
-              <w:rPr>
-                <w:noProof/>
-                <w:webHidden/>
-              </w:rPr>
-              <w:t>9</w:t>
+              <w:t>36</w:t>
             </w:r>
             <w:r>
               <w:rPr>
@@ -6795,18 +6536,19 @@
               <w:tab w:val="left" w:pos="1191"/>
               <w:tab w:val="right" w:leader="dot" w:pos="9017"/>
             </w:tabs>
-            <w:spacing w:line="360" w:lineRule="auto"/>
             <w:ind w:left="0"/>
             <w:rPr>
               <w:rFonts w:asciiTheme="minorHAnsi" w:eastAsiaTheme="minorEastAsia" w:hAnsiTheme="minorHAnsi"/>
               <w:noProof/>
               <w:color w:val="auto"/>
+              <w:kern w:val="2"/>
               <w:sz w:val="22"/>
               <w:szCs w:val="22"/>
-              <w:lang w:val="en-US"/>
+              <w:lang w:val="en-ID" w:eastAsia="en-ID"/>
+              <w14:ligatures w14:val="standardContextual"/>
             </w:rPr>
           </w:pPr>
-          <w:hyperlink w:anchor="_Toc494572352" w:history="1">
+          <w:hyperlink w:anchor="_Toc175226297" w:history="1">
             <w:r>
               <w:rPr>
                 <w:rStyle w:val="Hyperlink"/>
@@ -6833,7 +6575,7 @@
                 <w:noProof/>
                 <w:webHidden/>
               </w:rPr>
-              <w:instrText xml:space="preserve"> PAGEREF _Toc494572352 \h </w:instrText>
+              <w:instrText xml:space="preserve"> PAGEREF _Toc175226297 \h </w:instrText>
             </w:r>
             <w:r>
               <w:rPr>
@@ -6853,7 +6595,7 @@
                 <w:noProof/>
                 <w:webHidden/>
               </w:rPr>
-              <w:t>10</w:t>
+              <w:t>37</w:t>
             </w:r>
             <w:r>
               <w:rPr>
@@ -6870,18 +6612,19 @@
             <w:tabs>
               <w:tab w:val="right" w:leader="dot" w:pos="9017"/>
             </w:tabs>
-            <w:spacing w:line="360" w:lineRule="auto"/>
             <w:ind w:left="0"/>
             <w:rPr>
               <w:rFonts w:asciiTheme="minorHAnsi" w:eastAsiaTheme="minorEastAsia" w:hAnsiTheme="minorHAnsi"/>
               <w:noProof/>
               <w:color w:val="auto"/>
+              <w:kern w:val="2"/>
               <w:sz w:val="22"/>
               <w:szCs w:val="22"/>
-              <w:lang w:val="en-US"/>
+              <w:lang w:val="en-ID" w:eastAsia="en-ID"/>
+              <w14:ligatures w14:val="standardContextual"/>
             </w:rPr>
           </w:pPr>
-          <w:hyperlink w:anchor="_Toc494572353" w:history="1">
+          <w:hyperlink w:anchor="_Toc175226298" w:history="1">
             <w:r>
               <w:rPr>
                 <w:rStyle w:val="Hyperlink"/>
@@ -6908,7 +6651,7 @@
                 <w:noProof/>
                 <w:webHidden/>
               </w:rPr>
-              <w:instrText xml:space="preserve"> PAGEREF _Toc494572353 \h </w:instrText>
+              <w:instrText xml:space="preserve"> PAGEREF _Toc175226298 \h </w:instrText>
             </w:r>
             <w:r>
               <w:rPr>
@@ -6928,7 +6671,7 @@
                 <w:noProof/>
                 <w:webHidden/>
               </w:rPr>
-              <w:t>11</w:t>
+              <w:t>38</w:t>
             </w:r>
             <w:r>
               <w:rPr>
@@ -6978,7 +6721,7 @@
           <w:numId w:val="0"/>
         </w:numPr>
       </w:pPr>
-      <w:bookmarkStart w:id="14" w:name="_Toc494572324"/>
+      <w:bookmarkStart w:id="14" w:name="_Toc175226269"/>
       <w:r>
         <w:lastRenderedPageBreak/>
         <w:t>DAFTAR TABEL</w:t>
@@ -6996,9 +6739,11 @@
           <w:rFonts w:asciiTheme="minorHAnsi" w:eastAsiaTheme="minorEastAsia" w:hAnsiTheme="minorHAnsi"/>
           <w:noProof/>
           <w:color w:val="auto"/>
+          <w:kern w:val="2"/>
           <w:sz w:val="22"/>
           <w:szCs w:val="22"/>
-          <w:lang w:val="en-US"/>
+          <w:lang w:val="en-ID" w:eastAsia="en-ID"/>
+          <w14:ligatures w14:val="standardContextual"/>
         </w:rPr>
       </w:pPr>
       <w:r>
@@ -7019,15 +6764,13 @@
         </w:rPr>
         <w:fldChar w:fldCharType="separate"/>
       </w:r>
-      <w:hyperlink w:anchor="_Toc494571132" w:history="1">
+      <w:hyperlink w:anchor="_Toc175226392" w:history="1">
         <w:r>
           <w:rPr>
             <w:rStyle w:val="Hyperlink"/>
-            <w:rFonts w:eastAsia="SimSun"/>
             <w:noProof/>
-            <w:lang w:val="en-US" w:eastAsia="zh-CN"/>
           </w:rPr>
-          <w:t>Tabel 2.1 Contoh tabel yang dibuat menggunakan MS Word</w:t>
+          <w:t>Tabel 2.1 Pertanyaan SUS</w:t>
         </w:r>
         <w:r>
           <w:rPr>
@@ -7048,7 +6791,7 @@
             <w:noProof/>
             <w:webHidden/>
           </w:rPr>
-          <w:instrText xml:space="preserve"> PAGEREF _Toc494571132 \h </w:instrText>
+          <w:instrText xml:space="preserve"> PAGEREF _Toc175226392 \h </w:instrText>
         </w:r>
         <w:r>
           <w:rPr>
@@ -7068,7 +6811,7 @@
             <w:noProof/>
             <w:webHidden/>
           </w:rPr>
-          <w:t>4</w:t>
+          <w:t>7</w:t>
         </w:r>
         <w:r>
           <w:rPr>
@@ -7089,18 +6832,29 @@
           <w:rFonts w:asciiTheme="minorHAnsi" w:eastAsiaTheme="minorEastAsia" w:hAnsiTheme="minorHAnsi"/>
           <w:noProof/>
           <w:color w:val="auto"/>
+          <w:kern w:val="2"/>
           <w:sz w:val="22"/>
           <w:szCs w:val="22"/>
-          <w:lang w:val="en-US"/>
-        </w:rPr>
-      </w:pPr>
-      <w:hyperlink w:anchor="_Toc494571133" w:history="1">
+          <w:lang w:val="en-ID" w:eastAsia="en-ID"/>
+          <w14:ligatures w14:val="standardContextual"/>
+        </w:rPr>
+      </w:pPr>
+      <w:hyperlink w:anchor="_Toc175226393" w:history="1">
         <w:r>
           <w:rPr>
             <w:rStyle w:val="Hyperlink"/>
             <w:noProof/>
           </w:rPr>
-          <w:t>Tabel 2.2 Contoh tabel yang dibuat dengan MS Excel</w:t>
+          <w:t xml:space="preserve">Tabel 2.2 </w:t>
+        </w:r>
+        <w:r>
+          <w:rPr>
+            <w:rStyle w:val="Hyperlink"/>
+            <w:i/>
+            <w:iCs/>
+            <w:noProof/>
+          </w:rPr>
+          <w:t>Literatur Review</w:t>
         </w:r>
         <w:r>
           <w:rPr>
@@ -7121,7 +6875,7 @@
             <w:noProof/>
             <w:webHidden/>
           </w:rPr>
-          <w:instrText xml:space="preserve"> PAGEREF _Toc494571133 \h </w:instrText>
+          <w:instrText xml:space="preserve"> PAGEREF _Toc175226393 \h </w:instrText>
         </w:r>
         <w:r>
           <w:rPr>
@@ -7141,7 +6895,7 @@
             <w:noProof/>
             <w:webHidden/>
           </w:rPr>
-          <w:t>4</w:t>
+          <w:t>11</w:t>
         </w:r>
         <w:r>
           <w:rPr>
@@ -7154,61 +6908,6 @@
     </w:p>
     <w:p>
       <w:pPr>
-        <w:tabs>
-          <w:tab w:val="right" w:leader="dot" w:pos="7371"/>
-          <w:tab w:val="right" w:pos="7938"/>
-        </w:tabs>
-        <w:rPr>
-          <w:rFonts w:cs="Times New Roman"/>
-        </w:rPr>
-      </w:pPr>
-      <w:r>
-        <w:rPr>
-          <w:rFonts w:cs="Times New Roman"/>
-        </w:rPr>
-        <w:fldChar w:fldCharType="end"/>
-      </w:r>
-    </w:p>
-    <w:p>
-      <w:pPr>
-        <w:spacing w:after="160" w:line="259" w:lineRule="auto"/>
-        <w:ind w:firstLine="0"/>
-        <w:jc w:val="left"/>
-        <w:rPr>
-          <w:rFonts w:cs="Times New Roman"/>
-        </w:rPr>
-      </w:pPr>
-      <w:r>
-        <w:rPr>
-          <w:rFonts w:cs="Times New Roman"/>
-        </w:rPr>
-        <w:br w:type="page"/>
-      </w:r>
-    </w:p>
-    <w:p>
-      <w:pPr>
-        <w:pStyle w:val="Heading2"/>
-        <w:numPr>
-          <w:ilvl w:val="0"/>
-          <w:numId w:val="0"/>
-        </w:numPr>
-      </w:pPr>
-      <w:bookmarkStart w:id="15" w:name="_Toc494572325"/>
-      <w:r>
-        <w:lastRenderedPageBreak/>
-        <w:t>DAFTAR GAMBAR</w:t>
-      </w:r>
-      <w:bookmarkEnd w:id="15"/>
-    </w:p>
-    <w:p>
-      <w:pPr>
-        <w:rPr>
-          <w:rFonts w:cs="Times New Roman"/>
-        </w:rPr>
-      </w:pPr>
-    </w:p>
-    <w:p>
-      <w:pPr>
         <w:pStyle w:val="TableofFigures"/>
         <w:tabs>
           <w:tab w:val="right" w:leader="dot" w:pos="9017"/>
@@ -7217,55 +6916,20 @@
           <w:rFonts w:asciiTheme="minorHAnsi" w:eastAsiaTheme="minorEastAsia" w:hAnsiTheme="minorHAnsi"/>
           <w:noProof/>
           <w:color w:val="auto"/>
+          <w:kern w:val="2"/>
           <w:sz w:val="22"/>
           <w:szCs w:val="22"/>
-          <w:lang w:val="en-US"/>
-        </w:rPr>
-      </w:pPr>
-      <w:r>
-        <w:rPr>
-          <w:rFonts w:cs="Times New Roman"/>
-        </w:rPr>
-        <w:fldChar w:fldCharType="begin"/>
-      </w:r>
-      <w:r>
-        <w:rPr>
-          <w:rFonts w:cs="Times New Roman"/>
-        </w:rPr>
-        <w:instrText xml:space="preserve"> TOC \h \z \c "Gambar" </w:instrText>
-      </w:r>
-      <w:r>
-        <w:rPr>
-          <w:rFonts w:cs="Times New Roman"/>
-        </w:rPr>
-        <w:fldChar w:fldCharType="separate"/>
-      </w:r>
-      <w:hyperlink w:anchor="_Toc494571138" w:history="1">
+          <w:lang w:val="en-ID" w:eastAsia="en-ID"/>
+          <w14:ligatures w14:val="standardContextual"/>
+        </w:rPr>
+      </w:pPr>
+      <w:hyperlink w:anchor="_Toc175226394" w:history="1">
         <w:r>
           <w:rPr>
             <w:rStyle w:val="Hyperlink"/>
-            <w:bCs/>
             <w:noProof/>
           </w:rPr>
-          <w:t>Gambar 2.1</w:t>
-        </w:r>
-        <w:r>
-          <w:rPr>
-            <w:rStyle w:val="Hyperlink"/>
-            <w:bCs/>
-            <w:noProof/>
-            <w:lang w:val="en-US"/>
-          </w:rPr>
-          <w:t xml:space="preserve"> </w:t>
-        </w:r>
-        <w:r>
-          <w:rPr>
-            <w:rStyle w:val="Hyperlink"/>
-            <w:bCs/>
-            <w:noProof/>
-            <w:lang w:val="sv-SE"/>
-          </w:rPr>
-          <w:t>Silakan copy paste untuk membuat judul gambar</w:t>
+          <w:t>Tabel 3.1 Iterasi Perancangan</w:t>
         </w:r>
         <w:r>
           <w:rPr>
@@ -7286,7 +6950,7 @@
             <w:noProof/>
             <w:webHidden/>
           </w:rPr>
-          <w:instrText xml:space="preserve"> PAGEREF _Toc494571138 \h </w:instrText>
+          <w:instrText xml:space="preserve"> PAGEREF _Toc175226394 \h </w:instrText>
         </w:r>
         <w:r>
           <w:rPr>
@@ -7306,7 +6970,7 @@
             <w:noProof/>
             <w:webHidden/>
           </w:rPr>
-          <w:t>3</w:t>
+          <w:t>21</w:t>
         </w:r>
         <w:r>
           <w:rPr>
@@ -7327,71 +6991,20 @@
           <w:rFonts w:asciiTheme="minorHAnsi" w:eastAsiaTheme="minorEastAsia" w:hAnsiTheme="minorHAnsi"/>
           <w:noProof/>
           <w:color w:val="auto"/>
+          <w:kern w:val="2"/>
           <w:sz w:val="22"/>
           <w:szCs w:val="22"/>
-          <w:lang w:val="en-US"/>
-        </w:rPr>
-      </w:pPr>
-      <w:hyperlink w:anchor="_Toc494571139" w:history="1">
+          <w:lang w:val="en-ID" w:eastAsia="en-ID"/>
+          <w14:ligatures w14:val="standardContextual"/>
+        </w:rPr>
+      </w:pPr>
+      <w:hyperlink w:anchor="_Toc175226395" w:history="1">
         <w:r>
           <w:rPr>
             <w:rStyle w:val="Hyperlink"/>
-            <w:bCs/>
             <w:noProof/>
           </w:rPr>
-          <w:t>Gambar 2.2</w:t>
-        </w:r>
-        <w:r>
-          <w:rPr>
-            <w:rStyle w:val="Hyperlink"/>
-            <w:bCs/>
-            <w:noProof/>
-            <w:lang w:val="en-US"/>
-          </w:rPr>
-          <w:t xml:space="preserve"> </w:t>
-        </w:r>
-        <w:r>
-          <w:rPr>
-            <w:rStyle w:val="Hyperlink"/>
-            <w:bCs/>
-            <w:noProof/>
-            <w:lang w:val="sv-SE"/>
-          </w:rPr>
-          <w:t xml:space="preserve">Cara copy paste persamaan </w:t>
-        </w:r>
-        <w:r>
-          <w:rPr>
-            <w:rStyle w:val="Hyperlink"/>
-            <w:rFonts w:asciiTheme="majorBidi" w:hAnsiTheme="majorBidi" w:cstheme="majorBidi"/>
-            <w:noProof/>
-          </w:rPr>
-          <w:t>( 3.1</w:t>
-        </w:r>
-        <w:r>
-          <w:rPr>
-            <w:rStyle w:val="Hyperlink"/>
-            <w:bCs/>
-            <w:noProof/>
-            <w:lang w:val="sv-SE"/>
-          </w:rPr>
-          <w:t xml:space="preserve"> ) menjadi persamaan </w:t>
-        </w:r>
-        <w:r>
-          <w:rPr>
-            <w:rStyle w:val="Hyperlink"/>
-            <w:rFonts w:asciiTheme="majorBidi" w:hAnsiTheme="majorBidi" w:cstheme="majorBidi"/>
-            <w:noProof/>
-          </w:rPr>
-          <w:t>( 2.1</w:t>
-        </w:r>
-        <w:r>
-          <w:rPr>
-            <w:rStyle w:val="Hyperlink"/>
-            <w:bCs/>
-            <w:noProof/>
-            <w:lang w:val="sv-SE"/>
-          </w:rPr>
-          <w:t xml:space="preserve"> ).</w:t>
+          <w:t>Tabel 4.1 Black Box Testing</w:t>
         </w:r>
         <w:r>
           <w:rPr>
@@ -7412,7 +7025,305 @@
             <w:noProof/>
             <w:webHidden/>
           </w:rPr>
-          <w:instrText xml:space="preserve"> PAGEREF _Toc494571139 \h </w:instrText>
+          <w:instrText xml:space="preserve"> PAGEREF _Toc175226395 \h </w:instrText>
+        </w:r>
+        <w:r>
+          <w:rPr>
+            <w:noProof/>
+            <w:webHidden/>
+          </w:rPr>
+        </w:r>
+        <w:r>
+          <w:rPr>
+            <w:noProof/>
+            <w:webHidden/>
+          </w:rPr>
+          <w:fldChar w:fldCharType="separate"/>
+        </w:r>
+        <w:r>
+          <w:rPr>
+            <w:noProof/>
+            <w:webHidden/>
+          </w:rPr>
+          <w:t>31</w:t>
+        </w:r>
+        <w:r>
+          <w:rPr>
+            <w:noProof/>
+            <w:webHidden/>
+          </w:rPr>
+          <w:fldChar w:fldCharType="end"/>
+        </w:r>
+      </w:hyperlink>
+    </w:p>
+    <w:p>
+      <w:pPr>
+        <w:pStyle w:val="TableofFigures"/>
+        <w:tabs>
+          <w:tab w:val="right" w:leader="dot" w:pos="9017"/>
+        </w:tabs>
+        <w:rPr>
+          <w:rFonts w:asciiTheme="minorHAnsi" w:eastAsiaTheme="minorEastAsia" w:hAnsiTheme="minorHAnsi"/>
+          <w:noProof/>
+          <w:color w:val="auto"/>
+          <w:kern w:val="2"/>
+          <w:sz w:val="22"/>
+          <w:szCs w:val="22"/>
+          <w:lang w:val="en-ID" w:eastAsia="en-ID"/>
+          <w14:ligatures w14:val="standardContextual"/>
+        </w:rPr>
+      </w:pPr>
+      <w:hyperlink w:anchor="_Toc175226396" w:history="1">
+        <w:r>
+          <w:rPr>
+            <w:rStyle w:val="Hyperlink"/>
+            <w:noProof/>
+          </w:rPr>
+          <w:t>Tabel 4.2 Data Responden</w:t>
+        </w:r>
+        <w:r>
+          <w:rPr>
+            <w:noProof/>
+            <w:webHidden/>
+          </w:rPr>
+          <w:tab/>
+        </w:r>
+        <w:r>
+          <w:rPr>
+            <w:noProof/>
+            <w:webHidden/>
+          </w:rPr>
+          <w:fldChar w:fldCharType="begin"/>
+        </w:r>
+        <w:r>
+          <w:rPr>
+            <w:noProof/>
+            <w:webHidden/>
+          </w:rPr>
+          <w:instrText xml:space="preserve"> PAGEREF _Toc175226396 \h </w:instrText>
+        </w:r>
+        <w:r>
+          <w:rPr>
+            <w:noProof/>
+            <w:webHidden/>
+          </w:rPr>
+        </w:r>
+        <w:r>
+          <w:rPr>
+            <w:noProof/>
+            <w:webHidden/>
+          </w:rPr>
+          <w:fldChar w:fldCharType="separate"/>
+        </w:r>
+        <w:r>
+          <w:rPr>
+            <w:noProof/>
+            <w:webHidden/>
+          </w:rPr>
+          <w:t>34</w:t>
+        </w:r>
+        <w:r>
+          <w:rPr>
+            <w:noProof/>
+            <w:webHidden/>
+          </w:rPr>
+          <w:fldChar w:fldCharType="end"/>
+        </w:r>
+      </w:hyperlink>
+    </w:p>
+    <w:p>
+      <w:pPr>
+        <w:pStyle w:val="TableofFigures"/>
+        <w:tabs>
+          <w:tab w:val="right" w:leader="dot" w:pos="9017"/>
+        </w:tabs>
+        <w:rPr>
+          <w:rFonts w:asciiTheme="minorHAnsi" w:eastAsiaTheme="minorEastAsia" w:hAnsiTheme="minorHAnsi"/>
+          <w:noProof/>
+          <w:color w:val="auto"/>
+          <w:kern w:val="2"/>
+          <w:sz w:val="22"/>
+          <w:szCs w:val="22"/>
+          <w:lang w:val="en-ID" w:eastAsia="en-ID"/>
+          <w14:ligatures w14:val="standardContextual"/>
+        </w:rPr>
+      </w:pPr>
+      <w:hyperlink w:anchor="_Toc175226397" w:history="1">
+        <w:r>
+          <w:rPr>
+            <w:rStyle w:val="Hyperlink"/>
+            <w:noProof/>
+          </w:rPr>
+          <w:t>Tabel 4.3 Rekapitulasi Penilaian</w:t>
+        </w:r>
+        <w:r>
+          <w:rPr>
+            <w:noProof/>
+            <w:webHidden/>
+          </w:rPr>
+          <w:tab/>
+        </w:r>
+        <w:r>
+          <w:rPr>
+            <w:noProof/>
+            <w:webHidden/>
+          </w:rPr>
+          <w:fldChar w:fldCharType="begin"/>
+        </w:r>
+        <w:r>
+          <w:rPr>
+            <w:noProof/>
+            <w:webHidden/>
+          </w:rPr>
+          <w:instrText xml:space="preserve"> PAGEREF _Toc175226397 \h </w:instrText>
+        </w:r>
+        <w:r>
+          <w:rPr>
+            <w:noProof/>
+            <w:webHidden/>
+          </w:rPr>
+        </w:r>
+        <w:r>
+          <w:rPr>
+            <w:noProof/>
+            <w:webHidden/>
+          </w:rPr>
+          <w:fldChar w:fldCharType="separate"/>
+        </w:r>
+        <w:r>
+          <w:rPr>
+            <w:noProof/>
+            <w:webHidden/>
+          </w:rPr>
+          <w:t>34</w:t>
+        </w:r>
+        <w:r>
+          <w:rPr>
+            <w:noProof/>
+            <w:webHidden/>
+          </w:rPr>
+          <w:fldChar w:fldCharType="end"/>
+        </w:r>
+      </w:hyperlink>
+    </w:p>
+    <w:p>
+      <w:pPr>
+        <w:tabs>
+          <w:tab w:val="right" w:leader="dot" w:pos="7371"/>
+          <w:tab w:val="right" w:pos="7938"/>
+        </w:tabs>
+        <w:rPr>
+          <w:rFonts w:cs="Times New Roman"/>
+        </w:rPr>
+      </w:pPr>
+      <w:r>
+        <w:rPr>
+          <w:rFonts w:cs="Times New Roman"/>
+        </w:rPr>
+        <w:fldChar w:fldCharType="end"/>
+      </w:r>
+    </w:p>
+    <w:p>
+      <w:pPr>
+        <w:spacing w:after="160" w:line="259" w:lineRule="auto"/>
+        <w:ind w:firstLine="0"/>
+        <w:jc w:val="left"/>
+        <w:rPr>
+          <w:rFonts w:cs="Times New Roman"/>
+        </w:rPr>
+      </w:pPr>
+      <w:r>
+        <w:rPr>
+          <w:rFonts w:cs="Times New Roman"/>
+        </w:rPr>
+        <w:br w:type="page"/>
+      </w:r>
+    </w:p>
+    <w:p>
+      <w:pPr>
+        <w:pStyle w:val="Heading2"/>
+        <w:numPr>
+          <w:ilvl w:val="0"/>
+          <w:numId w:val="0"/>
+        </w:numPr>
+      </w:pPr>
+      <w:bookmarkStart w:id="15" w:name="_Toc175226270"/>
+      <w:r>
+        <w:lastRenderedPageBreak/>
+        <w:t>DAFTAR GAMBAR</w:t>
+      </w:r>
+      <w:bookmarkEnd w:id="15"/>
+    </w:p>
+    <w:p>
+      <w:pPr>
+        <w:rPr>
+          <w:rFonts w:cs="Times New Roman"/>
+        </w:rPr>
+      </w:pPr>
+    </w:p>
+    <w:p>
+      <w:pPr>
+        <w:pStyle w:val="TableofFigures"/>
+        <w:tabs>
+          <w:tab w:val="right" w:leader="dot" w:pos="9017"/>
+        </w:tabs>
+        <w:rPr>
+          <w:rFonts w:asciiTheme="minorHAnsi" w:eastAsiaTheme="minorEastAsia" w:hAnsiTheme="minorHAnsi"/>
+          <w:noProof/>
+          <w:color w:val="auto"/>
+          <w:kern w:val="2"/>
+          <w:sz w:val="22"/>
+          <w:szCs w:val="22"/>
+          <w:lang w:val="en-ID" w:eastAsia="en-ID"/>
+          <w14:ligatures w14:val="standardContextual"/>
+        </w:rPr>
+      </w:pPr>
+      <w:r>
+        <w:rPr>
+          <w:rFonts w:cs="Times New Roman"/>
+        </w:rPr>
+        <w:fldChar w:fldCharType="begin"/>
+      </w:r>
+      <w:r>
+        <w:rPr>
+          <w:rFonts w:cs="Times New Roman"/>
+        </w:rPr>
+        <w:instrText xml:space="preserve"> TOC \h \z \c "Gambar" </w:instrText>
+      </w:r>
+      <w:r>
+        <w:rPr>
+          <w:rFonts w:cs="Times New Roman"/>
+        </w:rPr>
+        <w:fldChar w:fldCharType="separate"/>
+      </w:r>
+      <w:hyperlink w:anchor="_Toc175226398" w:history="1">
+        <w:r>
+          <w:rPr>
+            <w:rStyle w:val="Hyperlink"/>
+            <w:noProof/>
+          </w:rPr>
+          <w:t>Gambar 2.1 Metode Prototype</w:t>
+        </w:r>
+        <w:r>
+          <w:rPr>
+            <w:noProof/>
+            <w:webHidden/>
+          </w:rPr>
+          <w:tab/>
+        </w:r>
+        <w:r>
+          <w:rPr>
+            <w:noProof/>
+            <w:webHidden/>
+          </w:rPr>
+          <w:fldChar w:fldCharType="begin"/>
+        </w:r>
+        <w:r>
+          <w:rPr>
+            <w:noProof/>
+            <w:webHidden/>
+          </w:rPr>
+          <w:instrText xml:space="preserve"> PAGEREF _Toc175226398 \h </w:instrText>
         </w:r>
         <w:r>
           <w:rPr>
@@ -7453,37 +7364,20 @@
           <w:rFonts w:asciiTheme="minorHAnsi" w:eastAsiaTheme="minorEastAsia" w:hAnsiTheme="minorHAnsi"/>
           <w:noProof/>
           <w:color w:val="auto"/>
+          <w:kern w:val="2"/>
           <w:sz w:val="22"/>
           <w:szCs w:val="22"/>
-          <w:lang w:val="en-US"/>
-        </w:rPr>
-      </w:pPr>
-      <w:hyperlink w:anchor="_Toc494571140" w:history="1">
+          <w:lang w:val="en-ID" w:eastAsia="en-ID"/>
+          <w14:ligatures w14:val="standardContextual"/>
+        </w:rPr>
+      </w:pPr>
+      <w:hyperlink w:anchor="_Toc175226399" w:history="1">
         <w:r>
           <w:rPr>
             <w:rStyle w:val="Hyperlink"/>
-            <w:bCs/>
             <w:noProof/>
           </w:rPr>
-          <w:t>Gambar 3.1</w:t>
-        </w:r>
-        <w:r>
-          <w:rPr>
-            <w:rStyle w:val="Hyperlink"/>
-            <w:bCs/>
-            <w:noProof/>
-            <w:lang w:val="en-US"/>
-          </w:rPr>
-          <w:t xml:space="preserve"> </w:t>
-        </w:r>
-        <w:r>
-          <w:rPr>
-            <w:rStyle w:val="Hyperlink"/>
-            <w:bCs/>
-            <w:noProof/>
-            <w:lang w:val="sv-SE"/>
-          </w:rPr>
-          <w:t>Contoh kode program yang dianggap sebagai gambar.</w:t>
+          <w:t>Gambar 2.2 Grafik Percentile Rank</w:t>
         </w:r>
         <w:r>
           <w:rPr>
@@ -7504,7 +7398,7 @@
             <w:noProof/>
             <w:webHidden/>
           </w:rPr>
-          <w:instrText xml:space="preserve"> PAGEREF _Toc494571140 \h </w:instrText>
+          <w:instrText xml:space="preserve"> PAGEREF _Toc175226399 \h </w:instrText>
         </w:r>
         <w:r>
           <w:rPr>
@@ -7524,7 +7418,1966 @@
             <w:noProof/>
             <w:webHidden/>
           </w:rPr>
-          <w:t>6</w:t>
+          <w:t>8</w:t>
+        </w:r>
+        <w:r>
+          <w:rPr>
+            <w:noProof/>
+            <w:webHidden/>
+          </w:rPr>
+          <w:fldChar w:fldCharType="end"/>
+        </w:r>
+      </w:hyperlink>
+    </w:p>
+    <w:p>
+      <w:pPr>
+        <w:pStyle w:val="TableofFigures"/>
+        <w:tabs>
+          <w:tab w:val="right" w:leader="dot" w:pos="9017"/>
+        </w:tabs>
+        <w:rPr>
+          <w:rFonts w:asciiTheme="minorHAnsi" w:eastAsiaTheme="minorEastAsia" w:hAnsiTheme="minorHAnsi"/>
+          <w:noProof/>
+          <w:color w:val="auto"/>
+          <w:kern w:val="2"/>
+          <w:sz w:val="22"/>
+          <w:szCs w:val="22"/>
+          <w:lang w:val="en-ID" w:eastAsia="en-ID"/>
+          <w14:ligatures w14:val="standardContextual"/>
+        </w:rPr>
+      </w:pPr>
+      <w:hyperlink w:anchor="_Toc175226400" w:history="1">
+        <w:r>
+          <w:rPr>
+            <w:rStyle w:val="Hyperlink"/>
+            <w:noProof/>
+          </w:rPr>
+          <w:t>Gambar 2.3 Skor SUS</w:t>
+        </w:r>
+        <w:r>
+          <w:rPr>
+            <w:noProof/>
+            <w:webHidden/>
+          </w:rPr>
+          <w:tab/>
+        </w:r>
+        <w:r>
+          <w:rPr>
+            <w:noProof/>
+            <w:webHidden/>
+          </w:rPr>
+          <w:fldChar w:fldCharType="begin"/>
+        </w:r>
+        <w:r>
+          <w:rPr>
+            <w:noProof/>
+            <w:webHidden/>
+          </w:rPr>
+          <w:instrText xml:space="preserve"> PAGEREF _Toc175226400 \h </w:instrText>
+        </w:r>
+        <w:r>
+          <w:rPr>
+            <w:noProof/>
+            <w:webHidden/>
+          </w:rPr>
+        </w:r>
+        <w:r>
+          <w:rPr>
+            <w:noProof/>
+            <w:webHidden/>
+          </w:rPr>
+          <w:fldChar w:fldCharType="separate"/>
+        </w:r>
+        <w:r>
+          <w:rPr>
+            <w:noProof/>
+            <w:webHidden/>
+          </w:rPr>
+          <w:t>8</w:t>
+        </w:r>
+        <w:r>
+          <w:rPr>
+            <w:noProof/>
+            <w:webHidden/>
+          </w:rPr>
+          <w:fldChar w:fldCharType="end"/>
+        </w:r>
+      </w:hyperlink>
+    </w:p>
+    <w:p>
+      <w:pPr>
+        <w:pStyle w:val="TableofFigures"/>
+        <w:tabs>
+          <w:tab w:val="right" w:leader="dot" w:pos="9017"/>
+        </w:tabs>
+        <w:rPr>
+          <w:rFonts w:asciiTheme="minorHAnsi" w:eastAsiaTheme="minorEastAsia" w:hAnsiTheme="minorHAnsi"/>
+          <w:noProof/>
+          <w:color w:val="auto"/>
+          <w:kern w:val="2"/>
+          <w:sz w:val="22"/>
+          <w:szCs w:val="22"/>
+          <w:lang w:val="en-ID" w:eastAsia="en-ID"/>
+          <w14:ligatures w14:val="standardContextual"/>
+        </w:rPr>
+      </w:pPr>
+      <w:hyperlink w:anchor="_Toc175226401" w:history="1">
+        <w:r>
+          <w:rPr>
+            <w:rStyle w:val="Hyperlink"/>
+            <w:noProof/>
+          </w:rPr>
+          <w:t>Gambar 3.1 Metode Penelitian</w:t>
+        </w:r>
+        <w:r>
+          <w:rPr>
+            <w:noProof/>
+            <w:webHidden/>
+          </w:rPr>
+          <w:tab/>
+        </w:r>
+        <w:r>
+          <w:rPr>
+            <w:noProof/>
+            <w:webHidden/>
+          </w:rPr>
+          <w:fldChar w:fldCharType="begin"/>
+        </w:r>
+        <w:r>
+          <w:rPr>
+            <w:noProof/>
+            <w:webHidden/>
+          </w:rPr>
+          <w:instrText xml:space="preserve"> PAGEREF _Toc175226401 \h </w:instrText>
+        </w:r>
+        <w:r>
+          <w:rPr>
+            <w:noProof/>
+            <w:webHidden/>
+          </w:rPr>
+        </w:r>
+        <w:r>
+          <w:rPr>
+            <w:noProof/>
+            <w:webHidden/>
+          </w:rPr>
+          <w:fldChar w:fldCharType="separate"/>
+        </w:r>
+        <w:r>
+          <w:rPr>
+            <w:noProof/>
+            <w:webHidden/>
+          </w:rPr>
+          <w:t>12</w:t>
+        </w:r>
+        <w:r>
+          <w:rPr>
+            <w:noProof/>
+            <w:webHidden/>
+          </w:rPr>
+          <w:fldChar w:fldCharType="end"/>
+        </w:r>
+      </w:hyperlink>
+    </w:p>
+    <w:p>
+      <w:pPr>
+        <w:pStyle w:val="TableofFigures"/>
+        <w:tabs>
+          <w:tab w:val="right" w:leader="dot" w:pos="9017"/>
+        </w:tabs>
+        <w:rPr>
+          <w:rFonts w:asciiTheme="minorHAnsi" w:eastAsiaTheme="minorEastAsia" w:hAnsiTheme="minorHAnsi"/>
+          <w:noProof/>
+          <w:color w:val="auto"/>
+          <w:kern w:val="2"/>
+          <w:sz w:val="22"/>
+          <w:szCs w:val="22"/>
+          <w:lang w:val="en-ID" w:eastAsia="en-ID"/>
+          <w14:ligatures w14:val="standardContextual"/>
+        </w:rPr>
+      </w:pPr>
+      <w:hyperlink w:anchor="_Toc175226402" w:history="1">
+        <w:r>
+          <w:rPr>
+            <w:rStyle w:val="Hyperlink"/>
+            <w:noProof/>
+          </w:rPr>
+          <w:t>Gambar 3.2 Use Case Diagram</w:t>
+        </w:r>
+        <w:r>
+          <w:rPr>
+            <w:noProof/>
+            <w:webHidden/>
+          </w:rPr>
+          <w:tab/>
+        </w:r>
+        <w:r>
+          <w:rPr>
+            <w:noProof/>
+            <w:webHidden/>
+          </w:rPr>
+          <w:fldChar w:fldCharType="begin"/>
+        </w:r>
+        <w:r>
+          <w:rPr>
+            <w:noProof/>
+            <w:webHidden/>
+          </w:rPr>
+          <w:instrText xml:space="preserve"> PAGEREF _Toc175226402 \h </w:instrText>
+        </w:r>
+        <w:r>
+          <w:rPr>
+            <w:noProof/>
+            <w:webHidden/>
+          </w:rPr>
+        </w:r>
+        <w:r>
+          <w:rPr>
+            <w:noProof/>
+            <w:webHidden/>
+          </w:rPr>
+          <w:fldChar w:fldCharType="separate"/>
+        </w:r>
+        <w:r>
+          <w:rPr>
+            <w:noProof/>
+            <w:webHidden/>
+          </w:rPr>
+          <w:t>15</w:t>
+        </w:r>
+        <w:r>
+          <w:rPr>
+            <w:noProof/>
+            <w:webHidden/>
+          </w:rPr>
+          <w:fldChar w:fldCharType="end"/>
+        </w:r>
+      </w:hyperlink>
+    </w:p>
+    <w:p>
+      <w:pPr>
+        <w:pStyle w:val="TableofFigures"/>
+        <w:tabs>
+          <w:tab w:val="right" w:leader="dot" w:pos="9017"/>
+        </w:tabs>
+        <w:rPr>
+          <w:rFonts w:asciiTheme="minorHAnsi" w:eastAsiaTheme="minorEastAsia" w:hAnsiTheme="minorHAnsi"/>
+          <w:noProof/>
+          <w:color w:val="auto"/>
+          <w:kern w:val="2"/>
+          <w:sz w:val="22"/>
+          <w:szCs w:val="22"/>
+          <w:lang w:val="en-ID" w:eastAsia="en-ID"/>
+          <w14:ligatures w14:val="standardContextual"/>
+        </w:rPr>
+      </w:pPr>
+      <w:hyperlink w:anchor="_Toc175226403" w:history="1">
+        <w:r>
+          <w:rPr>
+            <w:rStyle w:val="Hyperlink"/>
+            <w:noProof/>
+          </w:rPr>
+          <w:t>Gambar 3.3 Activity Diagram Halaman Bermain</w:t>
+        </w:r>
+        <w:r>
+          <w:rPr>
+            <w:noProof/>
+            <w:webHidden/>
+          </w:rPr>
+          <w:tab/>
+        </w:r>
+        <w:r>
+          <w:rPr>
+            <w:noProof/>
+            <w:webHidden/>
+          </w:rPr>
+          <w:fldChar w:fldCharType="begin"/>
+        </w:r>
+        <w:r>
+          <w:rPr>
+            <w:noProof/>
+            <w:webHidden/>
+          </w:rPr>
+          <w:instrText xml:space="preserve"> PAGEREF _Toc175226403 \h </w:instrText>
+        </w:r>
+        <w:r>
+          <w:rPr>
+            <w:noProof/>
+            <w:webHidden/>
+          </w:rPr>
+        </w:r>
+        <w:r>
+          <w:rPr>
+            <w:noProof/>
+            <w:webHidden/>
+          </w:rPr>
+          <w:fldChar w:fldCharType="separate"/>
+        </w:r>
+        <w:r>
+          <w:rPr>
+            <w:noProof/>
+            <w:webHidden/>
+          </w:rPr>
+          <w:t>16</w:t>
+        </w:r>
+        <w:r>
+          <w:rPr>
+            <w:noProof/>
+            <w:webHidden/>
+          </w:rPr>
+          <w:fldChar w:fldCharType="end"/>
+        </w:r>
+      </w:hyperlink>
+    </w:p>
+    <w:p>
+      <w:pPr>
+        <w:pStyle w:val="TableofFigures"/>
+        <w:tabs>
+          <w:tab w:val="right" w:leader="dot" w:pos="9017"/>
+        </w:tabs>
+        <w:rPr>
+          <w:rFonts w:asciiTheme="minorHAnsi" w:eastAsiaTheme="minorEastAsia" w:hAnsiTheme="minorHAnsi"/>
+          <w:noProof/>
+          <w:color w:val="auto"/>
+          <w:kern w:val="2"/>
+          <w:sz w:val="22"/>
+          <w:szCs w:val="22"/>
+          <w:lang w:val="en-ID" w:eastAsia="en-ID"/>
+          <w14:ligatures w14:val="standardContextual"/>
+        </w:rPr>
+      </w:pPr>
+      <w:hyperlink w:anchor="_Toc175226404" w:history="1">
+        <w:r>
+          <w:rPr>
+            <w:rStyle w:val="Hyperlink"/>
+            <w:noProof/>
+          </w:rPr>
+          <w:t>Gambar 3.4 Activity Diagram Halaman Latihan</w:t>
+        </w:r>
+        <w:r>
+          <w:rPr>
+            <w:noProof/>
+            <w:webHidden/>
+          </w:rPr>
+          <w:tab/>
+        </w:r>
+        <w:r>
+          <w:rPr>
+            <w:noProof/>
+            <w:webHidden/>
+          </w:rPr>
+          <w:fldChar w:fldCharType="begin"/>
+        </w:r>
+        <w:r>
+          <w:rPr>
+            <w:noProof/>
+            <w:webHidden/>
+          </w:rPr>
+          <w:instrText xml:space="preserve"> PAGEREF _Toc175226404 \h </w:instrText>
+        </w:r>
+        <w:r>
+          <w:rPr>
+            <w:noProof/>
+            <w:webHidden/>
+          </w:rPr>
+        </w:r>
+        <w:r>
+          <w:rPr>
+            <w:noProof/>
+            <w:webHidden/>
+          </w:rPr>
+          <w:fldChar w:fldCharType="separate"/>
+        </w:r>
+        <w:r>
+          <w:rPr>
+            <w:noProof/>
+            <w:webHidden/>
+          </w:rPr>
+          <w:t>17</w:t>
+        </w:r>
+        <w:r>
+          <w:rPr>
+            <w:noProof/>
+            <w:webHidden/>
+          </w:rPr>
+          <w:fldChar w:fldCharType="end"/>
+        </w:r>
+      </w:hyperlink>
+    </w:p>
+    <w:p>
+      <w:pPr>
+        <w:pStyle w:val="TableofFigures"/>
+        <w:tabs>
+          <w:tab w:val="right" w:leader="dot" w:pos="9017"/>
+        </w:tabs>
+        <w:rPr>
+          <w:rFonts w:asciiTheme="minorHAnsi" w:eastAsiaTheme="minorEastAsia" w:hAnsiTheme="minorHAnsi"/>
+          <w:noProof/>
+          <w:color w:val="auto"/>
+          <w:kern w:val="2"/>
+          <w:sz w:val="22"/>
+          <w:szCs w:val="22"/>
+          <w:lang w:val="en-ID" w:eastAsia="en-ID"/>
+          <w14:ligatures w14:val="standardContextual"/>
+        </w:rPr>
+      </w:pPr>
+      <w:hyperlink w:anchor="_Toc175226405" w:history="1">
+        <w:r>
+          <w:rPr>
+            <w:rStyle w:val="Hyperlink"/>
+            <w:noProof/>
+          </w:rPr>
+          <w:t>Gambar 3.5 Flowchart Proses Pembentukan Kalimat Bahasa Inggris</w:t>
+        </w:r>
+        <w:r>
+          <w:rPr>
+            <w:noProof/>
+            <w:webHidden/>
+          </w:rPr>
+          <w:tab/>
+        </w:r>
+        <w:r>
+          <w:rPr>
+            <w:noProof/>
+            <w:webHidden/>
+          </w:rPr>
+          <w:fldChar w:fldCharType="begin"/>
+        </w:r>
+        <w:r>
+          <w:rPr>
+            <w:noProof/>
+            <w:webHidden/>
+          </w:rPr>
+          <w:instrText xml:space="preserve"> PAGEREF _Toc175226405 \h </w:instrText>
+        </w:r>
+        <w:r>
+          <w:rPr>
+            <w:noProof/>
+            <w:webHidden/>
+          </w:rPr>
+        </w:r>
+        <w:r>
+          <w:rPr>
+            <w:noProof/>
+            <w:webHidden/>
+          </w:rPr>
+          <w:fldChar w:fldCharType="separate"/>
+        </w:r>
+        <w:r>
+          <w:rPr>
+            <w:noProof/>
+            <w:webHidden/>
+          </w:rPr>
+          <w:t>19</w:t>
+        </w:r>
+        <w:r>
+          <w:rPr>
+            <w:noProof/>
+            <w:webHidden/>
+          </w:rPr>
+          <w:fldChar w:fldCharType="end"/>
+        </w:r>
+      </w:hyperlink>
+    </w:p>
+    <w:p>
+      <w:pPr>
+        <w:pStyle w:val="TableofFigures"/>
+        <w:tabs>
+          <w:tab w:val="right" w:leader="dot" w:pos="9017"/>
+        </w:tabs>
+        <w:rPr>
+          <w:rFonts w:asciiTheme="minorHAnsi" w:eastAsiaTheme="minorEastAsia" w:hAnsiTheme="minorHAnsi"/>
+          <w:noProof/>
+          <w:color w:val="auto"/>
+          <w:kern w:val="2"/>
+          <w:sz w:val="22"/>
+          <w:szCs w:val="22"/>
+          <w:lang w:val="en-ID" w:eastAsia="en-ID"/>
+          <w14:ligatures w14:val="standardContextual"/>
+        </w:rPr>
+      </w:pPr>
+      <w:hyperlink w:anchor="_Toc175226406" w:history="1">
+        <w:r>
+          <w:rPr>
+            <w:rStyle w:val="Hyperlink"/>
+            <w:noProof/>
+          </w:rPr>
+          <w:t xml:space="preserve">Gambar 3.6 Data </w:t>
+        </w:r>
+        <w:r>
+          <w:rPr>
+            <w:rStyle w:val="Hyperlink"/>
+            <w:i/>
+            <w:iCs/>
+            <w:noProof/>
+          </w:rPr>
+          <w:t>Question</w:t>
+        </w:r>
+        <w:r>
+          <w:rPr>
+            <w:noProof/>
+            <w:webHidden/>
+          </w:rPr>
+          <w:tab/>
+        </w:r>
+        <w:r>
+          <w:rPr>
+            <w:noProof/>
+            <w:webHidden/>
+          </w:rPr>
+          <w:fldChar w:fldCharType="begin"/>
+        </w:r>
+        <w:r>
+          <w:rPr>
+            <w:noProof/>
+            <w:webHidden/>
+          </w:rPr>
+          <w:instrText xml:space="preserve"> PAGEREF _Toc175226406 \h </w:instrText>
+        </w:r>
+        <w:r>
+          <w:rPr>
+            <w:noProof/>
+            <w:webHidden/>
+          </w:rPr>
+        </w:r>
+        <w:r>
+          <w:rPr>
+            <w:noProof/>
+            <w:webHidden/>
+          </w:rPr>
+          <w:fldChar w:fldCharType="separate"/>
+        </w:r>
+        <w:r>
+          <w:rPr>
+            <w:noProof/>
+            <w:webHidden/>
+          </w:rPr>
+          <w:t>20</w:t>
+        </w:r>
+        <w:r>
+          <w:rPr>
+            <w:noProof/>
+            <w:webHidden/>
+          </w:rPr>
+          <w:fldChar w:fldCharType="end"/>
+        </w:r>
+      </w:hyperlink>
+    </w:p>
+    <w:p>
+      <w:pPr>
+        <w:pStyle w:val="TableofFigures"/>
+        <w:tabs>
+          <w:tab w:val="right" w:leader="dot" w:pos="9017"/>
+        </w:tabs>
+        <w:rPr>
+          <w:rFonts w:asciiTheme="minorHAnsi" w:eastAsiaTheme="minorEastAsia" w:hAnsiTheme="minorHAnsi"/>
+          <w:noProof/>
+          <w:color w:val="auto"/>
+          <w:kern w:val="2"/>
+          <w:sz w:val="22"/>
+          <w:szCs w:val="22"/>
+          <w:lang w:val="en-ID" w:eastAsia="en-ID"/>
+          <w14:ligatures w14:val="standardContextual"/>
+        </w:rPr>
+      </w:pPr>
+      <w:hyperlink w:anchor="_Toc175226407" w:history="1">
+        <w:r>
+          <w:rPr>
+            <w:rStyle w:val="Hyperlink"/>
+            <w:noProof/>
+          </w:rPr>
+          <w:t>Gambar 3.7 Data Constants</w:t>
+        </w:r>
+        <w:r>
+          <w:rPr>
+            <w:noProof/>
+            <w:webHidden/>
+          </w:rPr>
+          <w:tab/>
+        </w:r>
+        <w:r>
+          <w:rPr>
+            <w:noProof/>
+            <w:webHidden/>
+          </w:rPr>
+          <w:fldChar w:fldCharType="begin"/>
+        </w:r>
+        <w:r>
+          <w:rPr>
+            <w:noProof/>
+            <w:webHidden/>
+          </w:rPr>
+          <w:instrText xml:space="preserve"> PAGEREF _Toc175226407 \h </w:instrText>
+        </w:r>
+        <w:r>
+          <w:rPr>
+            <w:noProof/>
+            <w:webHidden/>
+          </w:rPr>
+        </w:r>
+        <w:r>
+          <w:rPr>
+            <w:noProof/>
+            <w:webHidden/>
+          </w:rPr>
+          <w:fldChar w:fldCharType="separate"/>
+        </w:r>
+        <w:r>
+          <w:rPr>
+            <w:noProof/>
+            <w:webHidden/>
+          </w:rPr>
+          <w:t>20</w:t>
+        </w:r>
+        <w:r>
+          <w:rPr>
+            <w:noProof/>
+            <w:webHidden/>
+          </w:rPr>
+          <w:fldChar w:fldCharType="end"/>
+        </w:r>
+      </w:hyperlink>
+    </w:p>
+    <w:p>
+      <w:pPr>
+        <w:pStyle w:val="TableofFigures"/>
+        <w:tabs>
+          <w:tab w:val="right" w:leader="dot" w:pos="9017"/>
+        </w:tabs>
+        <w:rPr>
+          <w:rFonts w:asciiTheme="minorHAnsi" w:eastAsiaTheme="minorEastAsia" w:hAnsiTheme="minorHAnsi"/>
+          <w:noProof/>
+          <w:color w:val="auto"/>
+          <w:kern w:val="2"/>
+          <w:sz w:val="22"/>
+          <w:szCs w:val="22"/>
+          <w:lang w:val="en-ID" w:eastAsia="en-ID"/>
+          <w14:ligatures w14:val="standardContextual"/>
+        </w:rPr>
+      </w:pPr>
+      <w:hyperlink w:anchor="_Toc175226408" w:history="1">
+        <w:r>
+          <w:rPr>
+            <w:rStyle w:val="Hyperlink"/>
+            <w:noProof/>
+          </w:rPr>
+          <w:t>Gambar 3.8 Halaman Utama</w:t>
+        </w:r>
+        <w:r>
+          <w:rPr>
+            <w:noProof/>
+            <w:webHidden/>
+          </w:rPr>
+          <w:tab/>
+        </w:r>
+        <w:r>
+          <w:rPr>
+            <w:noProof/>
+            <w:webHidden/>
+          </w:rPr>
+          <w:fldChar w:fldCharType="begin"/>
+        </w:r>
+        <w:r>
+          <w:rPr>
+            <w:noProof/>
+            <w:webHidden/>
+          </w:rPr>
+          <w:instrText xml:space="preserve"> PAGEREF _Toc175226408 \h </w:instrText>
+        </w:r>
+        <w:r>
+          <w:rPr>
+            <w:noProof/>
+            <w:webHidden/>
+          </w:rPr>
+        </w:r>
+        <w:r>
+          <w:rPr>
+            <w:noProof/>
+            <w:webHidden/>
+          </w:rPr>
+          <w:fldChar w:fldCharType="separate"/>
+        </w:r>
+        <w:r>
+          <w:rPr>
+            <w:noProof/>
+            <w:webHidden/>
+          </w:rPr>
+          <w:t>22</w:t>
+        </w:r>
+        <w:r>
+          <w:rPr>
+            <w:noProof/>
+            <w:webHidden/>
+          </w:rPr>
+          <w:fldChar w:fldCharType="end"/>
+        </w:r>
+      </w:hyperlink>
+    </w:p>
+    <w:p>
+      <w:pPr>
+        <w:pStyle w:val="TableofFigures"/>
+        <w:tabs>
+          <w:tab w:val="right" w:leader="dot" w:pos="9017"/>
+        </w:tabs>
+        <w:rPr>
+          <w:rFonts w:asciiTheme="minorHAnsi" w:eastAsiaTheme="minorEastAsia" w:hAnsiTheme="minorHAnsi"/>
+          <w:noProof/>
+          <w:color w:val="auto"/>
+          <w:kern w:val="2"/>
+          <w:sz w:val="22"/>
+          <w:szCs w:val="22"/>
+          <w:lang w:val="en-ID" w:eastAsia="en-ID"/>
+          <w14:ligatures w14:val="standardContextual"/>
+        </w:rPr>
+      </w:pPr>
+      <w:hyperlink w:anchor="_Toc175226409" w:history="1">
+        <w:r>
+          <w:rPr>
+            <w:rStyle w:val="Hyperlink"/>
+            <w:noProof/>
+          </w:rPr>
+          <w:t>Gambar 3.9 Halaman Bermain</w:t>
+        </w:r>
+        <w:r>
+          <w:rPr>
+            <w:noProof/>
+            <w:webHidden/>
+          </w:rPr>
+          <w:tab/>
+        </w:r>
+        <w:r>
+          <w:rPr>
+            <w:noProof/>
+            <w:webHidden/>
+          </w:rPr>
+          <w:fldChar w:fldCharType="begin"/>
+        </w:r>
+        <w:r>
+          <w:rPr>
+            <w:noProof/>
+            <w:webHidden/>
+          </w:rPr>
+          <w:instrText xml:space="preserve"> PAGEREF _Toc175226409 \h </w:instrText>
+        </w:r>
+        <w:r>
+          <w:rPr>
+            <w:noProof/>
+            <w:webHidden/>
+          </w:rPr>
+        </w:r>
+        <w:r>
+          <w:rPr>
+            <w:noProof/>
+            <w:webHidden/>
+          </w:rPr>
+          <w:fldChar w:fldCharType="separate"/>
+        </w:r>
+        <w:r>
+          <w:rPr>
+            <w:noProof/>
+            <w:webHidden/>
+          </w:rPr>
+          <w:t>22</w:t>
+        </w:r>
+        <w:r>
+          <w:rPr>
+            <w:noProof/>
+            <w:webHidden/>
+          </w:rPr>
+          <w:fldChar w:fldCharType="end"/>
+        </w:r>
+      </w:hyperlink>
+    </w:p>
+    <w:p>
+      <w:pPr>
+        <w:pStyle w:val="TableofFigures"/>
+        <w:tabs>
+          <w:tab w:val="right" w:leader="dot" w:pos="9017"/>
+        </w:tabs>
+        <w:rPr>
+          <w:rFonts w:asciiTheme="minorHAnsi" w:eastAsiaTheme="minorEastAsia" w:hAnsiTheme="minorHAnsi"/>
+          <w:noProof/>
+          <w:color w:val="auto"/>
+          <w:kern w:val="2"/>
+          <w:sz w:val="22"/>
+          <w:szCs w:val="22"/>
+          <w:lang w:val="en-ID" w:eastAsia="en-ID"/>
+          <w14:ligatures w14:val="standardContextual"/>
+        </w:rPr>
+      </w:pPr>
+      <w:hyperlink w:anchor="_Toc175226410" w:history="1">
+        <w:r>
+          <w:rPr>
+            <w:rStyle w:val="Hyperlink"/>
+            <w:noProof/>
+          </w:rPr>
+          <w:t>Gambar 3.10 Pilih Jenis Kalimat</w:t>
+        </w:r>
+        <w:r>
+          <w:rPr>
+            <w:noProof/>
+            <w:webHidden/>
+          </w:rPr>
+          <w:tab/>
+        </w:r>
+        <w:r>
+          <w:rPr>
+            <w:noProof/>
+            <w:webHidden/>
+          </w:rPr>
+          <w:fldChar w:fldCharType="begin"/>
+        </w:r>
+        <w:r>
+          <w:rPr>
+            <w:noProof/>
+            <w:webHidden/>
+          </w:rPr>
+          <w:instrText xml:space="preserve"> PAGEREF _Toc175226410 \h </w:instrText>
+        </w:r>
+        <w:r>
+          <w:rPr>
+            <w:noProof/>
+            <w:webHidden/>
+          </w:rPr>
+        </w:r>
+        <w:r>
+          <w:rPr>
+            <w:noProof/>
+            <w:webHidden/>
+          </w:rPr>
+          <w:fldChar w:fldCharType="separate"/>
+        </w:r>
+        <w:r>
+          <w:rPr>
+            <w:noProof/>
+            <w:webHidden/>
+          </w:rPr>
+          <w:t>23</w:t>
+        </w:r>
+        <w:r>
+          <w:rPr>
+            <w:noProof/>
+            <w:webHidden/>
+          </w:rPr>
+          <w:fldChar w:fldCharType="end"/>
+        </w:r>
+      </w:hyperlink>
+    </w:p>
+    <w:p>
+      <w:pPr>
+        <w:pStyle w:val="TableofFigures"/>
+        <w:tabs>
+          <w:tab w:val="right" w:leader="dot" w:pos="9017"/>
+        </w:tabs>
+        <w:rPr>
+          <w:rFonts w:asciiTheme="minorHAnsi" w:eastAsiaTheme="minorEastAsia" w:hAnsiTheme="minorHAnsi"/>
+          <w:noProof/>
+          <w:color w:val="auto"/>
+          <w:kern w:val="2"/>
+          <w:sz w:val="22"/>
+          <w:szCs w:val="22"/>
+          <w:lang w:val="en-ID" w:eastAsia="en-ID"/>
+          <w14:ligatures w14:val="standardContextual"/>
+        </w:rPr>
+      </w:pPr>
+      <w:hyperlink w:anchor="_Toc175226411" w:history="1">
+        <w:r>
+          <w:rPr>
+            <w:rStyle w:val="Hyperlink"/>
+            <w:noProof/>
+          </w:rPr>
+          <w:t>Gambar 3.11 Pilih Waktu</w:t>
+        </w:r>
+        <w:r>
+          <w:rPr>
+            <w:noProof/>
+            <w:webHidden/>
+          </w:rPr>
+          <w:tab/>
+        </w:r>
+        <w:r>
+          <w:rPr>
+            <w:noProof/>
+            <w:webHidden/>
+          </w:rPr>
+          <w:fldChar w:fldCharType="begin"/>
+        </w:r>
+        <w:r>
+          <w:rPr>
+            <w:noProof/>
+            <w:webHidden/>
+          </w:rPr>
+          <w:instrText xml:space="preserve"> PAGEREF _Toc175226411 \h </w:instrText>
+        </w:r>
+        <w:r>
+          <w:rPr>
+            <w:noProof/>
+            <w:webHidden/>
+          </w:rPr>
+        </w:r>
+        <w:r>
+          <w:rPr>
+            <w:noProof/>
+            <w:webHidden/>
+          </w:rPr>
+          <w:fldChar w:fldCharType="separate"/>
+        </w:r>
+        <w:r>
+          <w:rPr>
+            <w:noProof/>
+            <w:webHidden/>
+          </w:rPr>
+          <w:t>23</w:t>
+        </w:r>
+        <w:r>
+          <w:rPr>
+            <w:noProof/>
+            <w:webHidden/>
+          </w:rPr>
+          <w:fldChar w:fldCharType="end"/>
+        </w:r>
+      </w:hyperlink>
+    </w:p>
+    <w:p>
+      <w:pPr>
+        <w:pStyle w:val="TableofFigures"/>
+        <w:tabs>
+          <w:tab w:val="right" w:leader="dot" w:pos="9017"/>
+        </w:tabs>
+        <w:rPr>
+          <w:rFonts w:asciiTheme="minorHAnsi" w:eastAsiaTheme="minorEastAsia" w:hAnsiTheme="minorHAnsi"/>
+          <w:noProof/>
+          <w:color w:val="auto"/>
+          <w:kern w:val="2"/>
+          <w:sz w:val="22"/>
+          <w:szCs w:val="22"/>
+          <w:lang w:val="en-ID" w:eastAsia="en-ID"/>
+          <w14:ligatures w14:val="standardContextual"/>
+        </w:rPr>
+      </w:pPr>
+      <w:hyperlink w:anchor="_Toc175226412" w:history="1">
+        <w:r>
+          <w:rPr>
+            <w:rStyle w:val="Hyperlink"/>
+            <w:noProof/>
+          </w:rPr>
+          <w:t>Gambar 3.12 Aspek Kalimat</w:t>
+        </w:r>
+        <w:r>
+          <w:rPr>
+            <w:noProof/>
+            <w:webHidden/>
+          </w:rPr>
+          <w:tab/>
+        </w:r>
+        <w:r>
+          <w:rPr>
+            <w:noProof/>
+            <w:webHidden/>
+          </w:rPr>
+          <w:fldChar w:fldCharType="begin"/>
+        </w:r>
+        <w:r>
+          <w:rPr>
+            <w:noProof/>
+            <w:webHidden/>
+          </w:rPr>
+          <w:instrText xml:space="preserve"> PAGEREF _Toc175226412 \h </w:instrText>
+        </w:r>
+        <w:r>
+          <w:rPr>
+            <w:noProof/>
+            <w:webHidden/>
+          </w:rPr>
+        </w:r>
+        <w:r>
+          <w:rPr>
+            <w:noProof/>
+            <w:webHidden/>
+          </w:rPr>
+          <w:fldChar w:fldCharType="separate"/>
+        </w:r>
+        <w:r>
+          <w:rPr>
+            <w:noProof/>
+            <w:webHidden/>
+          </w:rPr>
+          <w:t>23</w:t>
+        </w:r>
+        <w:r>
+          <w:rPr>
+            <w:noProof/>
+            <w:webHidden/>
+          </w:rPr>
+          <w:fldChar w:fldCharType="end"/>
+        </w:r>
+      </w:hyperlink>
+    </w:p>
+    <w:p>
+      <w:pPr>
+        <w:pStyle w:val="TableofFigures"/>
+        <w:tabs>
+          <w:tab w:val="right" w:leader="dot" w:pos="9017"/>
+        </w:tabs>
+        <w:rPr>
+          <w:rFonts w:asciiTheme="minorHAnsi" w:eastAsiaTheme="minorEastAsia" w:hAnsiTheme="minorHAnsi"/>
+          <w:noProof/>
+          <w:color w:val="auto"/>
+          <w:kern w:val="2"/>
+          <w:sz w:val="22"/>
+          <w:szCs w:val="22"/>
+          <w:lang w:val="en-ID" w:eastAsia="en-ID"/>
+          <w14:ligatures w14:val="standardContextual"/>
+        </w:rPr>
+      </w:pPr>
+      <w:hyperlink w:anchor="_Toc175226413" w:history="1">
+        <w:r>
+          <w:rPr>
+            <w:rStyle w:val="Hyperlink"/>
+            <w:noProof/>
+          </w:rPr>
+          <w:t>Gambar 3.13 Pilih Rumus</w:t>
+        </w:r>
+        <w:r>
+          <w:rPr>
+            <w:noProof/>
+            <w:webHidden/>
+          </w:rPr>
+          <w:tab/>
+        </w:r>
+        <w:r>
+          <w:rPr>
+            <w:noProof/>
+            <w:webHidden/>
+          </w:rPr>
+          <w:fldChar w:fldCharType="begin"/>
+        </w:r>
+        <w:r>
+          <w:rPr>
+            <w:noProof/>
+            <w:webHidden/>
+          </w:rPr>
+          <w:instrText xml:space="preserve"> PAGEREF _Toc175226413 \h </w:instrText>
+        </w:r>
+        <w:r>
+          <w:rPr>
+            <w:noProof/>
+            <w:webHidden/>
+          </w:rPr>
+        </w:r>
+        <w:r>
+          <w:rPr>
+            <w:noProof/>
+            <w:webHidden/>
+          </w:rPr>
+          <w:fldChar w:fldCharType="separate"/>
+        </w:r>
+        <w:r>
+          <w:rPr>
+            <w:noProof/>
+            <w:webHidden/>
+          </w:rPr>
+          <w:t>24</w:t>
+        </w:r>
+        <w:r>
+          <w:rPr>
+            <w:noProof/>
+            <w:webHidden/>
+          </w:rPr>
+          <w:fldChar w:fldCharType="end"/>
+        </w:r>
+      </w:hyperlink>
+    </w:p>
+    <w:p>
+      <w:pPr>
+        <w:pStyle w:val="TableofFigures"/>
+        <w:tabs>
+          <w:tab w:val="right" w:leader="dot" w:pos="9017"/>
+        </w:tabs>
+        <w:rPr>
+          <w:rFonts w:asciiTheme="minorHAnsi" w:eastAsiaTheme="minorEastAsia" w:hAnsiTheme="minorHAnsi"/>
+          <w:noProof/>
+          <w:color w:val="auto"/>
+          <w:kern w:val="2"/>
+          <w:sz w:val="22"/>
+          <w:szCs w:val="22"/>
+          <w:lang w:val="en-ID" w:eastAsia="en-ID"/>
+          <w14:ligatures w14:val="standardContextual"/>
+        </w:rPr>
+      </w:pPr>
+      <w:hyperlink w:anchor="_Toc175226414" w:history="1">
+        <w:r>
+          <w:rPr>
+            <w:rStyle w:val="Hyperlink"/>
+            <w:noProof/>
+          </w:rPr>
+          <w:t>Gambar 3.14 Cek Jawaban</w:t>
+        </w:r>
+        <w:r>
+          <w:rPr>
+            <w:noProof/>
+            <w:webHidden/>
+          </w:rPr>
+          <w:tab/>
+        </w:r>
+        <w:r>
+          <w:rPr>
+            <w:noProof/>
+            <w:webHidden/>
+          </w:rPr>
+          <w:fldChar w:fldCharType="begin"/>
+        </w:r>
+        <w:r>
+          <w:rPr>
+            <w:noProof/>
+            <w:webHidden/>
+          </w:rPr>
+          <w:instrText xml:space="preserve"> PAGEREF _Toc175226414 \h </w:instrText>
+        </w:r>
+        <w:r>
+          <w:rPr>
+            <w:noProof/>
+            <w:webHidden/>
+          </w:rPr>
+        </w:r>
+        <w:r>
+          <w:rPr>
+            <w:noProof/>
+            <w:webHidden/>
+          </w:rPr>
+          <w:fldChar w:fldCharType="separate"/>
+        </w:r>
+        <w:r>
+          <w:rPr>
+            <w:noProof/>
+            <w:webHidden/>
+          </w:rPr>
+          <w:t>24</w:t>
+        </w:r>
+        <w:r>
+          <w:rPr>
+            <w:noProof/>
+            <w:webHidden/>
+          </w:rPr>
+          <w:fldChar w:fldCharType="end"/>
+        </w:r>
+      </w:hyperlink>
+    </w:p>
+    <w:p>
+      <w:pPr>
+        <w:pStyle w:val="TableofFigures"/>
+        <w:tabs>
+          <w:tab w:val="right" w:leader="dot" w:pos="9017"/>
+        </w:tabs>
+        <w:rPr>
+          <w:rFonts w:asciiTheme="minorHAnsi" w:eastAsiaTheme="minorEastAsia" w:hAnsiTheme="minorHAnsi"/>
+          <w:noProof/>
+          <w:color w:val="auto"/>
+          <w:kern w:val="2"/>
+          <w:sz w:val="22"/>
+          <w:szCs w:val="22"/>
+          <w:lang w:val="en-ID" w:eastAsia="en-ID"/>
+          <w14:ligatures w14:val="standardContextual"/>
+        </w:rPr>
+      </w:pPr>
+      <w:hyperlink w:anchor="_Toc175226415" w:history="1">
+        <w:r>
+          <w:rPr>
+            <w:rStyle w:val="Hyperlink"/>
+            <w:noProof/>
+          </w:rPr>
+          <w:t>Gambar 3.15 Tampil Skor</w:t>
+        </w:r>
+        <w:r>
+          <w:rPr>
+            <w:noProof/>
+            <w:webHidden/>
+          </w:rPr>
+          <w:tab/>
+        </w:r>
+        <w:r>
+          <w:rPr>
+            <w:noProof/>
+            <w:webHidden/>
+          </w:rPr>
+          <w:fldChar w:fldCharType="begin"/>
+        </w:r>
+        <w:r>
+          <w:rPr>
+            <w:noProof/>
+            <w:webHidden/>
+          </w:rPr>
+          <w:instrText xml:space="preserve"> PAGEREF _Toc175226415 \h </w:instrText>
+        </w:r>
+        <w:r>
+          <w:rPr>
+            <w:noProof/>
+            <w:webHidden/>
+          </w:rPr>
+        </w:r>
+        <w:r>
+          <w:rPr>
+            <w:noProof/>
+            <w:webHidden/>
+          </w:rPr>
+          <w:fldChar w:fldCharType="separate"/>
+        </w:r>
+        <w:r>
+          <w:rPr>
+            <w:noProof/>
+            <w:webHidden/>
+          </w:rPr>
+          <w:t>24</w:t>
+        </w:r>
+        <w:r>
+          <w:rPr>
+            <w:noProof/>
+            <w:webHidden/>
+          </w:rPr>
+          <w:fldChar w:fldCharType="end"/>
+        </w:r>
+      </w:hyperlink>
+    </w:p>
+    <w:p>
+      <w:pPr>
+        <w:pStyle w:val="TableofFigures"/>
+        <w:tabs>
+          <w:tab w:val="right" w:leader="dot" w:pos="9017"/>
+        </w:tabs>
+        <w:rPr>
+          <w:rFonts w:asciiTheme="minorHAnsi" w:eastAsiaTheme="minorEastAsia" w:hAnsiTheme="minorHAnsi"/>
+          <w:noProof/>
+          <w:color w:val="auto"/>
+          <w:kern w:val="2"/>
+          <w:sz w:val="22"/>
+          <w:szCs w:val="22"/>
+          <w:lang w:val="en-ID" w:eastAsia="en-ID"/>
+          <w14:ligatures w14:val="standardContextual"/>
+        </w:rPr>
+      </w:pPr>
+      <w:hyperlink w:anchor="_Toc175226416" w:history="1">
+        <w:r>
+          <w:rPr>
+            <w:rStyle w:val="Hyperlink"/>
+            <w:noProof/>
+          </w:rPr>
+          <w:t>Gambar 4.1 Halaman Utama</w:t>
+        </w:r>
+        <w:r>
+          <w:rPr>
+            <w:noProof/>
+            <w:webHidden/>
+          </w:rPr>
+          <w:tab/>
+        </w:r>
+        <w:r>
+          <w:rPr>
+            <w:noProof/>
+            <w:webHidden/>
+          </w:rPr>
+          <w:fldChar w:fldCharType="begin"/>
+        </w:r>
+        <w:r>
+          <w:rPr>
+            <w:noProof/>
+            <w:webHidden/>
+          </w:rPr>
+          <w:instrText xml:space="preserve"> PAGEREF _Toc175226416 \h </w:instrText>
+        </w:r>
+        <w:r>
+          <w:rPr>
+            <w:noProof/>
+            <w:webHidden/>
+          </w:rPr>
+        </w:r>
+        <w:r>
+          <w:rPr>
+            <w:noProof/>
+            <w:webHidden/>
+          </w:rPr>
+          <w:fldChar w:fldCharType="separate"/>
+        </w:r>
+        <w:r>
+          <w:rPr>
+            <w:noProof/>
+            <w:webHidden/>
+          </w:rPr>
+          <w:t>25</w:t>
+        </w:r>
+        <w:r>
+          <w:rPr>
+            <w:noProof/>
+            <w:webHidden/>
+          </w:rPr>
+          <w:fldChar w:fldCharType="end"/>
+        </w:r>
+      </w:hyperlink>
+    </w:p>
+    <w:p>
+      <w:pPr>
+        <w:pStyle w:val="TableofFigures"/>
+        <w:tabs>
+          <w:tab w:val="right" w:leader="dot" w:pos="9017"/>
+        </w:tabs>
+        <w:rPr>
+          <w:rFonts w:asciiTheme="minorHAnsi" w:eastAsiaTheme="minorEastAsia" w:hAnsiTheme="minorHAnsi"/>
+          <w:noProof/>
+          <w:color w:val="auto"/>
+          <w:kern w:val="2"/>
+          <w:sz w:val="22"/>
+          <w:szCs w:val="22"/>
+          <w:lang w:val="en-ID" w:eastAsia="en-ID"/>
+          <w14:ligatures w14:val="standardContextual"/>
+        </w:rPr>
+      </w:pPr>
+      <w:hyperlink w:anchor="_Toc175226417" w:history="1">
+        <w:r>
+          <w:rPr>
+            <w:rStyle w:val="Hyperlink"/>
+            <w:noProof/>
+          </w:rPr>
+          <w:t>Gambar 4.2 Halaman Bermain</w:t>
+        </w:r>
+        <w:r>
+          <w:rPr>
+            <w:noProof/>
+            <w:webHidden/>
+          </w:rPr>
+          <w:tab/>
+        </w:r>
+        <w:r>
+          <w:rPr>
+            <w:noProof/>
+            <w:webHidden/>
+          </w:rPr>
+          <w:fldChar w:fldCharType="begin"/>
+        </w:r>
+        <w:r>
+          <w:rPr>
+            <w:noProof/>
+            <w:webHidden/>
+          </w:rPr>
+          <w:instrText xml:space="preserve"> PAGEREF _Toc175226417 \h </w:instrText>
+        </w:r>
+        <w:r>
+          <w:rPr>
+            <w:noProof/>
+            <w:webHidden/>
+          </w:rPr>
+        </w:r>
+        <w:r>
+          <w:rPr>
+            <w:noProof/>
+            <w:webHidden/>
+          </w:rPr>
+          <w:fldChar w:fldCharType="separate"/>
+        </w:r>
+        <w:r>
+          <w:rPr>
+            <w:noProof/>
+            <w:webHidden/>
+          </w:rPr>
+          <w:t>26</w:t>
+        </w:r>
+        <w:r>
+          <w:rPr>
+            <w:noProof/>
+            <w:webHidden/>
+          </w:rPr>
+          <w:fldChar w:fldCharType="end"/>
+        </w:r>
+      </w:hyperlink>
+    </w:p>
+    <w:p>
+      <w:pPr>
+        <w:pStyle w:val="TableofFigures"/>
+        <w:tabs>
+          <w:tab w:val="right" w:leader="dot" w:pos="9017"/>
+        </w:tabs>
+        <w:rPr>
+          <w:rFonts w:asciiTheme="minorHAnsi" w:eastAsiaTheme="minorEastAsia" w:hAnsiTheme="minorHAnsi"/>
+          <w:noProof/>
+          <w:color w:val="auto"/>
+          <w:kern w:val="2"/>
+          <w:sz w:val="22"/>
+          <w:szCs w:val="22"/>
+          <w:lang w:val="en-ID" w:eastAsia="en-ID"/>
+          <w14:ligatures w14:val="standardContextual"/>
+        </w:rPr>
+      </w:pPr>
+      <w:hyperlink w:anchor="_Toc175226418" w:history="1">
+        <w:r>
+          <w:rPr>
+            <w:rStyle w:val="Hyperlink"/>
+            <w:noProof/>
+          </w:rPr>
+          <w:t>Gambar 4.3 Tampilan Pilih Jenis Kalimat</w:t>
+        </w:r>
+        <w:r>
+          <w:rPr>
+            <w:noProof/>
+            <w:webHidden/>
+          </w:rPr>
+          <w:tab/>
+        </w:r>
+        <w:r>
+          <w:rPr>
+            <w:noProof/>
+            <w:webHidden/>
+          </w:rPr>
+          <w:fldChar w:fldCharType="begin"/>
+        </w:r>
+        <w:r>
+          <w:rPr>
+            <w:noProof/>
+            <w:webHidden/>
+          </w:rPr>
+          <w:instrText xml:space="preserve"> PAGEREF _Toc175226418 \h </w:instrText>
+        </w:r>
+        <w:r>
+          <w:rPr>
+            <w:noProof/>
+            <w:webHidden/>
+          </w:rPr>
+        </w:r>
+        <w:r>
+          <w:rPr>
+            <w:noProof/>
+            <w:webHidden/>
+          </w:rPr>
+          <w:fldChar w:fldCharType="separate"/>
+        </w:r>
+        <w:r>
+          <w:rPr>
+            <w:noProof/>
+            <w:webHidden/>
+          </w:rPr>
+          <w:t>26</w:t>
+        </w:r>
+        <w:r>
+          <w:rPr>
+            <w:noProof/>
+            <w:webHidden/>
+          </w:rPr>
+          <w:fldChar w:fldCharType="end"/>
+        </w:r>
+      </w:hyperlink>
+    </w:p>
+    <w:p>
+      <w:pPr>
+        <w:pStyle w:val="TableofFigures"/>
+        <w:tabs>
+          <w:tab w:val="right" w:leader="dot" w:pos="9017"/>
+        </w:tabs>
+        <w:rPr>
+          <w:rFonts w:asciiTheme="minorHAnsi" w:eastAsiaTheme="minorEastAsia" w:hAnsiTheme="minorHAnsi"/>
+          <w:noProof/>
+          <w:color w:val="auto"/>
+          <w:kern w:val="2"/>
+          <w:sz w:val="22"/>
+          <w:szCs w:val="22"/>
+          <w:lang w:val="en-ID" w:eastAsia="en-ID"/>
+          <w14:ligatures w14:val="standardContextual"/>
+        </w:rPr>
+      </w:pPr>
+      <w:hyperlink w:anchor="_Toc175226419" w:history="1">
+        <w:r>
+          <w:rPr>
+            <w:rStyle w:val="Hyperlink"/>
+            <w:noProof/>
+          </w:rPr>
+          <w:t>Gambar 4.4 Tampilan Pilih Jenis Waktu</w:t>
+        </w:r>
+        <w:r>
+          <w:rPr>
+            <w:noProof/>
+            <w:webHidden/>
+          </w:rPr>
+          <w:tab/>
+        </w:r>
+        <w:r>
+          <w:rPr>
+            <w:noProof/>
+            <w:webHidden/>
+          </w:rPr>
+          <w:fldChar w:fldCharType="begin"/>
+        </w:r>
+        <w:r>
+          <w:rPr>
+            <w:noProof/>
+            <w:webHidden/>
+          </w:rPr>
+          <w:instrText xml:space="preserve"> PAGEREF _Toc175226419 \h </w:instrText>
+        </w:r>
+        <w:r>
+          <w:rPr>
+            <w:noProof/>
+            <w:webHidden/>
+          </w:rPr>
+        </w:r>
+        <w:r>
+          <w:rPr>
+            <w:noProof/>
+            <w:webHidden/>
+          </w:rPr>
+          <w:fldChar w:fldCharType="separate"/>
+        </w:r>
+        <w:r>
+          <w:rPr>
+            <w:noProof/>
+            <w:webHidden/>
+          </w:rPr>
+          <w:t>27</w:t>
+        </w:r>
+        <w:r>
+          <w:rPr>
+            <w:noProof/>
+            <w:webHidden/>
+          </w:rPr>
+          <w:fldChar w:fldCharType="end"/>
+        </w:r>
+      </w:hyperlink>
+    </w:p>
+    <w:p>
+      <w:pPr>
+        <w:pStyle w:val="TableofFigures"/>
+        <w:tabs>
+          <w:tab w:val="right" w:leader="dot" w:pos="9017"/>
+        </w:tabs>
+        <w:rPr>
+          <w:rFonts w:asciiTheme="minorHAnsi" w:eastAsiaTheme="minorEastAsia" w:hAnsiTheme="minorHAnsi"/>
+          <w:noProof/>
+          <w:color w:val="auto"/>
+          <w:kern w:val="2"/>
+          <w:sz w:val="22"/>
+          <w:szCs w:val="22"/>
+          <w:lang w:val="en-ID" w:eastAsia="en-ID"/>
+          <w14:ligatures w14:val="standardContextual"/>
+        </w:rPr>
+      </w:pPr>
+      <w:hyperlink w:anchor="_Toc175226420" w:history="1">
+        <w:r>
+          <w:rPr>
+            <w:rStyle w:val="Hyperlink"/>
+            <w:noProof/>
+          </w:rPr>
+          <w:t>Gambar 4.5 Tampilan Halaman Pilih Aspek</w:t>
+        </w:r>
+        <w:r>
+          <w:rPr>
+            <w:noProof/>
+            <w:webHidden/>
+          </w:rPr>
+          <w:tab/>
+        </w:r>
+        <w:r>
+          <w:rPr>
+            <w:noProof/>
+            <w:webHidden/>
+          </w:rPr>
+          <w:fldChar w:fldCharType="begin"/>
+        </w:r>
+        <w:r>
+          <w:rPr>
+            <w:noProof/>
+            <w:webHidden/>
+          </w:rPr>
+          <w:instrText xml:space="preserve"> PAGEREF _Toc175226420 \h </w:instrText>
+        </w:r>
+        <w:r>
+          <w:rPr>
+            <w:noProof/>
+            <w:webHidden/>
+          </w:rPr>
+        </w:r>
+        <w:r>
+          <w:rPr>
+            <w:noProof/>
+            <w:webHidden/>
+          </w:rPr>
+          <w:fldChar w:fldCharType="separate"/>
+        </w:r>
+        <w:r>
+          <w:rPr>
+            <w:noProof/>
+            <w:webHidden/>
+          </w:rPr>
+          <w:t>27</w:t>
+        </w:r>
+        <w:r>
+          <w:rPr>
+            <w:noProof/>
+            <w:webHidden/>
+          </w:rPr>
+          <w:fldChar w:fldCharType="end"/>
+        </w:r>
+      </w:hyperlink>
+    </w:p>
+    <w:p>
+      <w:pPr>
+        <w:pStyle w:val="TableofFigures"/>
+        <w:tabs>
+          <w:tab w:val="right" w:leader="dot" w:pos="9017"/>
+        </w:tabs>
+        <w:rPr>
+          <w:rFonts w:asciiTheme="minorHAnsi" w:eastAsiaTheme="minorEastAsia" w:hAnsiTheme="minorHAnsi"/>
+          <w:noProof/>
+          <w:color w:val="auto"/>
+          <w:kern w:val="2"/>
+          <w:sz w:val="22"/>
+          <w:szCs w:val="22"/>
+          <w:lang w:val="en-ID" w:eastAsia="en-ID"/>
+          <w14:ligatures w14:val="standardContextual"/>
+        </w:rPr>
+      </w:pPr>
+      <w:hyperlink w:anchor="_Toc175226421" w:history="1">
+        <w:r>
+          <w:rPr>
+            <w:rStyle w:val="Hyperlink"/>
+            <w:noProof/>
+          </w:rPr>
+          <w:t>Gambar 4.6 Tampilan Pilih Rumus</w:t>
+        </w:r>
+        <w:r>
+          <w:rPr>
+            <w:noProof/>
+            <w:webHidden/>
+          </w:rPr>
+          <w:tab/>
+        </w:r>
+        <w:r>
+          <w:rPr>
+            <w:noProof/>
+            <w:webHidden/>
+          </w:rPr>
+          <w:fldChar w:fldCharType="begin"/>
+        </w:r>
+        <w:r>
+          <w:rPr>
+            <w:noProof/>
+            <w:webHidden/>
+          </w:rPr>
+          <w:instrText xml:space="preserve"> PAGEREF _Toc175226421 \h </w:instrText>
+        </w:r>
+        <w:r>
+          <w:rPr>
+            <w:noProof/>
+            <w:webHidden/>
+          </w:rPr>
+        </w:r>
+        <w:r>
+          <w:rPr>
+            <w:noProof/>
+            <w:webHidden/>
+          </w:rPr>
+          <w:fldChar w:fldCharType="separate"/>
+        </w:r>
+        <w:r>
+          <w:rPr>
+            <w:noProof/>
+            <w:webHidden/>
+          </w:rPr>
+          <w:t>28</w:t>
+        </w:r>
+        <w:r>
+          <w:rPr>
+            <w:noProof/>
+            <w:webHidden/>
+          </w:rPr>
+          <w:fldChar w:fldCharType="end"/>
+        </w:r>
+      </w:hyperlink>
+    </w:p>
+    <w:p>
+      <w:pPr>
+        <w:pStyle w:val="TableofFigures"/>
+        <w:tabs>
+          <w:tab w:val="right" w:leader="dot" w:pos="9017"/>
+        </w:tabs>
+        <w:rPr>
+          <w:rFonts w:asciiTheme="minorHAnsi" w:eastAsiaTheme="minorEastAsia" w:hAnsiTheme="minorHAnsi"/>
+          <w:noProof/>
+          <w:color w:val="auto"/>
+          <w:kern w:val="2"/>
+          <w:sz w:val="22"/>
+          <w:szCs w:val="22"/>
+          <w:lang w:val="en-ID" w:eastAsia="en-ID"/>
+          <w14:ligatures w14:val="standardContextual"/>
+        </w:rPr>
+      </w:pPr>
+      <w:hyperlink w:anchor="_Toc175226422" w:history="1">
+        <w:r>
+          <w:rPr>
+            <w:rStyle w:val="Hyperlink"/>
+            <w:noProof/>
+          </w:rPr>
+          <w:t>Gambar 4.7 Tampilan Cek Jawaban</w:t>
+        </w:r>
+        <w:r>
+          <w:rPr>
+            <w:noProof/>
+            <w:webHidden/>
+          </w:rPr>
+          <w:tab/>
+        </w:r>
+        <w:r>
+          <w:rPr>
+            <w:noProof/>
+            <w:webHidden/>
+          </w:rPr>
+          <w:fldChar w:fldCharType="begin"/>
+        </w:r>
+        <w:r>
+          <w:rPr>
+            <w:noProof/>
+            <w:webHidden/>
+          </w:rPr>
+          <w:instrText xml:space="preserve"> PAGEREF _Toc175226422 \h </w:instrText>
+        </w:r>
+        <w:r>
+          <w:rPr>
+            <w:noProof/>
+            <w:webHidden/>
+          </w:rPr>
+        </w:r>
+        <w:r>
+          <w:rPr>
+            <w:noProof/>
+            <w:webHidden/>
+          </w:rPr>
+          <w:fldChar w:fldCharType="separate"/>
+        </w:r>
+        <w:r>
+          <w:rPr>
+            <w:noProof/>
+            <w:webHidden/>
+          </w:rPr>
+          <w:t>28</w:t>
+        </w:r>
+        <w:r>
+          <w:rPr>
+            <w:noProof/>
+            <w:webHidden/>
+          </w:rPr>
+          <w:fldChar w:fldCharType="end"/>
+        </w:r>
+      </w:hyperlink>
+    </w:p>
+    <w:p>
+      <w:pPr>
+        <w:pStyle w:val="TableofFigures"/>
+        <w:tabs>
+          <w:tab w:val="right" w:leader="dot" w:pos="9017"/>
+        </w:tabs>
+        <w:rPr>
+          <w:rFonts w:asciiTheme="minorHAnsi" w:eastAsiaTheme="minorEastAsia" w:hAnsiTheme="minorHAnsi"/>
+          <w:noProof/>
+          <w:color w:val="auto"/>
+          <w:kern w:val="2"/>
+          <w:sz w:val="22"/>
+          <w:szCs w:val="22"/>
+          <w:lang w:val="en-ID" w:eastAsia="en-ID"/>
+          <w14:ligatures w14:val="standardContextual"/>
+        </w:rPr>
+      </w:pPr>
+      <w:hyperlink w:anchor="_Toc175226423" w:history="1">
+        <w:r>
+          <w:rPr>
+            <w:rStyle w:val="Hyperlink"/>
+            <w:noProof/>
+          </w:rPr>
+          <w:t>Gambar 4.8 Tampilan Skor Hasil</w:t>
+        </w:r>
+        <w:r>
+          <w:rPr>
+            <w:noProof/>
+            <w:webHidden/>
+          </w:rPr>
+          <w:tab/>
+        </w:r>
+        <w:r>
+          <w:rPr>
+            <w:noProof/>
+            <w:webHidden/>
+          </w:rPr>
+          <w:fldChar w:fldCharType="begin"/>
+        </w:r>
+        <w:r>
+          <w:rPr>
+            <w:noProof/>
+            <w:webHidden/>
+          </w:rPr>
+          <w:instrText xml:space="preserve"> PAGEREF _Toc175226423 \h </w:instrText>
+        </w:r>
+        <w:r>
+          <w:rPr>
+            <w:noProof/>
+            <w:webHidden/>
+          </w:rPr>
+        </w:r>
+        <w:r>
+          <w:rPr>
+            <w:noProof/>
+            <w:webHidden/>
+          </w:rPr>
+          <w:fldChar w:fldCharType="separate"/>
+        </w:r>
+        <w:r>
+          <w:rPr>
+            <w:noProof/>
+            <w:webHidden/>
+          </w:rPr>
+          <w:t>29</w:t>
+        </w:r>
+        <w:r>
+          <w:rPr>
+            <w:noProof/>
+            <w:webHidden/>
+          </w:rPr>
+          <w:fldChar w:fldCharType="end"/>
+        </w:r>
+      </w:hyperlink>
+    </w:p>
+    <w:p>
+      <w:pPr>
+        <w:pStyle w:val="TableofFigures"/>
+        <w:tabs>
+          <w:tab w:val="right" w:leader="dot" w:pos="9017"/>
+        </w:tabs>
+        <w:rPr>
+          <w:rFonts w:asciiTheme="minorHAnsi" w:eastAsiaTheme="minorEastAsia" w:hAnsiTheme="minorHAnsi"/>
+          <w:noProof/>
+          <w:color w:val="auto"/>
+          <w:kern w:val="2"/>
+          <w:sz w:val="22"/>
+          <w:szCs w:val="22"/>
+          <w:lang w:val="en-ID" w:eastAsia="en-ID"/>
+          <w14:ligatures w14:val="standardContextual"/>
+        </w:rPr>
+      </w:pPr>
+      <w:hyperlink w:anchor="_Toc175226424" w:history="1">
+        <w:r>
+          <w:rPr>
+            <w:rStyle w:val="Hyperlink"/>
+            <w:noProof/>
+          </w:rPr>
+          <w:t>Gambar 4.9 Tampilan Halaman Kalimat</w:t>
+        </w:r>
+        <w:r>
+          <w:rPr>
+            <w:noProof/>
+            <w:webHidden/>
+          </w:rPr>
+          <w:tab/>
+        </w:r>
+        <w:r>
+          <w:rPr>
+            <w:noProof/>
+            <w:webHidden/>
+          </w:rPr>
+          <w:fldChar w:fldCharType="begin"/>
+        </w:r>
+        <w:r>
+          <w:rPr>
+            <w:noProof/>
+            <w:webHidden/>
+          </w:rPr>
+          <w:instrText xml:space="preserve"> PAGEREF _Toc175226424 \h </w:instrText>
+        </w:r>
+        <w:r>
+          <w:rPr>
+            <w:noProof/>
+            <w:webHidden/>
+          </w:rPr>
+        </w:r>
+        <w:r>
+          <w:rPr>
+            <w:noProof/>
+            <w:webHidden/>
+          </w:rPr>
+          <w:fldChar w:fldCharType="separate"/>
+        </w:r>
+        <w:r>
+          <w:rPr>
+            <w:noProof/>
+            <w:webHidden/>
+          </w:rPr>
+          <w:t>29</w:t>
+        </w:r>
+        <w:r>
+          <w:rPr>
+            <w:noProof/>
+            <w:webHidden/>
+          </w:rPr>
+          <w:fldChar w:fldCharType="end"/>
+        </w:r>
+      </w:hyperlink>
+    </w:p>
+    <w:p>
+      <w:pPr>
+        <w:pStyle w:val="TableofFigures"/>
+        <w:tabs>
+          <w:tab w:val="right" w:leader="dot" w:pos="9017"/>
+        </w:tabs>
+        <w:rPr>
+          <w:rFonts w:asciiTheme="minorHAnsi" w:eastAsiaTheme="minorEastAsia" w:hAnsiTheme="minorHAnsi"/>
+          <w:noProof/>
+          <w:color w:val="auto"/>
+          <w:kern w:val="2"/>
+          <w:sz w:val="22"/>
+          <w:szCs w:val="22"/>
+          <w:lang w:val="en-ID" w:eastAsia="en-ID"/>
+          <w14:ligatures w14:val="standardContextual"/>
+        </w:rPr>
+      </w:pPr>
+      <w:hyperlink w:anchor="_Toc175226425" w:history="1">
+        <w:r>
+          <w:rPr>
+            <w:rStyle w:val="Hyperlink"/>
+            <w:noProof/>
+          </w:rPr>
+          <w:t>Gambar 4.10 Tampilan Halaman Latihan</w:t>
+        </w:r>
+        <w:r>
+          <w:rPr>
+            <w:noProof/>
+            <w:webHidden/>
+          </w:rPr>
+          <w:tab/>
+        </w:r>
+        <w:r>
+          <w:rPr>
+            <w:noProof/>
+            <w:webHidden/>
+          </w:rPr>
+          <w:fldChar w:fldCharType="begin"/>
+        </w:r>
+        <w:r>
+          <w:rPr>
+            <w:noProof/>
+            <w:webHidden/>
+          </w:rPr>
+          <w:instrText xml:space="preserve"> PAGEREF _Toc175226425 \h </w:instrText>
+        </w:r>
+        <w:r>
+          <w:rPr>
+            <w:noProof/>
+            <w:webHidden/>
+          </w:rPr>
+        </w:r>
+        <w:r>
+          <w:rPr>
+            <w:noProof/>
+            <w:webHidden/>
+          </w:rPr>
+          <w:fldChar w:fldCharType="separate"/>
+        </w:r>
+        <w:r>
+          <w:rPr>
+            <w:noProof/>
+            <w:webHidden/>
+          </w:rPr>
+          <w:t>30</w:t>
         </w:r>
         <w:r>
           <w:rPr>
@@ -7598,7 +9451,7 @@
         </w:rPr>
       </w:pPr>
       <w:bookmarkStart w:id="16" w:name="Pendahuluan"/>
-      <w:bookmarkStart w:id="17" w:name="_Toc494572326"/>
+      <w:bookmarkStart w:id="17" w:name="_Toc175226271"/>
       <w:bookmarkEnd w:id="16"/>
       <w:r>
         <w:rPr>
@@ -7613,25 +9466,27 @@
         </w:rPr>
         <w:br/>
       </w:r>
+      <w:r>
+        <w:rPr>
+          <w:lang w:val="en-US"/>
+        </w:rPr>
+        <w:t>PENDAHULUAN</w:t>
+      </w:r>
       <w:bookmarkEnd w:id="17"/>
-      <w:r>
-        <w:rPr>
-          <w:lang w:val="en-US"/>
-        </w:rPr>
-        <w:t>PENDAHULUAN</w:t>
-      </w:r>
     </w:p>
     <w:p>
       <w:pPr>
         <w:pStyle w:val="Heading3"/>
         <w:ind w:left="426" w:hanging="426"/>
       </w:pPr>
+      <w:bookmarkStart w:id="18" w:name="_Toc175226272"/>
       <w:r>
         <w:rPr>
           <w:lang w:val="en-US"/>
         </w:rPr>
         <w:t>Latar Belakang</w:t>
       </w:r>
+      <w:bookmarkEnd w:id="18"/>
     </w:p>
     <w:p>
       <w:pPr>
@@ -9354,12 +11209,14 @@
       <w:pPr>
         <w:pStyle w:val="Heading3"/>
       </w:pPr>
+      <w:bookmarkStart w:id="19" w:name="_Toc175226273"/>
       <w:r>
         <w:rPr>
           <w:lang w:val="en-US"/>
         </w:rPr>
         <w:t>Rumusan Masalah</w:t>
       </w:r>
+      <w:bookmarkEnd w:id="19"/>
     </w:p>
     <w:p>
       <w:pPr>
@@ -9601,12 +11458,14 @@
       <w:pPr>
         <w:pStyle w:val="Heading3"/>
       </w:pPr>
+      <w:bookmarkStart w:id="20" w:name="_Toc175226274"/>
       <w:r>
         <w:rPr>
           <w:lang w:val="en-US"/>
         </w:rPr>
         <w:t>Batasan Masalah</w:t>
       </w:r>
+      <w:bookmarkEnd w:id="20"/>
     </w:p>
     <w:p>
       <w:pPr>
@@ -9877,6 +11736,7 @@
       <w:pPr>
         <w:pStyle w:val="Heading3"/>
       </w:pPr>
+      <w:bookmarkStart w:id="21" w:name="_Toc175226275"/>
       <w:r>
         <w:rPr>
           <w:lang w:val="en-US"/>
@@ -9889,6 +11749,7 @@
         </w:rPr>
         <w:t xml:space="preserve"> Penelitian</w:t>
       </w:r>
+      <w:bookmarkEnd w:id="21"/>
     </w:p>
     <w:p>
       <w:pPr>
@@ -9945,12 +11806,14 @@
       <w:pPr>
         <w:pStyle w:val="Heading3"/>
       </w:pPr>
+      <w:bookmarkStart w:id="22" w:name="_Toc175226276"/>
       <w:r>
         <w:rPr>
           <w:lang w:val="en-US"/>
         </w:rPr>
         <w:t>Sistematika</w:t>
       </w:r>
+      <w:bookmarkEnd w:id="22"/>
     </w:p>
     <w:p>
       <w:pPr>
@@ -10223,29 +12086,29 @@
           <w:lang w:val="en-US"/>
         </w:rPr>
       </w:pPr>
-      <w:bookmarkStart w:id="18" w:name="LandasanTeori"/>
-      <w:bookmarkStart w:id="19" w:name="_Toc414909590"/>
-      <w:bookmarkStart w:id="20" w:name="_Toc414910011"/>
-      <w:bookmarkStart w:id="21" w:name="_Toc415139444"/>
-      <w:bookmarkStart w:id="22" w:name="_Toc415214613"/>
-      <w:bookmarkStart w:id="23" w:name="_Toc415221347"/>
-      <w:bookmarkStart w:id="24" w:name="_Toc415224752"/>
-      <w:bookmarkStart w:id="25" w:name="_Toc415304122"/>
-      <w:bookmarkStart w:id="26" w:name="_Toc415307491"/>
-      <w:bookmarkStart w:id="27" w:name="_Toc415307625"/>
-      <w:bookmarkStart w:id="28" w:name="_Toc415346441"/>
-      <w:bookmarkStart w:id="29" w:name="_Toc494572333"/>
-      <w:bookmarkEnd w:id="18"/>
-      <w:bookmarkEnd w:id="19"/>
-      <w:bookmarkEnd w:id="20"/>
-      <w:bookmarkEnd w:id="21"/>
-      <w:bookmarkEnd w:id="22"/>
+      <w:bookmarkStart w:id="23" w:name="LandasanTeori"/>
+      <w:bookmarkStart w:id="24" w:name="_Toc414909590"/>
+      <w:bookmarkStart w:id="25" w:name="_Toc414910011"/>
+      <w:bookmarkStart w:id="26" w:name="_Toc415139444"/>
+      <w:bookmarkStart w:id="27" w:name="_Toc415214613"/>
+      <w:bookmarkStart w:id="28" w:name="_Toc415221347"/>
+      <w:bookmarkStart w:id="29" w:name="_Toc415224752"/>
+      <w:bookmarkStart w:id="30" w:name="_Toc415304122"/>
+      <w:bookmarkStart w:id="31" w:name="_Toc415307491"/>
+      <w:bookmarkStart w:id="32" w:name="_Toc415307625"/>
+      <w:bookmarkStart w:id="33" w:name="_Toc415346441"/>
+      <w:bookmarkStart w:id="34" w:name="_Toc175226277"/>
       <w:bookmarkEnd w:id="23"/>
       <w:bookmarkEnd w:id="24"/>
       <w:bookmarkEnd w:id="25"/>
       <w:bookmarkEnd w:id="26"/>
       <w:bookmarkEnd w:id="27"/>
       <w:bookmarkEnd w:id="28"/>
+      <w:bookmarkEnd w:id="29"/>
+      <w:bookmarkEnd w:id="30"/>
+      <w:bookmarkEnd w:id="31"/>
+      <w:bookmarkEnd w:id="32"/>
+      <w:bookmarkEnd w:id="33"/>
       <w:r>
         <w:rPr>
           <w:lang w:val="en-US"/>
@@ -10265,24 +12128,26 @@
         </w:rPr>
         <w:br/>
       </w:r>
-      <w:bookmarkEnd w:id="29"/>
       <w:r>
         <w:rPr>
           <w:lang w:val="en-US"/>
         </w:rPr>
         <w:t>LANDASAN TEORI</w:t>
       </w:r>
+      <w:bookmarkEnd w:id="34"/>
     </w:p>
     <w:p>
       <w:pPr>
         <w:pStyle w:val="Heading3"/>
       </w:pPr>
+      <w:bookmarkStart w:id="35" w:name="_Toc175226278"/>
       <w:r>
         <w:rPr>
           <w:lang w:val="en-US"/>
         </w:rPr>
         <w:t>Formula 33 Bahasa Inggris</w:t>
       </w:r>
+      <w:bookmarkEnd w:id="35"/>
     </w:p>
     <w:p>
       <w:pPr>
@@ -10305,12 +12170,14 @@
           <w:lang w:val="en-US" w:eastAsia="id-ID"/>
         </w:rPr>
       </w:pPr>
+      <w:bookmarkStart w:id="36" w:name="_Toc175226279"/>
       <w:r>
         <w:rPr>
           <w:lang w:val="en-US" w:eastAsia="id-ID"/>
         </w:rPr>
         <w:t>Android</w:t>
       </w:r>
+      <w:bookmarkEnd w:id="36"/>
     </w:p>
     <w:p>
       <w:pPr>
@@ -10410,12 +12277,14 @@
           <w:lang w:val="en-US" w:eastAsia="id-ID"/>
         </w:rPr>
       </w:pPr>
+      <w:bookmarkStart w:id="37" w:name="_Toc175226280"/>
       <w:r>
         <w:rPr>
           <w:lang w:val="en-US" w:eastAsia="id-ID"/>
         </w:rPr>
         <w:t>Metode Prototyping</w:t>
       </w:r>
+      <w:bookmarkEnd w:id="37"/>
     </w:p>
     <w:p>
       <w:pPr>
@@ -10495,6 +12364,7 @@
           <w:lang w:val="id"/>
         </w:rPr>
       </w:pPr>
+      <w:bookmarkStart w:id="38" w:name="_Toc175226398"/>
       <w:r>
         <w:t xml:space="preserve">Gambar </w:t>
       </w:r>
@@ -10534,6 +12404,7 @@
       <w:r>
         <w:t xml:space="preserve"> Metode Prototype</w:t>
       </w:r>
+      <w:bookmarkEnd w:id="38"/>
     </w:p>
     <w:p>
       <w:pPr>
@@ -10556,12 +12427,14 @@
           <w:lang w:val="en-US" w:eastAsia="id-ID"/>
         </w:rPr>
       </w:pPr>
+      <w:bookmarkStart w:id="39" w:name="_Toc175226281"/>
       <w:r>
         <w:rPr>
           <w:lang w:val="en-US" w:eastAsia="id-ID"/>
         </w:rPr>
         <w:t>Firebase Storage</w:t>
       </w:r>
+      <w:bookmarkEnd w:id="39"/>
     </w:p>
     <w:p>
       <w:pPr>
@@ -10598,12 +12471,14 @@
           <w:lang w:val="en-US" w:eastAsia="id-ID"/>
         </w:rPr>
       </w:pPr>
+      <w:bookmarkStart w:id="40" w:name="_Toc175226282"/>
       <w:r>
         <w:rPr>
           <w:lang w:val="en-US" w:eastAsia="id-ID"/>
         </w:rPr>
         <w:t>Firebase Firestore</w:t>
       </w:r>
+      <w:bookmarkEnd w:id="40"/>
     </w:p>
     <w:p>
       <w:pPr>
@@ -10631,13 +12506,8 @@
         <w:pStyle w:val="IsiParagraf"/>
         <w:ind w:firstLine="426"/>
         <w:rPr>
-          <w:lang w:val="id"/>
-        </w:rPr>
-        <w:sectPr>
-          <w:pgSz w:w="11910" w:h="16840" w:code="9"/>
-          <w:pgMar w:top="1440" w:right="1440" w:bottom="1440" w:left="1440" w:header="1134" w:footer="567" w:gutter="0"/>
-          <w:cols w:space="720"/>
-        </w:sectPr>
+          <w:lang w:eastAsia="id-ID"/>
+        </w:rPr>
       </w:pPr>
       <w:r>
         <w:rPr>
@@ -10658,19 +12528,16 @@
         </w:rPr>
         <w:t>.</w:t>
       </w:r>
-    </w:p>
-    <w:p>
-      <w:pPr>
-        <w:pStyle w:val="Heading3"/>
-        <w:rPr>
-          <w:lang w:val="en-US" w:eastAsia="id-ID"/>
-        </w:rPr>
-      </w:pPr>
-      <w:r>
-        <w:rPr>
-          <w:lang w:val="en-US" w:eastAsia="id-ID"/>
-        </w:rPr>
-        <w:lastRenderedPageBreak/>
+      <w:r>
+        <w:rPr>
+          <w:lang w:eastAsia="id-ID"/>
+        </w:rPr>
+        <w:t xml:space="preserve"> </w:t>
+      </w:r>
+      <w:r>
+        <w:rPr>
+          <w:lang w:eastAsia="id-ID"/>
+        </w:rPr>
         <w:t>Black Box Testing</w:t>
       </w:r>
     </w:p>
@@ -10696,12 +12563,14 @@
           <w:lang w:val="en-US" w:eastAsia="id-ID"/>
         </w:rPr>
       </w:pPr>
+      <w:bookmarkStart w:id="41" w:name="_Toc175226283"/>
       <w:r>
         <w:rPr>
           <w:lang w:val="en-US" w:eastAsia="id-ID"/>
         </w:rPr>
         <w:t>System Usability Scale (SUS)</w:t>
       </w:r>
+      <w:bookmarkEnd w:id="41"/>
     </w:p>
     <w:p>
       <w:pPr>
@@ -10975,6 +12844,7 @@
       <w:pPr>
         <w:pStyle w:val="Caption"/>
       </w:pPr>
+      <w:bookmarkStart w:id="42" w:name="_Toc175226392"/>
       <w:r>
         <w:t xml:space="preserve">Tabel </w:t>
       </w:r>
@@ -11014,6 +12884,7 @@
       <w:r>
         <w:t xml:space="preserve"> Pertanyaan SUS</w:t>
       </w:r>
+      <w:bookmarkEnd w:id="42"/>
     </w:p>
     <w:tbl>
       <w:tblPr>
@@ -12202,6 +14073,7 @@
           <w:lang w:val="id"/>
         </w:rPr>
       </w:pPr>
+      <w:bookmarkStart w:id="43" w:name="_Toc175226399"/>
       <w:r>
         <w:t xml:space="preserve">Gambar </w:t>
       </w:r>
@@ -12241,6 +14113,7 @@
       <w:r>
         <w:t xml:space="preserve"> Grafik Percentile Rank</w:t>
       </w:r>
+      <w:bookmarkEnd w:id="43"/>
     </w:p>
     <w:p>
       <w:pPr>
@@ -12508,6 +14381,7 @@
           <w:lang w:val="id"/>
         </w:rPr>
       </w:pPr>
+      <w:bookmarkStart w:id="44" w:name="_Toc175226400"/>
       <w:r>
         <w:t xml:space="preserve">Gambar </w:t>
       </w:r>
@@ -12547,6 +14421,7 @@
       <w:r>
         <w:t xml:space="preserve"> Skor SUS</w:t>
       </w:r>
+      <w:bookmarkEnd w:id="44"/>
     </w:p>
     <w:p>
       <w:pPr>
@@ -12758,12 +14633,14 @@
           <w:lang w:val="en-US" w:eastAsia="id-ID"/>
         </w:rPr>
       </w:pPr>
+      <w:bookmarkStart w:id="45" w:name="_Toc175226284"/>
       <w:r>
         <w:rPr>
           <w:lang w:val="en-US" w:eastAsia="id-ID"/>
         </w:rPr>
         <w:t>Flutter</w:t>
       </w:r>
+      <w:bookmarkEnd w:id="45"/>
     </w:p>
     <w:p>
       <w:pPr>
@@ -12800,12 +14677,14 @@
           <w:lang w:val="en-US" w:eastAsia="id-ID"/>
         </w:rPr>
       </w:pPr>
+      <w:bookmarkStart w:id="46" w:name="_Toc175226285"/>
       <w:r>
         <w:rPr>
           <w:lang w:val="en-US" w:eastAsia="id-ID"/>
         </w:rPr>
         <w:t>Tinjauan Penelitian Sejenis</w:t>
       </w:r>
+      <w:bookmarkEnd w:id="46"/>
     </w:p>
     <w:p>
       <w:pPr>
@@ -13017,6 +14896,7 @@
       <w:pPr>
         <w:pStyle w:val="Caption"/>
       </w:pPr>
+      <w:bookmarkStart w:id="47" w:name="_Toc175226393"/>
       <w:r>
         <w:lastRenderedPageBreak/>
         <w:t xml:space="preserve">Tabel </w:t>
@@ -13064,6 +14944,7 @@
         </w:rPr>
         <w:t>Literatur Review</w:t>
       </w:r>
+      <w:bookmarkEnd w:id="47"/>
     </w:p>
     <w:tbl>
       <w:tblPr>
@@ -13110,7 +14991,7 @@
                 <w:b/>
               </w:rPr>
             </w:pPr>
-            <w:bookmarkStart w:id="30" w:name="_Hlk175220089"/>
+            <w:bookmarkStart w:id="48" w:name="_Hlk175220089"/>
             <w:r>
               <w:rPr>
                 <w:b/>
@@ -14131,7 +16012,7 @@
         </w:tc>
       </w:tr>
     </w:tbl>
-    <w:bookmarkEnd w:id="30"/>
+    <w:bookmarkEnd w:id="48"/>
     <w:p>
       <w:pPr>
         <w:pStyle w:val="IsiParagraf"/>
@@ -14146,29 +16027,6 @@
         </w:rPr>
         <w:t>Berdasarkan berbagai penelitian dan jurnal sebelumnya, ditemukan bahwa banyak penelitian telah mengembangkan aplikasi yang fokus pada pembelajaran grammar dan tenses dalam bahasa Inggris. Aplikasi-aplikasi tersebut biasanya menawarkan berbagai fitur untuk membantu pengguna memahami dan menerapkan aturan-aturan tata bahasa Inggris. Namun, hingga saat ini, belum ada penelitian yang mengembangkan aplikasi bahasa Inggris yang secara khusus menerapkan formula 33 untuk mentransformasikan struktur kalimat bahasa Indonesia menjadi bahasa Inggris. Penelitian ini unik karena menawarkan pendekatan baru yang belum pernah diimplementasikan sebelumnya, dengan harapan dapat memberikan kontribusi signifikan dalam mempermudah proses belajar mengajar bahasa Inggris, terutama bagi penutur asli bahasa Indonesia. Aplikasi ini diharapkan tidak hanya membantu dalam memahami grammar dan tenses, tetapi juga dalam menerapkan aturan-aturan tersebut untuk membangun kalimat yang benar dan sesuai konteks dari bahasa Indonesia ke bahasa Inggris.</w:t>
       </w:r>
-    </w:p>
-    <w:p>
-      <w:pPr>
-        <w:pStyle w:val="IsiParagraf"/>
-        <w:ind w:firstLine="426"/>
-        <w:rPr>
-          <w:lang w:val="id"/>
-        </w:rPr>
-      </w:pPr>
-    </w:p>
-    <w:p>
-      <w:pPr>
-        <w:rPr>
-          <w:rFonts w:cs="Times New Roman"/>
-          <w:lang w:val="en-US"/>
-        </w:rPr>
-        <w:sectPr>
-          <w:pgSz w:w="11907" w:h="16839" w:code="9"/>
-          <w:pgMar w:top="1440" w:right="1440" w:bottom="1440" w:left="1440" w:header="1134" w:footer="567" w:gutter="0"/>
-          <w:cols w:space="720"/>
-          <w:docGrid w:linePitch="360"/>
-        </w:sectPr>
-      </w:pPr>
     </w:p>
     <w:p>
       <w:pPr>
@@ -14182,13 +16040,14 @@
           <w:lang w:val="en-US"/>
         </w:rPr>
       </w:pPr>
-      <w:bookmarkStart w:id="31" w:name="Metodologi"/>
-      <w:bookmarkStart w:id="32" w:name="_Toc494572336"/>
-      <w:bookmarkEnd w:id="31"/>
+      <w:bookmarkStart w:id="49" w:name="Metodologi"/>
+      <w:bookmarkStart w:id="50" w:name="_Toc175226286"/>
+      <w:bookmarkEnd w:id="49"/>
       <w:r>
         <w:rPr>
           <w:lang w:val="en-US"/>
         </w:rPr>
+        <w:lastRenderedPageBreak/>
         <w:t>BAB I</w:t>
       </w:r>
       <w:r>
@@ -14203,13 +16062,13 @@
         </w:rPr>
         <w:br/>
       </w:r>
-      <w:bookmarkEnd w:id="32"/>
       <w:r>
         <w:rPr>
           <w:lang w:val="en-US"/>
         </w:rPr>
         <w:t>METODE PENELITIAN</w:t>
       </w:r>
+      <w:bookmarkEnd w:id="50"/>
     </w:p>
     <w:p>
       <w:pPr>
@@ -14240,9 +16099,9 @@
           <w:lang w:val="id"/>
         </w:rPr>
         <w:drawing>
-          <wp:inline distT="0" distB="0" distL="0" distR="0" wp14:anchorId="51C2685F" wp14:editId="2A2AE35F">
-            <wp:extent cx="693896" cy="4572000"/>
-            <wp:effectExtent l="0" t="0" r="0" b="0"/>
+          <wp:inline distT="0" distB="0" distL="0" distR="0" wp14:anchorId="51C2685F" wp14:editId="773AD08A">
+            <wp:extent cx="642266" cy="3826933"/>
+            <wp:effectExtent l="0" t="0" r="5715" b="2540"/>
             <wp:docPr id="15" name="image8.png"/>
             <wp:cNvGraphicFramePr>
               <a:graphicFrameLocks xmlns:a="http://schemas.openxmlformats.org/drawingml/2006/main" noChangeAspect="1"/>
@@ -14263,7 +16122,7 @@
                   <pic:spPr>
                     <a:xfrm>
                       <a:off x="0" y="0"/>
-                      <a:ext cx="693896" cy="4572000"/>
+                      <a:ext cx="645802" cy="3848000"/>
                     </a:xfrm>
                     <a:prstGeom prst="rect">
                       <a:avLst/>
@@ -14283,6 +16142,7 @@
           <w:lang w:val="en-US"/>
         </w:rPr>
       </w:pPr>
+      <w:bookmarkStart w:id="51" w:name="_Toc175226401"/>
       <w:r>
         <w:t xml:space="preserve">Gambar </w:t>
       </w:r>
@@ -14322,17 +16182,20 @@
       <w:r>
         <w:t xml:space="preserve"> Metode Penelitian</w:t>
       </w:r>
+      <w:bookmarkEnd w:id="51"/>
     </w:p>
     <w:p>
       <w:pPr>
         <w:pStyle w:val="Heading3"/>
       </w:pPr>
+      <w:bookmarkStart w:id="52" w:name="_Toc175226287"/>
       <w:r>
         <w:rPr>
           <w:lang w:val="en-US"/>
         </w:rPr>
         <w:t>Observasi</w:t>
       </w:r>
+      <w:bookmarkEnd w:id="52"/>
     </w:p>
     <w:p>
       <w:pPr>
@@ -14345,14 +16208,14 @@
         <w:rPr>
           <w:lang w:val="id"/>
         </w:rPr>
-        <w:t xml:space="preserve">Melakukan pengamatan langsung terhadap sistem yang sedang berjalan, sambil secara bersamaan memvalidasi informasi yang telah diberikan selama wawancara, merupakan </w:t>
+        <w:t xml:space="preserve">Melakukan pengamatan langsung terhadap sistem yang sedang berjalan, sambil secara bersamaan memvalidasi informasi yang telah diberikan selama wawancara, merupakan pendekatan yang sangat efektif dalam penelitian ini. Data dikumpulkan melalui observasi langsung, yang didasarkan pada berbagai sumber yang ada, sehingga memberikan pemahaman yang lebih mendalam dan akurat mengenai objek yang diteliti. Dalam konteks penelitian ini, observasi dilakukan dengan dosen Prodi Bahasa Inggris UII yaitu Bapak Nizamudin Sadiq, </w:t>
       </w:r>
       <w:r>
         <w:rPr>
           <w:lang w:val="id"/>
         </w:rPr>
         <w:lastRenderedPageBreak/>
-        <w:t>pendekatan yang sangat efektif dalam penelitian ini. Data dikumpulkan melalui observasi langsung, yang didasarkan pada berbagai sumber yang ada, sehingga memberikan pemahaman yang lebih mendalam dan akurat mengenai objek yang diteliti. Dalam konteks penelitian ini, observasi dilakukan dengan dosen Prodi Bahasa Inggris UII yaitu Bapak Nizamudin Sadiq, S.Pd., M.Hum dan kalangan mahasiswa Program Studi Pendidikan Bahasa Inggris (PBI) di Universitas Islam Indonesia (UII). Proses observasi ini mencakup berbagai aspek kehidupan akademik mahasiswa, termasuk metode pembelajaran yang digunakan, interaksi antara dosen dan mahasiswa, serta dinamika kelas yang terjadi sehari-hari.</w:t>
+        <w:t>S.Pd., M.Hum dan kalangan mahasiswa Program Studi Pendidikan Bahasa Inggris (PBI) di Universitas Islam Indonesia (UII). Proses observasi ini mencakup berbagai aspek kehidupan akademik mahasiswa, termasuk metode pembelajaran yang digunakan, interaksi antara dosen dan mahasiswa, serta dinamika kelas yang terjadi sehari-hari.</w:t>
       </w:r>
     </w:p>
     <w:p>
@@ -14396,8 +16259,8 @@
         </w:rPr>
         <w:t>Hasil observasi ini tidak hanya memberikan gambaran nyata tentang kondisi yang ada, tetapi juga berfungsi sebagai dasar untuk rekomendasi perbaikan dan pengembangan sistem pembelajaran di masa depan. Dengan demikian, penelitian ini diharapkan dapat berkontribusi secara signifikan terhadap peningkatan kualitas pendidikan bahasa Inggris di Universitas Islam Indonesia.</w:t>
       </w:r>
-      <w:bookmarkStart w:id="33" w:name="_bookmark33"/>
-      <w:bookmarkEnd w:id="33"/>
+      <w:bookmarkStart w:id="53" w:name="_bookmark33"/>
+      <w:bookmarkEnd w:id="53"/>
     </w:p>
     <w:p>
       <w:pPr>
@@ -14409,12 +16272,14 @@
           <w:lang w:val="id"/>
         </w:rPr>
       </w:pPr>
+      <w:bookmarkStart w:id="54" w:name="_Toc175226288"/>
       <w:r>
         <w:rPr>
           <w:lang w:val="en-US"/>
         </w:rPr>
         <w:t>Analisis Kebutuhan</w:t>
       </w:r>
+      <w:bookmarkEnd w:id="54"/>
     </w:p>
     <w:p>
       <w:pPr>
@@ -14441,14 +16306,14 @@
         <w:rPr>
           <w:lang w:val="id"/>
         </w:rPr>
-        <w:t xml:space="preserve">Analisis kebutuhan mencakup penjelasan mendetail mengenai kebutuhan fungsional dan kebutuhan non-fungsional. Kebutuhan fungsional berfokus pada fitur dan fungsi spesifik yang </w:t>
+        <w:t xml:space="preserve">Analisis kebutuhan mencakup penjelasan mendetail mengenai kebutuhan fungsional dan kebutuhan non-fungsional. Kebutuhan fungsional berfokus pada fitur dan fungsi spesifik yang harus dimiliki oleh sistem agar dapat memenuhi tujuan penggunaannya. Ini termasuk tindakan- tindakan yang harus dapat dilakukan oleh pengguna melalui aplikasi. Sementara itu, kebutuhan non-fungsional mengacu pada sifat-sifat kualitas yang mempengaruhi kinerja dan pengalaman pengguna dengan sistem. Ini meliputi aspek-aspek seperti kecepatan, keamanan, skalabilitas, </w:t>
       </w:r>
       <w:r>
         <w:rPr>
           <w:lang w:val="id"/>
         </w:rPr>
         <w:lastRenderedPageBreak/>
-        <w:t>harus dimiliki oleh sistem agar dapat memenuhi tujuan penggunaannya. Ini termasuk tindakan- tindakan yang harus dapat dilakukan oleh pengguna melalui aplikasi. Sementara itu, kebutuhan non-fungsional mengacu pada sifat-sifat kualitas yang mempengaruhi kinerja dan pengalaman pengguna dengan sistem. Ini meliputi aspek-aspek seperti kecepatan, keamanan, skalabilitas, dan kegunaan. Dengan demikian, analisis kebutuhan berperan penting dalam memastikan bahwa semua aspek kritis, baik dari sisi fungsional maupun non-fungsional, telah dipertimbangkan dan didefinisikan dengan jelas untuk pengembangan aplikasi yang efektif dan efisien.</w:t>
+        <w:t>dan kegunaan. Dengan demikian, analisis kebutuhan berperan penting dalam memastikan bahwa semua aspek kritis, baik dari sisi fungsional maupun non-fungsional, telah dipertimbangkan dan didefinisikan dengan jelas untuk pengembangan aplikasi yang efektif dan efisien.</w:t>
       </w:r>
     </w:p>
     <w:p>
@@ -14733,12 +16598,14 @@
       <w:pPr>
         <w:pStyle w:val="Heading3"/>
       </w:pPr>
+      <w:bookmarkStart w:id="55" w:name="_Toc175226289"/>
       <w:r>
         <w:rPr>
           <w:lang w:val="en-US"/>
         </w:rPr>
         <w:t>Perancangan</w:t>
       </w:r>
+      <w:bookmarkEnd w:id="55"/>
     </w:p>
     <w:p>
       <w:pPr>
@@ -14751,14 +16618,14 @@
         <w:rPr>
           <w:lang w:val="id"/>
         </w:rPr>
-        <w:t xml:space="preserve">Dalam pengembangan sistem, penulis menggunakan metode prototyping karena aplikasi pembelajaran formula 33 bahasa Inggris memerlukan kemudahan dalam proses pengembangannya. Metode prototyping melibatkan beberapa proses yang sangat membantu, yaitu pengumpulan kebutuhan dan perbaikan untuk menetapkan semua kebutuhan pembangunan perangkat lunak, perancangan desain aplikasi untuk kenyamanan pengguna, </w:t>
+        <w:t xml:space="preserve">Dalam pengembangan sistem, penulis menggunakan metode prototyping karena aplikasi pembelajaran formula 33 bahasa Inggris memerlukan kemudahan dalam proses pengembangannya. Metode prototyping melibatkan beberapa proses yang sangat membantu, yaitu pengumpulan kebutuhan dan perbaikan untuk menetapkan semua kebutuhan pembangunan perangkat lunak, perancangan desain aplikasi untuk kenyamanan pengguna, implementasi desain ke dalam pemrograman setelah menjadi prototipe aplikasi, evaluasi prototipe oleh pengguna setelah uji coba langsung, dan penambahan fitur jika ada kekurangan pada program. Prototipe program kemudian diperbaiki sesuai kebutuhan pengguna, dibuat </w:t>
       </w:r>
       <w:r>
         <w:rPr>
           <w:lang w:val="id"/>
         </w:rPr>
         <w:lastRenderedPageBreak/>
-        <w:t>implementasi desain ke dalam pemrograman setelah menjadi prototipe aplikasi, evaluasi prototipe oleh pengguna setelah uji coba langsung, dan penambahan fitur jika ada kekurangan pada program. Prototipe program kemudian diperbaiki sesuai kebutuhan pengguna, dibuat ulang, dan dievaluasi oleh pengguna hingga semua kebutuhan terpenuhi. Jika semua kebutuhan aplikasi terpenuhi, aplikasi siap digunakan dengan nyaman.</w:t>
+        <w:t>ulang, dan dievaluasi oleh pengguna hingga semua kebutuhan terpenuhi. Jika semua kebutuhan aplikasi terpenuhi, aplikasi siap digunakan dengan nyaman.</w:t>
       </w:r>
     </w:p>
     <w:p>
@@ -14777,7 +16644,7 @@
           <w:lang w:val="en-US"/>
         </w:rPr>
       </w:pPr>
-      <w:bookmarkStart w:id="34" w:name="_Hlk175214534"/>
+      <w:bookmarkStart w:id="56" w:name="_Hlk175214534"/>
     </w:p>
     <w:p>
       <w:pPr>
@@ -14848,7 +16715,6 @@
     <w:p>
       <w:pPr>
         <w:pStyle w:val="IsiParagraf"/>
-        <w:keepNext/>
         <w:ind w:firstLine="397"/>
         <w:jc w:val="center"/>
       </w:pPr>
@@ -14857,10 +16723,9 @@
           <w:noProof/>
           <w:sz w:val="20"/>
         </w:rPr>
-        <w:lastRenderedPageBreak/>
         <w:drawing>
-          <wp:inline distT="0" distB="0" distL="0" distR="0" wp14:anchorId="5A27F8D9" wp14:editId="259E2371">
-            <wp:extent cx="3130594" cy="2328862"/>
+          <wp:inline distT="0" distB="0" distL="0" distR="0" wp14:anchorId="5A27F8D9" wp14:editId="0B1A0381">
+            <wp:extent cx="2878666" cy="2141452"/>
             <wp:effectExtent l="0" t="0" r="0" b="0"/>
             <wp:docPr id="17" name="image9.png"/>
             <wp:cNvGraphicFramePr>
@@ -14882,7 +16747,7 @@
                   <pic:spPr>
                     <a:xfrm>
                       <a:off x="0" y="0"/>
-                      <a:ext cx="3130594" cy="2328862"/>
+                      <a:ext cx="2883604" cy="2145125"/>
                     </a:xfrm>
                     <a:prstGeom prst="rect">
                       <a:avLst/>
@@ -14897,70 +16762,75 @@
     </w:p>
     <w:p>
       <w:pPr>
-        <w:pStyle w:val="Caption"/>
-        <w:rPr>
-          <w:rFonts w:eastAsia="Angsana New" w:cs="Angsana New"/>
-          <w:color w:val="000000"/>
-          <w:szCs w:val="22"/>
-          <w:lang w:val="id"/>
-        </w:rPr>
-      </w:pPr>
-      <w:r>
-        <w:t xml:space="preserve">Gambar </w:t>
-      </w:r>
-      <w:r>
-        <w:fldChar w:fldCharType="begin"/>
-      </w:r>
-      <w:r>
-        <w:instrText xml:space="preserve"> STYLEREF 2 \s </w:instrText>
-      </w:r>
-      <w:r>
-        <w:fldChar w:fldCharType="separate"/>
-      </w:r>
-      <w:r>
-        <w:t>3</w:t>
-      </w:r>
-      <w:r>
-        <w:fldChar w:fldCharType="end"/>
-      </w:r>
-      <w:r>
-        <w:t>.</w:t>
-      </w:r>
-      <w:r>
-        <w:fldChar w:fldCharType="begin"/>
-      </w:r>
-      <w:r>
-        <w:instrText xml:space="preserve"> SEQ Gambar \* ARABIC \s 2 </w:instrText>
-      </w:r>
-      <w:r>
-        <w:fldChar w:fldCharType="separate"/>
-      </w:r>
-      <w:r>
-        <w:t>2</w:t>
-      </w:r>
-      <w:r>
-        <w:fldChar w:fldCharType="end"/>
-      </w:r>
-      <w:r>
-        <w:t xml:space="preserve"> Use Case Diagram</w:t>
-      </w:r>
-    </w:p>
-    <w:p>
-      <w:pPr>
         <w:pStyle w:val="IsiParagraf"/>
         <w:ind w:firstLine="397"/>
-        <w:rPr>
-          <w:lang w:val="id"/>
-        </w:rPr>
-      </w:pPr>
-      <w:bookmarkStart w:id="35" w:name="_Hlk175218711"/>
-      <w:r>
-        <w:rPr>
-          <w:lang w:val="id"/>
-        </w:rPr>
+        <w:jc w:val="center"/>
+      </w:pPr>
+      <w:bookmarkStart w:id="57" w:name="_Toc175226402"/>
+      <w:r>
+        <w:t xml:space="preserve">Gambar </w:t>
+      </w:r>
+      <w:r>
+        <w:fldChar w:fldCharType="begin"/>
+      </w:r>
+      <w:r>
+        <w:instrText xml:space="preserve"> STYLEREF 2 \s </w:instrText>
+      </w:r>
+      <w:r>
+        <w:fldChar w:fldCharType="separate"/>
+      </w:r>
+      <w:r>
+        <w:rPr>
+          <w:noProof/>
+        </w:rPr>
+        <w:t>3</w:t>
+      </w:r>
+      <w:r>
+        <w:fldChar w:fldCharType="end"/>
+      </w:r>
+      <w:r>
+        <w:t>.</w:t>
+      </w:r>
+      <w:r>
+        <w:fldChar w:fldCharType="begin"/>
+      </w:r>
+      <w:r>
+        <w:instrText xml:space="preserve"> SEQ Gambar \* ARABIC \s 2 </w:instrText>
+      </w:r>
+      <w:r>
+        <w:fldChar w:fldCharType="separate"/>
+      </w:r>
+      <w:r>
+        <w:rPr>
+          <w:noProof/>
+        </w:rPr>
+        <w:t>2</w:t>
+      </w:r>
+      <w:r>
+        <w:fldChar w:fldCharType="end"/>
+      </w:r>
+      <w:r>
+        <w:t xml:space="preserve"> Use Case Diagram</w:t>
+      </w:r>
+      <w:bookmarkEnd w:id="57"/>
+    </w:p>
+    <w:p>
+      <w:pPr>
+        <w:pStyle w:val="IsiParagraf"/>
+        <w:ind w:firstLine="397"/>
+        <w:rPr>
+          <w:lang w:val="id"/>
+        </w:rPr>
+      </w:pPr>
+      <w:bookmarkStart w:id="58" w:name="_Hlk175218711"/>
+      <w:r>
+        <w:rPr>
+          <w:lang w:val="id"/>
+        </w:rPr>
+        <w:lastRenderedPageBreak/>
         <w:t>Use case diagram yang ditampilkan menggambarkan interaksi antara pengguna dengan sistem dalam dua skenario utama: bermain dan latihan. Diagram ini menunjukkan bagaimana pengguna dapat memilih antara dua opsi utama dalam aplikasi pembelajaran, yaitu "Memilih Bermain" dan "Memilih Latihan." Pada skenario bermain, pengguna memulai dengan memilih opsi "Bermain," kemudian diarahkan untuk mengerjakan soal, dan akhirnya melihat informasi mengenai jawaban dan skor yang diperoleh. Ini memungkinkan pengguna mengetahui hasil dan penilaian dari aktivitas bermain yang telah dilakukan. Sedangkan pada skenario latihan, pengguna memilih opsi "Latihan," lalu diarahkan untuk mengerjakan soal latihan, dan setelah selesai, dapat melihat informasi mengenai jawaban yang diberikan tanpa adanya penilaian skor. Dengan demikian, diagram ini menunjukkan bahwa dalam kedua mode tersebut, pengguna selalu melalui proses pengerjaan soal diikuti dengan melihat informasi hasil jawaban, memastikan pengguna mendapatkan umpan balik langsung yang penting untuk proses pembelajaran yang efektif. Diagram ini juga memperjelas bahwa aplikasi memberikan</w:t>
       </w:r>
-      <w:bookmarkEnd w:id="35"/>
+      <w:bookmarkEnd w:id="58"/>
     </w:p>
     <w:p>
       <w:pPr>
@@ -15003,7 +16873,7 @@
     <w:p>
       <w:pPr>
         <w:pStyle w:val="IsiParagraf"/>
-        <w:keepNext/>
+        <w:spacing w:line="240" w:lineRule="auto"/>
         <w:ind w:firstLine="0"/>
         <w:jc w:val="center"/>
       </w:pPr>
@@ -15011,11 +16881,10 @@
         <w:rPr>
           <w:noProof/>
         </w:rPr>
-        <w:lastRenderedPageBreak/>
         <w:drawing>
-          <wp:inline distT="0" distB="0" distL="0" distR="0" wp14:anchorId="0CC9CA0E" wp14:editId="7F3ABE52">
-            <wp:extent cx="2827523" cy="3726465"/>
-            <wp:effectExtent l="0" t="0" r="0" b="7620"/>
+          <wp:inline distT="0" distB="0" distL="0" distR="0" wp14:anchorId="0CC9CA0E" wp14:editId="4CD5F276">
+            <wp:extent cx="2302226" cy="2980266"/>
+            <wp:effectExtent l="0" t="0" r="3175" b="0"/>
             <wp:docPr id="19" name="image10.png"/>
             <wp:cNvGraphicFramePr>
               <a:graphicFrameLocks xmlns:a="http://schemas.openxmlformats.org/drawingml/2006/main" noChangeAspect="1"/>
@@ -15042,7 +16911,7 @@
                   <pic:spPr>
                     <a:xfrm>
                       <a:off x="0" y="0"/>
-                      <a:ext cx="2827523" cy="3726465"/>
+                      <a:ext cx="2324863" cy="3009571"/>
                     </a:xfrm>
                     <a:prstGeom prst="rect">
                       <a:avLst/>
@@ -15057,14 +16926,11 @@
     </w:p>
     <w:p>
       <w:pPr>
-        <w:pStyle w:val="Caption"/>
-        <w:rPr>
-          <w:rFonts w:eastAsia="Angsana New" w:cs="Angsana New"/>
-          <w:color w:val="000000"/>
-          <w:szCs w:val="22"/>
-          <w:lang w:val="id"/>
-        </w:rPr>
-      </w:pPr>
+        <w:pStyle w:val="IsiParagraf"/>
+        <w:ind w:firstLine="0"/>
+        <w:jc w:val="center"/>
+      </w:pPr>
+      <w:bookmarkStart w:id="59" w:name="_Toc175226403"/>
       <w:r>
         <w:t xml:space="preserve">Gambar </w:t>
       </w:r>
@@ -15078,6 +16944,9 @@
         <w:fldChar w:fldCharType="separate"/>
       </w:r>
       <w:r>
+        <w:rPr>
+          <w:noProof/>
+        </w:rPr>
         <w:t>3</w:t>
       </w:r>
       <w:r>
@@ -15096,6 +16965,9 @@
         <w:fldChar w:fldCharType="separate"/>
       </w:r>
       <w:r>
+        <w:rPr>
+          <w:noProof/>
+        </w:rPr>
         <w:t>3</w:t>
       </w:r>
       <w:r>
@@ -15104,6 +16976,7 @@
       <w:r>
         <w:t xml:space="preserve"> Activity Diagram Halaman Bermain</w:t>
       </w:r>
+      <w:bookmarkEnd w:id="59"/>
     </w:p>
     <w:p>
       <w:pPr>
@@ -15117,7 +16990,14 @@
         <w:rPr>
           <w:lang w:val="id"/>
         </w:rPr>
-        <w:t>Gambar tersebut menunjukkan alur aktivitas dari fitur halaman bermain. Activity diagram pada gambar ini menggambarkan alur aktivitas interaksi antara mahasiswa dan sistem dalam proses pembelajaran di halaman belajar aplikasi. Proses dimulai ketika mahasiswa memilih halaman belajar. Setelah itu, sistem akan merespons dengan menampilkan kalimat yang akan dipelajari. Mahasiswa kemudian memilih jenis kalimat yang ingin dipelajari, dan sistem menampilkan berbagai opsi jenis kalimat yang tersedia. Langkah selanjutnya, mahasiswa memilih waktu (tense) untuk kalimat tersebut, yang kemudian diikuti oleh sistem dengan menampilkan pilihan waktu yang relevan.</w:t>
+        <w:t xml:space="preserve">Gambar tersebut menunjukkan alur aktivitas dari fitur halaman bermain. Activity diagram pada gambar ini menggambarkan alur aktivitas interaksi antara mahasiswa dan sistem dalam proses pembelajaran di halaman belajar aplikasi. Proses dimulai ketika mahasiswa memilih </w:t>
+      </w:r>
+      <w:r>
+        <w:rPr>
+          <w:lang w:val="id"/>
+        </w:rPr>
+        <w:lastRenderedPageBreak/>
+        <w:t>halaman belajar. Setelah itu, sistem akan merespons dengan menampilkan kalimat yang akan dipelajari. Mahasiswa kemudian memilih jenis kalimat yang ingin dipelajari, dan sistem menampilkan berbagai opsi jenis kalimat yang tersedia. Langkah selanjutnya, mahasiswa memilih waktu (tense) untuk kalimat tersebut, yang kemudian diikuti oleh sistem dengan menampilkan pilihan waktu yang relevan.</w:t>
       </w:r>
     </w:p>
     <w:p>
@@ -15132,20 +17012,13 @@
         <w:rPr>
           <w:lang w:val="id"/>
         </w:rPr>
-        <w:t xml:space="preserve">Setelah memilih waktu, mahasiswa melanjutkan dengan memilih aspek yang diinginkan untuk kalimat tersebut, dan sistem menampilkan pilihan aspek yang sesuai dengan pilihan waktu sebelumnya. Langkah berikutnya adalah memilih rumus untuk membangun kalimat. Sistem kemudian menampilkan berbagai pilihan rumus yang dapat digunakan berdasarkan aspek dan waktu yang telah dipilih. Terakhir, sistem menampilkan jawaban berupa kalimat yang telah disusun berdasarkan semua pilihan yang telah dibuat oleh mahasiswa sepanjang proses tersebut. Alur ini menunjukkan interaksi yang sistematis dan bertahap antara mahasiswa dan sistem dalam proses pembelajaran bahasa Inggris, memastikan bahwa mahasiswa dapat membangun kalimat yang benar dan sesuai dengan konteks yang diinginkan. Setelah menyelesaikan setiap fitur, pengguna dapat melihat skor yang mereka peroleh dari setiap </w:t>
-      </w:r>
-      <w:r>
-        <w:rPr>
-          <w:lang w:val="id"/>
-        </w:rPr>
-        <w:lastRenderedPageBreak/>
-        <w:t>aktivitas yang telah dikerjakan. Skor ini membantu pengguna untuk mengevaluasi pemahaman mereka terhadap materi yang telah dipelajari dan memberikan umpan balik yang berguna untuk meningkatkan kemampuan mereka lebih lanjut. Dengan adanya fitur ini, pengguna dapat terus memantau kemajuan belajar mereka secara efektif dan efisien. Saat pengguna menjawab kalimat dengan benar maka pengguna akan mendapatkan 100 poin, jika pengguna salah mengerjakan satu soal akan mendapatkan 75 poin. Jadi, tiap menjawab per soal dengan benar akan mendapatkan 25 poin dan poin akan terus bertambah saat menjawab kalimat berikutnya</w:t>
+        <w:t>Setelah memilih waktu, mahasiswa melanjutkan dengan memilih aspek yang diinginkan untuk kalimat tersebut, dan sistem menampilkan pilihan aspek yang sesuai dengan pilihan waktu sebelumnya. Langkah berikutnya adalah memilih rumus untuk membangun kalimat. Sistem kemudian menampilkan berbagai pilihan rumus yang dapat digunakan berdasarkan aspek dan waktu yang telah dipilih. Terakhir, sistem menampilkan jawaban berupa kalimat yang telah disusun berdasarkan semua pilihan yang telah dibuat oleh mahasiswa sepanjang proses tersebut. Alur ini menunjukkan interaksi yang sistematis dan bertahap antara mahasiswa dan sistem dalam proses pembelajaran bahasa Inggris, memastikan bahwa mahasiswa dapat membangun kalimat yang benar dan sesuai dengan konteks yang diinginkan. Setelah menyelesaikan setiap fitur, pengguna dapat melihat skor yang mereka peroleh dari setiap aktivitas yang telah dikerjakan. Skor ini membantu pengguna untuk mengevaluasi pemahaman mereka terhadap materi yang telah dipelajari dan memberikan umpan balik yang berguna untuk meningkatkan kemampuan mereka lebih lanjut. Dengan adanya fitur ini, pengguna dapat terus memantau kemajuan belajar mereka secara efektif dan efisien. Saat pengguna menjawab kalimat dengan benar maka pengguna akan mendapatkan 100 poin, jika pengguna salah mengerjakan satu soal akan mendapatkan 75 poin. Jadi, tiap menjawab per soal dengan benar akan mendapatkan 25 poin dan poin akan terus bertambah saat menjawab kalimat berikutnya</w:t>
       </w:r>
     </w:p>
     <w:p>
       <w:pPr>
         <w:pStyle w:val="IsiParagraf"/>
-        <w:keepNext/>
+        <w:spacing w:line="240" w:lineRule="auto"/>
         <w:ind w:firstLine="397"/>
         <w:jc w:val="center"/>
       </w:pPr>
@@ -15155,8 +17028,8 @@
           <w:sz w:val="20"/>
         </w:rPr>
         <w:drawing>
-          <wp:inline distT="0" distB="0" distL="0" distR="0" wp14:anchorId="06C6C123" wp14:editId="11EC029B">
-            <wp:extent cx="2466266" cy="3513772"/>
+          <wp:inline distT="0" distB="0" distL="0" distR="0" wp14:anchorId="06C6C123" wp14:editId="4FA94B99">
+            <wp:extent cx="2175510" cy="2904067"/>
             <wp:effectExtent l="0" t="0" r="0" b="0"/>
             <wp:docPr id="21" name="image11.png"/>
             <wp:cNvGraphicFramePr>
@@ -15178,7 +17051,7 @@
                   <pic:spPr>
                     <a:xfrm>
                       <a:off x="0" y="0"/>
-                      <a:ext cx="2466266" cy="3513772"/>
+                      <a:ext cx="2210103" cy="2950244"/>
                     </a:xfrm>
                     <a:prstGeom prst="rect">
                       <a:avLst/>
@@ -15193,65 +17066,57 @@
     </w:p>
     <w:p>
       <w:pPr>
-        <w:pStyle w:val="Caption"/>
-        <w:rPr>
-          <w:lang w:val="id"/>
-        </w:rPr>
-      </w:pPr>
-      <w:r>
-        <w:t xml:space="preserve">Gambar </w:t>
-      </w:r>
-      <w:r>
-        <w:fldChar w:fldCharType="begin"/>
-      </w:r>
-      <w:r>
-        <w:instrText xml:space="preserve"> STYLEREF 2 \s </w:instrText>
-      </w:r>
-      <w:r>
-        <w:fldChar w:fldCharType="separate"/>
-      </w:r>
-      <w:r>
-        <w:t>3</w:t>
-      </w:r>
-      <w:r>
-        <w:fldChar w:fldCharType="end"/>
-      </w:r>
-      <w:r>
-        <w:t>.</w:t>
-      </w:r>
-      <w:r>
-        <w:fldChar w:fldCharType="begin"/>
-      </w:r>
-      <w:r>
-        <w:instrText xml:space="preserve"> SEQ Gambar \* ARABIC \s 2 </w:instrText>
-      </w:r>
-      <w:r>
-        <w:fldChar w:fldCharType="separate"/>
-      </w:r>
-      <w:r>
-        <w:t>4</w:t>
-      </w:r>
-      <w:r>
-        <w:fldChar w:fldCharType="end"/>
-      </w:r>
-      <w:r>
-        <w:t xml:space="preserve"> Activity Diagram Halaman Latihan</w:t>
-      </w:r>
-    </w:p>
-    <w:p>
-      <w:pPr>
         <w:pStyle w:val="IsiParagraf"/>
         <w:ind w:firstLine="397"/>
-        <w:rPr>
-          <w:lang w:val="id"/>
-        </w:rPr>
-      </w:pPr>
-      <w:r>
-        <w:rPr>
-          <w:lang w:val="id"/>
-        </w:rPr>
-        <w:t>Activity diagram pada gambar ini menggambarkan alur aktivitas interaksi antara mahasiswa dan sistem pada halaman latihan dalam aplikasi. Proses dimulai ketika mahasiswa memilih halaman latihan. Setelah itu, sistem akan merespons dengan menampilkan daftar kalimat yang tersedia. Mahasiswa kemudian memilih salah satu kalimat dari daftar tersebut, dan sistem akan menampilkan kalimat yang dipilih. Selanjutnya, mahasiswa memilih jenis kalimat yang ingin dipelajari atau dibentuk, dan sistem menampilkan berbagai pilihan jenis kalimat yang tersedia.</w:t>
-      </w:r>
+        <w:jc w:val="center"/>
+      </w:pPr>
+      <w:bookmarkStart w:id="60" w:name="_Toc175226404"/>
+      <w:r>
+        <w:t xml:space="preserve">Gambar </w:t>
+      </w:r>
+      <w:r>
+        <w:fldChar w:fldCharType="begin"/>
+      </w:r>
+      <w:r>
+        <w:instrText xml:space="preserve"> STYLEREF 2 \s </w:instrText>
+      </w:r>
+      <w:r>
+        <w:fldChar w:fldCharType="separate"/>
+      </w:r>
+      <w:r>
+        <w:rPr>
+          <w:noProof/>
+        </w:rPr>
+        <w:t>3</w:t>
+      </w:r>
+      <w:r>
+        <w:fldChar w:fldCharType="end"/>
+      </w:r>
+      <w:r>
+        <w:t>.</w:t>
+      </w:r>
+      <w:r>
+        <w:fldChar w:fldCharType="begin"/>
+      </w:r>
+      <w:r>
+        <w:instrText xml:space="preserve"> SEQ Gambar \* ARABIC \s 2 </w:instrText>
+      </w:r>
+      <w:r>
+        <w:fldChar w:fldCharType="separate"/>
+      </w:r>
+      <w:r>
+        <w:rPr>
+          <w:noProof/>
+        </w:rPr>
+        <w:t>4</w:t>
+      </w:r>
+      <w:r>
+        <w:fldChar w:fldCharType="end"/>
+      </w:r>
+      <w:r>
+        <w:t xml:space="preserve"> Activity Diagram Halaman Latihan</w:t>
+      </w:r>
+      <w:bookmarkEnd w:id="60"/>
     </w:p>
     <w:p>
       <w:pPr>
@@ -15265,14 +17130,23 @@
         <w:rPr>
           <w:lang w:val="id"/>
         </w:rPr>
-        <w:t xml:space="preserve">Setelah itu, mahasiswa memilih waktu (tense) untuk kalimat tersebut, dan sistem merespons dengan menampilkan pilihan waktu yang relevan. Langkah berikutnya, mahasiswa memilih aspek yang diinginkan untuk kalimat tersebut, dan sistem akan menampilkan pilihan aspek yang sesuai dengan pilihan waktu yang telah dipilih sebelumnya. Kemudian, mahasiswa memilih rumus yang sesuai untuk membangun kalimat. Sistem menampilkan berbagai pilihan </w:t>
-      </w:r>
-      <w:r>
-        <w:rPr>
-          <w:lang w:val="id"/>
-        </w:rPr>
         <w:lastRenderedPageBreak/>
-        <w:t>rumus yang dapat digunakan berdasarkan aspek dan waktu yang telah dipilih. Akhirnya, sistem menampilkan jawaban berupa kalimat yang telah disusun berdasarkan semua pilihan yang telah dibuat oleh mahasiswa selama proses tersebut.</w:t>
+        <w:t>Activity diagram pada gambar ini menggambarkan alur aktivitas interaksi antara mahasiswa dan sistem pada halaman latihan dalam aplikasi. Proses dimulai ketika mahasiswa memilih halaman latihan. Setelah itu, sistem akan merespons dengan menampilkan daftar kalimat yang tersedia. Mahasiswa kemudian memilih salah satu kalimat dari daftar tersebut, dan sistem akan menampilkan kalimat yang dipilih. Selanjutnya, mahasiswa memilih jenis kalimat yang ingin dipelajari atau dibentuk, dan sistem menampilkan berbagai pilihan jenis kalimat yang tersedia.</w:t>
+      </w:r>
+    </w:p>
+    <w:p>
+      <w:pPr>
+        <w:pStyle w:val="IsiParagraf"/>
+        <w:ind w:firstLine="397"/>
+        <w:rPr>
+          <w:lang w:val="id"/>
+        </w:rPr>
+      </w:pPr>
+      <w:r>
+        <w:rPr>
+          <w:lang w:val="id"/>
+        </w:rPr>
+        <w:t>Setelah itu, mahasiswa memilih waktu (tense) untuk kalimat tersebut, dan sistem merespons dengan menampilkan pilihan waktu yang relevan. Langkah berikutnya, mahasiswa memilih aspek yang diinginkan untuk kalimat tersebut, dan sistem akan menampilkan pilihan aspek yang sesuai dengan pilihan waktu yang telah dipilih sebelumnya. Kemudian, mahasiswa memilih rumus yang sesuai untuk membangun kalimat. Sistem menampilkan berbagai pilihan rumus yang dapat digunakan berdasarkan aspek dan waktu yang telah dipilih. Akhirnya, sistem menampilkan jawaban berupa kalimat yang telah disusun berdasarkan semua pilihan yang telah dibuat oleh mahasiswa selama proses tersebut.</w:t>
       </w:r>
     </w:p>
     <w:p>
@@ -15314,10 +17188,11 @@
           <w:noProof/>
           <w:sz w:val="20"/>
         </w:rPr>
+        <w:lastRenderedPageBreak/>
         <w:drawing>
-          <wp:inline distT="0" distB="0" distL="0" distR="0" wp14:anchorId="2507413C" wp14:editId="225E716B">
-            <wp:extent cx="1895926" cy="3677983"/>
-            <wp:effectExtent l="0" t="0" r="0" b="0"/>
+          <wp:inline distT="0" distB="0" distL="0" distR="0" wp14:anchorId="2507413C" wp14:editId="70135D8F">
+            <wp:extent cx="2019300" cy="3917321"/>
+            <wp:effectExtent l="0" t="0" r="0" b="6985"/>
             <wp:docPr id="23" name="image12.jpeg"/>
             <wp:cNvGraphicFramePr>
               <a:graphicFrameLocks xmlns:a="http://schemas.openxmlformats.org/drawingml/2006/main" noChangeAspect="1"/>
@@ -15338,7 +17213,7 @@
                   <pic:spPr>
                     <a:xfrm>
                       <a:off x="0" y="0"/>
-                      <a:ext cx="1895926" cy="3677983"/>
+                      <a:ext cx="2021806" cy="3922182"/>
                     </a:xfrm>
                     <a:prstGeom prst="rect">
                       <a:avLst/>
@@ -15358,6 +17233,7 @@
           <w:lang w:val="id"/>
         </w:rPr>
       </w:pPr>
+      <w:bookmarkStart w:id="61" w:name="_Toc175226405"/>
       <w:r>
         <w:t xml:space="preserve">Gambar </w:t>
       </w:r>
@@ -15400,8 +17276,9 @@
       <w:r>
         <w:t>Flowchart Proses Pembentukan Kalimat Bahasa Inggris</w:t>
       </w:r>
-    </w:p>
-    <w:bookmarkEnd w:id="34"/>
+      <w:bookmarkEnd w:id="61"/>
+    </w:p>
+    <w:bookmarkEnd w:id="56"/>
     <w:p>
       <w:pPr>
         <w:pStyle w:val="IsiParagraf"/>
@@ -15427,14 +17304,7 @@
         <w:rPr>
           <w:lang w:val="id"/>
         </w:rPr>
-        <w:t xml:space="preserve">Dalam proses perancangan basis data, dihasilkan berbagai macam data yang masing- masing memiliki fungsi dan peran tersendiri. Data-data ini memainkan peran penting dalam </w:t>
-      </w:r>
-      <w:r>
-        <w:rPr>
-          <w:lang w:val="id"/>
-        </w:rPr>
-        <w:lastRenderedPageBreak/>
-        <w:t>menyimpan informasi secara efektif ke dalam sistem. Setiap jenis data dirancang dengan tujuan tertentu untuk memastikan bahwa seluruh informasi dapat diorganisir dan diakses dengan mudah ketika diperlukan. Penjelasan lebih rinci tentang fungsi dan peran masing- masing jenis data adalah sebagai berikut:</w:t>
+        <w:t>Dalam proses perancangan basis data, dihasilkan berbagai macam data yang masing- masing memiliki fungsi dan peran tersendiri. Data-data ini memainkan peran penting dalam menyimpan informasi secara efektif ke dalam sistem. Setiap jenis data dirancang dengan tujuan tertentu untuk memastikan bahwa seluruh informasi dapat diorganisir dan diakses dengan mudah ketika diperlukan. Penjelasan lebih rinci tentang fungsi dan peran masing- masing jenis data adalah sebagai berikut:</w:t>
       </w:r>
     </w:p>
     <w:p>
@@ -15504,6 +17374,7 @@
           <w:noProof/>
           <w:sz w:val="20"/>
         </w:rPr>
+        <w:lastRenderedPageBreak/>
         <w:drawing>
           <wp:inline distT="0" distB="0" distL="0" distR="0" wp14:anchorId="3782FE21" wp14:editId="375BFBB9">
             <wp:extent cx="5284171" cy="2319718"/>
@@ -15551,6 +17422,7 @@
           <w:lang w:val="id"/>
         </w:rPr>
       </w:pPr>
+      <w:bookmarkStart w:id="62" w:name="_Toc175226406"/>
       <w:r>
         <w:t xml:space="preserve">Gambar </w:t>
       </w:r>
@@ -15597,6 +17469,7 @@
         </w:rPr>
         <w:t>Question</w:t>
       </w:r>
+      <w:bookmarkEnd w:id="62"/>
     </w:p>
     <w:p>
       <w:pPr>
@@ -15652,7 +17525,6 @@
           <w:noProof/>
           <w:sz w:val="20"/>
         </w:rPr>
-        <w:lastRenderedPageBreak/>
         <w:drawing>
           <wp:inline distT="0" distB="0" distL="0" distR="0" wp14:anchorId="74CF52E7" wp14:editId="50AC5E01">
             <wp:extent cx="5376758" cy="2412301"/>
@@ -15700,6 +17572,7 @@
           <w:lang w:val="id"/>
         </w:rPr>
       </w:pPr>
+      <w:bookmarkStart w:id="63" w:name="_Toc175226407"/>
       <w:r>
         <w:t xml:space="preserve">Gambar </w:t>
       </w:r>
@@ -15739,6 +17612,7 @@
       <w:r>
         <w:t xml:space="preserve"> Data Constants</w:t>
       </w:r>
+      <w:bookmarkEnd w:id="63"/>
     </w:p>
     <w:p>
       <w:pPr>
@@ -15756,6 +17630,7 @@
         <w:ind w:left="426" w:hanging="426"/>
       </w:pPr>
       <w:r>
+        <w:lastRenderedPageBreak/>
         <w:t>Iterasi Perancangan Desain Antarmuka</w:t>
       </w:r>
     </w:p>
@@ -15778,6 +17653,7 @@
       <w:pPr>
         <w:pStyle w:val="Caption"/>
       </w:pPr>
+      <w:bookmarkStart w:id="64" w:name="_Toc175226394"/>
       <w:r>
         <w:t xml:space="preserve">Tabel </w:t>
       </w:r>
@@ -15817,6 +17693,7 @@
       <w:r>
         <w:t xml:space="preserve"> Iterasi Perancangan</w:t>
       </w:r>
+      <w:bookmarkEnd w:id="64"/>
     </w:p>
     <w:tbl>
       <w:tblPr>
@@ -15861,7 +17738,7 @@
                 <w:b/>
               </w:rPr>
             </w:pPr>
-            <w:bookmarkStart w:id="36" w:name="_Hlk175220527"/>
+            <w:bookmarkStart w:id="65" w:name="_Hlk175220527"/>
             <w:r>
               <w:rPr>
                 <w:rFonts w:ascii="Calibri"/>
@@ -16719,7 +18596,7 @@
           </w:p>
         </w:tc>
       </w:tr>
-      <w:bookmarkEnd w:id="36"/>
+      <w:bookmarkEnd w:id="65"/>
       <w:tr>
         <w:trPr>
           <w:trHeight w:val="817"/>
@@ -16749,7 +18626,6 @@
               <w:rPr>
                 <w:rFonts w:ascii="Calibri"/>
               </w:rPr>
-              <w:lastRenderedPageBreak/>
               <w:t>Iterasi</w:t>
             </w:r>
             <w:r>
@@ -17105,7 +18981,14 @@
         <w:rPr>
           <w:lang w:val="id"/>
         </w:rPr>
-        <w:t>Interface atau antarmuka dapat diartikan sebagai sarana, medium, atau sistem operasi yang digunakan untuk menghubungkan berbagai perangkat sehingga dapat berkomunikasi dengan pengguna (user). Antarmuka ini mencakup elemen-elemen visual, seperti tombol, ikon, dan menu, serta elemen interaktif lainnya yang memungkinkan pengguna berinteraksi dengan perangkat secara intuitif dan efektif. Selain itu, antarmuka juga berperan penting dalam menyampaikan informasi dari perangkat kepada pengguna, memastikan bahwa informasi tersebut disajikan dengan cara yang mudah dipahami dan diakses. Dengan demikian, antarmuka tidak hanya memfasilitasi komunikasi dua arah antara pengguna dan perangkat, tetapi juga meningkatkan pengalaman pengguna secara keseluruhan dengan membuat interaksi menjadi lebih lancar dan efisien</w:t>
+        <w:t xml:space="preserve">Interface atau antarmuka dapat diartikan sebagai sarana, medium, atau sistem operasi yang digunakan untuk menghubungkan berbagai perangkat sehingga dapat berkomunikasi dengan pengguna (user). Antarmuka ini mencakup elemen-elemen visual, seperti tombol, ikon, dan menu, serta elemen interaktif lainnya yang memungkinkan pengguna berinteraksi dengan perangkat secara intuitif dan efektif. Selain itu, antarmuka juga berperan penting dalam menyampaikan informasi dari perangkat kepada pengguna, memastikan bahwa informasi tersebut disajikan dengan cara yang mudah dipahami dan diakses. Dengan demikian, </w:t>
+      </w:r>
+      <w:r>
+        <w:rPr>
+          <w:lang w:val="id"/>
+        </w:rPr>
+        <w:lastRenderedPageBreak/>
+        <w:t>antarmuka tidak hanya memfasilitasi komunikasi dua arah antara pengguna dan perangkat, tetapi juga meningkatkan pengalaman pengguna secara keseluruhan dengan membuat interaksi menjadi lebih lancar dan efisien</w:t>
       </w:r>
       <w:r>
         <w:rPr>
@@ -17162,7 +19045,7 @@
           <w:sz w:val="20"/>
         </w:rPr>
         <w:drawing>
-          <wp:inline distT="0" distB="0" distL="0" distR="0" wp14:anchorId="31501C87" wp14:editId="69632D40">
+          <wp:inline distT="0" distB="0" distL="0" distR="0" wp14:anchorId="31501C87" wp14:editId="6C99816F">
             <wp:extent cx="2656404" cy="2296287"/>
             <wp:effectExtent l="0" t="0" r="0" b="0"/>
             <wp:docPr id="29" name="image15.png"/>
@@ -17208,6 +19091,7 @@
           <w:lang w:val="id"/>
         </w:rPr>
       </w:pPr>
+      <w:bookmarkStart w:id="66" w:name="_Toc175226408"/>
       <w:r>
         <w:t xml:space="preserve">Gambar </w:t>
       </w:r>
@@ -17247,6 +19131,7 @@
       <w:r>
         <w:t xml:space="preserve"> Halaman Utama</w:t>
       </w:r>
+      <w:bookmarkEnd w:id="66"/>
     </w:p>
     <w:p>
       <w:pPr>
@@ -17301,7 +19186,6 @@
           <w:noProof/>
           <w:sz w:val="20"/>
         </w:rPr>
-        <w:lastRenderedPageBreak/>
         <w:drawing>
           <wp:inline distT="0" distB="0" distL="0" distR="0" wp14:anchorId="5FA4193E" wp14:editId="35693AF0">
             <wp:extent cx="2533590" cy="2332863"/>
@@ -17346,6 +19230,7 @@
           <w:lang w:val="id"/>
         </w:rPr>
       </w:pPr>
+      <w:bookmarkStart w:id="67" w:name="_Toc175226409"/>
       <w:r>
         <w:t xml:space="preserve">Gambar </w:t>
       </w:r>
@@ -17385,6 +19270,7 @@
       <w:r>
         <w:t xml:space="preserve"> Halaman Bermain</w:t>
       </w:r>
+      <w:bookmarkEnd w:id="67"/>
     </w:p>
     <w:p>
       <w:pPr>
@@ -17431,6 +19317,7 @@
       <w:pPr>
         <w:pStyle w:val="IsiParagraf"/>
         <w:keepNext/>
+        <w:spacing w:line="240" w:lineRule="auto"/>
         <w:ind w:firstLine="397"/>
         <w:jc w:val="center"/>
       </w:pPr>
@@ -17439,10 +19326,11 @@
           <w:noProof/>
           <w:sz w:val="20"/>
         </w:rPr>
+        <w:lastRenderedPageBreak/>
         <w:drawing>
-          <wp:inline distT="0" distB="0" distL="0" distR="0" wp14:anchorId="6F2FC100" wp14:editId="160C1D6E">
-            <wp:extent cx="2719700" cy="2303811"/>
-            <wp:effectExtent l="0" t="0" r="0" b="0"/>
+          <wp:inline distT="0" distB="0" distL="0" distR="0" wp14:anchorId="6F2FC100" wp14:editId="48824B7D">
+            <wp:extent cx="2647950" cy="2243032"/>
+            <wp:effectExtent l="0" t="0" r="0" b="5080"/>
             <wp:docPr id="33" name="image17.png"/>
             <wp:cNvGraphicFramePr>
               <a:graphicFrameLocks xmlns:a="http://schemas.openxmlformats.org/drawingml/2006/main" noChangeAspect="1"/>
@@ -17463,7 +19351,7 @@
                   <pic:spPr>
                     <a:xfrm>
                       <a:off x="0" y="0"/>
-                      <a:ext cx="2719700" cy="2303811"/>
+                      <a:ext cx="2649334" cy="2244204"/>
                     </a:xfrm>
                     <a:prstGeom prst="rect">
                       <a:avLst/>
@@ -17483,6 +19371,7 @@
           <w:lang w:val="id"/>
         </w:rPr>
       </w:pPr>
+      <w:bookmarkStart w:id="68" w:name="_Toc175226410"/>
       <w:r>
         <w:t xml:space="preserve">Gambar </w:t>
       </w:r>
@@ -17522,6 +19411,7 @@
       <w:r>
         <w:t xml:space="preserve"> Pilih Jenis Kalimat</w:t>
       </w:r>
+      <w:bookmarkEnd w:id="68"/>
     </w:p>
     <w:p>
       <w:pPr>
@@ -17568,6 +19458,7 @@
       <w:pPr>
         <w:pStyle w:val="IsiParagraf"/>
         <w:keepNext/>
+        <w:spacing w:line="240" w:lineRule="auto"/>
         <w:ind w:firstLine="397"/>
         <w:jc w:val="center"/>
       </w:pPr>
@@ -17576,10 +19467,9 @@
           <w:noProof/>
           <w:sz w:val="20"/>
         </w:rPr>
-        <w:lastRenderedPageBreak/>
         <w:drawing>
-          <wp:inline distT="0" distB="0" distL="0" distR="0" wp14:anchorId="6288D528" wp14:editId="36663D44">
-            <wp:extent cx="2661993" cy="2273427"/>
+          <wp:inline distT="0" distB="0" distL="0" distR="0" wp14:anchorId="6288D528" wp14:editId="458E08BD">
+            <wp:extent cx="2520574" cy="2152650"/>
             <wp:effectExtent l="0" t="0" r="0" b="0"/>
             <wp:docPr id="35" name="image18.png"/>
             <wp:cNvGraphicFramePr>
@@ -17601,7 +19491,7 @@
                   <pic:spPr>
                     <a:xfrm>
                       <a:off x="0" y="0"/>
-                      <a:ext cx="2661993" cy="2273427"/>
+                      <a:ext cx="2526001" cy="2157284"/>
                     </a:xfrm>
                     <a:prstGeom prst="rect">
                       <a:avLst/>
@@ -17621,6 +19511,7 @@
           <w:lang w:val="id"/>
         </w:rPr>
       </w:pPr>
+      <w:bookmarkStart w:id="69" w:name="_Toc175226411"/>
       <w:r>
         <w:t xml:space="preserve">Gambar </w:t>
       </w:r>
@@ -17660,6 +19551,7 @@
       <w:r>
         <w:t xml:space="preserve"> Pilih Waktu</w:t>
       </w:r>
+      <w:bookmarkEnd w:id="69"/>
     </w:p>
     <w:p>
       <w:pPr>
@@ -17705,7 +19597,7 @@
     <w:p>
       <w:pPr>
         <w:pStyle w:val="IsiParagraf"/>
-        <w:keepNext/>
+        <w:spacing w:line="240" w:lineRule="auto"/>
         <w:ind w:firstLine="397"/>
         <w:jc w:val="center"/>
       </w:pPr>
@@ -17715,9 +19607,9 @@
           <w:sz w:val="20"/>
         </w:rPr>
         <w:drawing>
-          <wp:inline distT="0" distB="0" distL="0" distR="0" wp14:anchorId="099EC24B" wp14:editId="2A906C42">
-            <wp:extent cx="2780432" cy="2239994"/>
-            <wp:effectExtent l="0" t="0" r="0" b="0"/>
+          <wp:inline distT="0" distB="0" distL="0" distR="0" wp14:anchorId="099EC24B" wp14:editId="63E68814">
+            <wp:extent cx="2695661" cy="2171700"/>
+            <wp:effectExtent l="0" t="0" r="9525" b="0"/>
             <wp:docPr id="37" name="image19.png"/>
             <wp:cNvGraphicFramePr>
               <a:graphicFrameLocks xmlns:a="http://schemas.openxmlformats.org/drawingml/2006/main" noChangeAspect="1"/>
@@ -17738,7 +19630,7 @@
                   <pic:spPr>
                     <a:xfrm>
                       <a:off x="0" y="0"/>
-                      <a:ext cx="2780432" cy="2239994"/>
+                      <a:ext cx="2703205" cy="2177778"/>
                     </a:xfrm>
                     <a:prstGeom prst="rect">
                       <a:avLst/>
@@ -17753,11 +19645,14 @@
     </w:p>
     <w:p>
       <w:pPr>
-        <w:pStyle w:val="Caption"/>
-        <w:rPr>
-          <w:lang w:val="id"/>
-        </w:rPr>
-      </w:pPr>
+        <w:pStyle w:val="IsiParagraf"/>
+        <w:ind w:firstLine="397"/>
+        <w:jc w:val="center"/>
+        <w:rPr>
+          <w:lang w:val="id"/>
+        </w:rPr>
+      </w:pPr>
+      <w:bookmarkStart w:id="70" w:name="_Toc175226412"/>
       <w:r>
         <w:t xml:space="preserve">Gambar </w:t>
       </w:r>
@@ -17771,6 +19666,9 @@
         <w:fldChar w:fldCharType="separate"/>
       </w:r>
       <w:r>
+        <w:rPr>
+          <w:noProof/>
+        </w:rPr>
         <w:t>3</w:t>
       </w:r>
       <w:r>
@@ -17789,6 +19687,9 @@
         <w:fldChar w:fldCharType="separate"/>
       </w:r>
       <w:r>
+        <w:rPr>
+          <w:noProof/>
+        </w:rPr>
         <w:t>12</w:t>
       </w:r>
       <w:r>
@@ -17797,6 +19698,7 @@
       <w:r>
         <w:t xml:space="preserve"> Aspek Kalimat</w:t>
       </w:r>
+      <w:bookmarkEnd w:id="70"/>
     </w:p>
     <w:p>
       <w:pPr>
@@ -17815,6 +19717,7 @@
         <w:rPr>
           <w:lang w:val="id"/>
         </w:rPr>
+        <w:lastRenderedPageBreak/>
         <w:t>Fitur Pilih Rumus</w:t>
       </w:r>
     </w:p>
@@ -17843,6 +19746,7 @@
       <w:pPr>
         <w:pStyle w:val="IsiParagraf"/>
         <w:keepNext/>
+        <w:spacing w:line="240" w:lineRule="auto"/>
         <w:ind w:firstLine="397"/>
         <w:jc w:val="center"/>
       </w:pPr>
@@ -17851,11 +19755,10 @@
           <w:noProof/>
           <w:sz w:val="20"/>
         </w:rPr>
-        <w:lastRenderedPageBreak/>
         <w:drawing>
-          <wp:inline distT="0" distB="0" distL="0" distR="0" wp14:anchorId="71B41806" wp14:editId="250A86B5">
-            <wp:extent cx="2627641" cy="2300573"/>
-            <wp:effectExtent l="0" t="0" r="0" b="0"/>
+          <wp:inline distT="0" distB="0" distL="0" distR="0" wp14:anchorId="71B41806" wp14:editId="0F314CF7">
+            <wp:extent cx="2475865" cy="1924050"/>
+            <wp:effectExtent l="0" t="0" r="635" b="0"/>
             <wp:docPr id="39" name="image20.png"/>
             <wp:cNvGraphicFramePr>
               <a:graphicFrameLocks xmlns:a="http://schemas.openxmlformats.org/drawingml/2006/main" noChangeAspect="1"/>
@@ -17876,7 +19779,7 @@
                   <pic:spPr>
                     <a:xfrm>
                       <a:off x="0" y="0"/>
-                      <a:ext cx="2627641" cy="2300573"/>
+                      <a:ext cx="2479864" cy="1927158"/>
                     </a:xfrm>
                     <a:prstGeom prst="rect">
                       <a:avLst/>
@@ -17896,6 +19799,7 @@
           <w:lang w:val="id"/>
         </w:rPr>
       </w:pPr>
+      <w:bookmarkStart w:id="71" w:name="_Toc175226413"/>
       <w:r>
         <w:t xml:space="preserve">Gambar </w:t>
       </w:r>
@@ -17935,6 +19839,7 @@
       <w:r>
         <w:t xml:space="preserve"> Pilih Rumus</w:t>
       </w:r>
+      <w:bookmarkEnd w:id="71"/>
     </w:p>
     <w:p>
       <w:pPr>
@@ -17981,6 +19886,7 @@
       <w:pPr>
         <w:pStyle w:val="IsiParagraf"/>
         <w:keepNext/>
+        <w:spacing w:line="240" w:lineRule="auto"/>
         <w:ind w:firstLine="397"/>
         <w:jc w:val="center"/>
       </w:pPr>
@@ -17990,9 +19896,9 @@
           <w:sz w:val="20"/>
         </w:rPr>
         <w:drawing>
-          <wp:inline distT="0" distB="0" distL="0" distR="0" wp14:anchorId="4060DFD5" wp14:editId="5F77C153">
-            <wp:extent cx="2739798" cy="2922746"/>
-            <wp:effectExtent l="0" t="0" r="0" b="0"/>
+          <wp:inline distT="0" distB="0" distL="0" distR="0" wp14:anchorId="4060DFD5" wp14:editId="39FB8B93">
+            <wp:extent cx="2304415" cy="2105025"/>
+            <wp:effectExtent l="0" t="0" r="635" b="9525"/>
             <wp:docPr id="41" name="image21.png"/>
             <wp:cNvGraphicFramePr>
               <a:graphicFrameLocks xmlns:a="http://schemas.openxmlformats.org/drawingml/2006/main" noChangeAspect="1"/>
@@ -18013,7 +19919,7 @@
                   <pic:spPr>
                     <a:xfrm>
                       <a:off x="0" y="0"/>
-                      <a:ext cx="2739798" cy="2922746"/>
+                      <a:ext cx="2318409" cy="2117808"/>
                     </a:xfrm>
                     <a:prstGeom prst="rect">
                       <a:avLst/>
@@ -18033,6 +19939,7 @@
           <w:lang w:val="id"/>
         </w:rPr>
       </w:pPr>
+      <w:bookmarkStart w:id="72" w:name="_Toc175226414"/>
       <w:r>
         <w:t xml:space="preserve">Gambar </w:t>
       </w:r>
@@ -18072,6 +19979,7 @@
       <w:r>
         <w:t xml:space="preserve"> Cek Jawaban</w:t>
       </w:r>
+      <w:bookmarkEnd w:id="72"/>
     </w:p>
     <w:p>
       <w:pPr>
@@ -18111,7 +20019,7 @@
     <w:p>
       <w:pPr>
         <w:pStyle w:val="IsiParagraf"/>
-        <w:keepNext/>
+        <w:spacing w:line="240" w:lineRule="auto"/>
         <w:ind w:firstLine="397"/>
         <w:jc w:val="center"/>
       </w:pPr>
@@ -18120,10 +20028,9 @@
           <w:noProof/>
           <w:sz w:val="20"/>
         </w:rPr>
-        <w:lastRenderedPageBreak/>
         <w:drawing>
-          <wp:inline distT="0" distB="0" distL="0" distR="0" wp14:anchorId="1A85321A" wp14:editId="02DFBFC7">
-            <wp:extent cx="2901327" cy="2750820"/>
+          <wp:inline distT="0" distB="0" distL="0" distR="0" wp14:anchorId="1A85321A" wp14:editId="2EC69064">
+            <wp:extent cx="2480945" cy="2019300"/>
             <wp:effectExtent l="0" t="0" r="0" b="0"/>
             <wp:docPr id="43" name="image22.png"/>
             <wp:cNvGraphicFramePr>
@@ -18145,7 +20052,7 @@
                   <pic:spPr>
                     <a:xfrm>
                       <a:off x="0" y="0"/>
-                      <a:ext cx="2901327" cy="2750820"/>
+                      <a:ext cx="2484722" cy="2022374"/>
                     </a:xfrm>
                     <a:prstGeom prst="rect">
                       <a:avLst/>
@@ -18160,167 +20067,60 @@
     </w:p>
     <w:p>
       <w:pPr>
-        <w:pStyle w:val="Caption"/>
-        <w:rPr>
-          <w:rFonts w:eastAsia="Angsana New" w:cs="Angsana New"/>
-          <w:color w:val="000000"/>
-          <w:szCs w:val="22"/>
-          <w:lang w:val="id"/>
-        </w:rPr>
-      </w:pPr>
-      <w:r>
-        <w:t xml:space="preserve">Gambar </w:t>
-      </w:r>
-      <w:r>
-        <w:fldChar w:fldCharType="begin"/>
-      </w:r>
-      <w:r>
-        <w:instrText xml:space="preserve"> STYLEREF 2 \s </w:instrText>
-      </w:r>
-      <w:r>
-        <w:fldChar w:fldCharType="separate"/>
-      </w:r>
-      <w:r>
-        <w:t>3</w:t>
-      </w:r>
-      <w:r>
-        <w:fldChar w:fldCharType="end"/>
-      </w:r>
-      <w:r>
-        <w:t>.</w:t>
-      </w:r>
-      <w:r>
-        <w:fldChar w:fldCharType="begin"/>
-      </w:r>
-      <w:r>
-        <w:instrText xml:space="preserve"> SEQ Gambar \* ARABIC \s 2 </w:instrText>
-      </w:r>
-      <w:r>
-        <w:fldChar w:fldCharType="separate"/>
-      </w:r>
-      <w:r>
-        <w:t>15</w:t>
-      </w:r>
-      <w:r>
-        <w:fldChar w:fldCharType="end"/>
-      </w:r>
-      <w:r>
-        <w:t xml:space="preserve"> Tampil Skor</w:t>
-      </w:r>
-    </w:p>
-    <w:p>
-      <w:pPr>
         <w:pStyle w:val="IsiParagraf"/>
         <w:ind w:firstLine="397"/>
-      </w:pPr>
-    </w:p>
-    <w:p>
-      <w:pPr>
-        <w:pStyle w:val="IsiParagraf"/>
-      </w:pPr>
-    </w:p>
-    <w:p>
-      <w:pPr>
-        <w:ind w:firstLine="0"/>
-        <w:rPr>
-          <w:b/>
-        </w:rPr>
-      </w:pPr>
-    </w:p>
-    <w:p>
-      <w:pPr>
-        <w:ind w:left="397" w:firstLine="0"/>
-      </w:pPr>
-    </w:p>
-    <w:p>
-      <w:pPr>
-        <w:pStyle w:val="IsiParagraf"/>
-        <w:ind w:left="-113"/>
-      </w:pPr>
-    </w:p>
-    <w:p>
-      <w:pPr>
-        <w:pStyle w:val="IsiParagraf"/>
-        <w:ind w:left="-113"/>
-      </w:pPr>
-    </w:p>
-    <w:p>
-      <w:pPr>
-        <w:pStyle w:val="IsiParagraf"/>
-        <w:ind w:left="-113"/>
-      </w:pPr>
-    </w:p>
-    <w:p>
-      <w:pPr>
-        <w:pStyle w:val="IsiParagraf"/>
-        <w:ind w:left="-113"/>
-      </w:pPr>
-    </w:p>
-    <w:p>
-      <w:pPr>
-        <w:pStyle w:val="IsiParagraf"/>
-        <w:ind w:left="-113"/>
-      </w:pPr>
-    </w:p>
-    <w:p>
-      <w:pPr>
-        <w:pStyle w:val="IsiParagraf"/>
-        <w:ind w:left="-113"/>
-      </w:pPr>
-    </w:p>
-    <w:p>
-      <w:pPr>
-        <w:pStyle w:val="IsiParagraf"/>
-        <w:ind w:left="-113"/>
-      </w:pPr>
-    </w:p>
-    <w:p>
-      <w:pPr>
-        <w:pStyle w:val="IsiParagraf"/>
-        <w:ind w:left="-113"/>
-      </w:pPr>
-    </w:p>
-    <w:p>
-      <w:pPr>
-        <w:pStyle w:val="IsiParagraf"/>
-        <w:ind w:left="-113"/>
-      </w:pPr>
-    </w:p>
-    <w:p>
-      <w:pPr>
-        <w:pStyle w:val="IsiParagraf"/>
-        <w:ind w:left="-113"/>
-      </w:pPr>
-    </w:p>
-    <w:p>
-      <w:pPr>
-        <w:pStyle w:val="IsiParagraf"/>
-        <w:ind w:left="-113"/>
-      </w:pPr>
-    </w:p>
-    <w:p>
-      <w:pPr>
-        <w:pStyle w:val="IsiParagraf"/>
-        <w:ind w:left="-113"/>
-      </w:pPr>
-    </w:p>
-    <w:p>
-      <w:pPr>
-        <w:pStyle w:val="IsiParagraf"/>
-        <w:ind w:left="-113"/>
-      </w:pPr>
-    </w:p>
-    <w:p>
-      <w:pPr>
-        <w:pStyle w:val="IsiParagraf"/>
-        <w:ind w:left="-113"/>
-      </w:pPr>
-    </w:p>
-    <w:p>
-      <w:pPr>
-        <w:pStyle w:val="IsiParagraf"/>
-        <w:ind w:firstLine="0"/>
-      </w:pPr>
+        <w:jc w:val="center"/>
+        <w:rPr>
+          <w:lang w:val="id"/>
+        </w:rPr>
+      </w:pPr>
+      <w:bookmarkStart w:id="73" w:name="_Toc175226415"/>
+      <w:r>
+        <w:t xml:space="preserve">Gambar </w:t>
+      </w:r>
+      <w:r>
+        <w:fldChar w:fldCharType="begin"/>
+      </w:r>
+      <w:r>
+        <w:instrText xml:space="preserve"> STYLEREF 2 \s </w:instrText>
+      </w:r>
+      <w:r>
+        <w:fldChar w:fldCharType="separate"/>
+      </w:r>
+      <w:r>
+        <w:rPr>
+          <w:noProof/>
+        </w:rPr>
+        <w:t>3</w:t>
+      </w:r>
+      <w:r>
+        <w:fldChar w:fldCharType="end"/>
+      </w:r>
+      <w:r>
+        <w:t>.</w:t>
+      </w:r>
+      <w:r>
+        <w:fldChar w:fldCharType="begin"/>
+      </w:r>
+      <w:r>
+        <w:instrText xml:space="preserve"> SEQ Gambar \* ARABIC \s 2 </w:instrText>
+      </w:r>
+      <w:r>
+        <w:fldChar w:fldCharType="separate"/>
+      </w:r>
+      <w:r>
+        <w:rPr>
+          <w:noProof/>
+        </w:rPr>
+        <w:t>15</w:t>
+      </w:r>
+      <w:r>
+        <w:fldChar w:fldCharType="end"/>
+      </w:r>
+      <w:r>
+        <w:t xml:space="preserve"> Tampil Skor</w:t>
+      </w:r>
+      <w:bookmarkEnd w:id="73"/>
     </w:p>
     <w:p>
       <w:pPr>
@@ -18334,7 +20134,7 @@
           <w:lang w:val="en-US"/>
         </w:rPr>
       </w:pPr>
-      <w:bookmarkStart w:id="37" w:name="_Toc494572340"/>
+      <w:bookmarkStart w:id="74" w:name="_Toc175226290"/>
       <w:r>
         <w:rPr>
           <w:lang w:val="en-US"/>
@@ -18354,24 +20154,26 @@
         </w:rPr>
         <w:br/>
       </w:r>
-      <w:bookmarkEnd w:id="37"/>
       <w:r>
         <w:rPr>
           <w:lang w:val="en-US"/>
         </w:rPr>
         <w:t>HASIL DAN PEMBAHASAN</w:t>
       </w:r>
+      <w:bookmarkEnd w:id="74"/>
     </w:p>
     <w:p>
       <w:pPr>
         <w:pStyle w:val="Heading3"/>
       </w:pPr>
+      <w:bookmarkStart w:id="75" w:name="_Toc175226291"/>
       <w:r>
         <w:rPr>
           <w:lang w:val="en-US"/>
         </w:rPr>
         <w:t>Hasil Implementasi</w:t>
       </w:r>
+      <w:bookmarkEnd w:id="75"/>
     </w:p>
     <w:p>
       <w:pPr>
@@ -18475,6 +20277,7 @@
           <w:lang w:val="id"/>
         </w:rPr>
       </w:pPr>
+      <w:bookmarkStart w:id="76" w:name="_Toc175226416"/>
       <w:r>
         <w:t xml:space="preserve">Gambar </w:t>
       </w:r>
@@ -18514,6 +20317,7 @@
       <w:r>
         <w:t xml:space="preserve"> Halaman Utama</w:t>
       </w:r>
+      <w:bookmarkEnd w:id="76"/>
     </w:p>
     <w:p>
       <w:pPr>
@@ -18622,6 +20426,7 @@
           <w:lang w:val="id"/>
         </w:rPr>
       </w:pPr>
+      <w:bookmarkStart w:id="77" w:name="_Toc175226417"/>
       <w:r>
         <w:t xml:space="preserve">Gambar </w:t>
       </w:r>
@@ -18661,15 +20466,7 @@
       <w:r>
         <w:t xml:space="preserve"> Halaman Bermain</w:t>
       </w:r>
-    </w:p>
-    <w:p>
-      <w:pPr>
-        <w:pStyle w:val="IsiParagraf"/>
-        <w:ind w:left="426" w:firstLine="0"/>
-        <w:rPr>
-          <w:lang w:val="id"/>
-        </w:rPr>
-      </w:pPr>
+      <w:bookmarkEnd w:id="77"/>
     </w:p>
     <w:p>
       <w:pPr>
@@ -18720,6 +20517,7 @@
       <w:pPr>
         <w:pStyle w:val="IsiParagraf"/>
         <w:keepNext/>
+        <w:spacing w:line="240" w:lineRule="auto"/>
         <w:jc w:val="center"/>
       </w:pPr>
       <w:r>
@@ -18728,9 +20526,9 @@
           <w:sz w:val="20"/>
         </w:rPr>
         <w:drawing>
-          <wp:inline distT="0" distB="0" distL="0" distR="0" wp14:anchorId="7F4FF519" wp14:editId="397ABBF0">
-            <wp:extent cx="1705196" cy="3406140"/>
-            <wp:effectExtent l="0" t="0" r="0" b="0"/>
+          <wp:inline distT="0" distB="0" distL="0" distR="0" wp14:anchorId="7F4FF519" wp14:editId="62137887">
+            <wp:extent cx="1704975" cy="3133725"/>
+            <wp:effectExtent l="0" t="0" r="9525" b="9525"/>
             <wp:docPr id="49" name="image25.jpeg"/>
             <wp:cNvGraphicFramePr>
               <a:graphicFrameLocks xmlns:a="http://schemas.openxmlformats.org/drawingml/2006/main" noChangeAspect="1"/>
@@ -18751,7 +20549,7 @@
                   <pic:spPr>
                     <a:xfrm>
                       <a:off x="0" y="0"/>
-                      <a:ext cx="1705196" cy="3406140"/>
+                      <a:ext cx="1705199" cy="3134137"/>
                     </a:xfrm>
                     <a:prstGeom prst="rect">
                       <a:avLst/>
@@ -18774,6 +20572,7 @@
           <w:lang w:val="id"/>
         </w:rPr>
       </w:pPr>
+      <w:bookmarkStart w:id="78" w:name="_Toc175226418"/>
       <w:r>
         <w:t xml:space="preserve">Gambar </w:t>
       </w:r>
@@ -18813,6 +20612,7 @@
       <w:r>
         <w:t xml:space="preserve"> Tampilan Pilih Jenis Kalimat</w:t>
       </w:r>
+      <w:bookmarkEnd w:id="78"/>
     </w:p>
     <w:p>
       <w:pPr>
@@ -18856,14 +20656,21 @@
         <w:rPr>
           <w:lang w:val="id"/>
         </w:rPr>
+        <w:t xml:space="preserve">Pengguna diminta untuk menggunakan fitur pilih waktu untuk menentukan waktu yang tepat untuk kalimat yang sudah tersedia. Setelah membaca kalimat yang diberikan, pilihlah satu </w:t>
+      </w:r>
+      <w:r>
+        <w:rPr>
+          <w:lang w:val="id"/>
+        </w:rPr>
         <w:lastRenderedPageBreak/>
-        <w:t>Pengguna diminta untuk menggunakan fitur pilih waktu untuk menentukan waktu yang tepat untuk kalimat yang sudah tersedia. Setelah membaca kalimat yang diberikan, pilihlah satu rumus kalimat yang menurut anda paling sesuai dengan struktur kalimat tersebut seperti pada gambar 4.4</w:t>
+        <w:t>rumus kalimat yang menurut anda paling sesuai dengan struktur kalimat tersebut seperti pada gambar 4.4</w:t>
       </w:r>
     </w:p>
     <w:p>
       <w:pPr>
         <w:pStyle w:val="IsiParagraf"/>
         <w:keepNext/>
+        <w:spacing w:line="240" w:lineRule="auto"/>
         <w:jc w:val="center"/>
       </w:pPr>
       <w:r>
@@ -18871,8 +20678,8 @@
           <w:noProof/>
         </w:rPr>
         <w:drawing>
-          <wp:inline distT="0" distB="0" distL="0" distR="0" wp14:anchorId="60ADBCDB" wp14:editId="04330005">
-            <wp:extent cx="1707195" cy="3410712"/>
+          <wp:inline distT="0" distB="0" distL="0" distR="0" wp14:anchorId="60ADBCDB" wp14:editId="06F2D987">
+            <wp:extent cx="1706880" cy="3238500"/>
             <wp:effectExtent l="0" t="0" r="7620" b="0"/>
             <wp:docPr id="51" name="image26.jpeg"/>
             <wp:cNvGraphicFramePr>
@@ -18900,7 +20707,7 @@
                   <pic:spPr>
                     <a:xfrm>
                       <a:off x="0" y="0"/>
-                      <a:ext cx="1707195" cy="3410712"/>
+                      <a:ext cx="1707195" cy="3239098"/>
                     </a:xfrm>
                     <a:prstGeom prst="rect">
                       <a:avLst/>
@@ -18923,6 +20730,7 @@
           <w:lang w:val="id"/>
         </w:rPr>
       </w:pPr>
+      <w:bookmarkStart w:id="79" w:name="_Toc175226419"/>
       <w:r>
         <w:t xml:space="preserve">Gambar </w:t>
       </w:r>
@@ -18962,6 +20770,7 @@
       <w:r>
         <w:t xml:space="preserve"> Tampilan Pilih Jenis Waktu</w:t>
       </w:r>
+      <w:bookmarkEnd w:id="79"/>
     </w:p>
     <w:p>
       <w:pPr>
@@ -19011,7 +20820,7 @@
     <w:p>
       <w:pPr>
         <w:pStyle w:val="IsiParagraf"/>
-        <w:keepNext/>
+        <w:spacing w:line="240" w:lineRule="auto"/>
         <w:jc w:val="center"/>
       </w:pPr>
       <w:r>
@@ -19019,10 +20828,9 @@
           <w:noProof/>
           <w:sz w:val="20"/>
         </w:rPr>
-        <w:lastRenderedPageBreak/>
         <w:drawing>
-          <wp:inline distT="0" distB="0" distL="0" distR="0" wp14:anchorId="0C06DDCC" wp14:editId="7E7797A6">
-            <wp:extent cx="1802188" cy="3600450"/>
+          <wp:inline distT="0" distB="0" distL="0" distR="0" wp14:anchorId="0C06DDCC" wp14:editId="7892D795">
+            <wp:extent cx="1721137" cy="3438525"/>
             <wp:effectExtent l="0" t="0" r="0" b="0"/>
             <wp:docPr id="53" name="image27.jpeg"/>
             <wp:cNvGraphicFramePr>
@@ -19044,7 +20852,7 @@
                   <pic:spPr>
                     <a:xfrm>
                       <a:off x="0" y="0"/>
-                      <a:ext cx="1802188" cy="3600450"/>
+                      <a:ext cx="1723985" cy="3444216"/>
                     </a:xfrm>
                     <a:prstGeom prst="rect">
                       <a:avLst/>
@@ -19059,14 +20867,13 @@
     </w:p>
     <w:p>
       <w:pPr>
-        <w:pStyle w:val="Caption"/>
-        <w:rPr>
-          <w:rFonts w:eastAsia="Angsana New" w:cs="Angsana New"/>
-          <w:color w:val="000000"/>
-          <w:szCs w:val="22"/>
-          <w:lang w:val="id"/>
-        </w:rPr>
-      </w:pPr>
+        <w:pStyle w:val="IsiParagraf"/>
+        <w:jc w:val="center"/>
+        <w:rPr>
+          <w:lang w:val="id"/>
+        </w:rPr>
+      </w:pPr>
+      <w:bookmarkStart w:id="80" w:name="_Toc175226420"/>
       <w:r>
         <w:t xml:space="preserve">Gambar </w:t>
       </w:r>
@@ -19080,6 +20887,9 @@
         <w:fldChar w:fldCharType="separate"/>
       </w:r>
       <w:r>
+        <w:rPr>
+          <w:noProof/>
+        </w:rPr>
         <w:t>4</w:t>
       </w:r>
       <w:r>
@@ -19098,6 +20908,9 @@
         <w:fldChar w:fldCharType="separate"/>
       </w:r>
       <w:r>
+        <w:rPr>
+          <w:noProof/>
+        </w:rPr>
         <w:t>5</w:t>
       </w:r>
       <w:r>
@@ -19106,6 +20919,7 @@
       <w:r>
         <w:t xml:space="preserve"> Tampilan Halaman Pilih Aspek</w:t>
       </w:r>
+      <w:bookmarkEnd w:id="80"/>
     </w:p>
     <w:p>
       <w:pPr>
@@ -19123,6 +20937,7 @@
         <w:rPr>
           <w:lang w:val="id"/>
         </w:rPr>
+        <w:lastRenderedPageBreak/>
         <w:t>Halaman</w:t>
       </w:r>
       <w:r>
@@ -19162,6 +20977,7 @@
       <w:pPr>
         <w:pStyle w:val="IsiParagraf"/>
         <w:keepNext/>
+        <w:spacing w:line="240" w:lineRule="auto"/>
         <w:jc w:val="center"/>
       </w:pPr>
       <w:r>
@@ -19170,9 +20986,9 @@
           <w:sz w:val="20"/>
         </w:rPr>
         <w:drawing>
-          <wp:inline distT="0" distB="0" distL="0" distR="0" wp14:anchorId="3A86ABB8" wp14:editId="5B767474">
-            <wp:extent cx="1611247" cy="3218688"/>
-            <wp:effectExtent l="0" t="0" r="0" b="0"/>
+          <wp:inline distT="0" distB="0" distL="0" distR="0" wp14:anchorId="3A86ABB8" wp14:editId="4AF46C67">
+            <wp:extent cx="1610993" cy="3162300"/>
+            <wp:effectExtent l="0" t="0" r="8890" b="0"/>
             <wp:docPr id="55" name="image28.jpeg"/>
             <wp:cNvGraphicFramePr>
               <a:graphicFrameLocks xmlns:a="http://schemas.openxmlformats.org/drawingml/2006/main" noChangeAspect="1"/>
@@ -19193,7 +21009,7 @@
                   <pic:spPr>
                     <a:xfrm>
                       <a:off x="0" y="0"/>
-                      <a:ext cx="1611247" cy="3218688"/>
+                      <a:ext cx="1614416" cy="3169020"/>
                     </a:xfrm>
                     <a:prstGeom prst="rect">
                       <a:avLst/>
@@ -19216,6 +21032,7 @@
           <w:lang w:val="id"/>
         </w:rPr>
       </w:pPr>
+      <w:bookmarkStart w:id="81" w:name="_Toc175226421"/>
       <w:r>
         <w:t xml:space="preserve">Gambar </w:t>
       </w:r>
@@ -19255,6 +21072,7 @@
       <w:r>
         <w:t xml:space="preserve"> Tampilan Pilih Rumus</w:t>
       </w:r>
+      <w:bookmarkEnd w:id="81"/>
     </w:p>
     <w:p>
       <w:pPr>
@@ -19298,14 +21116,12 @@
         <w:rPr>
           <w:lang w:val="id"/>
         </w:rPr>
-        <w:lastRenderedPageBreak/>
         <w:t>Pengguna dapat melihat jawaban yang benar dari rumus-rumus yang sudah dipilih pada fitur yang sudah disediakan dan fitur ini menampilkan jawaban beserta translate dari kalimat yang sudah di pelajari dengan rumus-rumus di aplikasi.</w:t>
       </w:r>
     </w:p>
     <w:p>
       <w:pPr>
         <w:pStyle w:val="IsiParagraf"/>
-        <w:keepNext/>
         <w:jc w:val="center"/>
       </w:pPr>
       <w:r>
@@ -19314,9 +21130,9 @@
           <w:sz w:val="20"/>
         </w:rPr>
         <w:drawing>
-          <wp:inline distT="0" distB="0" distL="0" distR="0" wp14:anchorId="2182023D" wp14:editId="139C9BC1">
-            <wp:extent cx="1534823" cy="3337560"/>
-            <wp:effectExtent l="0" t="0" r="0" b="0"/>
+          <wp:inline distT="0" distB="0" distL="0" distR="0" wp14:anchorId="2182023D" wp14:editId="1C54B524">
+            <wp:extent cx="1534795" cy="3200400"/>
+            <wp:effectExtent l="0" t="0" r="8255" b="0"/>
             <wp:docPr id="57" name="image29.jpeg"/>
             <wp:cNvGraphicFramePr>
               <a:graphicFrameLocks xmlns:a="http://schemas.openxmlformats.org/drawingml/2006/main" noChangeAspect="1"/>
@@ -19337,7 +21153,7 @@
                   <pic:spPr>
                     <a:xfrm>
                       <a:off x="0" y="0"/>
-                      <a:ext cx="1534823" cy="3337560"/>
+                      <a:ext cx="1534824" cy="3200460"/>
                     </a:xfrm>
                     <a:prstGeom prst="rect">
                       <a:avLst/>
@@ -19352,14 +21168,13 @@
     </w:p>
     <w:p>
       <w:pPr>
-        <w:pStyle w:val="Caption"/>
-        <w:rPr>
-          <w:rFonts w:eastAsia="Angsana New" w:cs="Angsana New"/>
-          <w:color w:val="000000"/>
-          <w:szCs w:val="22"/>
-          <w:lang w:val="id"/>
-        </w:rPr>
-      </w:pPr>
+        <w:pStyle w:val="IsiParagraf"/>
+        <w:jc w:val="center"/>
+        <w:rPr>
+          <w:lang w:val="id"/>
+        </w:rPr>
+      </w:pPr>
+      <w:bookmarkStart w:id="82" w:name="_Toc175226422"/>
       <w:r>
         <w:t xml:space="preserve">Gambar </w:t>
       </w:r>
@@ -19373,6 +21188,9 @@
         <w:fldChar w:fldCharType="separate"/>
       </w:r>
       <w:r>
+        <w:rPr>
+          <w:noProof/>
+        </w:rPr>
         <w:t>4</w:t>
       </w:r>
       <w:r>
@@ -19391,6 +21209,9 @@
         <w:fldChar w:fldCharType="separate"/>
       </w:r>
       <w:r>
+        <w:rPr>
+          <w:noProof/>
+        </w:rPr>
         <w:t>7</w:t>
       </w:r>
       <w:r>
@@ -19399,6 +21220,7 @@
       <w:r>
         <w:t xml:space="preserve"> Tampilan Cek Jawaban</w:t>
       </w:r>
+      <w:bookmarkEnd w:id="82"/>
     </w:p>
     <w:p>
       <w:pPr>
@@ -19416,6 +21238,7 @@
         <w:rPr>
           <w:lang w:val="id"/>
         </w:rPr>
+        <w:lastRenderedPageBreak/>
         <w:t>Halaman</w:t>
       </w:r>
       <w:r>
@@ -19449,6 +21272,8 @@
       <w:pPr>
         <w:pStyle w:val="IsiParagraf"/>
         <w:keepNext/>
+        <w:spacing w:line="240" w:lineRule="auto"/>
+        <w:ind w:firstLine="0"/>
         <w:jc w:val="center"/>
       </w:pPr>
       <w:r>
@@ -19456,11 +21281,10 @@
           <w:noProof/>
           <w:sz w:val="20"/>
         </w:rPr>
-        <w:lastRenderedPageBreak/>
         <w:drawing>
-          <wp:inline distT="0" distB="0" distL="0" distR="0" wp14:anchorId="75AA1D68" wp14:editId="1A370CA1">
-            <wp:extent cx="1598294" cy="3195828"/>
-            <wp:effectExtent l="0" t="0" r="0" b="0"/>
+          <wp:inline distT="0" distB="0" distL="0" distR="0" wp14:anchorId="75AA1D68" wp14:editId="3595F71C">
+            <wp:extent cx="1597660" cy="3019425"/>
+            <wp:effectExtent l="0" t="0" r="2540" b="9525"/>
             <wp:docPr id="59" name="image30.jpeg"/>
             <wp:cNvGraphicFramePr>
               <a:graphicFrameLocks xmlns:a="http://schemas.openxmlformats.org/drawingml/2006/main" noChangeAspect="1"/>
@@ -19481,7 +21305,7 @@
                   <pic:spPr>
                     <a:xfrm>
                       <a:off x="0" y="0"/>
-                      <a:ext cx="1598294" cy="3195828"/>
+                      <a:ext cx="1598294" cy="3020624"/>
                     </a:xfrm>
                     <a:prstGeom prst="rect">
                       <a:avLst/>
@@ -19501,6 +21325,7 @@
           <w:lang w:val="id"/>
         </w:rPr>
       </w:pPr>
+      <w:bookmarkStart w:id="83" w:name="_Toc175226423"/>
       <w:r>
         <w:t xml:space="preserve">Gambar </w:t>
       </w:r>
@@ -19540,6 +21365,7 @@
       <w:r>
         <w:t xml:space="preserve"> Tampilan Skor Hasil</w:t>
       </w:r>
+      <w:bookmarkEnd w:id="83"/>
     </w:p>
     <w:p>
       <w:pPr>
@@ -19577,7 +21403,7 @@
     <w:p>
       <w:pPr>
         <w:pStyle w:val="IsiParagraf"/>
-        <w:keepNext/>
+        <w:spacing w:line="240" w:lineRule="auto"/>
         <w:jc w:val="center"/>
       </w:pPr>
       <w:r>
@@ -19585,11 +21411,10 @@
           <w:noProof/>
           <w:sz w:val="20"/>
         </w:rPr>
-        <w:lastRenderedPageBreak/>
         <w:drawing>
-          <wp:inline distT="0" distB="0" distL="0" distR="0" wp14:anchorId="5C19E0E0" wp14:editId="67D4CEBC">
-            <wp:extent cx="1784982" cy="3566160"/>
-            <wp:effectExtent l="0" t="0" r="0" b="0"/>
+          <wp:inline distT="0" distB="0" distL="0" distR="0" wp14:anchorId="5C19E0E0" wp14:editId="0A976848">
+            <wp:extent cx="1784350" cy="1876425"/>
+            <wp:effectExtent l="0" t="0" r="6350" b="9525"/>
             <wp:docPr id="61" name="image31.jpeg"/>
             <wp:cNvGraphicFramePr>
               <a:graphicFrameLocks xmlns:a="http://schemas.openxmlformats.org/drawingml/2006/main" noChangeAspect="1"/>
@@ -19601,20 +21426,27 @@
                     <pic:cNvPr id="62" name="image31.jpeg"/>
                     <pic:cNvPicPr/>
                   </pic:nvPicPr>
-                  <pic:blipFill>
+                  <pic:blipFill rotWithShape="1">
                     <a:blip r:embed="rId42" cstate="print"/>
-                    <a:stretch>
-                      <a:fillRect/>
-                    </a:stretch>
+                    <a:srcRect b="44444"/>
+                    <a:stretch/>
                   </pic:blipFill>
-                  <pic:spPr>
+                  <pic:spPr bwMode="auto">
                     <a:xfrm>
                       <a:off x="0" y="0"/>
-                      <a:ext cx="1784982" cy="3566160"/>
+                      <a:ext cx="1784990" cy="1877098"/>
                     </a:xfrm>
                     <a:prstGeom prst="rect">
                       <a:avLst/>
                     </a:prstGeom>
+                    <a:ln>
+                      <a:noFill/>
+                    </a:ln>
+                    <a:extLst>
+                      <a:ext uri="{53640926-AAD7-44D8-BBD7-CCE9431645EC}">
+                        <a14:shadowObscured xmlns:a14="http://schemas.microsoft.com/office/drawing/2010/main"/>
+                      </a:ext>
+                    </a:extLst>
                   </pic:spPr>
                 </pic:pic>
               </a:graphicData>
@@ -19625,11 +21457,13 @@
     </w:p>
     <w:p>
       <w:pPr>
-        <w:pStyle w:val="Caption"/>
-        <w:rPr>
-          <w:lang w:val="id"/>
-        </w:rPr>
-      </w:pPr>
+        <w:pStyle w:val="IsiParagraf"/>
+        <w:jc w:val="center"/>
+        <w:rPr>
+          <w:lang w:val="id"/>
+        </w:rPr>
+      </w:pPr>
+      <w:bookmarkStart w:id="84" w:name="_Toc175226424"/>
       <w:r>
         <w:t xml:space="preserve">Gambar </w:t>
       </w:r>
@@ -19643,6 +21477,9 @@
         <w:fldChar w:fldCharType="separate"/>
       </w:r>
       <w:r>
+        <w:rPr>
+          <w:noProof/>
+        </w:rPr>
         <w:t>4</w:t>
       </w:r>
       <w:r>
@@ -19661,6 +21498,9 @@
         <w:fldChar w:fldCharType="separate"/>
       </w:r>
       <w:r>
+        <w:rPr>
+          <w:noProof/>
+        </w:rPr>
         <w:t>9</w:t>
       </w:r>
       <w:r>
@@ -19669,6 +21509,7 @@
       <w:r>
         <w:t xml:space="preserve"> Tampilan Halaman Kalimat</w:t>
       </w:r>
+      <w:bookmarkEnd w:id="84"/>
     </w:p>
     <w:p>
       <w:pPr>
@@ -19686,6 +21527,7 @@
         <w:rPr>
           <w:lang w:val="id"/>
         </w:rPr>
+        <w:lastRenderedPageBreak/>
         <w:t>Tampilan Halaman Latihan</w:t>
       </w:r>
     </w:p>
@@ -19706,19 +21548,20 @@
     <w:p>
       <w:pPr>
         <w:pStyle w:val="IsiParagraf"/>
-        <w:keepNext/>
         <w:jc w:val="center"/>
+        <w:rPr>
+          <w:lang w:val="id"/>
+        </w:rPr>
       </w:pPr>
       <w:r>
         <w:rPr>
           <w:noProof/>
           <w:sz w:val="20"/>
         </w:rPr>
-        <w:lastRenderedPageBreak/>
         <w:drawing>
-          <wp:inline distT="0" distB="0" distL="0" distR="0" wp14:anchorId="1B96640E" wp14:editId="73891BFD">
-            <wp:extent cx="1423413" cy="2843783"/>
-            <wp:effectExtent l="0" t="0" r="0" b="0"/>
+          <wp:inline distT="0" distB="0" distL="0" distR="0" wp14:anchorId="1B96640E" wp14:editId="23FD9D75">
+            <wp:extent cx="1423035" cy="2657475"/>
+            <wp:effectExtent l="0" t="0" r="5715" b="9525"/>
             <wp:docPr id="63" name="image32.jpeg"/>
             <wp:cNvGraphicFramePr>
               <a:graphicFrameLocks xmlns:a="http://schemas.openxmlformats.org/drawingml/2006/main" noChangeAspect="1"/>
@@ -19739,7 +21582,7 @@
                   <pic:spPr>
                     <a:xfrm>
                       <a:off x="0" y="0"/>
-                      <a:ext cx="1423413" cy="2843783"/>
+                      <a:ext cx="1423413" cy="2658181"/>
                     </a:xfrm>
                     <a:prstGeom prst="rect">
                       <a:avLst/>
@@ -19759,6 +21602,7 @@
           <w:lang w:val="id"/>
         </w:rPr>
       </w:pPr>
+      <w:bookmarkStart w:id="85" w:name="_Toc175226425"/>
       <w:r>
         <w:t xml:space="preserve">Gambar </w:t>
       </w:r>
@@ -19798,17 +21642,20 @@
       <w:r>
         <w:t xml:space="preserve"> Tampilan Halaman Latihan</w:t>
       </w:r>
+      <w:bookmarkEnd w:id="85"/>
     </w:p>
     <w:p>
       <w:pPr>
         <w:pStyle w:val="Heading3"/>
       </w:pPr>
+      <w:bookmarkStart w:id="86" w:name="_Toc175226292"/>
       <w:r>
         <w:rPr>
           <w:lang w:val="en-US"/>
         </w:rPr>
         <w:t>Pengujian Black Box</w:t>
       </w:r>
+      <w:bookmarkEnd w:id="86"/>
     </w:p>
     <w:p>
       <w:pPr>
@@ -19820,20 +21667,28 @@
           <w:lang w:val="id"/>
         </w:rPr>
       </w:pPr>
-      <w:bookmarkStart w:id="38" w:name="_Hlk175219617"/>
+      <w:bookmarkStart w:id="87" w:name="_Hlk175219617"/>
       <w:r>
         <w:rPr>
           <w:bCs/>
           <w:lang w:val="id"/>
         </w:rPr>
-        <w:t>Pengujian aplikasi ini dilakukan dengan menggunakan metode black box testing, sebuah pendekatan yang menguji aplikasi tanpa memperhatikan struktur internal atau kode dari aplikasi tersebut. Metode ini berfokus pada input yang diberikan kepada aplikasi serta output yang dihasilkan, untuk memastikan bahwa aplikasi berfungsi sesuai dengan yang diharapkan berdasarkan spesifikasi dan persyaratan yang telah ditentukan. Dalam pengujian ini, berbagai skenario uji disusun untuk mencakup semua kemungkinan penggunaan aplikasi oleh pengguna akhir. Setiap skenario dirancang untuk mengevaluasi berbagai aspek fungsionalitas aplikasi, mulai dari validasi input hingga respons sistem terhadap kondisi ekstrem atau tidak biasa. Pengujian ini juga memastikan bahwa aplikasi dapat menangani kesalahan dengan baik dan memberikan respons yang sesuai dalam berbagai situasi. Untuk memberikan gambaran yang lebih jelas mengenai pengujian yang dilakukan, berikut adalah tabel yang menyajikan rincian dari berbagai skenario uji yang diterapkan dalam proses black box testing. Hasil dari pengujian dengan metode black box testing dapat dilihat pada Tabel 4.1, yang merangkum kinerja aplikasi dalam berbagai kondisi pengujian dan membantu mengidentifikasi area yang memerlukan perbaikan lebih lanjut. Dengan pendekatan ini, diharapkan aplikasi dapat</w:t>
-      </w:r>
-      <w:bookmarkEnd w:id="38"/>
+        <w:t xml:space="preserve">Pengujian aplikasi ini dilakukan dengan menggunakan metode black box testing, sebuah pendekatan yang menguji aplikasi tanpa memperhatikan struktur internal atau kode dari aplikasi tersebut. Metode ini berfokus pada input yang diberikan kepada aplikasi serta output yang dihasilkan, untuk memastikan bahwa aplikasi berfungsi sesuai dengan yang diharapkan berdasarkan spesifikasi dan persyaratan yang telah ditentukan. Dalam pengujian ini, berbagai skenario uji disusun untuk mencakup semua kemungkinan penggunaan aplikasi oleh pengguna akhir. Setiap skenario dirancang untuk mengevaluasi berbagai aspek fungsionalitas aplikasi, mulai dari validasi input hingga respons sistem terhadap kondisi ekstrem atau tidak biasa. Pengujian ini juga memastikan bahwa aplikasi dapat menangani kesalahan dengan baik dan memberikan respons yang sesuai dalam </w:t>
+      </w:r>
       <w:r>
         <w:rPr>
           <w:bCs/>
           <w:lang w:val="id"/>
         </w:rPr>
+        <w:lastRenderedPageBreak/>
+        <w:t>berbagai situasi. Untuk memberikan gambaran yang lebih jelas mengenai pengujian yang dilakukan, berikut adalah tabel yang menyajikan rincian dari berbagai skenario uji yang diterapkan dalam proses black box testing. Hasil dari pengujian dengan metode black box testing dapat dilihat pada Tabel 4.1, yang merangkum kinerja aplikasi dalam berbagai kondisi pengujian dan membantu mengidentifikasi area yang memerlukan perbaikan lebih lanjut. Dengan pendekatan ini, diharapkan aplikasi dapat</w:t>
+      </w:r>
+      <w:bookmarkEnd w:id="87"/>
+      <w:r>
+        <w:rPr>
+          <w:bCs/>
+          <w:lang w:val="id"/>
+        </w:rPr>
         <w:t xml:space="preserve"> </w:t>
       </w:r>
       <w:r>
@@ -19846,41 +21701,9 @@
     </w:p>
     <w:p>
       <w:pPr>
-        <w:pStyle w:val="BodyText"/>
-        <w:spacing w:before="139" w:line="360" w:lineRule="auto"/>
-        <w:ind w:right="377" w:firstLine="416"/>
-        <w:rPr>
-          <w:bCs/>
-          <w:lang w:val="id"/>
-        </w:rPr>
-      </w:pPr>
-    </w:p>
-    <w:p>
-      <w:pPr>
-        <w:pStyle w:val="BodyText"/>
-        <w:spacing w:before="139" w:line="360" w:lineRule="auto"/>
-        <w:ind w:right="377" w:firstLine="416"/>
-        <w:rPr>
-          <w:bCs/>
-          <w:lang w:val="id"/>
-        </w:rPr>
-      </w:pPr>
-    </w:p>
-    <w:p>
-      <w:pPr>
-        <w:pStyle w:val="BodyText"/>
-        <w:spacing w:before="139" w:line="360" w:lineRule="auto"/>
-        <w:ind w:right="377" w:firstLine="416"/>
-        <w:rPr>
-          <w:bCs/>
-          <w:lang w:val="id"/>
-        </w:rPr>
-      </w:pPr>
-    </w:p>
-    <w:p>
-      <w:pPr>
         <w:pStyle w:val="Caption"/>
       </w:pPr>
+      <w:bookmarkStart w:id="88" w:name="_Toc175226395"/>
       <w:r>
         <w:t xml:space="preserve">Tabel </w:t>
       </w:r>
@@ -19920,6 +21743,7 @@
       <w:r>
         <w:t xml:space="preserve"> Black Box Testing</w:t>
       </w:r>
+      <w:bookmarkEnd w:id="88"/>
     </w:p>
     <w:tbl>
       <w:tblPr>
@@ -20771,6 +22595,7 @@
                 <w:lang w:val="id"/>
                 <w14:ligatures w14:val="standardContextual"/>
               </w:rPr>
+              <w:lastRenderedPageBreak/>
               <w:t>3</w:t>
             </w:r>
           </w:p>
@@ -21005,7 +22830,6 @@
                 <w:lang w:val="id"/>
                 <w14:ligatures w14:val="standardContextual"/>
               </w:rPr>
-              <w:lastRenderedPageBreak/>
               <w:t>4</w:t>
             </w:r>
           </w:p>
@@ -21474,6 +23298,7 @@
                 <w:lang w:val="id"/>
                 <w14:ligatures w14:val="standardContextual"/>
               </w:rPr>
+              <w:lastRenderedPageBreak/>
               <w:t>6</w:t>
             </w:r>
           </w:p>
@@ -21906,24 +23731,17 @@
     </w:tbl>
     <w:p>
       <w:pPr>
-        <w:pStyle w:val="BodyText"/>
-        <w:spacing w:before="139" w:line="360" w:lineRule="auto"/>
-        <w:ind w:right="377" w:firstLine="416"/>
-        <w:rPr>
-          <w:bCs/>
-        </w:rPr>
-      </w:pPr>
-    </w:p>
-    <w:p>
-      <w:pPr>
         <w:pStyle w:val="Heading3"/>
-      </w:pPr>
+        <w:spacing w:line="240" w:lineRule="auto"/>
+      </w:pPr>
+      <w:bookmarkStart w:id="89" w:name="_Toc175226293"/>
       <w:r>
         <w:rPr>
           <w:lang w:val="en-US"/>
         </w:rPr>
         <w:t>Pengujian SUS (System Usability Scale)</w:t>
       </w:r>
+      <w:bookmarkEnd w:id="89"/>
     </w:p>
     <w:p>
       <w:pPr>
@@ -22526,6 +24344,7 @@
         <w:t xml:space="preserve"> </w:t>
       </w:r>
       <w:r>
+        <w:lastRenderedPageBreak/>
         <w:t>secara</w:t>
       </w:r>
       <w:r>
@@ -22568,13 +24387,20 @@
         <w:rPr>
           <w:lang w:val="id-ID"/>
         </w:rPr>
-        <w:t>langkah penting dalam memastikan bahwa aplikasi formula 33 tidak hanya berfungsi dengan baik secara teknis, tetapi juga memberikan pengalaman pengguna yang positif dan mendukung proses pembelajaran secara efektif. Hasil penelitian dari responden berupa kuisioner kemudian diolah dalam bentuk table dapat dilihat pada Tabel 4.1</w:t>
+        <w:t>langkah penting dalam memastikan bahwa aplikasi formula 33 tidak hanya berfungsi dengan baik secara teknis, tetapi juga memberikan pengalaman pengguna yang positif dan mendukung proses pembelajaran secara efektif. Hasil penelitian dari responden berupa kuisioner kemudian diolah dalam bentuk table dapat dilihat pada Tabel 4.</w:t>
+      </w:r>
+      <w:r>
+        <w:rPr>
+          <w:lang w:val="id-ID"/>
+        </w:rPr>
+        <w:t>2.</w:t>
       </w:r>
     </w:p>
     <w:p>
       <w:pPr>
         <w:pStyle w:val="Caption"/>
       </w:pPr>
+      <w:bookmarkStart w:id="90" w:name="_Toc175226396"/>
       <w:r>
         <w:t xml:space="preserve">Tabel </w:t>
       </w:r>
@@ -22614,6 +24440,7 @@
       <w:r>
         <w:t xml:space="preserve"> Data Responden</w:t>
       </w:r>
+      <w:bookmarkEnd w:id="90"/>
     </w:p>
     <w:tbl>
       <w:tblPr>
@@ -24421,7 +26248,6 @@
               <w:rPr>
                 <w:b/>
               </w:rPr>
-              <w:lastRenderedPageBreak/>
               <w:t>R9</w:t>
             </w:r>
           </w:p>
@@ -25672,16 +27498,6 @@
         <w:spacing w:before="160" w:line="360" w:lineRule="auto"/>
         <w:ind w:right="380" w:firstLine="387"/>
         <w:rPr>
-          <w:lang w:val="id-ID"/>
-        </w:rPr>
-      </w:pPr>
-    </w:p>
-    <w:p>
-      <w:pPr>
-        <w:pStyle w:val="BodyText"/>
-        <w:spacing w:before="160" w:line="360" w:lineRule="auto"/>
-        <w:ind w:right="380" w:firstLine="387"/>
-        <w:rPr>
           <w:lang w:val="id"/>
         </w:rPr>
       </w:pPr>
@@ -25696,6 +27512,7 @@
       <w:pPr>
         <w:pStyle w:val="Caption"/>
       </w:pPr>
+      <w:bookmarkStart w:id="91" w:name="_Toc175226397"/>
       <w:r>
         <w:t xml:space="preserve">Tabel </w:t>
       </w:r>
@@ -25735,6 +27552,7 @@
       <w:r>
         <w:t xml:space="preserve"> Rekapitulasi Penilaian</w:t>
       </w:r>
+      <w:bookmarkEnd w:id="91"/>
     </w:p>
     <w:tbl>
       <w:tblPr>
@@ -27193,6 +29011,7 @@
               <w:rPr>
                 <w:b/>
               </w:rPr>
+              <w:lastRenderedPageBreak/>
               <w:t>R6</w:t>
             </w:r>
           </w:p>
@@ -29228,29 +31047,12 @@
         <w:pStyle w:val="BodyText"/>
         <w:spacing w:before="160" w:line="360" w:lineRule="auto"/>
         <w:ind w:right="380" w:firstLine="387"/>
-        <w:rPr>
-          <w:lang w:val="id"/>
-        </w:rPr>
-      </w:pPr>
-    </w:p>
-    <w:p>
-      <w:pPr>
-        <w:pStyle w:val="BodyText"/>
-        <w:spacing w:before="160" w:line="360" w:lineRule="auto"/>
-        <w:ind w:right="380" w:firstLine="387"/>
-      </w:pPr>
-      <w:r>
-        <w:rPr>
-          <w:lang w:val="id"/>
-        </w:rPr>
-        <w:t xml:space="preserve">Setelah memperoleh skor rata-rata dari hasil akhir, langkah berikutnya adalah menentukan grade dari hasil penilaian. Rincian grade untuk penilaian ini dapat dilihat pada </w:t>
-      </w:r>
-      <w:r>
-        <w:rPr>
-          <w:lang w:val="id"/>
-        </w:rPr>
-        <w:lastRenderedPageBreak/>
-        <w:t>tabel 4.19. Berdasarkan rekapitulasi akhir data, didapatkan bahwa Usability testing pada sistem pembelajaran Formula 33 bahasa Inggris berbasis Android menunjukkan angka 83,3% dengan peringkat persentil grade A. Berdasarkan hasil penilaian ini, dapat disimpulkan bahwa sistem pembelajaran Formula 33 bahasa Inggris mudah digunakan oleh pengguna</w:t>
+      </w:pPr>
+      <w:r>
+        <w:rPr>
+          <w:lang w:val="id"/>
+        </w:rPr>
+        <w:t>Setelah memperoleh skor rata-rata dari hasil akhir, langkah berikutnya adalah menentukan grade dari hasil penilaian. Rincian grade untuk penilaian ini dapat dilihat pada tabel 4.19. Berdasarkan rekapitulasi akhir data, didapatkan bahwa Usability testing pada sistem pembelajaran Formula 33 bahasa Inggris berbasis Android menunjukkan angka 83,3% dengan peringkat persentil grade A. Berdasarkan hasil penilaian ini, dapat disimpulkan bahwa sistem pembelajaran Formula 33 bahasa Inggris mudah digunakan oleh pengguna</w:t>
       </w:r>
     </w:p>
     <w:p>
@@ -29306,7 +31108,7 @@
           <w:lang w:val="en-US"/>
         </w:rPr>
       </w:pPr>
-      <w:bookmarkStart w:id="39" w:name="_Toc494572344"/>
+      <w:bookmarkStart w:id="92" w:name="_Toc175226294"/>
       <w:r>
         <w:rPr>
           <w:lang w:val="en-US"/>
@@ -29326,24 +31128,26 @@
         </w:rPr>
         <w:br/>
       </w:r>
-      <w:bookmarkEnd w:id="39"/>
       <w:r>
         <w:rPr>
           <w:lang w:val="en-US"/>
         </w:rPr>
         <w:t>KESIMPULAN DAN SARAN</w:t>
       </w:r>
+      <w:bookmarkEnd w:id="92"/>
     </w:p>
     <w:p>
       <w:pPr>
         <w:pStyle w:val="Heading3"/>
       </w:pPr>
+      <w:bookmarkStart w:id="93" w:name="_Toc175226295"/>
       <w:r>
         <w:rPr>
           <w:lang w:val="en-US"/>
         </w:rPr>
         <w:t>Kesimpulan</w:t>
       </w:r>
+      <w:bookmarkEnd w:id="93"/>
     </w:p>
     <w:p>
       <w:pPr>
@@ -29401,20 +31205,20 @@
       <w:pPr>
         <w:pStyle w:val="Heading3"/>
       </w:pPr>
-      <w:bookmarkStart w:id="40" w:name="_Toc494572346"/>
+      <w:bookmarkStart w:id="94" w:name="_Toc175226296"/>
       <w:r>
         <w:rPr>
           <w:lang w:val="en-US"/>
         </w:rPr>
         <w:t>S</w:t>
       </w:r>
-      <w:bookmarkEnd w:id="40"/>
       <w:r>
         <w:rPr>
           <w:lang w:val="en-US"/>
         </w:rPr>
         <w:t>aran</w:t>
       </w:r>
+      <w:bookmarkEnd w:id="94"/>
     </w:p>
     <w:p>
       <w:pPr>
@@ -29553,12 +31357,12 @@
         <w:pStyle w:val="Heading2"/>
         <w:ind w:left="0" w:firstLine="0"/>
       </w:pPr>
-      <w:bookmarkStart w:id="41" w:name="_Toc494572352"/>
+      <w:bookmarkStart w:id="95" w:name="_Toc175226297"/>
       <w:r>
         <w:lastRenderedPageBreak/>
         <w:t>DAFTAR PUSTAKA</w:t>
       </w:r>
-      <w:bookmarkEnd w:id="41"/>
+      <w:bookmarkEnd w:id="95"/>
     </w:p>
     <w:p>
       <w:pPr>
@@ -29599,7 +31403,7 @@
           <w:lang w:val="id"/>
         </w:rPr>
       </w:pPr>
-      <w:bookmarkStart w:id="42" w:name="_Hlk175215782"/>
+      <w:bookmarkStart w:id="96" w:name="_Hlk175215782"/>
       <w:r>
         <w:rPr>
           <w:lang w:val="id"/>
@@ -29900,7 +31704,7 @@
         </w:rPr>
         <w:t>(1), 737–744.</w:t>
       </w:r>
-      <w:bookmarkEnd w:id="42"/>
+      <w:bookmarkEnd w:id="96"/>
     </w:p>
     <w:p>
       <w:pPr>
@@ -30045,12 +31849,12 @@
           <w:numId w:val="0"/>
         </w:numPr>
       </w:pPr>
-      <w:bookmarkStart w:id="43" w:name="_Toc494572353"/>
+      <w:bookmarkStart w:id="97" w:name="_Toc175226298"/>
       <w:r>
         <w:lastRenderedPageBreak/>
         <w:t>LAMPIRAN</w:t>
       </w:r>
-      <w:bookmarkEnd w:id="43"/>
+      <w:bookmarkEnd w:id="97"/>
     </w:p>
     <w:p>
       <w:pPr>
@@ -30440,7 +32244,7 @@
               <v:stroke joinstyle="miter"/>
               <v:path gradientshapeok="t" o:connecttype="rect"/>
             </v:shapetype>
-            <v:shape id="Text Box 1" o:spid="_x0000_s1028" type="#_x0000_t202" style="position:absolute;left:0;text-align:left;margin-left:508.4pt;margin-top:56.1pt;width:18pt;height:15.3pt;z-index:-251657216;visibility:visible;mso-wrap-style:square;mso-width-percent:0;mso-height-percent:0;mso-wrap-distance-left:9pt;mso-wrap-distance-top:0;mso-wrap-distance-right:9pt;mso-wrap-distance-bottom:0;mso-position-horizontal:absolute;mso-position-horizontal-relative:page;mso-position-vertical:absolute;mso-position-vertical-relative:page;mso-width-percent:0;mso-height-percent:0;mso-width-relative:page;mso-height-relative:page;v-text-anchor:top" o:gfxdata="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" filled="f" stroked="f">
+            <v:shape id="Text Box 1" o:spid="_x0000_s1026" type="#_x0000_t202" style="position:absolute;left:0;text-align:left;margin-left:508.4pt;margin-top:56.1pt;width:18pt;height:15.3pt;z-index:-251657216;visibility:visible;mso-wrap-style:square;mso-width-percent:0;mso-height-percent:0;mso-wrap-distance-left:9pt;mso-wrap-distance-top:0;mso-wrap-distance-right:9pt;mso-wrap-distance-bottom:0;mso-position-horizontal:absolute;mso-position-horizontal-relative:page;mso-position-vertical:absolute;mso-position-vertical-relative:page;mso-width-percent:0;mso-height-percent:0;mso-width-relative:page;mso-height-relative:page;v-text-anchor:top" o:gfxdata="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" filled="f" stroked="f">
               <v:textbox inset="0,0,0,0">
                 <w:txbxContent>
                   <w:p>
